--- a/Documentation/TCC - MBA USP ESALQ_MatheusSozza_VersaoFinal_V01.docx
+++ b/Documentation/TCC - MBA USP ESALQ_MatheusSozza_VersaoFinal_V01.docx
@@ -118,39 +118,7 @@
           <w:sz w:val="18"/>
           <w:szCs w:val="18"/>
         </w:rPr>
-        <w:t xml:space="preserve">USP - ESALQ. </w:t>
-      </w:r>
-      <w:proofErr w:type="spellStart"/>
-      <w:r>
-        <w:rPr>
-          <w:sz w:val="18"/>
-          <w:szCs w:val="18"/>
-        </w:rPr>
-        <w:t>MSc</w:t>
-      </w:r>
-      <w:proofErr w:type="spellEnd"/>
-      <w:r>
-        <w:rPr>
-          <w:sz w:val="18"/>
-          <w:szCs w:val="18"/>
-        </w:rPr>
-        <w:t xml:space="preserve">. em Matemática e MBA em Data Science e </w:t>
-      </w:r>
-      <w:proofErr w:type="spellStart"/>
-      <w:r>
-        <w:rPr>
-          <w:sz w:val="18"/>
-          <w:szCs w:val="18"/>
-        </w:rPr>
-        <w:t>Analytics</w:t>
-      </w:r>
-      <w:proofErr w:type="spellEnd"/>
-      <w:r>
-        <w:rPr>
-          <w:sz w:val="18"/>
-          <w:szCs w:val="18"/>
-        </w:rPr>
-        <w:t>. Avenida Pádua Dias, 235 – Agronomia; 13418-900    Piracicaba, São Paulo, Brasil</w:t>
+        <w:t>USP - ESALQ. MSc. em Matemática e MBA em Data Science e Analytics. Avenida Pádua Dias, 235 – Agronomia; 13418-900    Piracicaba, São Paulo, Brasil</w:t>
       </w:r>
     </w:p>
     <w:p>
@@ -475,15 +443,7 @@
       </w:pPr>
       <w:r>
         <w:tab/>
-        <w:t xml:space="preserve">O atual cenário tecnológico da computação nos provê com grande capacidade de coleta e armazenamento de informações, seja de maneira local ou na nuvem, ao mesmo tempo em que a evolução dos computadores incrementou de maneira exponencial a capacidade de processamento intensivo de todo tipo de dado no geral. Ao aliar essas características com técnicas modernas de aprendizado de máquina temos a possibilidade de extrair de tais dados informações que, a priori, são humanamente imperceptíveis, porém agregam valor e ajudam a direcionar a análise da informação ali contida, no caso do presente trabalho, como um classificador de amostras sonoras. Para tal, foi utilizada uma base de dados sonoros e previamente rotulados disponível na internet (UrbanSound8k), sob a qual diversos trabalhos científicos já foram realizados. No caso do presente trabalho foi proposta uma análise de segmentos sonoros dos quais extraíram-se os espectrogramas de frequências que serviram como entradas para um treinamento supervisionado através de uma rede neural </w:t>
-      </w:r>
-      <w:proofErr w:type="spellStart"/>
-      <w:r>
-        <w:t>convolucional</w:t>
-      </w:r>
-      <w:proofErr w:type="spellEnd"/>
-      <w:r>
-        <w:t>, com o objetivo de classificar se o segmento sonoro em questão possui o som de um motor a combustão em funcionamento ou não, sendo, portanto, uma classificação binária. A classificação apresentou performance interessante e contribuiu de maneira evidente para abrir portas para futuros trabalhos de reconhecimento e classificação de áudio voltados à indústria automotiva, seja na melhoria das emissões, controle de tráfego ou mesmo para diagnóstico automatizado das partes mecânicas.</w:t>
+        <w:t>O atual cenário tecnológico da computação nos provê com grande capacidade de coleta e armazenamento de informações, seja de maneira local ou na nuvem, ao mesmo tempo em que a evolução dos computadores incrementou de maneira exponencial a capacidade de processamento intensivo de todo tipo de dado no geral. Ao aliar essas características com técnicas modernas de aprendizado de máquina temos a possibilidade de extrair de tais dados informações que, a priori, são humanamente imperceptíveis, porém agregam valor e ajudam a direcionar a análise da informação ali contida, no caso do presente trabalho, como um classificador de amostras sonoras. Para tal, foi utilizada uma base de dados sonoros e previamente rotulados disponível na internet (UrbanSound8k), sob a qual diversos trabalhos científicos já foram realizados. No caso do presente trabalho foi proposta uma análise de segmentos sonoros dos quais extraíram-se os espectrogramas de frequências que serviram como entradas para um treinamento supervisionado através de uma rede neural convolucional, com o objetivo de classificar se o segmento sonoro em questão possui o som de um motor a combustão em funcionamento ou não, sendo, portanto, uma classificação binária. A classificação apresentou performance interessante e contribuiu de maneira evidente para abrir portas para futuros trabalhos de reconhecimento e classificação de áudio voltados à indústria automotiva, seja na melhoria das emissões, controle de tráfego ou mesmo para diagnóstico automatizado das partes mecânicas.</w:t>
       </w:r>
     </w:p>
     <w:p>
@@ -587,21 +547,7 @@
         <w:rPr>
           <w:color w:val="000000"/>
         </w:rPr>
-        <w:t>Ao mesmo tempo, é sabido que apesar da relevância que esses dispositivos possuem, existem alguns pontos contra notáveis, como a poluição atmosférica e consequente potencialização do efeito estufa e aquecimento global, além dos riscos à saúde das pessoas expostas direta e prolongadamente aos poluentes emitidos pelo escapamento (</w:t>
-      </w:r>
-      <w:proofErr w:type="spellStart"/>
-      <w:r>
-        <w:rPr>
-          <w:color w:val="000000"/>
-        </w:rPr>
-        <w:t>Nikischer</w:t>
-      </w:r>
-      <w:proofErr w:type="spellEnd"/>
-      <w:r>
-        <w:rPr>
-          <w:color w:val="000000"/>
-        </w:rPr>
-        <w:t>, 2020).</w:t>
+        <w:t>Ao mesmo tempo, é sabido que apesar da relevância que esses dispositivos possuem, existem alguns pontos contra notáveis, como a poluição atmosférica e consequente potencialização do efeito estufa e aquecimento global, além dos riscos à saúde das pessoas expostas direta e prolongadamente aos poluentes emitidos pelo escapamento (Nikischer, 2020).</w:t>
       </w:r>
     </w:p>
     <w:p>
@@ -616,35 +562,7 @@
         <w:rPr>
           <w:color w:val="000000"/>
         </w:rPr>
-        <w:t>Fazendo uso dos padrões sonoros do motor é possível extrair informações a respeito da sua performance de operação, o que permite julgar se o dispositivo está em funcionamento, operando corretamente, e até mesmo diagnosticar falhas em partes específicas, como citado em Wu. Z. et al., (2022). Atualmente o diagnóstico de falhas é subjetivo e altamente correlacionado à expertise do técnico mecânico responsável pela avaliação e manutenção do veículo, o que resulta em baixo nível de sucesso, havendo então uma oportunidade de melhoria desse processo por meio de algoritmos inovadores (</w:t>
-      </w:r>
-      <w:proofErr w:type="spellStart"/>
-      <w:r>
-        <w:rPr>
-          <w:color w:val="000000"/>
-        </w:rPr>
-        <w:t>Kemalkar</w:t>
-      </w:r>
-      <w:proofErr w:type="spellEnd"/>
-      <w:r>
-        <w:rPr>
-          <w:color w:val="000000"/>
-        </w:rPr>
-        <w:t xml:space="preserve"> e </w:t>
-      </w:r>
-      <w:proofErr w:type="spellStart"/>
-      <w:r>
-        <w:rPr>
-          <w:color w:val="000000"/>
-        </w:rPr>
-        <w:t>Bairagi</w:t>
-      </w:r>
-      <w:proofErr w:type="spellEnd"/>
-      <w:r>
-        <w:rPr>
-          <w:color w:val="000000"/>
-        </w:rPr>
-        <w:t>, 2016).</w:t>
+        <w:t>Fazendo uso dos padrões sonoros do motor é possível extrair informações a respeito da sua performance de operação, o que permite julgar se o dispositivo está em funcionamento, operando corretamente, e até mesmo diagnosticar falhas em partes específicas, como citado em Wu. Z. et al., (2022). Atualmente o diagnóstico de falhas é subjetivo e altamente correlacionado à expertise do técnico mecânico responsável pela avaliação e manutenção do veículo, o que resulta em baixo nível de sucesso, havendo então uma oportunidade de melhoria desse processo por meio de algoritmos inovadores (Kemalkar e Bairagi, 2016).</w:t>
       </w:r>
     </w:p>
     <w:p>
@@ -660,37 +578,8 @@
           <w:color w:val="000000"/>
         </w:rPr>
         <w:lastRenderedPageBreak/>
-        <w:t xml:space="preserve">Outra possível utilização de dados sonoros de motores é aquela voltada à geração de estatísticas de tráfego e planejamento de demanda, ou até mesmo no controle de semáforos baseado em situações especiais, como a presença de veículos de emergência (ambulâncias), como destacado em </w:t>
-      </w:r>
-      <w:proofErr w:type="spellStart"/>
-      <w:r>
-        <w:rPr>
-          <w:color w:val="000000"/>
-        </w:rPr>
-        <w:t>Analytics</w:t>
-      </w:r>
-      <w:proofErr w:type="spellEnd"/>
-      <w:r>
-        <w:rPr>
-          <w:color w:val="000000"/>
-        </w:rPr>
-        <w:t xml:space="preserve"> </w:t>
-      </w:r>
-      <w:proofErr w:type="spellStart"/>
-      <w:r>
-        <w:rPr>
-          <w:color w:val="000000"/>
-        </w:rPr>
-        <w:t>Vidhya</w:t>
-      </w:r>
-      <w:proofErr w:type="spellEnd"/>
-      <w:r>
-        <w:rPr>
-          <w:color w:val="000000"/>
-        </w:rPr>
-        <w:t xml:space="preserve"> (2022). Dados extraídos num contexto de Big-Data têm sido cada vez mais utilizados no âmbito das cidades inteligentes (</w:t>
-      </w:r>
-      <w:proofErr w:type="spellStart"/>
+        <w:t>Outra possível utilização de dados sonoros de motores é aquela voltada à geração de estatísticas de tráfego e planejamento de demanda, ou até mesmo no controle de semáforos baseado em situações especiais, como a presença de veículos de emergência (ambulâncias), como destacado em Analytics Vidhya (2022). Dados extraídos num contexto de Big-Data têm sido cada vez mais utilizados no âmbito das cidades inteligentes (</w:t>
+      </w:r>
       <w:r>
         <w:rPr>
           <w:i/>
@@ -698,7 +587,6 @@
         </w:rPr>
         <w:t>Smart-Cities</w:t>
       </w:r>
-      <w:proofErr w:type="spellEnd"/>
       <w:r>
         <w:rPr>
           <w:color w:val="000000"/>
@@ -714,33 +602,11 @@
           <w:color w:val="000000"/>
         </w:rPr>
       </w:pPr>
-      <w:proofErr w:type="spellStart"/>
-      <w:r>
-        <w:rPr>
-          <w:color w:val="000000"/>
-        </w:rPr>
-        <w:t>Mohammadi</w:t>
-      </w:r>
-      <w:proofErr w:type="spellEnd"/>
-      <w:r>
-        <w:rPr>
-          <w:color w:val="000000"/>
-        </w:rPr>
-        <w:t xml:space="preserve"> e Al-</w:t>
-      </w:r>
-      <w:proofErr w:type="spellStart"/>
-      <w:r>
-        <w:rPr>
-          <w:color w:val="000000"/>
-        </w:rPr>
-        <w:t>Fuqaha</w:t>
-      </w:r>
-      <w:proofErr w:type="spellEnd"/>
-      <w:r>
-        <w:rPr>
-          <w:color w:val="000000"/>
-        </w:rPr>
-        <w:t xml:space="preserve"> (2018) enunciam que, apesar das altas capacidades de coleta e armazenamento de dados dos sistemas computacionais atuais, muito pouco se aproveita da informação ali contida, com métodos tradicionais baseados apenas em análise temporal, os quais negligenciam a presença de padrões valorosos contidos nos dados armazenados e que não visíveis diretamente numa análise por amostras. Por outro lado, o uso de redes neurais profundas (DNN ou </w:t>
+      <w:r>
+        <w:rPr>
+          <w:color w:val="000000"/>
+        </w:rPr>
+        <w:t xml:space="preserve">Mohammadi e Al-Fuqaha (2018) enunciam que, apesar das altas capacidades de coleta e armazenamento de dados dos sistemas computacionais atuais, muito pouco se aproveita da informação ali contida, com métodos tradicionais baseados apenas em análise temporal, os quais negligenciam a presença de padrões valorosos contidos nos dados armazenados e que não visíveis diretamente numa análise por amostras. Por outro lado, o uso de redes neurais profundas (DNN ou </w:t>
       </w:r>
       <w:r>
         <w:rPr>
@@ -768,35 +634,7 @@
         <w:rPr>
           <w:color w:val="000000"/>
         </w:rPr>
-        <w:t xml:space="preserve">Outro ponto enunciado por </w:t>
-      </w:r>
-      <w:proofErr w:type="spellStart"/>
-      <w:r>
-        <w:rPr>
-          <w:color w:val="000000"/>
-        </w:rPr>
-        <w:t>Mohammadi</w:t>
-      </w:r>
-      <w:proofErr w:type="spellEnd"/>
-      <w:r>
-        <w:rPr>
-          <w:color w:val="000000"/>
-        </w:rPr>
-        <w:t xml:space="preserve"> e Al-</w:t>
-      </w:r>
-      <w:proofErr w:type="spellStart"/>
-      <w:r>
-        <w:rPr>
-          <w:color w:val="000000"/>
-        </w:rPr>
-        <w:t>Fuqaha</w:t>
-      </w:r>
-      <w:proofErr w:type="spellEnd"/>
-      <w:r>
-        <w:rPr>
-          <w:color w:val="000000"/>
-        </w:rPr>
-        <w:t xml:space="preserve"> (2018) é o fato de que, uma vez que os dados são coletados e armazenados, é improvável que venham a ser reutilizados no futuro, encorajando-se o processamento imediato.</w:t>
+        <w:t>Outro ponto enunciado por Mohammadi e Al-Fuqaha (2018) é o fato de que, uma vez que os dados são coletados e armazenados, é improvável que venham a ser reutilizados no futuro, encorajando-se o processamento imediato.</w:t>
       </w:r>
     </w:p>
     <w:p>
@@ -838,49 +676,7 @@
         <w:rPr>
           <w:color w:val="000000"/>
         </w:rPr>
-        <w:t xml:space="preserve"> por meio do processamento intensivo e supervisionado dos dados através redes neurais </w:t>
-      </w:r>
-      <w:proofErr w:type="spellStart"/>
-      <w:r>
-        <w:rPr>
-          <w:color w:val="000000"/>
-        </w:rPr>
-        <w:t>convolucionais</w:t>
-      </w:r>
-      <w:proofErr w:type="spellEnd"/>
-      <w:r>
-        <w:rPr>
-          <w:color w:val="000000"/>
-        </w:rPr>
-        <w:t xml:space="preserve"> [</w:t>
-      </w:r>
-      <w:proofErr w:type="spellStart"/>
-      <w:r>
-        <w:rPr>
-          <w:color w:val="000000"/>
-        </w:rPr>
-        <w:t>CNNs</w:t>
-      </w:r>
-      <w:proofErr w:type="spellEnd"/>
-      <w:r>
-        <w:rPr>
-          <w:color w:val="000000"/>
-        </w:rPr>
-        <w:t>], mesmo quando os padrões e métricas a se extrair não são observáveis ou perceptíveis a priori para um processamento através de algoritmos tradicionais e explicáveis, os quais se baseiam em regras pré-estabelecidas e modelagem baseada puramente em premissas matemáticas. (</w:t>
-      </w:r>
-      <w:proofErr w:type="spellStart"/>
-      <w:r>
-        <w:rPr>
-          <w:color w:val="000000"/>
-        </w:rPr>
-        <w:t>Bhatia</w:t>
-      </w:r>
-      <w:proofErr w:type="spellEnd"/>
-      <w:r>
-        <w:rPr>
-          <w:color w:val="000000"/>
-        </w:rPr>
-        <w:t>, 2018).</w:t>
+        <w:t xml:space="preserve"> por meio do processamento intensivo e supervisionado dos dados através redes neurais convolucionais [CNNs], mesmo quando os padrões e métricas a se extrair não são observáveis ou perceptíveis a priori para um processamento através de algoritmos tradicionais e explicáveis, os quais se baseiam em regras pré-estabelecidas e modelagem baseada puramente em premissas matemáticas. (Bhatia, 2018).</w:t>
       </w:r>
       <w:commentRangeEnd w:id="2"/>
       <w:r>
@@ -1080,39 +876,17 @@
         </w:rPr>
         <w:t xml:space="preserve">sendo </w:t>
       </w:r>
-      <w:proofErr w:type="spellStart"/>
-      <w:r>
-        <w:rPr>
-          <w:color w:val="000000"/>
-        </w:rPr>
-        <w:t>pré</w:t>
-      </w:r>
-      <w:proofErr w:type="spellEnd"/>
-      <w:r>
-        <w:rPr>
-          <w:color w:val="000000"/>
-        </w:rPr>
-        <w:t>-</w:t>
-      </w:r>
-      <w:r>
-        <w:rPr>
-          <w:color w:val="000000"/>
-        </w:rPr>
-        <w:t xml:space="preserve">distribuídas em 10 diferentes pastas de maneira a facilitar a divisão dos dados para treino e teste quando aplicados em algoritmos de </w:t>
-      </w:r>
-      <w:proofErr w:type="spellStart"/>
-      <w:r>
-        <w:rPr>
-          <w:color w:val="000000"/>
-        </w:rPr>
-        <w:t>Machine</w:t>
-      </w:r>
-      <w:proofErr w:type="spellEnd"/>
-      <w:r>
-        <w:rPr>
-          <w:color w:val="000000"/>
-        </w:rPr>
-        <w:t xml:space="preserve">-Learning [ML] e/ou Deep-Learning [DL]. É importante manter a distribuição original das 10 pastas, evitando a </w:t>
+      <w:r>
+        <w:rPr>
+          <w:color w:val="000000"/>
+        </w:rPr>
+        <w:t>pré-</w:t>
+      </w:r>
+      <w:r>
+        <w:rPr>
+          <w:color w:val="000000"/>
+        </w:rPr>
+        <w:t xml:space="preserve">distribuídas em 10 diferentes pastas de maneira a facilitar a divisão dos dados para treino e teste quando aplicados em algoritmos de Machine-Learning [ML] e/ou Deep-Learning [DL]. É importante manter a distribuição original das 10 pastas, evitando a </w:t>
       </w:r>
       <w:r>
         <w:rPr>
@@ -1185,21 +959,7 @@
           <w:color w:val="000000"/>
         </w:rPr>
         <w:tab/>
-        <w:t>Os recortes de áudio foram fornecidos em formato ‘.</w:t>
-      </w:r>
-      <w:proofErr w:type="spellStart"/>
-      <w:r>
-        <w:rPr>
-          <w:color w:val="000000"/>
-        </w:rPr>
-        <w:t>wav</w:t>
-      </w:r>
-      <w:proofErr w:type="spellEnd"/>
-      <w:r>
-        <w:rPr>
-          <w:color w:val="000000"/>
-        </w:rPr>
-        <w:t>’ e com taxa de amostragem de 44100 Hertz.</w:t>
+        <w:t>Os recortes de áudio foram fornecidos em formato ‘.wav’ e com taxa de amostragem de 44100 Hertz.</w:t>
       </w:r>
     </w:p>
     <w:p>
@@ -1382,21 +1142,7 @@
         <w:rPr>
           <w:color w:val="000000"/>
         </w:rPr>
-        <w:t>Por consequência, gerou-se um notável desbalanceamento dos dados, onde 80 a 90% das amostras estiveram contidas na categoria NMC, e apenas 10 a 20% das amostras estiveram contidas na categoria MC. No que tange os algoritmos de ML e DL, assume-se que os dados das classes consideradas estão distribuídos razoavelmente de maneira similar e balanceada, o que muitas vezes não é verdade num contexto de vida real. Tem-se então um fator dificultador ao aprendizado do algoritmo que tende a apresentar um elevado viés em direção ao grupo majoritário, quando o interesse é realizar previsões de qualidade relativas à classe minoritária (</w:t>
-      </w:r>
-      <w:proofErr w:type="spellStart"/>
-      <w:r>
-        <w:rPr>
-          <w:color w:val="000000"/>
-        </w:rPr>
-        <w:t>Krawczyk</w:t>
-      </w:r>
-      <w:proofErr w:type="spellEnd"/>
-      <w:r>
-        <w:rPr>
-          <w:color w:val="000000"/>
-        </w:rPr>
-        <w:t>, 2016).</w:t>
+        <w:t>Por consequência, gerou-se um notável desbalanceamento dos dados, onde 80 a 90% das amostras estiveram contidas na categoria NMC, e apenas 10 a 20% das amostras estiveram contidas na categoria MC. No que tange os algoritmos de ML e DL, assume-se que os dados das classes consideradas estão distribuídos razoavelmente de maneira similar e balanceada, o que muitas vezes não é verdade num contexto de vida real. Tem-se então um fator dificultador ao aprendizado do algoritmo que tende a apresentar um elevado viés em direção ao grupo majoritário, quando o interesse é realizar previsões de qualidade relativas à classe minoritária (Krawczyk, 2016).</w:t>
       </w:r>
     </w:p>
     <w:p>
@@ -1419,49 +1165,7 @@
           <w:color w:val="000000"/>
         </w:rPr>
         <w:lastRenderedPageBreak/>
-        <w:t xml:space="preserve">Para atingir o objetivo de balancear as classes de maneira equilibrada, direcionou-se o foco desta etapa de pré-processamento à classe minoritária MC e aplicou-se uma série de técnicas de maneira a </w:t>
-      </w:r>
-      <w:proofErr w:type="spellStart"/>
-      <w:r>
-        <w:rPr>
-          <w:color w:val="000000"/>
-        </w:rPr>
-        <w:t>sobreamostrar</w:t>
-      </w:r>
-      <w:proofErr w:type="spellEnd"/>
-      <w:r>
-        <w:rPr>
-          <w:color w:val="000000"/>
-        </w:rPr>
-        <w:t xml:space="preserve"> e criar artificialmente dados dentro da mesma, técnicas popularmente conhecidas como “</w:t>
-      </w:r>
-      <w:proofErr w:type="spellStart"/>
-      <w:r>
-        <w:rPr>
-          <w:color w:val="000000"/>
-        </w:rPr>
-        <w:t>oversampling</w:t>
-      </w:r>
-      <w:proofErr w:type="spellEnd"/>
-      <w:r>
-        <w:rPr>
-          <w:color w:val="000000"/>
-        </w:rPr>
-        <w:t>” [OS] e “data-</w:t>
-      </w:r>
-      <w:proofErr w:type="spellStart"/>
-      <w:r>
-        <w:rPr>
-          <w:color w:val="000000"/>
-        </w:rPr>
-        <w:t>augmentation</w:t>
-      </w:r>
-      <w:proofErr w:type="spellEnd"/>
-      <w:r>
-        <w:rPr>
-          <w:color w:val="000000"/>
-        </w:rPr>
-        <w:t>” [DA].</w:t>
+        <w:t>Para atingir o objetivo de balancear as classes de maneira equilibrada, direcionou-se o foco desta etapa de pré-processamento à classe minoritária MC e aplicou-se uma série de técnicas de maneira a sobreamostrar e criar artificialmente dados dentro da mesma, técnicas popularmente conhecidas como “oversampling” [OS] e “data-augmentation” [DA].</w:t>
       </w:r>
     </w:p>
     <w:p>
@@ -1483,21 +1187,7 @@
         <w:rPr>
           <w:color w:val="000000"/>
         </w:rPr>
-        <w:t>Durante a segmentação em amostras padrão da classe MC, aplicou-se um fator de “</w:t>
-      </w:r>
-      <w:proofErr w:type="spellStart"/>
-      <w:r>
-        <w:rPr>
-          <w:color w:val="000000"/>
-        </w:rPr>
-        <w:t>overlapping</w:t>
-      </w:r>
-      <w:proofErr w:type="spellEnd"/>
-      <w:r>
-        <w:rPr>
-          <w:color w:val="000000"/>
-        </w:rPr>
-        <w:t>” de maneira a aumentar artificialmente o número de amostras contidas na classe em questão, como referenciado em Chen (2019) e Song (2021). Neste processo, realiza-se não apenas a segmentação da amostra original, mas existe uma sobreposição entre uma determinada subamostra e as respectivas subamostras antecessora e sucessora, de maneira que parte do conteúdo é compartilhado entre elas. O processo é mais bem ilustrado na Figura 1.</w:t>
+        <w:t>Durante a segmentação em amostras padrão da classe MC, aplicou-se um fator de “overlapping” de maneira a aumentar artificialmente o número de amostras contidas na classe em questão, como referenciado em Chen (2019) e Song (2021). Neste processo, realiza-se não apenas a segmentação da amostra original, mas existe uma sobreposição entre uma determinada subamostra e as respectivas subamostras antecessora e sucessora, de maneira que parte do conteúdo é compartilhado entre elas. O processo é mais bem ilustrado na Figura 1.</w:t>
       </w:r>
     </w:p>
     <w:p>
@@ -1584,49 +1274,19 @@
         <w:rPr>
           <w:color w:val="000000"/>
         </w:rPr>
-        <w:t xml:space="preserve">Figura 1. Demonstração gráfica do processo de </w:t>
-      </w:r>
-      <w:proofErr w:type="spellStart"/>
-      <w:r>
-        <w:rPr>
-          <w:color w:val="000000"/>
-        </w:rPr>
-        <w:t>sobreamostragem</w:t>
-      </w:r>
-      <w:proofErr w:type="spellEnd"/>
-      <w:r>
-        <w:rPr>
-          <w:color w:val="000000"/>
-        </w:rPr>
-        <w:t xml:space="preserve"> ou "</w:t>
-      </w:r>
-      <w:proofErr w:type="spellStart"/>
-      <w:r>
-        <w:rPr>
-          <w:color w:val="000000"/>
-        </w:rPr>
-        <w:t>oversampling</w:t>
-      </w:r>
-      <w:proofErr w:type="spellEnd"/>
-      <w:r>
-        <w:rPr>
-          <w:color w:val="000000"/>
-        </w:rPr>
-        <w:t>" com sobreposição ou "</w:t>
-      </w:r>
-      <w:proofErr w:type="spellStart"/>
-      <w:r>
-        <w:rPr>
-          <w:color w:val="000000"/>
-        </w:rPr>
-        <w:t>overlapping</w:t>
-      </w:r>
-      <w:proofErr w:type="spellEnd"/>
-      <w:r>
-        <w:rPr>
-          <w:color w:val="000000"/>
-        </w:rPr>
-        <w:t>"</w:t>
+        <w:t xml:space="preserve">Figura 1. Demonstração gráfica do processo de sobreamostragem ou "oversampling" </w:t>
+      </w:r>
+      <w:r>
+        <w:rPr>
+          <w:color w:val="000000"/>
+        </w:rPr>
+        <w:t xml:space="preserve">[OS] </w:t>
+      </w:r>
+      <w:r>
+        <w:rPr>
+          <w:color w:val="000000"/>
+        </w:rPr>
+        <w:t>com sobreposição ou "overlapping"</w:t>
       </w:r>
       <w:r>
         <w:rPr>
@@ -1672,6 +1332,12 @@
           <w:color w:val="000000"/>
         </w:rPr>
         <w:t>Para uma dada amostra de áudio, é possível calcular o número de subamostras resultantes após a segmentação com sobreposição através da eq. (1):</w:t>
+      </w:r>
+      <w:r>
+        <w:rPr>
+          <w:color w:val="000000"/>
+        </w:rPr>
+        <w:br/>
       </w:r>
     </w:p>
     <w:tbl>
@@ -1868,21 +1534,7 @@
         <w:rPr>
           <w:color w:val="000000"/>
         </w:rPr>
-        <w:t xml:space="preserve">onde, T: é a duração da amostra original a ser segmentada; </w:t>
-      </w:r>
-      <w:proofErr w:type="spellStart"/>
-      <w:r>
-        <w:rPr>
-          <w:color w:val="000000"/>
-        </w:rPr>
-        <w:t>Ta</w:t>
-      </w:r>
-      <w:proofErr w:type="spellEnd"/>
-      <w:r>
-        <w:rPr>
-          <w:color w:val="000000"/>
-        </w:rPr>
-        <w:t>: é a duração alvo das subamostras; S: é o fator de sobreposição que pode variar entre 0 (sem sobreposição) e 1 (sobreposição total); e N: é o número de subamostras resultantes, arredondado sempre para baixo.</w:t>
+        <w:t>onde, T: é a duração da amostra original a ser segmentada; Ta: é a duração alvo das subamostras; S: é o fator de sobreposição que pode variar entre 0 (sem sobreposição) e 1 (sobreposição total); e N: é o número de subamostras resultantes, arredondado sempre para baixo.</w:t>
       </w:r>
     </w:p>
     <w:p>
@@ -1925,6 +1577,32 @@
     </w:p>
     <w:p>
       <w:pPr>
+        <w:pageBreakBefore/>
+        <w:pBdr>
+          <w:top w:val="nil"/>
+          <w:left w:val="nil"/>
+          <w:bottom w:val="nil"/>
+          <w:right w:val="nil"/>
+          <w:between w:val="nil"/>
+        </w:pBdr>
+        <w:spacing w:line="360" w:lineRule="auto"/>
+        <w:ind w:firstLine="706"/>
+        <w:rPr>
+          <w:b/>
+          <w:color w:val="000000"/>
+        </w:rPr>
+      </w:pPr>
+      <w:r>
+        <w:rPr>
+          <w:b/>
+          <w:color w:val="000000"/>
+        </w:rPr>
+        <w:lastRenderedPageBreak/>
+        <w:t>Pré-processamento – Data Augmentation</w:t>
+      </w:r>
+    </w:p>
+    <w:p>
+      <w:pPr>
         <w:pBdr>
           <w:top w:val="nil"/>
           <w:left w:val="nil"/>
@@ -1939,22 +1617,6 @@
           <w:color w:val="000000"/>
         </w:rPr>
       </w:pPr>
-      <w:r>
-        <w:rPr>
-          <w:b/>
-          <w:color w:val="000000"/>
-        </w:rPr>
-        <w:t xml:space="preserve">Pré-processamento – Data </w:t>
-      </w:r>
-      <w:proofErr w:type="spellStart"/>
-      <w:r>
-        <w:rPr>
-          <w:b/>
-          <w:color w:val="000000"/>
-        </w:rPr>
-        <w:t>Augmentation</w:t>
-      </w:r>
-      <w:proofErr w:type="spellEnd"/>
     </w:p>
     <w:p>
       <w:pPr>
@@ -1968,10 +1630,15 @@
         <w:spacing w:line="360" w:lineRule="auto"/>
         <w:ind w:firstLine="709"/>
         <w:rPr>
-          <w:b/>
-          <w:color w:val="000000"/>
-        </w:rPr>
-      </w:pPr>
+          <w:color w:val="000000"/>
+        </w:rPr>
+      </w:pPr>
+      <w:r>
+        <w:rPr>
+          <w:color w:val="000000"/>
+        </w:rPr>
+        <w:t>Uma vez que os dados resultantes da segmentação com sobreposição contêm informações idênticas e repetidas (pois é uma técnica de sobreamostragem), aumenta-se então a tendência ao sobreajuste ou “overfitting” do nosso modelo devido ao aprendizado reforçado de um mesmo tipo de padrão repetidamente observado, conforme mencionado em Fernandez (2018). Essa situação é caracterizada por uma alta performance de classificação obtida nos dados de treino em oposição à uma baixa performance obtida durante a etapa de teste do modelo, o que indica que o algoritmo é pouco confiável ao ser aplicado em dados nunca vistos.</w:t>
+      </w:r>
     </w:p>
     <w:p>
       <w:pPr>
@@ -1992,50 +1659,7 @@
         <w:rPr>
           <w:color w:val="000000"/>
         </w:rPr>
-        <w:lastRenderedPageBreak/>
-        <w:t xml:space="preserve">Uma vez que os dados resultantes da segmentação com sobreposição contêm informações idênticas e repetidas (pois é uma técnica de </w:t>
-      </w:r>
-      <w:proofErr w:type="spellStart"/>
-      <w:r>
-        <w:rPr>
-          <w:color w:val="000000"/>
-        </w:rPr>
-        <w:t>sobreamostragem</w:t>
-      </w:r>
-      <w:proofErr w:type="spellEnd"/>
-      <w:r>
-        <w:rPr>
-          <w:color w:val="000000"/>
-        </w:rPr>
-        <w:t xml:space="preserve">), aumenta-se então a tendência ao </w:t>
-      </w:r>
-      <w:proofErr w:type="spellStart"/>
-      <w:r>
-        <w:rPr>
-          <w:color w:val="000000"/>
-        </w:rPr>
-        <w:t>sobreajuste</w:t>
-      </w:r>
-      <w:proofErr w:type="spellEnd"/>
-      <w:r>
-        <w:rPr>
-          <w:color w:val="000000"/>
-        </w:rPr>
-        <w:t xml:space="preserve"> ou “</w:t>
-      </w:r>
-      <w:proofErr w:type="spellStart"/>
-      <w:r>
-        <w:rPr>
-          <w:color w:val="000000"/>
-        </w:rPr>
-        <w:t>overfitting</w:t>
-      </w:r>
-      <w:proofErr w:type="spellEnd"/>
-      <w:r>
-        <w:rPr>
-          <w:color w:val="000000"/>
-        </w:rPr>
-        <w:t>” do nosso modelo devido ao aprendizado reforçado de um mesmo tipo de padrão repetidamente observado, conforme mencionado em Fernandez (2018). Essa situação é caracterizada por uma alta performance de classificação obtida nos dados de treino em oposição à uma baixa performance obtida durante a etapa de teste do modelo, o que indica que o algoritmo é pouco confiável ao ser aplicado em dados nunca vistos.</w:t>
+        <w:t>Para evitar tal problema, duas técnicas de “Data Augmentation” são aplicadas, com o intuito de criar subamostras sintéticas baseadas naquelas previamente existentes: Compressão ou Dilatação no Tempo e Adição de Ruído Branco Gaussiano.</w:t>
       </w:r>
     </w:p>
     <w:p>
@@ -2057,21 +1681,19 @@
         <w:rPr>
           <w:color w:val="000000"/>
         </w:rPr>
-        <w:t xml:space="preserve">Para evitar tal problema, duas técnicas de “Data </w:t>
-      </w:r>
-      <w:proofErr w:type="spellStart"/>
-      <w:r>
-        <w:rPr>
-          <w:color w:val="000000"/>
-        </w:rPr>
-        <w:t>Augmentation</w:t>
-      </w:r>
-      <w:proofErr w:type="spellEnd"/>
-      <w:r>
-        <w:rPr>
-          <w:color w:val="000000"/>
-        </w:rPr>
-        <w:t>” são aplicadas, com o intuito de criar subamostras sintéticas baseadas naquelas previamente existentes: Compressão ou Dilatação no Tempo e Adição de Ruído Branco Gaussiano.</w:t>
+        <w:t xml:space="preserve">A Compressão ou Dilatação no Tempo é realizada de maneira simples e direta, onde uma determinada amostra de áudio é comprimida ou dilatada, de maneira a ser executada de maneira mais rápida ou mais lenta, a exemplo do que é realizado em Zhou (2022). Dado que esse processo altera a duração da amostra, a aplicação </w:t>
+      </w:r>
+      <w:r>
+        <w:rPr>
+          <w:color w:val="000000"/>
+        </w:rPr>
+        <w:t>dele</w:t>
+      </w:r>
+      <w:r>
+        <w:rPr>
+          <w:color w:val="000000"/>
+        </w:rPr>
+        <w:t xml:space="preserve"> é realizada em coordenação com a etapa de segmentação e sobreposição, de maneira a manter inalterada a duração das subamostras resultantes, estando de acordo com a duração padrão previamente arbitrada. Por exemplo, um áudio de 30 segundos dilatado com um fator de 2 teria uma nova duração de 60 segundos; do contrário, um áudio de 30 segundos comprimido com um fator de 0.5 teria uma nova duração de 15 segundos (Zhou, 2022).</w:t>
       </w:r>
     </w:p>
     <w:p>
@@ -2093,21 +1715,34 @@
         <w:rPr>
           <w:color w:val="000000"/>
         </w:rPr>
-        <w:t xml:space="preserve">A Compressão ou Dilatação no Tempo é realizada de maneira simples e direta, onde uma determinada amostra de áudio é comprimida ou dilatada, de maneira a ser executada de maneira mais rápida ou mais lenta, a exemplo do que é realizado em Zhou (2022). Dado que esse processo altera a duração da amostra, a aplicação </w:t>
-      </w:r>
-      <w:proofErr w:type="gramStart"/>
-      <w:r>
-        <w:rPr>
-          <w:color w:val="000000"/>
-        </w:rPr>
-        <w:t>do mesmo</w:t>
-      </w:r>
-      <w:proofErr w:type="gramEnd"/>
-      <w:r>
-        <w:rPr>
-          <w:color w:val="000000"/>
-        </w:rPr>
-        <w:t xml:space="preserve"> é realizada em coordenação com a etapa de segmentação e sobreposição, de maneira a manter inalterada a duração das subamostras resultantes, estando de acordo com a duração padrão previamente arbitrada. Por exemplo, um áudio de 30 segundos dilatado com um fator de 2 teria uma nova duração de 60 segundos; do contrário, um áudio de 30 segundos comprimido com um fator de 0.5 teria uma nova duração de 15 segundos (Zhou, 2022).</w:t>
+        <w:t xml:space="preserve">Já a </w:t>
+      </w:r>
+      <w:r>
+        <w:t>a</w:t>
+      </w:r>
+      <w:r>
+        <w:rPr>
+          <w:color w:val="000000"/>
+        </w:rPr>
+        <w:t xml:space="preserve">dição de </w:t>
+      </w:r>
+      <w:r>
+        <w:t>r</w:t>
+      </w:r>
+      <w:r>
+        <w:rPr>
+          <w:color w:val="000000"/>
+        </w:rPr>
+        <w:t xml:space="preserve">uído </w:t>
+      </w:r>
+      <w:r>
+        <w:t>b</w:t>
+      </w:r>
+      <w:r>
+        <w:rPr>
+          <w:color w:val="000000"/>
+        </w:rPr>
+        <w:t>ranco Gaussiano é realizada por meio da adição à amostra original de um sinal aleatório contendo intensidade uniforme em diferentes frequências, possuindo uma densidade espectral de potência constante. Uma vez que a mesma amostra dá origem a diferentes subamostras artificiais com diferentes níveis de ruído aleatório, espera-se que o modelo seja mais robusto ao se deparar com tal tipo de ruído em um futuro dado de entrada, o que melhora sua capacidade de generalização e performance como um todo, evitando um sobreajuste aos dados de treino. Como citado por Bishop (1995), em algumas circunstâncias é esperada uma melhora significativa na performance de generalização, pois treinar o modelo com ruído é equivalente à uma forma de regularização dos dados na qual um termo extra é adicionado à função de erro.</w:t>
       </w:r>
     </w:p>
     <w:p>
@@ -2125,52 +1760,31 @@
           <w:color w:val="000000"/>
         </w:rPr>
       </w:pPr>
-      <w:r>
-        <w:rPr>
-          <w:color w:val="000000"/>
-        </w:rPr>
-        <w:t xml:space="preserve">Já a </w:t>
-      </w:r>
-      <w:r>
-        <w:t>a</w:t>
-      </w:r>
-      <w:r>
-        <w:rPr>
-          <w:color w:val="000000"/>
-        </w:rPr>
-        <w:t xml:space="preserve">dição de </w:t>
-      </w:r>
-      <w:r>
-        <w:t>r</w:t>
-      </w:r>
-      <w:r>
-        <w:rPr>
-          <w:color w:val="000000"/>
-        </w:rPr>
-        <w:t xml:space="preserve">uído </w:t>
-      </w:r>
-      <w:r>
-        <w:t>b</w:t>
-      </w:r>
-      <w:r>
-        <w:rPr>
-          <w:color w:val="000000"/>
-        </w:rPr>
-        <w:t xml:space="preserve">ranco Gaussiano é realizada por meio da adição à amostra original de um sinal aleatório contendo intensidade uniforme em diferentes frequências, possuindo uma densidade espectral de potência constante. Uma vez que a mesma amostra dá origem a diferentes subamostras artificiais com diferentes níveis de ruído aleatório, espera-se que o modelo seja mais robusto ao se deparar com tal tipo de ruído em um futuro dado de entrada, o que melhora sua capacidade de generalização e performance como um todo, evitando um </w:t>
-      </w:r>
-      <w:proofErr w:type="spellStart"/>
-      <w:r>
-        <w:rPr>
-          <w:color w:val="000000"/>
-        </w:rPr>
-        <w:t>sobreajuste</w:t>
-      </w:r>
-      <w:proofErr w:type="spellEnd"/>
-      <w:r>
-        <w:rPr>
-          <w:color w:val="000000"/>
-        </w:rPr>
-        <w:t xml:space="preserve"> aos dados de treino. Como citado por Bishop (1995), em algumas circunstâncias é esperada uma melhora significativa na performance de generalização, pois treinar o modelo com ruído é equivalente à uma forma de regularização dos dados na qual um termo extra é adicionado à função de erro.</w:t>
+    </w:p>
+    <w:p>
+      <w:pPr>
+        <w:pageBreakBefore/>
+        <w:pBdr>
+          <w:top w:val="nil"/>
+          <w:left w:val="nil"/>
+          <w:bottom w:val="nil"/>
+          <w:right w:val="nil"/>
+          <w:between w:val="nil"/>
+        </w:pBdr>
+        <w:spacing w:line="360" w:lineRule="auto"/>
+        <w:ind w:firstLine="706"/>
+        <w:rPr>
+          <w:b/>
+          <w:color w:val="000000"/>
+        </w:rPr>
+      </w:pPr>
+      <w:r>
+        <w:rPr>
+          <w:b/>
+          <w:color w:val="000000"/>
+        </w:rPr>
+        <w:lastRenderedPageBreak/>
+        <w:t>Processamento – Extração de “features” ou informações</w:t>
       </w:r>
     </w:p>
     <w:p>
@@ -2185,6 +1799,7 @@
         <w:spacing w:line="360" w:lineRule="auto"/>
         <w:ind w:firstLine="709"/>
         <w:rPr>
+          <w:b/>
           <w:color w:val="000000"/>
         </w:rPr>
       </w:pPr>
@@ -2201,32 +1816,23 @@
         <w:spacing w:line="360" w:lineRule="auto"/>
         <w:ind w:firstLine="709"/>
         <w:rPr>
-          <w:b/>
-          <w:color w:val="000000"/>
-        </w:rPr>
-      </w:pPr>
-      <w:r>
-        <w:rPr>
-          <w:b/>
-          <w:color w:val="000000"/>
-        </w:rPr>
-        <w:t>Processamento – Extração de “</w:t>
-      </w:r>
-      <w:proofErr w:type="spellStart"/>
-      <w:r>
-        <w:rPr>
-          <w:b/>
-          <w:color w:val="000000"/>
-        </w:rPr>
-        <w:t>features</w:t>
-      </w:r>
-      <w:proofErr w:type="spellEnd"/>
-      <w:r>
-        <w:rPr>
-          <w:b/>
-          <w:color w:val="000000"/>
-        </w:rPr>
-        <w:t>” ou informações</w:t>
+          <w:color w:val="000000"/>
+        </w:rPr>
+      </w:pPr>
+      <w:r>
+        <w:rPr>
+          <w:color w:val="000000"/>
+        </w:rPr>
+        <w:t xml:space="preserve">Para treinar um modelo estatístico ou de ML, é necessário primeiramente extrair informações úteis do sinal de áudio. </w:t>
+      </w:r>
+      <w:r>
+        <w:t>A</w:t>
+      </w:r>
+      <w:r>
+        <w:rPr>
+          <w:color w:val="000000"/>
+        </w:rPr>
+        <w:t>s “features” ou dados são basicamente descrições do sinal sonoro que podem ser fornecidas como entradas ao modelo a ser treinado de maneira a obter um sistema de processamento inteligente. Algumas aplicações do tipo incluem sistemas classificadores de áudio, reconhecedores de voz ou fala, rotuladores de música automáticos, removedores de ruído, dentre outros (Devopedia, 2021).</w:t>
       </w:r>
     </w:p>
     <w:p>
@@ -2241,125 +1847,14 @@
         <w:spacing w:line="360" w:lineRule="auto"/>
         <w:ind w:firstLine="709"/>
         <w:rPr>
-          <w:b/>
-          <w:color w:val="000000"/>
-        </w:rPr>
-      </w:pPr>
-    </w:p>
-    <w:p>
-      <w:pPr>
-        <w:pBdr>
-          <w:top w:val="nil"/>
-          <w:left w:val="nil"/>
-          <w:bottom w:val="nil"/>
-          <w:right w:val="nil"/>
-          <w:between w:val="nil"/>
-        </w:pBdr>
-        <w:spacing w:line="360" w:lineRule="auto"/>
-        <w:ind w:firstLine="709"/>
-        <w:rPr>
-          <w:color w:val="000000"/>
-        </w:rPr>
-      </w:pPr>
-      <w:r>
-        <w:rPr>
-          <w:color w:val="000000"/>
-        </w:rPr>
-        <w:t xml:space="preserve">Para treinar um modelo estatístico ou de ML, é necessário primeiramente extrair informações úteis do sinal de áudio. </w:t>
-      </w:r>
-      <w:r>
-        <w:t>A</w:t>
-      </w:r>
-      <w:r>
-        <w:rPr>
-          <w:color w:val="000000"/>
-        </w:rPr>
-        <w:t>s “</w:t>
-      </w:r>
-      <w:proofErr w:type="spellStart"/>
-      <w:r>
-        <w:rPr>
-          <w:color w:val="000000"/>
-        </w:rPr>
-        <w:t>features</w:t>
-      </w:r>
-      <w:proofErr w:type="spellEnd"/>
-      <w:r>
-        <w:rPr>
-          <w:color w:val="000000"/>
-        </w:rPr>
-        <w:t xml:space="preserve">” ou dados são basicamente descrições do sinal sonoro </w:t>
-      </w:r>
-      <w:proofErr w:type="gramStart"/>
-      <w:r>
-        <w:rPr>
-          <w:color w:val="000000"/>
-        </w:rPr>
-        <w:t>que</w:t>
-      </w:r>
-      <w:proofErr w:type="gramEnd"/>
-      <w:r>
-        <w:rPr>
-          <w:color w:val="000000"/>
-        </w:rPr>
-        <w:t xml:space="preserve"> podem ser fornecidas como entradas ao modelo a ser treinado de maneira </w:t>
-      </w:r>
-      <w:r>
-        <w:rPr>
-          <w:color w:val="000000"/>
-        </w:rPr>
-        <w:lastRenderedPageBreak/>
-        <w:t>a obter um sistema de processamento inteligente. Algumas aplicações do tipo incluem sistemas classificadores de áudio, reconhecedores de voz ou fala, rotuladores de música automáticos, removedores de ruído, dentre outros (</w:t>
-      </w:r>
-      <w:proofErr w:type="spellStart"/>
-      <w:r>
-        <w:rPr>
-          <w:color w:val="000000"/>
-        </w:rPr>
-        <w:t>Devopedia</w:t>
-      </w:r>
-      <w:proofErr w:type="spellEnd"/>
-      <w:r>
-        <w:rPr>
-          <w:color w:val="000000"/>
-        </w:rPr>
-        <w:t>, 2021).</w:t>
-      </w:r>
-    </w:p>
-    <w:p>
-      <w:pPr>
-        <w:pBdr>
-          <w:top w:val="nil"/>
-          <w:left w:val="nil"/>
-          <w:bottom w:val="nil"/>
-          <w:right w:val="nil"/>
-          <w:between w:val="nil"/>
-        </w:pBdr>
-        <w:spacing w:line="360" w:lineRule="auto"/>
-        <w:ind w:firstLine="709"/>
-        <w:rPr>
-          <w:color w:val="000000"/>
-        </w:rPr>
-      </w:pPr>
-      <w:r>
-        <w:rPr>
-          <w:color w:val="000000"/>
-        </w:rPr>
-        <w:t xml:space="preserve">De acordo com </w:t>
-      </w:r>
-      <w:proofErr w:type="spellStart"/>
-      <w:r>
-        <w:rPr>
-          <w:color w:val="000000"/>
-        </w:rPr>
-        <w:t>Devopedia</w:t>
-      </w:r>
-      <w:proofErr w:type="spellEnd"/>
-      <w:r>
-        <w:rPr>
-          <w:color w:val="000000"/>
-        </w:rPr>
-        <w:t xml:space="preserve"> (2021), no que se refere ao escopo temporal dos </w:t>
+          <w:color w:val="000000"/>
+        </w:rPr>
+      </w:pPr>
+      <w:r>
+        <w:rPr>
+          <w:color w:val="000000"/>
+        </w:rPr>
+        <w:t xml:space="preserve">De acordo com Devopedia (2021), no que se refere ao escopo temporal dos </w:t>
       </w:r>
       <w:r>
         <w:t>dados</w:t>
@@ -2490,21 +1985,7 @@
         <w:rPr>
           <w:color w:val="000000"/>
         </w:rPr>
-        <w:t xml:space="preserve">, ainda de acordo com </w:t>
-      </w:r>
-      <w:proofErr w:type="spellStart"/>
-      <w:r>
-        <w:rPr>
-          <w:color w:val="000000"/>
-        </w:rPr>
-        <w:t>Devopedia</w:t>
-      </w:r>
-      <w:proofErr w:type="spellEnd"/>
-      <w:r>
-        <w:rPr>
-          <w:color w:val="000000"/>
-        </w:rPr>
-        <w:t xml:space="preserve"> (2021), podemos classificá-l</w:t>
+        <w:t>, ainda de acordo com Devopedia (2021), podemos classificá-l</w:t>
       </w:r>
       <w:r>
         <w:t>o</w:t>
@@ -2557,21 +2038,7 @@
         <w:rPr>
           <w:color w:val="000000"/>
         </w:rPr>
-        <w:t xml:space="preserve">Domínio da Frequência: São as métricas focadas nos componentes de frequência do sinal sonoro, obtidas por meio de uma conversão do domínio do tempo para o domínio da frequência por meio da transformada rápida de Fourier [TRF]. Podemos exemplificar essa categoria através de métricas como Razão de Energia por Frequência, </w:t>
-      </w:r>
-      <w:proofErr w:type="spellStart"/>
-      <w:r>
-        <w:rPr>
-          <w:color w:val="000000"/>
-        </w:rPr>
-        <w:t>Centróide</w:t>
-      </w:r>
-      <w:proofErr w:type="spellEnd"/>
-      <w:r>
-        <w:rPr>
-          <w:color w:val="000000"/>
-        </w:rPr>
-        <w:t xml:space="preserve"> Espectral e Fluxo Espectral.</w:t>
+        <w:t>Domínio da Frequência: São as métricas focadas nos componentes de frequência do sinal sonoro, obtidas por meio de uma conversão do domínio do tempo para o domínio da frequência por meio da transformada rápida de Fourier [TRF]. Podemos exemplificar essa categoria através de métricas como Razão de Energia por Frequência, Centróide Espectral e Fluxo Espectral.</w:t>
       </w:r>
     </w:p>
     <w:p>
@@ -2631,14 +2098,8 @@
         <w:rPr>
           <w:color w:val="000000"/>
         </w:rPr>
-        <w:t xml:space="preserve">Considerando o caráter segmentado das amostras resultantes da etapa de pré-processamento, com tempos de duração padrão, a extração das informações dos recortes de áudio se deu por meio do cálculo de seus espectrogramas. A utilização de tal abordagem é particularmente útil porque transforma o sinal sonoro unidimensional (domínio do tempo) em uma imagem bidimensional (domínio do tempo e da frequência), o que auxilia no processo de </w:t>
-      </w:r>
-      <w:r>
-        <w:rPr>
-          <w:color w:val="000000"/>
-        </w:rPr>
         <w:lastRenderedPageBreak/>
-        <w:t>separação do ruído de fundo e demais componentes indesejados do sinal sonoro principal que é alvo da identificação e classificação, como citado em Wu Z. et al (2022), tornando o desafio de processar esses dados algo similar ao processamento de imagens. A Figura 2 demonstra os resultados obtidos ao se converter um sinal no domínio do tempo para um espectrograma de tempo-frequência:</w:t>
+        <w:t>Considerando o caráter segmentado das amostras resultantes da etapa de pré-processamento, com tempos de duração padrão, a extração das informações dos recortes de áudio se deu por meio do cálculo de seus espectrogramas. A utilização de tal abordagem é particularmente útil porque transforma o sinal sonoro unidimensional (domínio do tempo) em uma imagem bidimensional (domínio do tempo e da frequência), o que auxilia no processo de separação do ruído de fundo e demais componentes indesejados do sinal sonoro principal que é alvo da identificação e classificação, como citado em Wu Z. et al (2022), tornando o desafio de processar esses dados algo similar ao processamento de imagens. A Figura 2 demonstra os resultados obtidos ao se converter um sinal no domínio do tempo para um espectrograma de tempo-frequência:</w:t>
       </w:r>
     </w:p>
     <w:p>
@@ -2727,21 +2188,7 @@
           <w:color w:val="000000"/>
         </w:rPr>
         <w:br/>
-        <w:t xml:space="preserve">Fonte: </w:t>
-      </w:r>
-      <w:proofErr w:type="spellStart"/>
-      <w:r>
-        <w:rPr>
-          <w:color w:val="000000"/>
-        </w:rPr>
-        <w:t>Ciric</w:t>
-      </w:r>
-      <w:proofErr w:type="spellEnd"/>
-      <w:r>
-        <w:rPr>
-          <w:color w:val="000000"/>
-        </w:rPr>
-        <w:t>, et al. (2021) – traduzido e adaptado.</w:t>
+        <w:t>Fonte: Ciric, et al. (2021) – traduzido e adaptado.</w:t>
       </w:r>
     </w:p>
     <w:p/>
@@ -2764,63 +2211,7 @@
         <w:rPr>
           <w:color w:val="000000"/>
         </w:rPr>
-        <w:t xml:space="preserve">Os espectrogramas foram calculados de maneira a representarem o sinal sonoro por meio de seus coeficientes </w:t>
-      </w:r>
-      <w:proofErr w:type="spellStart"/>
-      <w:r>
-        <w:rPr>
-          <w:color w:val="000000"/>
-        </w:rPr>
-        <w:t>cepstrais</w:t>
-      </w:r>
-      <w:proofErr w:type="spellEnd"/>
-      <w:r>
-        <w:rPr>
-          <w:color w:val="000000"/>
-        </w:rPr>
-        <w:t xml:space="preserve"> na escala Mel, do inglês “Mel-</w:t>
-      </w:r>
-      <w:proofErr w:type="spellStart"/>
-      <w:r>
-        <w:rPr>
-          <w:color w:val="000000"/>
-        </w:rPr>
-        <w:t>Frequency</w:t>
-      </w:r>
-      <w:proofErr w:type="spellEnd"/>
-      <w:r>
-        <w:rPr>
-          <w:color w:val="000000"/>
-        </w:rPr>
-        <w:t xml:space="preserve"> </w:t>
-      </w:r>
-      <w:proofErr w:type="spellStart"/>
-      <w:r>
-        <w:rPr>
-          <w:color w:val="000000"/>
-        </w:rPr>
-        <w:t>Cepstral</w:t>
-      </w:r>
-      <w:proofErr w:type="spellEnd"/>
-      <w:r>
-        <w:rPr>
-          <w:color w:val="000000"/>
-        </w:rPr>
-        <w:t xml:space="preserve"> </w:t>
-      </w:r>
-      <w:proofErr w:type="spellStart"/>
-      <w:r>
-        <w:rPr>
-          <w:color w:val="000000"/>
-        </w:rPr>
-        <w:t>Coefficients</w:t>
-      </w:r>
-      <w:proofErr w:type="spellEnd"/>
-      <w:r>
-        <w:rPr>
-          <w:color w:val="000000"/>
-        </w:rPr>
-        <w:t xml:space="preserve">” [MFCC]. </w:t>
+        <w:t xml:space="preserve">Os espectrogramas foram calculados de maneira a representarem o sinal sonoro por meio de seus coeficientes cepstrais na escala Mel, do inglês “Mel-Frequency Cepstral Coefficients” [MFCC]. </w:t>
       </w:r>
     </w:p>
     <w:p>
@@ -2842,35 +2233,7 @@
         <w:rPr>
           <w:color w:val="000000"/>
         </w:rPr>
-        <w:t xml:space="preserve">Antes de contextualizar o que são os MFCC, é importante entender a definição do que é a escala Mel. Em resumo, tal escala é uma unidade subjetiva de medida da altura do som proposta por Steven et al. (1937), cujo propósito é refletir de maneira quantitativa como os humanos ouvem e percebem os tons musicais, isto é, a característica sonora que varia do grave ao agudo. Essa escala é conversível para uma escala padrão (com frequências medidas em Hertz) e o ponto de referência entra a escala Mel e a escala habitual é definido atribuindo um tom perceptual de 1.000 </w:t>
-      </w:r>
-      <w:proofErr w:type="spellStart"/>
-      <w:r>
-        <w:rPr>
-          <w:color w:val="000000"/>
-        </w:rPr>
-        <w:t>mels</w:t>
-      </w:r>
-      <w:proofErr w:type="spellEnd"/>
-      <w:r>
-        <w:rPr>
-          <w:color w:val="000000"/>
-        </w:rPr>
-        <w:t xml:space="preserve"> a um tom de 1.000Hz, 40 dB acima do limiar do ouvinte. A escala possui um espaçamento linear para frequências abaixo de 1000Hz, e um espaçamento logarítmico para frequências acima de 1000Hz (Hasan et al., 2004). A conversão de Hertz para </w:t>
-      </w:r>
-      <w:proofErr w:type="spellStart"/>
-      <w:r>
-        <w:rPr>
-          <w:color w:val="000000"/>
-        </w:rPr>
-        <w:t>Mels</w:t>
-      </w:r>
-      <w:proofErr w:type="spellEnd"/>
-      <w:r>
-        <w:rPr>
-          <w:color w:val="000000"/>
-        </w:rPr>
-        <w:t xml:space="preserve"> é dada pela eq. (2) e demonstrada na Figura 3:</w:t>
+        <w:t>Antes de contextualizar o que são os MFCC, é importante entender a definição do que é a escala Mel. Em resumo, tal escala é uma unidade subjetiva de medida da altura do som proposta por Steven et al. (1937), cujo propósito é refletir de maneira quantitativa como os humanos ouvem e percebem os tons musicais, isto é, a característica sonora que varia do grave ao agudo. Essa escala é conversível para uma escala padrão (com frequências medidas em Hertz) e o ponto de referência entra a escala Mel e a escala habitual é definido atribuindo um tom perceptual de 1.000 mels a um tom de 1.000Hz, 40 dB acima do limiar do ouvinte. A escala possui um espaçamento linear para frequências abaixo de 1000Hz, e um espaçamento logarítmico para frequências acima de 1000Hz (Hasan et al., 2004). A conversão de Hertz para Mels é dada pela eq. (2) e demonstrada na Figura 3:</w:t>
       </w:r>
     </w:p>
     <w:tbl>
@@ -3017,6 +2380,23 @@
         <w:spacing w:line="360" w:lineRule="auto"/>
         <w:ind w:firstLine="708"/>
         <w:rPr>
+          <w:color w:val="333333"/>
+          <w:highlight w:val="white"/>
+        </w:rPr>
+      </w:pPr>
+    </w:p>
+    <w:p>
+      <w:pPr>
+        <w:pBdr>
+          <w:top w:val="nil"/>
+          <w:left w:val="nil"/>
+          <w:bottom w:val="nil"/>
+          <w:right w:val="nil"/>
+          <w:between w:val="nil"/>
+        </w:pBdr>
+        <w:spacing w:line="360" w:lineRule="auto"/>
+        <w:ind w:firstLine="708"/>
+        <w:rPr>
           <w:color w:val="000000"/>
         </w:rPr>
       </w:pPr>
@@ -3052,7 +2432,6 @@
         <w:rPr>
           <w:noProof/>
         </w:rPr>
-        <w:lastRenderedPageBreak/>
         <w:drawing>
           <wp:inline distT="0" distB="0" distL="0" distR="0" wp14:anchorId="2F2249C2" wp14:editId="0F4BDFB5">
             <wp:extent cx="4327452" cy="2020186"/>
@@ -3126,16 +2505,8 @@
           <w:color w:val="000000"/>
         </w:rPr>
         <w:tab/>
-        <w:t xml:space="preserve">Já os MFCC são coeficientes que coletivamente compõem um </w:t>
-      </w:r>
-      <w:proofErr w:type="spellStart"/>
-      <w:r>
-        <w:rPr>
-          <w:color w:val="000000"/>
-        </w:rPr>
-        <w:t>cepstro</w:t>
-      </w:r>
-      <w:proofErr w:type="spellEnd"/>
+        <w:t>Já os MFCC são coeficientes que coletivamente compõem um cepstro</w:t>
+      </w:r>
       <w:r>
         <w:rPr>
           <w:color w:val="000000"/>
@@ -3147,49 +2518,7 @@
         <w:rPr>
           <w:color w:val="000000"/>
         </w:rPr>
-        <w:t xml:space="preserve"> de frequência Mel, ou do inglês “Mel-</w:t>
-      </w:r>
-      <w:proofErr w:type="spellStart"/>
-      <w:r>
-        <w:rPr>
-          <w:color w:val="000000"/>
-        </w:rPr>
-        <w:t>Frequency</w:t>
-      </w:r>
-      <w:proofErr w:type="spellEnd"/>
-      <w:r>
-        <w:rPr>
-          <w:color w:val="000000"/>
-        </w:rPr>
-        <w:t xml:space="preserve"> </w:t>
-      </w:r>
-      <w:proofErr w:type="spellStart"/>
-      <w:r>
-        <w:rPr>
-          <w:color w:val="000000"/>
-        </w:rPr>
-        <w:t>Cepstrum</w:t>
-      </w:r>
-      <w:proofErr w:type="spellEnd"/>
-      <w:r>
-        <w:rPr>
-          <w:color w:val="000000"/>
-        </w:rPr>
-        <w:t xml:space="preserve">” [MFC], o qual é uma representação de tempo curto do espectro de potências de um sinal sonoro. Seu cálculo é baseado na transformada discreta de cosseno do espectro de potências em escala logarítmica de um sinal sonoro representado na escala de frequências Mel. O cálculo dos MFCC é dado pelas equações abaixo, como citado em </w:t>
-      </w:r>
-      <w:proofErr w:type="spellStart"/>
-      <w:r>
-        <w:rPr>
-          <w:color w:val="000000"/>
-        </w:rPr>
-        <w:t>Sahidullah</w:t>
-      </w:r>
-      <w:proofErr w:type="spellEnd"/>
-      <w:r>
-        <w:rPr>
-          <w:color w:val="000000"/>
-        </w:rPr>
-        <w:t xml:space="preserve"> (2011):</w:t>
+        <w:t xml:space="preserve"> de frequência Mel, ou do inglês “Mel-Frequency Cepstrum” [MFC], o qual é uma representação de tempo curto do espectro de potências de um sinal sonoro. Seu cálculo é baseado na transformada discreta de cosseno do espectro de potências em escala logarítmica de um sinal sonoro representado na escala de frequências Mel. O cálculo dos MFCC é dado pelas equações abaixo, como citado em Sahidullah (2011):</w:t>
       </w:r>
     </w:p>
     <w:p>
@@ -3283,7 +2612,6 @@
         </w:rPr>
         <w:t xml:space="preserve"> um sinal discreto no tempo contendo N</w:t>
       </w:r>
-      <w:proofErr w:type="spellStart"/>
       <w:r>
         <w:rPr>
           <w:color w:val="000000"/>
@@ -3291,7 +2619,6 @@
         </w:rPr>
         <w:t>tot</w:t>
       </w:r>
-      <w:proofErr w:type="spellEnd"/>
       <w:r>
         <w:rPr>
           <w:color w:val="000000"/>
@@ -3318,51 +2645,28 @@
         <w:rPr>
           <w:color w:val="000000"/>
         </w:rPr>
-        <w:t xml:space="preserve">Considere agora a divisão de </w:t>
-      </w:r>
-      <w:proofErr w:type="spellStart"/>
-      <w:r>
-        <w:rPr>
-          <w:color w:val="000000"/>
-        </w:rPr>
-        <w:t>S</w:t>
+        <w:t>Considere agora a divisão de S</w:t>
       </w:r>
       <w:r>
         <w:rPr>
           <w:color w:val="000000"/>
           <w:vertAlign w:val="subscript"/>
         </w:rPr>
-        <w:t>original</w:t>
-      </w:r>
-      <w:proofErr w:type="spellEnd"/>
+        <w:t xml:space="preserve">original </w:t>
+      </w:r>
+      <w:r>
+        <w:rPr>
+          <w:color w:val="000000"/>
+        </w:rPr>
+        <w:t>em T segmentos de tamanho N, tal que o produto T x N resulte no tamanho original N</w:t>
+      </w:r>
       <w:r>
         <w:rPr>
           <w:color w:val="000000"/>
           <w:vertAlign w:val="subscript"/>
         </w:rPr>
-        <w:t xml:space="preserve"> </w:t>
-      </w:r>
-      <w:r>
-        <w:rPr>
-          <w:color w:val="000000"/>
-        </w:rPr>
-        <w:t xml:space="preserve">em T segmentos de tamanho N, tal que o produto T x N resulte no tamanho original </w:t>
-      </w:r>
-      <w:proofErr w:type="spellStart"/>
-      <w:r>
-        <w:rPr>
-          <w:color w:val="000000"/>
-        </w:rPr>
-        <w:t>N</w:t>
-      </w:r>
-      <w:r>
-        <w:rPr>
-          <w:color w:val="000000"/>
-          <w:vertAlign w:val="subscript"/>
-        </w:rPr>
         <w:t>tot</w:t>
       </w:r>
-      <w:proofErr w:type="spellEnd"/>
       <w:r>
         <w:rPr>
           <w:color w:val="000000"/>
@@ -3504,15 +2808,7 @@
         <w:rPr>
           <w:color w:val="000000"/>
         </w:rPr>
-        <w:t xml:space="preserve">Figura 4. Demonstração da segmentação de um sinal de </w:t>
-      </w:r>
-      <w:proofErr w:type="spellStart"/>
-      <w:proofErr w:type="gramStart"/>
-      <w:r>
-        <w:rPr>
-          <w:color w:val="000000"/>
-        </w:rPr>
-        <w:t>N</w:t>
+        <w:t>Figura 4. Demonstração da segmentação de um sinal de N</w:t>
       </w:r>
       <w:r>
         <w:rPr>
@@ -3521,19 +2817,11 @@
         </w:rPr>
         <w:t>tot</w:t>
       </w:r>
-      <w:proofErr w:type="spellEnd"/>
-      <w:r>
-        <w:rPr>
-          <w:color w:val="000000"/>
-        </w:rPr>
-        <w:t>(</w:t>
-      </w:r>
-      <w:proofErr w:type="gramEnd"/>
-      <w:r>
-        <w:rPr>
-          <w:color w:val="000000"/>
-        </w:rPr>
-        <w:t>1000) amostras em T(5) segmentos de N(200) amostras.</w:t>
+      <w:r>
+        <w:rPr>
+          <w:color w:val="000000"/>
+        </w:rPr>
+        <w:t>(1000) amostras em T(5) segmentos de N(200) amostras.</w:t>
       </w:r>
       <w:r>
         <w:rPr>
@@ -3552,27 +2840,13 @@
     <w:p/>
     <w:p>
       <w:pPr>
-        <w:ind w:firstLine="708"/>
-      </w:pPr>
-      <w:r>
-        <w:t>Para o trabalho em questão, arbitrou-se que os segmentos conterão 512 amostras de áudios originalmente amostrados em 44100Hz, isso é, os segmentos que comporão o espectrograma e posteriormente o MFCC têm duração de 512/44100 = 11,6 milissegundos.</w:t>
-      </w:r>
-    </w:p>
-    <w:p>
-      <w:pPr>
-        <w:pBdr>
-          <w:top w:val="nil"/>
-          <w:left w:val="nil"/>
-          <w:bottom w:val="nil"/>
-          <w:right w:val="nil"/>
-          <w:between w:val="nil"/>
-        </w:pBdr>
         <w:spacing w:line="360" w:lineRule="auto"/>
         <w:ind w:firstLine="709"/>
-        <w:rPr>
-          <w:color w:val="000000"/>
-        </w:rPr>
-      </w:pPr>
+        <w:jc w:val="left"/>
+      </w:pPr>
+      <w:r>
+        <w:t>Para o trabalho em questão, arbitrou-se que os segmentos conterão 512 amostras de áudios originalmente amostrados em 44100Hz, isso é, os segmentos que comporão o espectrograma e posteriormente o MFCC têm duração de 512/44100 = 11,6 milissegundos.</w:t>
+      </w:r>
     </w:p>
     <w:p>
       <w:pPr>
@@ -3589,26 +2863,44 @@
           <w:color w:val="000000"/>
         </w:rPr>
       </w:pPr>
-      <w:r>
-        <w:rPr>
-          <w:color w:val="000000"/>
-        </w:rPr>
-        <w:t xml:space="preserve">Etapa 1, </w:t>
-      </w:r>
-      <w:proofErr w:type="spellStart"/>
-      <w:r>
-        <w:rPr>
-          <w:color w:val="000000"/>
-        </w:rPr>
-        <w:t>Janelamento</w:t>
-      </w:r>
-      <w:proofErr w:type="spellEnd"/>
-      <w:r>
-        <w:rPr>
-          <w:color w:val="000000"/>
-        </w:rPr>
-        <w:t>, descrita pela eq. (3):</w:t>
-      </w:r>
+    </w:p>
+    <w:p>
+      <w:pPr>
+        <w:pBdr>
+          <w:top w:val="nil"/>
+          <w:left w:val="nil"/>
+          <w:bottom w:val="nil"/>
+          <w:right w:val="nil"/>
+          <w:between w:val="nil"/>
+        </w:pBdr>
+        <w:spacing w:line="360" w:lineRule="auto"/>
+        <w:ind w:firstLine="709"/>
+        <w:rPr>
+          <w:color w:val="000000"/>
+        </w:rPr>
+      </w:pPr>
+      <w:r>
+        <w:rPr>
+          <w:color w:val="000000"/>
+        </w:rPr>
+        <w:t>Etapa 1, Janelamento, descrita pela eq. (3):</w:t>
+      </w:r>
+    </w:p>
+    <w:p>
+      <w:pPr>
+        <w:pBdr>
+          <w:top w:val="nil"/>
+          <w:left w:val="nil"/>
+          <w:bottom w:val="nil"/>
+          <w:right w:val="nil"/>
+          <w:between w:val="nil"/>
+        </w:pBdr>
+        <w:spacing w:line="360" w:lineRule="auto"/>
+        <w:ind w:firstLine="709"/>
+        <w:rPr>
+          <w:color w:val="000000"/>
+        </w:rPr>
+      </w:pPr>
     </w:p>
     <w:tbl>
       <w:tblPr>
@@ -3902,28 +3194,7 @@
         <w:rPr>
           <w:color w:val="000000"/>
         </w:rPr>
-        <w:t xml:space="preserve">onde, T é o número de segmentos de tamanho N no qual o sinal original foi segmentado; S é a matriz de tamanho T x N contendo o sinal original após segmentação; W é a matriz de tamanho T x N contendo a mesma função de </w:t>
-      </w:r>
-      <w:proofErr w:type="spellStart"/>
-      <w:r>
-        <w:rPr>
-          <w:color w:val="000000"/>
-        </w:rPr>
-        <w:t>janelamento</w:t>
-      </w:r>
-      <w:proofErr w:type="spellEnd"/>
-      <w:r>
-        <w:rPr>
-          <w:color w:val="000000"/>
-        </w:rPr>
-        <w:t xml:space="preserve"> em todas suas linhas; O operador ‘o’ denota a multiplicação termo-a-termo entre as matrizes; e </w:t>
-      </w:r>
-      <w:proofErr w:type="spellStart"/>
-      <w:r>
-        <w:rPr>
-          <w:color w:val="000000"/>
-        </w:rPr>
-        <w:t>S</w:t>
+        <w:t>onde, T é o número de segmentos de tamanho N no qual o sinal original foi segmentado; S é a matriz de tamanho T x N contendo o sinal original após segmentação; W é a matriz de tamanho T x N contendo a mesma função de janelamento em todas suas linhas; O operador ‘o’ denota a multiplicação termo-a-termo entre as matrizes; e S</w:t>
       </w:r>
       <w:r>
         <w:rPr>
@@ -3932,26 +3203,11 @@
         </w:rPr>
         <w:t>w</w:t>
       </w:r>
-      <w:proofErr w:type="spellEnd"/>
-      <w:r>
-        <w:rPr>
-          <w:color w:val="000000"/>
-        </w:rPr>
-        <w:t xml:space="preserve"> é o sinal resultante após o </w:t>
-      </w:r>
-      <w:proofErr w:type="spellStart"/>
-      <w:r>
-        <w:rPr>
-          <w:color w:val="000000"/>
-        </w:rPr>
-        <w:t>janelamento</w:t>
-      </w:r>
-      <w:proofErr w:type="spellEnd"/>
-      <w:r>
-        <w:rPr>
-          <w:color w:val="000000"/>
-        </w:rPr>
-        <w:t>, como exemplificado na Figura 5:</w:t>
+      <w:r>
+        <w:rPr>
+          <w:color w:val="000000"/>
+        </w:rPr>
+        <w:t xml:space="preserve"> é o sinal resultante após o janelamento, como exemplificado na Figura 5:</w:t>
       </w:r>
     </w:p>
     <w:p>
@@ -3975,6 +3231,7 @@
           <w:noProof/>
           <w:color w:val="000000"/>
         </w:rPr>
+        <w:lastRenderedPageBreak/>
         <w:drawing>
           <wp:inline distT="0" distB="0" distL="0" distR="0" wp14:anchorId="7120A0FB" wp14:editId="0BCCB49F">
             <wp:extent cx="5759450" cy="2078990"/>
@@ -4033,35 +3290,7 @@
         <w:rPr>
           <w:color w:val="000000"/>
         </w:rPr>
-        <w:t xml:space="preserve">Figura 5. Exemplo de </w:t>
-      </w:r>
-      <w:proofErr w:type="spellStart"/>
-      <w:r>
-        <w:rPr>
-          <w:color w:val="000000"/>
-        </w:rPr>
-        <w:t>janelamento</w:t>
-      </w:r>
-      <w:proofErr w:type="spellEnd"/>
-      <w:r>
-        <w:rPr>
-          <w:color w:val="000000"/>
-        </w:rPr>
-        <w:t xml:space="preserve"> do sinal original (a) aplicando-se uma janela Hanning (b) e resultando no sinal pós-</w:t>
-      </w:r>
-      <w:proofErr w:type="spellStart"/>
-      <w:r>
-        <w:rPr>
-          <w:color w:val="000000"/>
-        </w:rPr>
-        <w:t>janelamento</w:t>
-      </w:r>
-      <w:proofErr w:type="spellEnd"/>
-      <w:r>
-        <w:rPr>
-          <w:color w:val="000000"/>
-        </w:rPr>
-        <w:t xml:space="preserve"> (c)</w:t>
+        <w:t>Figura 5. Exemplo de janelamento do sinal original (a) aplicando-se uma janela Hanning (b) e resultando no sinal pós-janelamento (c)</w:t>
       </w:r>
       <w:r>
         <w:rPr>
@@ -4112,27 +3341,29 @@
         <w:rPr>
           <w:color w:val="000000"/>
         </w:rPr>
-        <w:t>Etapa 2, preenchimento com zeros ou “Zero-</w:t>
-      </w:r>
-      <w:proofErr w:type="spellStart"/>
-      <w:r>
-        <w:rPr>
-          <w:color w:val="000000"/>
-        </w:rPr>
-        <w:t>Padding</w:t>
-      </w:r>
-      <w:proofErr w:type="spellEnd"/>
-      <w:r>
-        <w:rPr>
-          <w:color w:val="000000"/>
-        </w:rPr>
-        <w:t>”, descrita pela eq. (4):</w:t>
-      </w:r>
+        <w:t>Etapa 2, preenchimento com zeros ou “Zero-Padding”, descrita pela eq. (4):</w:t>
+      </w:r>
+    </w:p>
+    <w:p>
+      <w:pPr>
+        <w:pBdr>
+          <w:top w:val="nil"/>
+          <w:left w:val="nil"/>
+          <w:bottom w:val="nil"/>
+          <w:right w:val="nil"/>
+          <w:between w:val="nil"/>
+        </w:pBdr>
+        <w:spacing w:line="360" w:lineRule="auto"/>
+        <w:ind w:firstLine="709"/>
+        <w:rPr>
+          <w:color w:val="000000"/>
+        </w:rPr>
+      </w:pPr>
     </w:p>
     <w:tbl>
       <w:tblPr>
         <w:tblStyle w:val="a2"/>
-        <w:tblW w:w="9060" w:type="dxa"/>
+        <w:tblW w:w="10025" w:type="dxa"/>
         <w:tblBorders>
           <w:top w:val="nil"/>
           <w:left w:val="nil"/>
@@ -4147,6 +3378,7 @@
       <w:tblGrid>
         <w:gridCol w:w="1255"/>
         <w:gridCol w:w="6840"/>
+        <w:gridCol w:w="965"/>
         <w:gridCol w:w="965"/>
       </w:tblGrid>
       <w:tr>
@@ -4405,6 +3637,26 @@
             </w:r>
           </w:p>
         </w:tc>
+        <w:tc>
+          <w:tcPr>
+            <w:tcW w:w="965" w:type="dxa"/>
+          </w:tcPr>
+          <w:p>
+            <w:pPr>
+              <w:pBdr>
+                <w:top w:val="nil"/>
+                <w:left w:val="nil"/>
+                <w:bottom w:val="nil"/>
+                <w:right w:val="nil"/>
+                <w:between w:val="nil"/>
+              </w:pBdr>
+              <w:spacing w:after="200"/>
+              <w:rPr>
+                <w:color w:val="000000"/>
+              </w:rPr>
+            </w:pPr>
+          </w:p>
+        </w:tc>
       </w:tr>
     </w:tbl>
     <w:p>
@@ -4443,14 +3695,7 @@
           <w:color w:val="000000"/>
         </w:rPr>
         <w:tab/>
-        <w:t xml:space="preserve">onde, T é o número de segmentos de tamanho N no qual o sinal original foi segmentado; M é um escalar (recomendável potência de 2) maior do que N que define o tamanho final do preenchimento com zeros; </w:t>
-      </w:r>
-      <w:proofErr w:type="spellStart"/>
-      <w:r>
-        <w:rPr>
-          <w:color w:val="000000"/>
-        </w:rPr>
-        <w:t>S</w:t>
+        <w:t>onde, T é o número de segmentos de tamanho N no qual o sinal original foi segmentado; M é um escalar (recomendável potência de 2) maior do que N que define o tamanho final do preenchimento com zeros; S</w:t>
       </w:r>
       <w:r>
         <w:rPr>
@@ -4459,33 +3704,11 @@
         </w:rPr>
         <w:t>w</w:t>
       </w:r>
-      <w:proofErr w:type="spellEnd"/>
-      <w:r>
-        <w:rPr>
-          <w:color w:val="000000"/>
-        </w:rPr>
-        <w:t xml:space="preserve"> é a matriz resultante do </w:t>
-      </w:r>
-      <w:proofErr w:type="spellStart"/>
-      <w:r>
-        <w:rPr>
-          <w:color w:val="000000"/>
-        </w:rPr>
-        <w:t>janelamento</w:t>
-      </w:r>
-      <w:proofErr w:type="spellEnd"/>
-      <w:r>
-        <w:rPr>
-          <w:color w:val="000000"/>
-        </w:rPr>
-        <w:t xml:space="preserve">; I é a matriz identidade de tamanho N x N; O é a matriz nula de tamanho N x (M-N); e </w:t>
-      </w:r>
-      <w:proofErr w:type="spellStart"/>
-      <w:r>
-        <w:rPr>
-          <w:color w:val="000000"/>
-        </w:rPr>
-        <w:t>S</w:t>
+      <w:r>
+        <w:rPr>
+          <w:color w:val="000000"/>
+        </w:rPr>
+        <w:t xml:space="preserve"> é a matriz resultante do janelamento; I é a matriz identidade de tamanho N x N; O é a matriz nula de tamanho N x (M-N); e S</w:t>
       </w:r>
       <w:r>
         <w:rPr>
@@ -4494,7 +3717,6 @@
         </w:rPr>
         <w:t>zp</w:t>
       </w:r>
-      <w:proofErr w:type="spellEnd"/>
       <w:r>
         <w:rPr>
           <w:color w:val="000000"/>
@@ -4583,21 +3805,7 @@
         <w:rPr>
           <w:color w:val="000000"/>
         </w:rPr>
-        <w:t>Figura 6. Sinal antes (acima) e após (abaixo) o processo de “Zero-</w:t>
-      </w:r>
-      <w:proofErr w:type="spellStart"/>
-      <w:r>
-        <w:rPr>
-          <w:color w:val="000000"/>
-        </w:rPr>
-        <w:t>Padding</w:t>
-      </w:r>
-      <w:proofErr w:type="spellEnd"/>
-      <w:r>
-        <w:rPr>
-          <w:color w:val="000000"/>
-        </w:rPr>
-        <w:t>”, sendo estendido de 200 para 256 amostras</w:t>
+        <w:t>Figura 6. Sinal antes (acima) e após (abaixo) o processo de “Zero-Padding”, sendo estendido de 200 para 256 amostras</w:t>
       </w:r>
       <w:r>
         <w:rPr>
@@ -4648,22 +3856,24 @@
         <w:rPr>
           <w:color w:val="000000"/>
         </w:rPr>
-        <w:t xml:space="preserve">Etapa 3, cálculos dos coeficientes discretos de Fourier, descritos </w:t>
-      </w:r>
-      <w:proofErr w:type="spellStart"/>
-      <w:r>
-        <w:rPr>
-          <w:color w:val="000000"/>
-        </w:rPr>
-        <w:t>pela</w:t>
-      </w:r>
-      <w:proofErr w:type="spellEnd"/>
-      <w:r>
-        <w:rPr>
-          <w:color w:val="000000"/>
-        </w:rPr>
-        <w:t xml:space="preserve"> eq. (5):</w:t>
-      </w:r>
+        <w:t>Etapa 3, cálculos dos coeficientes discretos de Fourier, descritos pela eq. (5):</w:t>
+      </w:r>
+    </w:p>
+    <w:p>
+      <w:pPr>
+        <w:pBdr>
+          <w:top w:val="nil"/>
+          <w:left w:val="nil"/>
+          <w:bottom w:val="nil"/>
+          <w:right w:val="nil"/>
+          <w:between w:val="nil"/>
+        </w:pBdr>
+        <w:spacing w:line="360" w:lineRule="auto"/>
+        <w:ind w:firstLine="709"/>
+        <w:rPr>
+          <w:color w:val="000000"/>
+        </w:rPr>
+      </w:pPr>
     </w:p>
     <w:tbl>
       <w:tblPr>
@@ -4956,77 +4166,20 @@
         <w:rPr>
           <w:color w:val="000000"/>
         </w:rPr>
-        <w:t xml:space="preserve">onde, T é o número de segmentos do áudio original; M é um escalar maior do que N que define o tamanho final do preenchimento com zeros; </w:t>
-      </w:r>
-      <w:proofErr w:type="spellStart"/>
-      <w:r>
-        <w:rPr>
-          <w:color w:val="000000"/>
-        </w:rPr>
-        <w:t>S</w:t>
+        <w:t>onde, T é o número de segmentos do áudio original; M é um escalar maior do que N que define o tamanho final do preenchimento com zeros; S</w:t>
       </w:r>
       <w:r>
         <w:rPr>
           <w:color w:val="000000"/>
           <w:vertAlign w:val="subscript"/>
         </w:rPr>
-        <w:t>zp</w:t>
-      </w:r>
-      <w:proofErr w:type="spellEnd"/>
-      <w:r>
-        <w:rPr>
-          <w:color w:val="000000"/>
-          <w:vertAlign w:val="subscript"/>
-        </w:rPr>
-        <w:t xml:space="preserve"> </w:t>
-      </w:r>
-      <w:r>
-        <w:rPr>
-          <w:color w:val="000000"/>
-        </w:rPr>
-        <w:t>é o sinal resultante do preenchimento com zeros; W é a matriz de fatores de rotação, do inglês “</w:t>
-      </w:r>
-      <w:proofErr w:type="spellStart"/>
-      <w:r>
-        <w:rPr>
-          <w:color w:val="000000"/>
-        </w:rPr>
-        <w:t>twiddle</w:t>
-      </w:r>
-      <w:proofErr w:type="spellEnd"/>
-      <w:r>
-        <w:rPr>
-          <w:color w:val="000000"/>
-        </w:rPr>
-        <w:t xml:space="preserve"> </w:t>
-      </w:r>
-      <w:proofErr w:type="spellStart"/>
-      <w:r>
-        <w:rPr>
-          <w:color w:val="000000"/>
-        </w:rPr>
-        <w:t>factor</w:t>
-      </w:r>
-      <w:proofErr w:type="spellEnd"/>
-      <w:r>
-        <w:rPr>
-          <w:color w:val="000000"/>
-        </w:rPr>
-        <w:t xml:space="preserve"> </w:t>
-      </w:r>
-      <w:proofErr w:type="spellStart"/>
-      <w:r>
-        <w:rPr>
-          <w:color w:val="000000"/>
-        </w:rPr>
-        <w:t>matrix</w:t>
-      </w:r>
-      <w:proofErr w:type="spellEnd"/>
-      <w:r>
-        <w:rPr>
-          <w:color w:val="000000"/>
-        </w:rPr>
-        <w:t xml:space="preserve">”; e </w:t>
+        <w:t xml:space="preserve">zp </w:t>
+      </w:r>
+      <w:r>
+        <w:rPr>
+          <w:color w:val="000000"/>
+        </w:rPr>
+        <w:t xml:space="preserve">é o sinal resultante do preenchimento com zeros; W é a matriz de fatores de rotação, do inglês “twiddle factor matrix”; e </w:t>
       </w:r>
       <m:oMath>
         <m:r>
@@ -5080,6 +4233,22 @@
         </w:rPr>
         <w:t>Etapa 4, cálculo do espectro de potências, descrito pela eq. (6):</w:t>
       </w:r>
+    </w:p>
+    <w:p>
+      <w:pPr>
+        <w:pBdr>
+          <w:top w:val="nil"/>
+          <w:left w:val="nil"/>
+          <w:bottom w:val="nil"/>
+          <w:right w:val="nil"/>
+          <w:between w:val="nil"/>
+        </w:pBdr>
+        <w:spacing w:line="360" w:lineRule="auto"/>
+        <w:ind w:firstLine="709"/>
+        <w:rPr>
+          <w:color w:val="000000"/>
+        </w:rPr>
+      </w:pPr>
     </w:p>
     <w:tbl>
       <w:tblPr>
@@ -5435,7 +4604,6 @@
         <w:rPr>
           <w:color w:val="000000"/>
         </w:rPr>
-        <w:lastRenderedPageBreak/>
         <w:t xml:space="preserve">onde, T é o número de segmentos do áudio original; M é um escalar maior do que N que define o tamanho final do preenchimento com zeros; </w:t>
       </w:r>
       <m:oMath>
@@ -5520,21 +4688,7 @@
         <w:rPr>
           <w:color w:val="000000"/>
         </w:rPr>
-        <w:t xml:space="preserve"> é o espectro de potências res</w:t>
-      </w:r>
-      <w:proofErr w:type="spellStart"/>
-      <w:r>
-        <w:rPr>
-          <w:color w:val="000000"/>
-        </w:rPr>
-        <w:t>ultante</w:t>
-      </w:r>
-      <w:proofErr w:type="spellEnd"/>
-      <w:r>
-        <w:rPr>
-          <w:color w:val="000000"/>
-        </w:rPr>
-        <w:t>, conforme a Figura 7:</w:t>
+        <w:t xml:space="preserve"> é o espectro de potências resultante, conforme a Figura 7:</w:t>
       </w:r>
     </w:p>
     <w:p>
@@ -5617,21 +4771,7 @@
         <w:rPr>
           <w:color w:val="000000"/>
         </w:rPr>
-        <w:t xml:space="preserve">Figura 7. Espectrograma de potências resultante para o sinal do exemplo, segmentado em </w:t>
-      </w:r>
-      <w:proofErr w:type="gramStart"/>
-      <w:r>
-        <w:rPr>
-          <w:color w:val="000000"/>
-        </w:rPr>
-        <w:t>T(</w:t>
-      </w:r>
-      <w:proofErr w:type="gramEnd"/>
-      <w:r>
-        <w:rPr>
-          <w:color w:val="000000"/>
-        </w:rPr>
-        <w:t>5) segmentos</w:t>
+        <w:t>Figura 7. Espectrograma de potências resultante para o sinal do exemplo, segmentado em T(5) segmentos</w:t>
       </w:r>
       <w:r>
         <w:rPr>
@@ -5684,6 +4824,22 @@
         </w:rPr>
         <w:t>Etapa 5, filtragem e computação do logaritmo da energia, descrito pela eq. (7):</w:t>
       </w:r>
+    </w:p>
+    <w:p>
+      <w:pPr>
+        <w:pBdr>
+          <w:top w:val="nil"/>
+          <w:left w:val="nil"/>
+          <w:bottom w:val="nil"/>
+          <w:right w:val="nil"/>
+          <w:between w:val="nil"/>
+        </w:pBdr>
+        <w:spacing w:line="360" w:lineRule="auto"/>
+        <w:ind w:firstLine="709"/>
+        <w:rPr>
+          <w:color w:val="000000"/>
+        </w:rPr>
+      </w:pPr>
     </w:p>
     <w:tbl>
       <w:tblPr>
@@ -6032,6 +5188,7 @@
         <w:rPr>
           <w:color w:val="000000"/>
         </w:rPr>
+        <w:lastRenderedPageBreak/>
         <w:t xml:space="preserve">onde, T é o número de segmentos do áudio original; M é um escalar maior do que N que define o tamanho final do preenchimento com zeros; </w:t>
       </w:r>
       <m:oMath>
@@ -6114,6 +5271,22 @@
         </w:rPr>
         <w:t>Etapa 6, cálculo da transformada de cosseno e obtenção dos MFCC, descrito pela eq. (8):</w:t>
       </w:r>
+    </w:p>
+    <w:p>
+      <w:pPr>
+        <w:pBdr>
+          <w:top w:val="nil"/>
+          <w:left w:val="nil"/>
+          <w:bottom w:val="nil"/>
+          <w:right w:val="nil"/>
+          <w:between w:val="nil"/>
+        </w:pBdr>
+        <w:spacing w:line="360" w:lineRule="auto"/>
+        <w:ind w:firstLine="709"/>
+        <w:rPr>
+          <w:color w:val="000000"/>
+        </w:rPr>
+      </w:pPr>
     </w:p>
     <w:tbl>
       <w:tblPr>
@@ -6402,21 +5575,7 @@
         <w:rPr>
           <w:color w:val="000000"/>
         </w:rPr>
-        <w:t xml:space="preserve"> é a matriz resultante contendo os MFCC, que se apresentam de forma similar ao espectrograma (bidimen</w:t>
-      </w:r>
-      <w:proofErr w:type="spellStart"/>
-      <w:r>
-        <w:rPr>
-          <w:color w:val="000000"/>
-        </w:rPr>
-        <w:t>sional</w:t>
-      </w:r>
-      <w:proofErr w:type="spellEnd"/>
-      <w:r>
-        <w:rPr>
-          <w:color w:val="000000"/>
-        </w:rPr>
-        <w:t>).</w:t>
+        <w:t xml:space="preserve"> é a matriz resultante contendo os MFCC, que se apresentam de forma similar ao espectrograma (bidimensional).</w:t>
       </w:r>
     </w:p>
     <w:p>
@@ -6438,42 +5597,7 @@
         <w:rPr>
           <w:color w:val="000000"/>
         </w:rPr>
-        <w:t xml:space="preserve">A escolha dos MFCC como informação principal para o treinamento e predição via algoritmo se dá pelo fato de ser uma grandeza utilizada com frequência em problemas que </w:t>
-      </w:r>
-      <w:r>
-        <w:rPr>
-          <w:color w:val="000000"/>
-        </w:rPr>
-        <w:lastRenderedPageBreak/>
-        <w:t xml:space="preserve">envolvem o reconhecimento, classificação e até mesmo predição com base em sinais de áudio, indo desde propostas como a identificação de pessoas através da voz desenvolvida por Hasan et al. (2004) até mesmo em aplicações focadas em sistemas mecânicos como a identificação e diagnóstico de defeitos em motores automotivos estudada por </w:t>
-      </w:r>
-      <w:proofErr w:type="spellStart"/>
-      <w:r>
-        <w:rPr>
-          <w:color w:val="000000"/>
-        </w:rPr>
-        <w:t>Kemalkar</w:t>
-      </w:r>
-      <w:proofErr w:type="spellEnd"/>
-      <w:r>
-        <w:rPr>
-          <w:color w:val="000000"/>
-        </w:rPr>
-        <w:t xml:space="preserve"> e </w:t>
-      </w:r>
-      <w:proofErr w:type="spellStart"/>
-      <w:r>
-        <w:rPr>
-          <w:color w:val="000000"/>
-        </w:rPr>
-        <w:t>Bairagi</w:t>
-      </w:r>
-      <w:proofErr w:type="spellEnd"/>
-      <w:r>
-        <w:rPr>
-          <w:color w:val="000000"/>
-        </w:rPr>
-        <w:t xml:space="preserve"> (2016).</w:t>
+        <w:t>A escolha dos MFCC como informação principal para o treinamento e predição via algoritmo se dá pelo fato de ser uma grandeza utilizada com frequência em problemas que envolvem o reconhecimento, classificação e até mesmo predição com base em sinais de áudio, indo desde propostas como a identificação de pessoas através da voz desenvolvida por Hasan et al. (2004) até mesmo em aplicações focadas em sistemas mecânicos como a identificação e diagnóstico de defeitos em motores automotivos estudada por Kemalkar e Bairagi (2016).</w:t>
       </w:r>
     </w:p>
     <w:p>
@@ -6505,18 +5629,8 @@
           <w:color w:val="333333"/>
           <w:highlight w:val="white"/>
         </w:rPr>
-        <w:t xml:space="preserve">Processamento – Rede Neural </w:t>
-      </w:r>
-      <w:proofErr w:type="spellStart"/>
-      <w:r>
-        <w:rPr>
-          <w:b/>
-          <w:color w:val="333333"/>
-          <w:highlight w:val="white"/>
-        </w:rPr>
-        <w:t>Convolucional</w:t>
-      </w:r>
-      <w:proofErr w:type="spellEnd"/>
+        <w:t>Processamento – Rede Neural Convolucional</w:t>
+      </w:r>
     </w:p>
     <w:p>
       <w:pPr>
@@ -6553,49 +5667,7 @@
         <w:rPr>
           <w:color w:val="000000"/>
         </w:rPr>
-        <w:t xml:space="preserve">A utilização de redes neurais </w:t>
-      </w:r>
-      <w:proofErr w:type="spellStart"/>
-      <w:r>
-        <w:rPr>
-          <w:color w:val="000000"/>
-        </w:rPr>
-        <w:t>convolucionais</w:t>
-      </w:r>
-      <w:proofErr w:type="spellEnd"/>
-      <w:r>
-        <w:rPr>
-          <w:color w:val="000000"/>
-        </w:rPr>
-        <w:t>, do inglês “</w:t>
-      </w:r>
-      <w:proofErr w:type="spellStart"/>
-      <w:r>
-        <w:rPr>
-          <w:color w:val="000000"/>
-        </w:rPr>
-        <w:t>Convolutional</w:t>
-      </w:r>
-      <w:proofErr w:type="spellEnd"/>
-      <w:r>
-        <w:rPr>
-          <w:color w:val="000000"/>
-        </w:rPr>
-        <w:t xml:space="preserve"> Neural Network” [CNN] é reconhecidamente um método efetivo para abordagens de processamento e classificação de sinais sonoros ambientais (J. Salamon, J. P. </w:t>
-      </w:r>
-      <w:proofErr w:type="spellStart"/>
-      <w:r>
-        <w:rPr>
-          <w:color w:val="000000"/>
-        </w:rPr>
-        <w:t>Bello</w:t>
-      </w:r>
-      <w:proofErr w:type="spellEnd"/>
-      <w:r>
-        <w:rPr>
-          <w:color w:val="000000"/>
-        </w:rPr>
-        <w:t>, 2016), à exemplo do que é fornecido pelo banco de sons UrbanSound8k utilizado no trabalho aqui apresentado.</w:t>
+        <w:t>A utilização de redes neurais convolucionais, do inglês “Convolutional Neural Network” [CNN] é reconhecidamente um método efetivo para abordagens de processamento e classificação de sinais sonoros ambientais (J. Salamon, J. P. Bello, 2016), à exemplo do que é fornecido pelo banco de sons UrbanSound8k utilizado no trabalho aqui apresentado.</w:t>
       </w:r>
     </w:p>
     <w:p>
@@ -6617,21 +5689,7 @@
         <w:rPr>
           <w:color w:val="000000"/>
         </w:rPr>
-        <w:t xml:space="preserve">Para processar as amostras de áudio, foi utilizada uma topologia de CNN similar àquela utilizada por </w:t>
-      </w:r>
-      <w:proofErr w:type="spellStart"/>
-      <w:r>
-        <w:rPr>
-          <w:color w:val="000000"/>
-        </w:rPr>
-        <w:t>Piczak</w:t>
-      </w:r>
-      <w:proofErr w:type="spellEnd"/>
-      <w:r>
-        <w:rPr>
-          <w:color w:val="000000"/>
-        </w:rPr>
-        <w:t xml:space="preserve"> (2015) em um trabalho similar, apresentando resultados de boa performance. </w:t>
+        <w:t xml:space="preserve">Para processar as amostras de áudio, foi utilizada uma topologia de CNN similar àquela utilizada por Piczak (2015) em um trabalho similar, apresentando resultados de boa performance. </w:t>
       </w:r>
     </w:p>
     <w:p>
@@ -6653,105 +5711,14 @@
         <w:rPr>
           <w:color w:val="000000"/>
         </w:rPr>
-        <w:t>Em resumo, a topologia utilizada inicia-se com duas camadas idênticas compostas por uma operação de convolução e uma operação de “</w:t>
-      </w:r>
-      <w:proofErr w:type="spellStart"/>
-      <w:r>
-        <w:rPr>
-          <w:color w:val="000000"/>
-        </w:rPr>
-        <w:t>pooling</w:t>
-      </w:r>
-      <w:proofErr w:type="spellEnd"/>
-      <w:r>
-        <w:rPr>
-          <w:color w:val="000000"/>
-        </w:rPr>
-        <w:t xml:space="preserve">”. A parte </w:t>
-      </w:r>
-      <w:proofErr w:type="spellStart"/>
-      <w:r>
-        <w:rPr>
-          <w:color w:val="000000"/>
-        </w:rPr>
-        <w:t>convolucional</w:t>
-      </w:r>
-      <w:proofErr w:type="spellEnd"/>
-      <w:r>
-        <w:rPr>
-          <w:color w:val="000000"/>
-        </w:rPr>
-        <w:t xml:space="preserve"> contém um kernel de dimensão 3x3 e 80 filtros ou “</w:t>
-      </w:r>
-      <w:proofErr w:type="spellStart"/>
-      <w:r>
-        <w:rPr>
-          <w:color w:val="000000"/>
-        </w:rPr>
-        <w:t>feature</w:t>
-      </w:r>
-      <w:proofErr w:type="spellEnd"/>
-      <w:r>
-        <w:rPr>
-          <w:color w:val="000000"/>
-        </w:rPr>
-        <w:t xml:space="preserve"> </w:t>
-      </w:r>
-      <w:proofErr w:type="spellStart"/>
-      <w:r>
-        <w:rPr>
-          <w:color w:val="000000"/>
-        </w:rPr>
-        <w:t>maps</w:t>
-      </w:r>
-      <w:proofErr w:type="spellEnd"/>
-      <w:r>
-        <w:rPr>
-          <w:color w:val="000000"/>
-        </w:rPr>
-        <w:t>”, enquanto o “</w:t>
-      </w:r>
-      <w:proofErr w:type="spellStart"/>
-      <w:r>
-        <w:rPr>
-          <w:color w:val="000000"/>
-        </w:rPr>
-        <w:t>pooling</w:t>
-      </w:r>
-      <w:proofErr w:type="spellEnd"/>
-      <w:r>
-        <w:rPr>
-          <w:color w:val="000000"/>
-        </w:rPr>
-        <w:t>” é feito por meio de um kernel de dimensão 2x2 que captura o máximo valor, técnica mais conhecida pelo seu termo inglês “MaxPooling2D”. Com a aplicação do “</w:t>
-      </w:r>
-      <w:proofErr w:type="spellStart"/>
-      <w:r>
-        <w:rPr>
-          <w:color w:val="000000"/>
-        </w:rPr>
-        <w:t>pooling</w:t>
-      </w:r>
-      <w:proofErr w:type="spellEnd"/>
-      <w:r>
-        <w:rPr>
-          <w:color w:val="000000"/>
-        </w:rPr>
-        <w:t>” espera-se uma melhora da resposta do algoritmo a translações e pequenas variações nos dados de entrada (</w:t>
-      </w:r>
-      <w:proofErr w:type="spellStart"/>
-      <w:r>
-        <w:rPr>
-          <w:color w:val="000000"/>
-        </w:rPr>
-        <w:t>Piczak</w:t>
-      </w:r>
-      <w:proofErr w:type="spellEnd"/>
-      <w:r>
-        <w:rPr>
-          <w:color w:val="000000"/>
-        </w:rPr>
-        <w:t>, 2015).</w:t>
+        <w:t xml:space="preserve">Em resumo, a topologia utilizada inicia-se com duas camadas idênticas compostas por uma operação de convolução e uma operação de “pooling”. A parte convolucional contém um kernel de dimensão 3x3 e 80 filtros ou “feature maps”, enquanto o “pooling” é feito por meio de um kernel de dimensão 2x2 que captura o máximo valor, técnica mais conhecida pelo seu termo inglês “MaxPooling2D”. Com a aplicação do “pooling” espera-se uma melhora da </w:t>
+      </w:r>
+      <w:r>
+        <w:rPr>
+          <w:color w:val="000000"/>
+        </w:rPr>
+        <w:lastRenderedPageBreak/>
+        <w:t>resposta do algoritmo a translações e pequenas variações nos dados de entrada (Piczak, 2015).</w:t>
       </w:r>
     </w:p>
     <w:p>
@@ -6773,49 +5740,7 @@
         <w:rPr>
           <w:color w:val="000000"/>
         </w:rPr>
-        <w:t>Após cada uma das camadas de convolução e “</w:t>
-      </w:r>
-      <w:proofErr w:type="spellStart"/>
-      <w:r>
-        <w:rPr>
-          <w:color w:val="000000"/>
-        </w:rPr>
-        <w:t>pooling</w:t>
-      </w:r>
-      <w:proofErr w:type="spellEnd"/>
-      <w:r>
-        <w:rPr>
-          <w:color w:val="000000"/>
-        </w:rPr>
-        <w:t>”, tem-se também um “</w:t>
-      </w:r>
-      <w:proofErr w:type="spellStart"/>
-      <w:r>
-        <w:rPr>
-          <w:color w:val="000000"/>
-        </w:rPr>
-        <w:t>dropout</w:t>
-      </w:r>
-      <w:proofErr w:type="spellEnd"/>
-      <w:r>
-        <w:rPr>
-          <w:color w:val="000000"/>
-        </w:rPr>
-        <w:t>” de 20%, resultando na remoção de parte dos valores calculados pelas unidades da CNN, com o objetivo de melhorar a capacidade de generalização da rede (</w:t>
-      </w:r>
-      <w:proofErr w:type="spellStart"/>
-      <w:r>
-        <w:rPr>
-          <w:color w:val="000000"/>
-        </w:rPr>
-        <w:t>Piczak</w:t>
-      </w:r>
-      <w:proofErr w:type="spellEnd"/>
-      <w:r>
-        <w:rPr>
-          <w:color w:val="000000"/>
-        </w:rPr>
-        <w:t>, 2015).</w:t>
+        <w:t>Após cada uma das camadas de convolução e “pooling”, tem-se também um “dropout” de 20%, resultando na remoção de parte dos valores calculados pelas unidades da CNN, com o objetivo de melhorar a capacidade de generalização da rede (Piczak, 2015).</w:t>
       </w:r>
     </w:p>
     <w:p>
@@ -6837,35 +5762,7 @@
         <w:rPr>
           <w:color w:val="000000"/>
         </w:rPr>
-        <w:t xml:space="preserve">Terminada a parte </w:t>
-      </w:r>
-      <w:proofErr w:type="spellStart"/>
-      <w:r>
-        <w:rPr>
-          <w:color w:val="000000"/>
-        </w:rPr>
-        <w:t>convolucional</w:t>
-      </w:r>
-      <w:proofErr w:type="spellEnd"/>
-      <w:r>
-        <w:rPr>
-          <w:color w:val="000000"/>
-        </w:rPr>
-        <w:t xml:space="preserve"> e de manipulação dos dados ainda em forma bidimensional, a matriz resultante passa novamente por uma camada de “</w:t>
-      </w:r>
-      <w:proofErr w:type="spellStart"/>
-      <w:r>
-        <w:rPr>
-          <w:color w:val="000000"/>
-        </w:rPr>
-        <w:t>pooling</w:t>
-      </w:r>
-      <w:proofErr w:type="spellEnd"/>
-      <w:r>
-        <w:rPr>
-          <w:color w:val="000000"/>
-        </w:rPr>
-        <w:t xml:space="preserve">”, porém agora com o intuito de planificar os dados ali contidos, isso é, transformar a matriz bidimensional em um arranjo linear. </w:t>
+        <w:t xml:space="preserve">Terminada a parte convolucional e de manipulação dos dados ainda em forma bidimensional, a matriz resultante passa novamente por uma camada de “pooling”, porém agora com o intuito de planificar os dados ali contidos, isso é, transformar a matriz bidimensional em um arranjo linear. </w:t>
       </w:r>
     </w:p>
     <w:p>
@@ -6887,49 +5784,7 @@
         <w:rPr>
           <w:color w:val="000000"/>
         </w:rPr>
-        <w:t xml:space="preserve">Por fim, o arranjo linear obtido na etapa anterior será fornecido como entrada a uma rede neural composta por duas camadas planas ou “flat </w:t>
-      </w:r>
-      <w:proofErr w:type="spellStart"/>
-      <w:r>
-        <w:rPr>
-          <w:color w:val="000000"/>
-        </w:rPr>
-        <w:t>layers</w:t>
-      </w:r>
-      <w:proofErr w:type="spellEnd"/>
-      <w:r>
-        <w:rPr>
-          <w:color w:val="000000"/>
-        </w:rPr>
-        <w:t xml:space="preserve">” totalmente interconectados. A primeira camada possui 512 </w:t>
-      </w:r>
-      <w:proofErr w:type="spellStart"/>
-      <w:r>
-        <w:rPr>
-          <w:color w:val="000000"/>
-        </w:rPr>
-        <w:t>perceptrons</w:t>
-      </w:r>
-      <w:proofErr w:type="spellEnd"/>
-      <w:r>
-        <w:rPr>
-          <w:color w:val="000000"/>
-        </w:rPr>
-        <w:t xml:space="preserve">, enquanto a segunda camada possui apenas 2 </w:t>
-      </w:r>
-      <w:proofErr w:type="spellStart"/>
-      <w:r>
-        <w:rPr>
-          <w:color w:val="000000"/>
-        </w:rPr>
-        <w:t>perceptrons</w:t>
-      </w:r>
-      <w:proofErr w:type="spellEnd"/>
-      <w:r>
-        <w:rPr>
-          <w:color w:val="000000"/>
-        </w:rPr>
-        <w:t>, responsáveis pela classificação binária nas categorias MC e NMC conforme anteriormente definido.</w:t>
+        <w:t>Por fim, o arranjo linear obtido na etapa anterior será fornecido como entrada a uma rede neural composta por duas camadas planas ou “flat layers” totalmente interconectados. A primeira camada possui 512 perceptrons, enquanto a segunda camada possui apenas 2 perceptrons, responsáveis pela classificação binária nas categorias MC e NMC conforme anteriormente definido.</w:t>
       </w:r>
     </w:p>
     <w:p>
@@ -6975,7 +5830,6 @@
           <w:noProof/>
           <w:color w:val="000000"/>
         </w:rPr>
-        <w:lastRenderedPageBreak/>
         <w:drawing>
           <wp:inline distT="0" distB="0" distL="0" distR="0" wp14:anchorId="77CB1857" wp14:editId="4571AAA8">
             <wp:extent cx="5894061" cy="1744174"/>
@@ -7133,63 +5987,7 @@
         <w:rPr>
           <w:color w:val="000000"/>
         </w:rPr>
-        <w:t xml:space="preserve">Ainda sob influência da topologia proposta por </w:t>
-      </w:r>
-      <w:proofErr w:type="spellStart"/>
-      <w:r>
-        <w:rPr>
-          <w:color w:val="000000"/>
-        </w:rPr>
-        <w:t>Piczak</w:t>
-      </w:r>
-      <w:proofErr w:type="spellEnd"/>
-      <w:r>
-        <w:rPr>
-          <w:color w:val="000000"/>
-        </w:rPr>
-        <w:t xml:space="preserve"> (2015), todas as camadas intermediárias possuem como função de ativação o </w:t>
-      </w:r>
-      <w:proofErr w:type="spellStart"/>
-      <w:r>
-        <w:rPr>
-          <w:color w:val="000000"/>
-        </w:rPr>
-        <w:t>ReLU</w:t>
-      </w:r>
-      <w:proofErr w:type="spellEnd"/>
-      <w:r>
-        <w:rPr>
-          <w:color w:val="000000"/>
-        </w:rPr>
-        <w:t xml:space="preserve"> ou “</w:t>
-      </w:r>
-      <w:proofErr w:type="spellStart"/>
-      <w:r>
-        <w:rPr>
-          <w:color w:val="000000"/>
-        </w:rPr>
-        <w:t>Rectified</w:t>
-      </w:r>
-      <w:proofErr w:type="spellEnd"/>
-      <w:r>
-        <w:rPr>
-          <w:color w:val="000000"/>
-        </w:rPr>
-        <w:t xml:space="preserve"> Linear Unit”, com exceção da camada final que realiza a classificação binária MC / NMC, a qual é ativada por meio da função de ativação </w:t>
-      </w:r>
-      <w:proofErr w:type="spellStart"/>
-      <w:r>
-        <w:rPr>
-          <w:color w:val="000000"/>
-        </w:rPr>
-        <w:t>Softmax</w:t>
-      </w:r>
-      <w:proofErr w:type="spellEnd"/>
-      <w:r>
-        <w:rPr>
-          <w:color w:val="000000"/>
-        </w:rPr>
-        <w:t xml:space="preserve">. </w:t>
+        <w:t xml:space="preserve">Ainda sob influência da topologia proposta por Piczak (2015), todas as camadas intermediárias possuem como função de ativação o ReLU ou “Rectified Linear Unit”, com exceção da camada final que realiza a classificação binária MC / NMC, a qual é ativada por meio da função de ativação Softmax. </w:t>
       </w:r>
     </w:p>
     <w:p>
@@ -7211,63 +6009,14 @@
           <w:color w:val="000000"/>
         </w:rPr>
         <w:tab/>
-        <w:t xml:space="preserve">O trabalho executado em Zhang e </w:t>
-      </w:r>
-      <w:proofErr w:type="spellStart"/>
-      <w:r>
-        <w:rPr>
-          <w:color w:val="000000"/>
-        </w:rPr>
-        <w:t>Zou</w:t>
-      </w:r>
-      <w:proofErr w:type="spellEnd"/>
-      <w:r>
-        <w:rPr>
-          <w:color w:val="000000"/>
-        </w:rPr>
-        <w:t xml:space="preserve"> (2017) propõe uma alternativa ao uso do </w:t>
-      </w:r>
-      <w:proofErr w:type="spellStart"/>
-      <w:r>
-        <w:rPr>
-          <w:color w:val="000000"/>
-        </w:rPr>
-        <w:t>ReLU</w:t>
-      </w:r>
-      <w:proofErr w:type="spellEnd"/>
-      <w:r>
-        <w:rPr>
-          <w:color w:val="000000"/>
-        </w:rPr>
-        <w:t xml:space="preserve"> nas camadas intermediárias, com sua substituição pela função de ativação </w:t>
-      </w:r>
-      <w:proofErr w:type="spellStart"/>
-      <w:r>
-        <w:rPr>
-          <w:color w:val="000000"/>
-        </w:rPr>
-        <w:t>LeakyReLU</w:t>
-      </w:r>
-      <w:proofErr w:type="spellEnd"/>
-      <w:r>
-        <w:rPr>
-          <w:color w:val="000000"/>
-        </w:rPr>
-        <w:t xml:space="preserve">, evitando a perda de 50% da informação (quadrante esquerdo ou negativo) que ocorre quando utilizamos apenas a função </w:t>
-      </w:r>
-      <w:proofErr w:type="spellStart"/>
-      <w:r>
-        <w:rPr>
-          <w:color w:val="000000"/>
-        </w:rPr>
-        <w:t>ReLU</w:t>
-      </w:r>
-      <w:proofErr w:type="spellEnd"/>
-      <w:r>
-        <w:rPr>
-          <w:color w:val="000000"/>
-        </w:rPr>
-        <w:t>, devido à nulidade de ativação nessa região, conforme as figuras abaixo demonstram:</w:t>
+        <w:t xml:space="preserve">O trabalho executado em Zhang e Zou (2017) propõe uma alternativa ao uso do ReLU nas camadas intermediárias, com sua substituição pela função de ativação LeakyReLU, </w:t>
+      </w:r>
+      <w:r>
+        <w:rPr>
+          <w:color w:val="000000"/>
+        </w:rPr>
+        <w:lastRenderedPageBreak/>
+        <w:t>evitando a perda de 50% da informação (quadrante esquerdo ou negativo) que ocorre quando utilizamos apenas a função ReLU, devido à nulidade de ativação nessa região, conforme as figuras abaixo demonstram:</w:t>
       </w:r>
     </w:p>
     <w:p>
@@ -7347,30 +6096,8 @@
         <w:rPr>
           <w:color w:val="000000"/>
         </w:rPr>
-        <w:t xml:space="preserve">Figura 9. Comparativo gráfico das funções </w:t>
-      </w:r>
-      <w:proofErr w:type="spellStart"/>
-      <w:r>
-        <w:rPr>
-          <w:color w:val="000000"/>
-        </w:rPr>
-        <w:t>ReLU</w:t>
-      </w:r>
-      <w:proofErr w:type="spellEnd"/>
-      <w:r>
-        <w:rPr>
-          <w:color w:val="000000"/>
-        </w:rPr>
-        <w:t xml:space="preserve"> e </w:t>
-      </w:r>
-      <w:proofErr w:type="spellStart"/>
-      <w:r>
-        <w:rPr>
-          <w:color w:val="000000"/>
-        </w:rPr>
-        <w:t>LeakyReLU</w:t>
-      </w:r>
-      <w:proofErr w:type="spellEnd"/>
+        <w:t>Figura 9. Comparativo gráfico das funções ReLU e LeakyReLU</w:t>
+      </w:r>
       <w:r>
         <w:rPr>
           <w:color w:val="000000"/>
@@ -7404,50 +6131,36 @@
         <w:rPr>
           <w:color w:val="000000"/>
         </w:rPr>
-        <w:t xml:space="preserve">A função de ativação </w:t>
-      </w:r>
-      <w:proofErr w:type="spellStart"/>
-      <w:r>
-        <w:rPr>
-          <w:color w:val="000000"/>
-        </w:rPr>
-        <w:t>LeakyReLU</w:t>
-      </w:r>
-      <w:proofErr w:type="spellEnd"/>
-      <w:r>
-        <w:rPr>
-          <w:color w:val="000000"/>
-        </w:rPr>
-        <w:t xml:space="preserve"> é definida pela </w:t>
-      </w:r>
-      <w:proofErr w:type="spellStart"/>
-      <w:r>
-        <w:rPr>
-          <w:color w:val="000000"/>
-        </w:rPr>
-        <w:t>pela</w:t>
-      </w:r>
-      <w:proofErr w:type="spellEnd"/>
-      <w:r>
-        <w:rPr>
-          <w:color w:val="000000"/>
-        </w:rPr>
-        <w:t xml:space="preserve"> </w:t>
-      </w:r>
-      <w:proofErr w:type="gramStart"/>
-      <w:r>
-        <w:rPr>
-          <w:color w:val="000000"/>
-        </w:rPr>
-        <w:t>eq.(</w:t>
-      </w:r>
-      <w:proofErr w:type="gramEnd"/>
+        <w:t xml:space="preserve">A função de ativação LeakyReLU é definida pela pela </w:t>
+      </w:r>
+      <w:r>
+        <w:rPr>
+          <w:color w:val="000000"/>
+        </w:rPr>
+        <w:t>eq. (</w:t>
+      </w:r>
       <w:r>
         <w:rPr>
           <w:color w:val="000000"/>
         </w:rPr>
         <w:t>9):</w:t>
       </w:r>
+    </w:p>
+    <w:p>
+      <w:pPr>
+        <w:pBdr>
+          <w:top w:val="nil"/>
+          <w:left w:val="nil"/>
+          <w:bottom w:val="nil"/>
+          <w:right w:val="nil"/>
+          <w:between w:val="nil"/>
+        </w:pBdr>
+        <w:spacing w:line="360" w:lineRule="auto"/>
+        <w:ind w:firstLine="709"/>
+        <w:rPr>
+          <w:color w:val="000000"/>
+        </w:rPr>
+      </w:pPr>
     </w:p>
     <w:tbl>
       <w:tblPr>
@@ -7627,7 +6340,6 @@
         <w:rPr>
           <w:color w:val="000000"/>
         </w:rPr>
-        <w:lastRenderedPageBreak/>
         <w:t xml:space="preserve">onde x é a variável independente; f(x) é o resultado da ativação; </w:t>
       </w:r>
       <m:oMath>
@@ -7651,63 +6363,7 @@
         <w:rPr>
           <w:color w:val="000000"/>
         </w:rPr>
-        <w:t xml:space="preserve">Tal variação de função de ativação foi explorada no presente trabalho, de modo a verificar se os resultados obtidos em Zhang e </w:t>
-      </w:r>
-      <w:proofErr w:type="spellStart"/>
-      <w:r>
-        <w:rPr>
-          <w:color w:val="000000"/>
-        </w:rPr>
-        <w:t>Zou</w:t>
-      </w:r>
-      <w:proofErr w:type="spellEnd"/>
-      <w:r>
-        <w:rPr>
-          <w:color w:val="000000"/>
-        </w:rPr>
-        <w:t xml:space="preserve"> (2017) se repetem, com uma melhoria nas métricas de classificação ao adotar-se a função </w:t>
-      </w:r>
-      <w:proofErr w:type="spellStart"/>
-      <w:r>
-        <w:rPr>
-          <w:color w:val="000000"/>
-        </w:rPr>
-        <w:t>LeakyReLU</w:t>
-      </w:r>
-      <w:proofErr w:type="spellEnd"/>
-      <w:r>
-        <w:rPr>
-          <w:color w:val="000000"/>
-        </w:rPr>
-        <w:t xml:space="preserve"> em detrimento da tradicional </w:t>
-      </w:r>
-      <w:proofErr w:type="spellStart"/>
-      <w:r>
-        <w:rPr>
-          <w:color w:val="000000"/>
-        </w:rPr>
-        <w:t>ReLU</w:t>
-      </w:r>
-      <w:proofErr w:type="spellEnd"/>
-      <w:r>
-        <w:rPr>
-          <w:color w:val="000000"/>
-        </w:rPr>
-        <w:t xml:space="preserve">, permitindo que maior parte da informação seja processada sem perda e otimizando o aproveitamento entre o que é fornecido como entrada à rede neural e a </w:t>
-      </w:r>
-      <w:proofErr w:type="spellStart"/>
-      <w:r>
-        <w:rPr>
-          <w:color w:val="000000"/>
-        </w:rPr>
-        <w:t>esparsidade</w:t>
-      </w:r>
-      <w:proofErr w:type="spellEnd"/>
-      <w:r>
-        <w:rPr>
-          <w:color w:val="000000"/>
-        </w:rPr>
-        <w:t xml:space="preserve"> da informação durante o processamento. Para os experimentos executados no presente trabalho fixou-se o parâmetro </w:t>
+        <w:t xml:space="preserve">Tal variação de função de ativação foi explorada no presente trabalho, de modo a verificar se os resultados obtidos em Zhang e Zou (2017) se repetem, com uma melhoria nas métricas de classificação ao adotar-se a função LeakyReLU em detrimento da tradicional ReLU, permitindo que maior parte da informação seja processada sem perda e otimizando o aproveitamento entre o que é fornecido como entrada à rede neural e a esparsidade da informação durante o processamento. Para os experimentos executados no presente trabalho fixou-se o parâmetro </w:t>
       </w:r>
       <m:oMath>
         <m:r>
@@ -7771,6 +6427,7 @@
         <w:rPr>
           <w:noProof/>
         </w:rPr>
+        <w:lastRenderedPageBreak/>
         <w:drawing>
           <wp:inline distT="0" distB="0" distL="0" distR="0" wp14:anchorId="63DCC1C5" wp14:editId="27027D15">
             <wp:extent cx="3256589" cy="1668496"/>
@@ -7895,20 +6552,34 @@
         </w:rPr>
         <w:t xml:space="preserve">A Acurácia, por meio da </w:t>
       </w:r>
-      <w:proofErr w:type="gramStart"/>
-      <w:r>
-        <w:rPr>
-          <w:color w:val="000000"/>
-        </w:rPr>
-        <w:t>eq.(</w:t>
-      </w:r>
-      <w:proofErr w:type="gramEnd"/>
+      <w:r>
+        <w:rPr>
+          <w:color w:val="000000"/>
+        </w:rPr>
+        <w:t>eq. (</w:t>
+      </w:r>
       <w:r>
         <w:rPr>
           <w:color w:val="000000"/>
         </w:rPr>
         <w:t>10), que é uma métrica generalista e que representa a performance geral do modelo:</w:t>
       </w:r>
+    </w:p>
+    <w:p>
+      <w:pPr>
+        <w:pBdr>
+          <w:top w:val="nil"/>
+          <w:left w:val="nil"/>
+          <w:bottom w:val="nil"/>
+          <w:right w:val="nil"/>
+          <w:between w:val="nil"/>
+        </w:pBdr>
+        <w:spacing w:line="360" w:lineRule="auto"/>
+        <w:ind w:firstLine="709"/>
+        <w:rPr>
+          <w:color w:val="000000"/>
+        </w:rPr>
+      </w:pPr>
     </w:p>
     <w:tbl>
       <w:tblPr>
@@ -8062,20 +6733,34 @@
         </w:rPr>
         <w:t xml:space="preserve">A Precisão, por meio da </w:t>
       </w:r>
-      <w:proofErr w:type="gramStart"/>
-      <w:r>
-        <w:rPr>
-          <w:color w:val="000000"/>
-        </w:rPr>
-        <w:t>eq.(</w:t>
-      </w:r>
-      <w:proofErr w:type="gramEnd"/>
+      <w:r>
+        <w:rPr>
+          <w:color w:val="000000"/>
+        </w:rPr>
+        <w:t>eq. (</w:t>
+      </w:r>
       <w:r>
         <w:rPr>
           <w:color w:val="000000"/>
         </w:rPr>
         <w:t>11), que mede a quantidade de identificações corretas da categoria alvo (no caso, MC) em relação a todas as identificações realizadas para tal categoria:</w:t>
       </w:r>
+    </w:p>
+    <w:p>
+      <w:pPr>
+        <w:pBdr>
+          <w:top w:val="nil"/>
+          <w:left w:val="nil"/>
+          <w:bottom w:val="nil"/>
+          <w:right w:val="nil"/>
+          <w:between w:val="nil"/>
+        </w:pBdr>
+        <w:spacing w:line="360" w:lineRule="auto"/>
+        <w:ind w:firstLine="709"/>
+        <w:rPr>
+          <w:color w:val="000000"/>
+        </w:rPr>
+      </w:pPr>
     </w:p>
     <w:tbl>
       <w:tblPr>
@@ -8239,20 +6924,34 @@
         </w:rPr>
         <w:t xml:space="preserve">A Sensibilidade, por meio da </w:t>
       </w:r>
-      <w:proofErr w:type="gramStart"/>
-      <w:r>
-        <w:rPr>
-          <w:color w:val="000000"/>
-        </w:rPr>
-        <w:t>eq.(</w:t>
-      </w:r>
-      <w:proofErr w:type="gramEnd"/>
+      <w:r>
+        <w:rPr>
+          <w:color w:val="000000"/>
+        </w:rPr>
+        <w:t>eq. (</w:t>
+      </w:r>
       <w:r>
         <w:rPr>
           <w:color w:val="000000"/>
         </w:rPr>
         <w:t>12), definida como a proporção de previsões corretas da categoria alvo (MC) em relação ao número total de observações da tal categoria:</w:t>
       </w:r>
+    </w:p>
+    <w:p>
+      <w:pPr>
+        <w:pBdr>
+          <w:top w:val="nil"/>
+          <w:left w:val="nil"/>
+          <w:bottom w:val="nil"/>
+          <w:right w:val="nil"/>
+          <w:between w:val="nil"/>
+        </w:pBdr>
+        <w:spacing w:line="360" w:lineRule="auto"/>
+        <w:ind w:firstLine="709"/>
+        <w:rPr>
+          <w:color w:val="000000"/>
+        </w:rPr>
+      </w:pPr>
     </w:p>
     <w:tbl>
       <w:tblPr>
@@ -8407,22 +7106,37 @@
         <w:rPr>
           <w:color w:val="000000"/>
         </w:rPr>
+        <w:lastRenderedPageBreak/>
         <w:t xml:space="preserve">E, por fim, a Especificidade, por meio da </w:t>
       </w:r>
-      <w:proofErr w:type="gramStart"/>
-      <w:r>
-        <w:rPr>
-          <w:color w:val="000000"/>
-        </w:rPr>
-        <w:t>eq.(</w:t>
-      </w:r>
-      <w:proofErr w:type="gramEnd"/>
+      <w:r>
+        <w:rPr>
+          <w:color w:val="000000"/>
+        </w:rPr>
+        <w:t>eq. (</w:t>
+      </w:r>
       <w:r>
         <w:rPr>
           <w:color w:val="000000"/>
         </w:rPr>
         <w:t>13), que mede a proporção de previsões negativas (categoria NMC) que foram realizadas corretamente:</w:t>
       </w:r>
+    </w:p>
+    <w:p>
+      <w:pPr>
+        <w:pBdr>
+          <w:top w:val="nil"/>
+          <w:left w:val="nil"/>
+          <w:bottom w:val="nil"/>
+          <w:right w:val="nil"/>
+          <w:between w:val="nil"/>
+        </w:pBdr>
+        <w:spacing w:line="360" w:lineRule="auto"/>
+        <w:ind w:firstLine="709"/>
+        <w:rPr>
+          <w:color w:val="000000"/>
+        </w:rPr>
+      </w:pPr>
     </w:p>
     <w:tbl>
       <w:tblPr>
@@ -8582,6 +7296,15 @@
         <w:t>, o qual consiste na média harmônica entre a precisão e a sensibilidade:</w:t>
       </w:r>
     </w:p>
+    <w:p>
+      <w:pPr>
+        <w:spacing w:line="360" w:lineRule="auto"/>
+        <w:ind w:firstLine="709"/>
+        <w:rPr>
+          <w:color w:val="000000"/>
+        </w:rPr>
+      </w:pPr>
+    </w:p>
     <w:tbl>
       <w:tblPr>
         <w:tblStyle w:val="ac"/>
@@ -8728,21 +7451,7 @@
         <w:rPr>
           <w:color w:val="000000"/>
         </w:rPr>
-        <w:t xml:space="preserve">E o índice J de </w:t>
-      </w:r>
-      <w:proofErr w:type="spellStart"/>
-      <w:r>
-        <w:rPr>
-          <w:color w:val="000000"/>
-        </w:rPr>
-        <w:t>Youden</w:t>
-      </w:r>
-      <w:proofErr w:type="spellEnd"/>
-      <w:r>
-        <w:rPr>
-          <w:color w:val="000000"/>
-        </w:rPr>
-        <w:t xml:space="preserve"> através de eq. </w:t>
+        <w:t xml:space="preserve">E o índice J de Youden através de eq. </w:t>
       </w:r>
       <w:r>
         <w:t>(15)</w:t>
@@ -8751,22 +7460,17 @@
         <w:rPr>
           <w:color w:val="000000"/>
         </w:rPr>
-        <w:t>, o qual varia entre -1 e 1, onde -1 indica que todas as amostras foram classificadas erroneamente, 0 indica um classificador inútil ou aleatório e 1 indica um classificador perfeito, sem falsos positivos ou falsos negativos (</w:t>
-      </w:r>
-      <w:proofErr w:type="spellStart"/>
-      <w:r>
-        <w:rPr>
-          <w:color w:val="000000"/>
-        </w:rPr>
-        <w:t>Youden</w:t>
-      </w:r>
-      <w:proofErr w:type="spellEnd"/>
-      <w:r>
-        <w:rPr>
-          <w:color w:val="000000"/>
-        </w:rPr>
-        <w:t>, 1950):</w:t>
-      </w:r>
+        <w:t>, o qual varia entre -1 e 1, onde -1 indica que todas as amostras foram classificadas erroneamente, 0 indica um classificador inútil ou aleatório e 1 indica um classificador perfeito, sem falsos positivos ou falsos negativos (Youden, 1950):</w:t>
+      </w:r>
+    </w:p>
+    <w:p>
+      <w:pPr>
+        <w:spacing w:line="360" w:lineRule="auto"/>
+        <w:ind w:firstLine="709"/>
+        <w:rPr>
+          <w:color w:val="000000"/>
+        </w:rPr>
+      </w:pPr>
     </w:p>
     <w:tbl>
       <w:tblPr>
@@ -9008,7 +7712,6 @@
         </w:rPr>
         <w:t xml:space="preserve"> Modelo treinado com </w:t>
       </w:r>
-      <w:proofErr w:type="spellStart"/>
       <w:r>
         <w:rPr>
           <w:b/>
@@ -9016,7 +7719,6 @@
         </w:rPr>
         <w:t>ReLU</w:t>
       </w:r>
-      <w:proofErr w:type="spellEnd"/>
       <w:r>
         <w:rPr>
           <w:color w:val="000000"/>
@@ -9083,7 +7785,6 @@
         </w:rPr>
         <w:t xml:space="preserve"> Modelo treinado com </w:t>
       </w:r>
-      <w:proofErr w:type="spellStart"/>
       <w:r>
         <w:rPr>
           <w:b/>
@@ -9091,7 +7792,6 @@
         </w:rPr>
         <w:t>LeakyReLU</w:t>
       </w:r>
-      <w:proofErr w:type="spellEnd"/>
       <w:r>
         <w:rPr>
           <w:color w:val="000000"/>
@@ -9158,7 +7858,6 @@
         </w:rPr>
         <w:t xml:space="preserve"> Modelo treinado com </w:t>
       </w:r>
-      <w:proofErr w:type="spellStart"/>
       <w:r>
         <w:rPr>
           <w:b/>
@@ -9166,7 +7865,6 @@
         </w:rPr>
         <w:t>ReLU</w:t>
       </w:r>
-      <w:proofErr w:type="spellEnd"/>
       <w:r>
         <w:rPr>
           <w:color w:val="000000"/>
@@ -9233,7 +7931,6 @@
         </w:rPr>
         <w:t xml:space="preserve"> Modelo treinado com </w:t>
       </w:r>
-      <w:proofErr w:type="spellStart"/>
       <w:r>
         <w:rPr>
           <w:b/>
@@ -9241,7 +7938,6 @@
         </w:rPr>
         <w:t>LeakyReLU</w:t>
       </w:r>
-      <w:proofErr w:type="spellEnd"/>
       <w:r>
         <w:rPr>
           <w:color w:val="000000"/>
@@ -9453,17 +8149,186 @@
           <w:right w:val="nil"/>
           <w:between w:val="nil"/>
         </w:pBdr>
+        <w:spacing w:after="200" w:line="360" w:lineRule="auto"/>
+        <w:jc w:val="left"/>
+        <w:rPr>
+          <w:color w:val="000000"/>
+        </w:rPr>
+      </w:pPr>
+      <w:r>
+        <w:rPr>
+          <w:color w:val="000000"/>
+        </w:rPr>
+        <w:tab/>
+        <w:t xml:space="preserve">O processo de balanceamento das classes MC e NMC para os experimentos 3 e 4 (952ms) seguiu exatamente as mesmas premissas e parametrizações daquele realizado para os experimentos 1 e 2, resultando em um balanceamento novamente satisfatório, </w:t>
+      </w:r>
+      <w:r>
+        <w:rPr>
+          <w:color w:val="000000"/>
+        </w:rPr>
+        <w:t>o qual</w:t>
+      </w:r>
+      <w:r>
+        <w:rPr>
+          <w:color w:val="000000"/>
+        </w:rPr>
+        <w:t xml:space="preserve"> é</w:t>
+      </w:r>
+      <w:r>
+        <w:rPr>
+          <w:color w:val="000000"/>
+        </w:rPr>
+        <w:t xml:space="preserve"> graficamente</w:t>
+      </w:r>
+      <w:r>
+        <w:rPr>
+          <w:color w:val="000000"/>
+        </w:rPr>
+        <w:t xml:space="preserve"> demonstrado na Figura 12. </w:t>
+      </w:r>
+    </w:p>
+    <w:p>
+      <w:pPr>
+        <w:pBdr>
+          <w:top w:val="nil"/>
+          <w:left w:val="nil"/>
+          <w:bottom w:val="nil"/>
+          <w:right w:val="nil"/>
+          <w:between w:val="nil"/>
+        </w:pBdr>
+        <w:spacing w:after="200" w:line="240" w:lineRule="auto"/>
+        <w:jc w:val="left"/>
+        <w:rPr>
+          <w:color w:val="000000"/>
+        </w:rPr>
+      </w:pPr>
+      <w:r>
+        <w:rPr>
+          <w:color w:val="000000"/>
+        </w:rPr>
+        <w:drawing>
+          <wp:inline distT="0" distB="0" distL="0" distR="0" wp14:anchorId="0F756D67" wp14:editId="119CE0B5">
+            <wp:extent cx="5852160" cy="2094155"/>
+            <wp:effectExtent l="0" t="0" r="0" b="1905"/>
+            <wp:docPr id="2" name="Picture 2"/>
+            <wp:cNvGraphicFramePr>
+              <a:graphicFrameLocks xmlns:a="http://schemas.openxmlformats.org/drawingml/2006/main" noChangeAspect="1"/>
+            </wp:cNvGraphicFramePr>
+            <a:graphic xmlns:a="http://schemas.openxmlformats.org/drawingml/2006/main">
+              <a:graphicData uri="http://schemas.openxmlformats.org/drawingml/2006/picture">
+                <pic:pic xmlns:pic="http://schemas.openxmlformats.org/drawingml/2006/picture">
+                  <pic:nvPicPr>
+                    <pic:cNvPr id="1" name=""/>
+                    <pic:cNvPicPr/>
+                  </pic:nvPicPr>
+                  <pic:blipFill rotWithShape="1">
+                    <a:blip r:embed="rId27"/>
+                    <a:srcRect l="983" r="731"/>
+                    <a:stretch/>
+                  </pic:blipFill>
+                  <pic:spPr bwMode="auto">
+                    <a:xfrm>
+                      <a:off x="0" y="0"/>
+                      <a:ext cx="5852160" cy="2094155"/>
+                    </a:xfrm>
+                    <a:prstGeom prst="rect">
+                      <a:avLst/>
+                    </a:prstGeom>
+                    <a:ln>
+                      <a:noFill/>
+                    </a:ln>
+                    <a:extLst>
+                      <a:ext uri="{53640926-AAD7-44D8-BBD7-CCE9431645EC}">
+                        <a14:shadowObscured xmlns:a14="http://schemas.microsoft.com/office/drawing/2010/main"/>
+                      </a:ext>
+                    </a:extLst>
+                  </pic:spPr>
+                </pic:pic>
+              </a:graphicData>
+            </a:graphic>
+          </wp:inline>
+        </w:drawing>
+      </w:r>
+    </w:p>
+    <w:p>
+      <w:pPr>
+        <w:pBdr>
+          <w:top w:val="nil"/>
+          <w:left w:val="nil"/>
+          <w:bottom w:val="nil"/>
+          <w:right w:val="nil"/>
+          <w:between w:val="nil"/>
+        </w:pBdr>
+        <w:spacing w:after="200" w:line="240" w:lineRule="auto"/>
+        <w:jc w:val="left"/>
+        <w:rPr>
+          <w:color w:val="000000"/>
+        </w:rPr>
+      </w:pPr>
+      <w:r>
+        <w:rPr>
+          <w:color w:val="000000"/>
+        </w:rPr>
+        <w:t>Figura 1</w:t>
+      </w:r>
+      <w:r>
+        <w:rPr>
+          <w:color w:val="000000"/>
+        </w:rPr>
+        <w:t>2</w:t>
+      </w:r>
+      <w:r>
+        <w:rPr>
+          <w:color w:val="000000"/>
+        </w:rPr>
+        <w:t xml:space="preserve">. Balanceamento de classes para a amostragem em </w:t>
+      </w:r>
+      <w:r>
+        <w:rPr>
+          <w:color w:val="000000"/>
+        </w:rPr>
+        <w:t>952</w:t>
+      </w:r>
+      <w:r>
+        <w:rPr>
+          <w:color w:val="000000"/>
+        </w:rPr>
+        <w:t>ms</w:t>
+      </w:r>
+      <w:r>
+        <w:rPr>
+          <w:color w:val="000000"/>
+        </w:rPr>
+        <w:br/>
+        <w:t xml:space="preserve">Fonte: </w:t>
+      </w:r>
+      <w:r>
+        <w:rPr>
+          <w:color w:val="000000"/>
+        </w:rPr>
+        <w:t>Resultados originais da pesqui</w:t>
+      </w:r>
+      <w:r>
+        <w:rPr>
+          <w:color w:val="000000"/>
+        </w:rPr>
+        <w:t>sa</w:t>
+      </w:r>
+    </w:p>
+    <w:p>
+      <w:pPr>
+        <w:pBdr>
+          <w:top w:val="nil"/>
+          <w:left w:val="nil"/>
+          <w:bottom w:val="nil"/>
+          <w:right w:val="nil"/>
+          <w:between w:val="nil"/>
+        </w:pBdr>
         <w:spacing w:line="360" w:lineRule="auto"/>
         <w:rPr>
           <w:color w:val="000000"/>
         </w:rPr>
       </w:pPr>
-      <w:r>
-        <w:rPr>
-          <w:color w:val="000000"/>
-        </w:rPr>
-        <w:tab/>
-      </w:r>
     </w:p>
     <w:p>
       <w:pPr>
@@ -9485,14 +8350,30 @@
           <w:color w:val="000000"/>
         </w:rPr>
         <w:tab/>
-        <w:t xml:space="preserve">O modelo foi treinado dez vezes com a realização de validações cruzadas, onde 9 das pastas do banco de sons UrbanSound8k foram utilizadas para o treinamento, e a pasta restante para o teste. Na primeira rodada de treinamento (#1) utilizou-se a pasta 1 para o </w:t>
-      </w:r>
-      <w:r>
-        <w:rPr>
-          <w:color w:val="000000"/>
-        </w:rPr>
-        <w:lastRenderedPageBreak/>
-        <w:t>teste e as pastas 2 a 10 para o treinamento do modelo, progredindo sequencialmente até a última rodada (#10), onde utilizou-se a pasta 10 para o teste e as pastas 1 a 9 para o treino. Cada rodada de treinamento foi realizada com</w:t>
+      </w:r>
+      <w:r>
+        <w:rPr>
+          <w:color w:val="000000"/>
+        </w:rPr>
+        <w:t>Para</w:t>
+      </w:r>
+      <w:r>
+        <w:rPr>
+          <w:color w:val="000000"/>
+        </w:rPr>
+        <w:t xml:space="preserve"> cada um dos experimentos</w:t>
+      </w:r>
+      <w:r>
+        <w:rPr>
+          <w:color w:val="000000"/>
+        </w:rPr>
+        <w:t xml:space="preserve"> o</w:t>
+      </w:r>
+      <w:r>
+        <w:rPr>
+          <w:color w:val="000000"/>
+        </w:rPr>
+        <w:t xml:space="preserve"> modelo foi treinado dez vezes com a realização de validações cruzadas, onde 9 das pastas do banco de sons UrbanSound8k foram utilizadas para o treinamento, e a pasta restante para o teste. Na primeira rodada de treinamento (#1) utilizou-se a pasta 1 para o teste e as pastas 2 a 10 para o treinamento do modelo, progredindo sequencialmente até a última rodada (#10), onde utilizou-se a pasta 10 para o teste e as pastas 1 a 9 para o treino. Cada rodada de treinamento foi realizada com</w:t>
       </w:r>
       <w:bookmarkStart w:id="30" w:name="_Hlk128389174"/>
       <w:r>
@@ -9506,21 +8387,19 @@
         <w:rPr>
           <w:color w:val="000000"/>
         </w:rPr>
-        <w:t>acurácia nos dados de teste, de maneira a obtermos o melhor modelo que generalize bem para os dados de teste sem “</w:t>
-      </w:r>
-      <w:proofErr w:type="spellStart"/>
-      <w:r>
-        <w:rPr>
-          <w:color w:val="000000"/>
-        </w:rPr>
-        <w:t>overfit</w:t>
-      </w:r>
-      <w:proofErr w:type="spellEnd"/>
-      <w:r>
-        <w:rPr>
-          <w:color w:val="000000"/>
-        </w:rPr>
-        <w:t>” aos dados de treino, conforme ilustrado na Figura 12.</w:t>
+        <w:t>acurácia nos dados de teste, de maneira a obtermos o melhor modelo que generalize bem para os dados de teste sem “overfit” aos dados de treino, conforme ilustrado na Figura 1</w:t>
+      </w:r>
+      <w:r>
+        <w:rPr>
+          <w:color w:val="000000"/>
+        </w:rPr>
+        <w:t>3</w:t>
+      </w:r>
+      <w:r>
+        <w:rPr>
+          <w:color w:val="000000"/>
+        </w:rPr>
+        <w:t>.</w:t>
       </w:r>
       <w:r>
         <w:rPr>
@@ -9564,7 +8443,7 @@
                     <pic:cNvPicPr preferRelativeResize="0"/>
                   </pic:nvPicPr>
                   <pic:blipFill>
-                    <a:blip r:embed="rId27"/>
+                    <a:blip r:embed="rId28"/>
                     <a:srcRect/>
                     <a:stretch>
                       <a:fillRect/>
@@ -9608,28 +8487,26 @@
         <w:rPr>
           <w:color w:val="000000"/>
         </w:rPr>
-        <w:t>Figura 12. Regularização dos pesos de acordo com a época de melhor acurácia de teste</w:t>
+        <w:t>Figura 1</w:t>
+      </w:r>
+      <w:r>
+        <w:rPr>
+          <w:color w:val="000000"/>
+        </w:rPr>
+        <w:t>3</w:t>
+      </w:r>
+      <w:r>
+        <w:rPr>
+          <w:color w:val="000000"/>
+        </w:rPr>
+        <w:t>. Regularização dos pesos de acordo com a época de melhor acurácia de teste</w:t>
       </w:r>
       <w:r>
         <w:rPr>
           <w:color w:val="000000"/>
         </w:rPr>
         <w:br/>
-        <w:t xml:space="preserve">Fonte: Data Science </w:t>
-      </w:r>
-      <w:proofErr w:type="spellStart"/>
-      <w:r>
-        <w:rPr>
-          <w:color w:val="000000"/>
-        </w:rPr>
-        <w:t>Academy</w:t>
-      </w:r>
-      <w:proofErr w:type="spellEnd"/>
-      <w:r>
-        <w:rPr>
-          <w:color w:val="000000"/>
-        </w:rPr>
-        <w:t xml:space="preserve"> (2022) – Traduzido e Adaptado</w:t>
+        <w:t>Fonte: Data Science Academy (2022) – Traduzido e Adaptado</w:t>
       </w:r>
     </w:p>
     <w:p>
@@ -9643,6 +8520,8 @@
           <w:between w:val="nil"/>
         </w:pBdr>
         <w:spacing w:line="360" w:lineRule="auto"/>
+        <w:ind w:firstLine="720"/>
+        <w:jc w:val="left"/>
         <w:rPr>
           <w:color w:val="000000"/>
         </w:rPr>
@@ -9665,7 +8544,7 @@
           <w:right w:val="nil"/>
           <w:between w:val="nil"/>
         </w:pBdr>
-        <w:spacing w:after="200" w:line="240" w:lineRule="auto"/>
+        <w:spacing w:after="40" w:line="240" w:lineRule="auto"/>
         <w:jc w:val="left"/>
         <w:rPr>
           <w:color w:val="000000"/>
@@ -9679,31 +8558,11 @@
         </w:rPr>
         <w:t>Tabela 1. Resultados dos testes de validação cruzada para o Experimento 1</w:t>
       </w:r>
-      <w:r>
-        <w:rPr>
-          <w:color w:val="000000"/>
-        </w:rPr>
-        <w:br/>
-      </w:r>
-      <w:r>
-        <w:rPr>
-          <w:color w:val="000000"/>
-        </w:rPr>
-        <w:t>Fonte: Resultados originais da pesquisa</w:t>
-      </w:r>
     </w:p>
     <w:tbl>
       <w:tblPr>
-        <w:tblStyle w:val="ae"/>
+        <w:tblStyle w:val="PlainTable2"/>
         <w:tblW w:w="8835" w:type="dxa"/>
-        <w:tblBorders>
-          <w:top w:val="single" w:sz="4" w:space="0" w:color="7F7F7F"/>
-          <w:left w:val="single" w:sz="4" w:space="0" w:color="999999"/>
-          <w:bottom w:val="single" w:sz="4" w:space="0" w:color="7F7F7F"/>
-          <w:right w:val="single" w:sz="4" w:space="0" w:color="999999"/>
-          <w:insideH w:val="single" w:sz="4" w:space="0" w:color="999999"/>
-          <w:insideV w:val="single" w:sz="4" w:space="0" w:color="999999"/>
-        </w:tblBorders>
         <w:tblLayout w:type="fixed"/>
         <w:tblLook w:val="06A0" w:firstRow="1" w:lastRow="0" w:firstColumn="1" w:lastColumn="0" w:noHBand="1" w:noVBand="1"/>
       </w:tblPr>
@@ -10949,21 +9808,12 @@
                 <w:color w:val="000000"/>
               </w:rPr>
             </w:pPr>
-            <w:proofErr w:type="spellStart"/>
             <w:r>
               <w:rPr>
                 <w:b w:val="0"/>
                 <w:color w:val="000000"/>
               </w:rPr>
-              <w:t>Youden</w:t>
-            </w:r>
-            <w:proofErr w:type="spellEnd"/>
-            <w:r>
-              <w:rPr>
-                <w:b w:val="0"/>
-                <w:color w:val="000000"/>
-              </w:rPr>
-              <w:t xml:space="preserve"> J (-)</w:t>
+              <w:t>Youden J (-)</w:t>
             </w:r>
           </w:p>
         </w:tc>
@@ -11118,11 +9968,17 @@
           <w:right w:val="nil"/>
           <w:between w:val="nil"/>
         </w:pBdr>
-        <w:spacing w:line="360" w:lineRule="auto"/>
-        <w:rPr>
-          <w:color w:val="000000"/>
-        </w:rPr>
-      </w:pPr>
+        <w:spacing w:after="200" w:line="360" w:lineRule="auto"/>
+        <w:rPr>
+          <w:color w:val="000000"/>
+        </w:rPr>
+      </w:pPr>
+      <w:r>
+        <w:rPr>
+          <w:color w:val="000000"/>
+        </w:rPr>
+        <w:t>Fonte: Resultados originais da pesquisa</w:t>
+      </w:r>
     </w:p>
     <w:p>
       <w:pPr>
@@ -11143,7 +9999,19 @@
         <w:rPr>
           <w:color w:val="000000"/>
         </w:rPr>
-        <w:t>A progressão das acurácias durante o treino e o teste para o Experimento 1 é mostrada na Figura 13:</w:t>
+        <w:t>A progressão das acurácias durante o treino e o teste para o Experimento 1 é mostrada na Figura 1</w:t>
+      </w:r>
+      <w:r>
+        <w:rPr>
+          <w:color w:val="000000"/>
+        </w:rPr>
+        <w:t>4</w:t>
+      </w:r>
+      <w:r>
+        <w:rPr>
+          <w:color w:val="000000"/>
+        </w:rPr>
+        <w:t>:</w:t>
       </w:r>
     </w:p>
     <w:p>
@@ -11180,7 +10048,7 @@
                     <pic:cNvPicPr preferRelativeResize="0"/>
                   </pic:nvPicPr>
                   <pic:blipFill>
-                    <a:blip r:embed="rId28"/>
+                    <a:blip r:embed="rId29"/>
                     <a:srcRect l="2899" t="7751" b="6993"/>
                     <a:stretch>
                       <a:fillRect/>
@@ -11224,7 +10092,19 @@
         <w:rPr>
           <w:color w:val="000000"/>
         </w:rPr>
-        <w:t>Figura 13. Progressão da acurácia de treino e teste para o Experimento 1</w:t>
+        <w:t>Figura 1</w:t>
+      </w:r>
+      <w:r>
+        <w:rPr>
+          <w:color w:val="000000"/>
+        </w:rPr>
+        <w:t>4</w:t>
+      </w:r>
+      <w:r>
+        <w:rPr>
+          <w:color w:val="000000"/>
+        </w:rPr>
+        <w:t>. Progressão da acurácia de treino e teste para o Experimento 1</w:t>
       </w:r>
       <w:r>
         <w:rPr>
@@ -11282,7 +10162,19 @@
         <w:rPr>
           <w:color w:val="000000"/>
         </w:rPr>
-        <w:t>Por fim, as matrizes de confusão normalizadas para o Experimento 1 são mostradas na Figura 14:</w:t>
+        <w:t>Por fim, as matrizes de confusão normalizadas para o Experimento 1 são mostradas na Figura 1</w:t>
+      </w:r>
+      <w:r>
+        <w:rPr>
+          <w:color w:val="000000"/>
+        </w:rPr>
+        <w:t>5</w:t>
+      </w:r>
+      <w:r>
+        <w:rPr>
+          <w:color w:val="000000"/>
+        </w:rPr>
+        <w:t>:</w:t>
       </w:r>
     </w:p>
     <w:p>
@@ -11321,7 +10213,7 @@
                     <pic:cNvPicPr preferRelativeResize="0"/>
                   </pic:nvPicPr>
                   <pic:blipFill>
-                    <a:blip r:embed="rId29"/>
+                    <a:blip r:embed="rId30"/>
                     <a:srcRect l="1850" t="10232" r="3424" b="5493"/>
                     <a:stretch>
                       <a:fillRect/>
@@ -11347,7 +10239,19 @@
         <w:rPr>
           <w:color w:val="000000"/>
         </w:rPr>
-        <w:t>Figura 14. Matrizes de confusão normalizadas para o Experimento 1</w:t>
+        <w:t>Figura 1</w:t>
+      </w:r>
+      <w:r>
+        <w:rPr>
+          <w:color w:val="000000"/>
+        </w:rPr>
+        <w:t>5</w:t>
+      </w:r>
+      <w:r>
+        <w:rPr>
+          <w:color w:val="000000"/>
+        </w:rPr>
+        <w:t>. Matrizes de confusão normalizadas para o Experimento 1</w:t>
       </w:r>
       <w:r>
         <w:rPr>
@@ -11379,6 +10283,23 @@
           <w:between w:val="nil"/>
         </w:pBdr>
         <w:spacing w:line="360" w:lineRule="auto"/>
+        <w:ind w:firstLine="720"/>
+        <w:rPr>
+          <w:color w:val="000000"/>
+        </w:rPr>
+      </w:pPr>
+    </w:p>
+    <w:p>
+      <w:pPr>
+        <w:pBdr>
+          <w:top w:val="nil"/>
+          <w:left w:val="nil"/>
+          <w:bottom w:val="nil"/>
+          <w:right w:val="nil"/>
+          <w:between w:val="nil"/>
+        </w:pBdr>
+        <w:spacing w:line="360" w:lineRule="auto"/>
+        <w:ind w:firstLine="720"/>
         <w:rPr>
           <w:color w:val="000000"/>
         </w:rPr>
@@ -11401,7 +10322,7 @@
           <w:right w:val="nil"/>
           <w:between w:val="nil"/>
         </w:pBdr>
-        <w:spacing w:after="200" w:line="240" w:lineRule="auto"/>
+        <w:spacing w:after="40" w:line="240" w:lineRule="auto"/>
         <w:jc w:val="left"/>
         <w:rPr>
           <w:color w:val="000000"/>
@@ -11415,31 +10336,11 @@
         </w:rPr>
         <w:t>Tabela 2. Resultados dos testes de validação cruzada para o Experimento 2</w:t>
       </w:r>
-      <w:r>
-        <w:rPr>
-          <w:color w:val="000000"/>
-        </w:rPr>
-        <w:br/>
-      </w:r>
-      <w:r>
-        <w:rPr>
-          <w:color w:val="000000"/>
-        </w:rPr>
-        <w:t>Fonte: Resultados originais da pesquisa</w:t>
-      </w:r>
     </w:p>
     <w:tbl>
       <w:tblPr>
-        <w:tblStyle w:val="af"/>
+        <w:tblStyle w:val="PlainTable2"/>
         <w:tblW w:w="8835" w:type="dxa"/>
-        <w:tblBorders>
-          <w:top w:val="single" w:sz="4" w:space="0" w:color="7F7F7F"/>
-          <w:left w:val="single" w:sz="4" w:space="0" w:color="999999"/>
-          <w:bottom w:val="single" w:sz="4" w:space="0" w:color="7F7F7F"/>
-          <w:right w:val="single" w:sz="4" w:space="0" w:color="999999"/>
-          <w:insideH w:val="single" w:sz="4" w:space="0" w:color="999999"/>
-          <w:insideV w:val="single" w:sz="4" w:space="0" w:color="999999"/>
-        </w:tblBorders>
         <w:tblLayout w:type="fixed"/>
         <w:tblLook w:val="06A0" w:firstRow="1" w:lastRow="0" w:firstColumn="1" w:lastColumn="0" w:noHBand="1" w:noVBand="1"/>
       </w:tblPr>
@@ -11717,7 +10618,6 @@
         <w:tc>
           <w:tcPr>
             <w:tcW w:w="645" w:type="dxa"/>
-            <w:vAlign w:val="bottom"/>
           </w:tcPr>
           <w:p>
             <w:pPr>
@@ -11738,7 +10638,6 @@
         <w:tc>
           <w:tcPr>
             <w:tcW w:w="680" w:type="dxa"/>
-            <w:vAlign w:val="bottom"/>
           </w:tcPr>
           <w:p>
             <w:pPr>
@@ -11759,7 +10658,6 @@
         <w:tc>
           <w:tcPr>
             <w:tcW w:w="680" w:type="dxa"/>
-            <w:vAlign w:val="bottom"/>
           </w:tcPr>
           <w:p>
             <w:pPr>
@@ -11780,7 +10678,6 @@
         <w:tc>
           <w:tcPr>
             <w:tcW w:w="680" w:type="dxa"/>
-            <w:vAlign w:val="bottom"/>
           </w:tcPr>
           <w:p>
             <w:pPr>
@@ -11801,7 +10698,6 @@
         <w:tc>
           <w:tcPr>
             <w:tcW w:w="680" w:type="dxa"/>
-            <w:vAlign w:val="bottom"/>
           </w:tcPr>
           <w:p>
             <w:pPr>
@@ -11822,7 +10718,6 @@
         <w:tc>
           <w:tcPr>
             <w:tcW w:w="680" w:type="dxa"/>
-            <w:vAlign w:val="bottom"/>
           </w:tcPr>
           <w:p>
             <w:pPr>
@@ -11843,7 +10738,6 @@
         <w:tc>
           <w:tcPr>
             <w:tcW w:w="680" w:type="dxa"/>
-            <w:vAlign w:val="bottom"/>
           </w:tcPr>
           <w:p>
             <w:pPr>
@@ -11864,7 +10758,6 @@
         <w:tc>
           <w:tcPr>
             <w:tcW w:w="680" w:type="dxa"/>
-            <w:vAlign w:val="bottom"/>
           </w:tcPr>
           <w:p>
             <w:pPr>
@@ -11885,7 +10778,6 @@
         <w:tc>
           <w:tcPr>
             <w:tcW w:w="680" w:type="dxa"/>
-            <w:vAlign w:val="bottom"/>
           </w:tcPr>
           <w:p>
             <w:pPr>
@@ -11906,7 +10798,6 @@
         <w:tc>
           <w:tcPr>
             <w:tcW w:w="680" w:type="dxa"/>
-            <w:vAlign w:val="bottom"/>
           </w:tcPr>
           <w:p>
             <w:pPr>
@@ -11953,7 +10844,6 @@
         <w:tc>
           <w:tcPr>
             <w:tcW w:w="645" w:type="dxa"/>
-            <w:vAlign w:val="bottom"/>
           </w:tcPr>
           <w:p>
             <w:pPr>
@@ -11974,7 +10864,6 @@
         <w:tc>
           <w:tcPr>
             <w:tcW w:w="680" w:type="dxa"/>
-            <w:vAlign w:val="bottom"/>
           </w:tcPr>
           <w:p>
             <w:pPr>
@@ -11995,7 +10884,6 @@
         <w:tc>
           <w:tcPr>
             <w:tcW w:w="680" w:type="dxa"/>
-            <w:vAlign w:val="bottom"/>
           </w:tcPr>
           <w:p>
             <w:pPr>
@@ -12016,7 +10904,6 @@
         <w:tc>
           <w:tcPr>
             <w:tcW w:w="680" w:type="dxa"/>
-            <w:vAlign w:val="bottom"/>
           </w:tcPr>
           <w:p>
             <w:pPr>
@@ -12037,7 +10924,6 @@
         <w:tc>
           <w:tcPr>
             <w:tcW w:w="680" w:type="dxa"/>
-            <w:vAlign w:val="bottom"/>
           </w:tcPr>
           <w:p>
             <w:pPr>
@@ -12058,7 +10944,6 @@
         <w:tc>
           <w:tcPr>
             <w:tcW w:w="680" w:type="dxa"/>
-            <w:vAlign w:val="bottom"/>
           </w:tcPr>
           <w:p>
             <w:pPr>
@@ -12079,7 +10964,6 @@
         <w:tc>
           <w:tcPr>
             <w:tcW w:w="680" w:type="dxa"/>
-            <w:vAlign w:val="bottom"/>
           </w:tcPr>
           <w:p>
             <w:pPr>
@@ -12100,7 +10984,6 @@
         <w:tc>
           <w:tcPr>
             <w:tcW w:w="680" w:type="dxa"/>
-            <w:vAlign w:val="bottom"/>
           </w:tcPr>
           <w:p>
             <w:pPr>
@@ -12121,7 +11004,6 @@
         <w:tc>
           <w:tcPr>
             <w:tcW w:w="680" w:type="dxa"/>
-            <w:vAlign w:val="bottom"/>
           </w:tcPr>
           <w:p>
             <w:pPr>
@@ -12142,7 +11024,6 @@
         <w:tc>
           <w:tcPr>
             <w:tcW w:w="680" w:type="dxa"/>
-            <w:vAlign w:val="bottom"/>
           </w:tcPr>
           <w:p>
             <w:pPr>
@@ -12189,7 +11070,6 @@
         <w:tc>
           <w:tcPr>
             <w:tcW w:w="645" w:type="dxa"/>
-            <w:vAlign w:val="bottom"/>
           </w:tcPr>
           <w:p>
             <w:pPr>
@@ -12210,7 +11090,6 @@
         <w:tc>
           <w:tcPr>
             <w:tcW w:w="680" w:type="dxa"/>
-            <w:vAlign w:val="bottom"/>
           </w:tcPr>
           <w:p>
             <w:pPr>
@@ -12231,7 +11110,6 @@
         <w:tc>
           <w:tcPr>
             <w:tcW w:w="680" w:type="dxa"/>
-            <w:vAlign w:val="bottom"/>
           </w:tcPr>
           <w:p>
             <w:pPr>
@@ -12252,7 +11130,6 @@
         <w:tc>
           <w:tcPr>
             <w:tcW w:w="680" w:type="dxa"/>
-            <w:vAlign w:val="bottom"/>
           </w:tcPr>
           <w:p>
             <w:pPr>
@@ -12273,7 +11150,6 @@
         <w:tc>
           <w:tcPr>
             <w:tcW w:w="680" w:type="dxa"/>
-            <w:vAlign w:val="bottom"/>
           </w:tcPr>
           <w:p>
             <w:pPr>
@@ -12294,7 +11170,6 @@
         <w:tc>
           <w:tcPr>
             <w:tcW w:w="680" w:type="dxa"/>
-            <w:vAlign w:val="bottom"/>
           </w:tcPr>
           <w:p>
             <w:pPr>
@@ -12315,7 +11190,6 @@
         <w:tc>
           <w:tcPr>
             <w:tcW w:w="680" w:type="dxa"/>
-            <w:vAlign w:val="bottom"/>
           </w:tcPr>
           <w:p>
             <w:pPr>
@@ -12336,7 +11210,6 @@
         <w:tc>
           <w:tcPr>
             <w:tcW w:w="680" w:type="dxa"/>
-            <w:vAlign w:val="bottom"/>
           </w:tcPr>
           <w:p>
             <w:pPr>
@@ -12357,7 +11230,6 @@
         <w:tc>
           <w:tcPr>
             <w:tcW w:w="680" w:type="dxa"/>
-            <w:vAlign w:val="bottom"/>
           </w:tcPr>
           <w:p>
             <w:pPr>
@@ -12378,7 +11250,6 @@
         <w:tc>
           <w:tcPr>
             <w:tcW w:w="680" w:type="dxa"/>
-            <w:vAlign w:val="bottom"/>
           </w:tcPr>
           <w:p>
             <w:pPr>
@@ -12425,7 +11296,6 @@
         <w:tc>
           <w:tcPr>
             <w:tcW w:w="645" w:type="dxa"/>
-            <w:vAlign w:val="bottom"/>
           </w:tcPr>
           <w:p>
             <w:pPr>
@@ -12446,7 +11316,6 @@
         <w:tc>
           <w:tcPr>
             <w:tcW w:w="680" w:type="dxa"/>
-            <w:vAlign w:val="bottom"/>
           </w:tcPr>
           <w:p>
             <w:pPr>
@@ -12467,7 +11336,6 @@
         <w:tc>
           <w:tcPr>
             <w:tcW w:w="680" w:type="dxa"/>
-            <w:vAlign w:val="bottom"/>
           </w:tcPr>
           <w:p>
             <w:pPr>
@@ -12488,7 +11356,6 @@
         <w:tc>
           <w:tcPr>
             <w:tcW w:w="680" w:type="dxa"/>
-            <w:vAlign w:val="bottom"/>
           </w:tcPr>
           <w:p>
             <w:pPr>
@@ -12509,7 +11376,6 @@
         <w:tc>
           <w:tcPr>
             <w:tcW w:w="680" w:type="dxa"/>
-            <w:vAlign w:val="bottom"/>
           </w:tcPr>
           <w:p>
             <w:pPr>
@@ -12530,7 +11396,6 @@
         <w:tc>
           <w:tcPr>
             <w:tcW w:w="680" w:type="dxa"/>
-            <w:vAlign w:val="bottom"/>
           </w:tcPr>
           <w:p>
             <w:pPr>
@@ -12551,7 +11416,6 @@
         <w:tc>
           <w:tcPr>
             <w:tcW w:w="680" w:type="dxa"/>
-            <w:vAlign w:val="bottom"/>
           </w:tcPr>
           <w:p>
             <w:pPr>
@@ -12572,7 +11436,6 @@
         <w:tc>
           <w:tcPr>
             <w:tcW w:w="680" w:type="dxa"/>
-            <w:vAlign w:val="bottom"/>
           </w:tcPr>
           <w:p>
             <w:pPr>
@@ -12593,7 +11456,6 @@
         <w:tc>
           <w:tcPr>
             <w:tcW w:w="680" w:type="dxa"/>
-            <w:vAlign w:val="bottom"/>
           </w:tcPr>
           <w:p>
             <w:pPr>
@@ -12614,7 +11476,6 @@
         <w:tc>
           <w:tcPr>
             <w:tcW w:w="680" w:type="dxa"/>
-            <w:vAlign w:val="bottom"/>
           </w:tcPr>
           <w:p>
             <w:pPr>
@@ -12661,7 +11522,6 @@
         <w:tc>
           <w:tcPr>
             <w:tcW w:w="645" w:type="dxa"/>
-            <w:vAlign w:val="bottom"/>
           </w:tcPr>
           <w:p>
             <w:pPr>
@@ -12682,7 +11542,6 @@
         <w:tc>
           <w:tcPr>
             <w:tcW w:w="680" w:type="dxa"/>
-            <w:vAlign w:val="bottom"/>
           </w:tcPr>
           <w:p>
             <w:pPr>
@@ -12703,7 +11562,6 @@
         <w:tc>
           <w:tcPr>
             <w:tcW w:w="680" w:type="dxa"/>
-            <w:vAlign w:val="bottom"/>
           </w:tcPr>
           <w:p>
             <w:pPr>
@@ -12724,7 +11582,6 @@
         <w:tc>
           <w:tcPr>
             <w:tcW w:w="680" w:type="dxa"/>
-            <w:vAlign w:val="bottom"/>
           </w:tcPr>
           <w:p>
             <w:pPr>
@@ -12745,7 +11602,6 @@
         <w:tc>
           <w:tcPr>
             <w:tcW w:w="680" w:type="dxa"/>
-            <w:vAlign w:val="bottom"/>
           </w:tcPr>
           <w:p>
             <w:pPr>
@@ -12766,7 +11622,6 @@
         <w:tc>
           <w:tcPr>
             <w:tcW w:w="680" w:type="dxa"/>
-            <w:vAlign w:val="bottom"/>
           </w:tcPr>
           <w:p>
             <w:pPr>
@@ -12787,7 +11642,6 @@
         <w:tc>
           <w:tcPr>
             <w:tcW w:w="680" w:type="dxa"/>
-            <w:vAlign w:val="bottom"/>
           </w:tcPr>
           <w:p>
             <w:pPr>
@@ -12808,7 +11662,6 @@
         <w:tc>
           <w:tcPr>
             <w:tcW w:w="680" w:type="dxa"/>
-            <w:vAlign w:val="bottom"/>
           </w:tcPr>
           <w:p>
             <w:pPr>
@@ -12829,7 +11682,6 @@
         <w:tc>
           <w:tcPr>
             <w:tcW w:w="680" w:type="dxa"/>
-            <w:vAlign w:val="bottom"/>
           </w:tcPr>
           <w:p>
             <w:pPr>
@@ -12850,7 +11702,6 @@
         <w:tc>
           <w:tcPr>
             <w:tcW w:w="680" w:type="dxa"/>
-            <w:vAlign w:val="bottom"/>
           </w:tcPr>
           <w:p>
             <w:pPr>
@@ -12885,28 +11736,18 @@
                 <w:color w:val="000000"/>
               </w:rPr>
             </w:pPr>
-            <w:proofErr w:type="spellStart"/>
             <w:r>
               <w:rPr>
                 <w:b w:val="0"/>
                 <w:color w:val="000000"/>
               </w:rPr>
-              <w:t>Youden</w:t>
-            </w:r>
-            <w:proofErr w:type="spellEnd"/>
-            <w:r>
-              <w:rPr>
-                <w:b w:val="0"/>
-                <w:color w:val="000000"/>
-              </w:rPr>
-              <w:t xml:space="preserve"> J (-)</w:t>
+              <w:t>Youden J (-)</w:t>
             </w:r>
           </w:p>
         </w:tc>
         <w:tc>
           <w:tcPr>
             <w:tcW w:w="645" w:type="dxa"/>
-            <w:vAlign w:val="bottom"/>
           </w:tcPr>
           <w:p>
             <w:pPr>
@@ -12924,7 +11765,6 @@
         <w:tc>
           <w:tcPr>
             <w:tcW w:w="680" w:type="dxa"/>
-            <w:vAlign w:val="bottom"/>
           </w:tcPr>
           <w:p>
             <w:pPr>
@@ -12942,7 +11782,6 @@
         <w:tc>
           <w:tcPr>
             <w:tcW w:w="680" w:type="dxa"/>
-            <w:vAlign w:val="bottom"/>
           </w:tcPr>
           <w:p>
             <w:pPr>
@@ -12960,7 +11799,6 @@
         <w:tc>
           <w:tcPr>
             <w:tcW w:w="680" w:type="dxa"/>
-            <w:vAlign w:val="bottom"/>
           </w:tcPr>
           <w:p>
             <w:pPr>
@@ -12978,7 +11816,6 @@
         <w:tc>
           <w:tcPr>
             <w:tcW w:w="680" w:type="dxa"/>
-            <w:vAlign w:val="bottom"/>
           </w:tcPr>
           <w:p>
             <w:pPr>
@@ -12996,7 +11833,6 @@
         <w:tc>
           <w:tcPr>
             <w:tcW w:w="680" w:type="dxa"/>
-            <w:vAlign w:val="bottom"/>
           </w:tcPr>
           <w:p>
             <w:pPr>
@@ -13014,7 +11850,6 @@
         <w:tc>
           <w:tcPr>
             <w:tcW w:w="680" w:type="dxa"/>
-            <w:vAlign w:val="bottom"/>
           </w:tcPr>
           <w:p>
             <w:pPr>
@@ -13032,7 +11867,6 @@
         <w:tc>
           <w:tcPr>
             <w:tcW w:w="680" w:type="dxa"/>
-            <w:vAlign w:val="bottom"/>
           </w:tcPr>
           <w:p>
             <w:pPr>
@@ -13050,7 +11884,6 @@
         <w:tc>
           <w:tcPr>
             <w:tcW w:w="680" w:type="dxa"/>
-            <w:vAlign w:val="bottom"/>
           </w:tcPr>
           <w:p>
             <w:pPr>
@@ -13068,7 +11901,6 @@
         <w:tc>
           <w:tcPr>
             <w:tcW w:w="680" w:type="dxa"/>
-            <w:vAlign w:val="bottom"/>
           </w:tcPr>
           <w:p>
             <w:pPr>
@@ -13094,11 +11926,17 @@
           <w:right w:val="nil"/>
           <w:between w:val="nil"/>
         </w:pBdr>
-        <w:spacing w:line="360" w:lineRule="auto"/>
-        <w:rPr>
-          <w:color w:val="000000"/>
-        </w:rPr>
-      </w:pPr>
+        <w:spacing w:after="200" w:line="360" w:lineRule="auto"/>
+        <w:rPr>
+          <w:color w:val="000000"/>
+        </w:rPr>
+      </w:pPr>
+      <w:r>
+        <w:rPr>
+          <w:color w:val="000000"/>
+        </w:rPr>
+        <w:t>Fonte: Resultados originais da pesquisa</w:t>
+      </w:r>
     </w:p>
     <w:p>
       <w:pPr>
@@ -13119,7 +11957,19 @@
         <w:rPr>
           <w:color w:val="000000"/>
         </w:rPr>
-        <w:t>A progressão das acurácias durante o treino e o teste para o Experimento 2 é mostrada na Figura 15:</w:t>
+        <w:t>A progressão das acurácias durante o treino e o teste para o Experimento 2 é mostrada na Figura 1</w:t>
+      </w:r>
+      <w:r>
+        <w:rPr>
+          <w:color w:val="000000"/>
+        </w:rPr>
+        <w:t>6</w:t>
+      </w:r>
+      <w:r>
+        <w:rPr>
+          <w:color w:val="000000"/>
+        </w:rPr>
+        <w:t>:</w:t>
       </w:r>
     </w:p>
     <w:p>
@@ -13156,7 +12006,7 @@
                     <pic:cNvPicPr preferRelativeResize="0"/>
                   </pic:nvPicPr>
                   <pic:blipFill>
-                    <a:blip r:embed="rId30"/>
+                    <a:blip r:embed="rId31"/>
                     <a:srcRect/>
                     <a:stretch>
                       <a:fillRect/>
@@ -13200,7 +12050,19 @@
         <w:rPr>
           <w:color w:val="000000"/>
         </w:rPr>
-        <w:t>Figura 15. Progressão da acurácia de treino e teste para o Experimento 2</w:t>
+        <w:t>Figura 1</w:t>
+      </w:r>
+      <w:r>
+        <w:rPr>
+          <w:color w:val="000000"/>
+        </w:rPr>
+        <w:t>6</w:t>
+      </w:r>
+      <w:r>
+        <w:rPr>
+          <w:color w:val="000000"/>
+        </w:rPr>
+        <w:t>. Progressão da acurácia de treino e teste para o Experimento 2</w:t>
       </w:r>
       <w:r>
         <w:rPr>
@@ -13242,7 +12104,19 @@
         <w:rPr>
           <w:color w:val="000000"/>
         </w:rPr>
-        <w:t>Por fim, as matrizes de confusão normalizadas para o Experimento 2 são mostradas na Figura 16:</w:t>
+        <w:t>Por fim, as matrizes de confusão normalizadas para o Experimento 2 são mostradas na Figura 1</w:t>
+      </w:r>
+      <w:r>
+        <w:rPr>
+          <w:color w:val="000000"/>
+        </w:rPr>
+        <w:t>7</w:t>
+      </w:r>
+      <w:r>
+        <w:rPr>
+          <w:color w:val="000000"/>
+        </w:rPr>
+        <w:t>:</w:t>
       </w:r>
       <w:r>
         <w:rPr>
@@ -13263,7 +12137,7 @@
                     <pic:cNvPicPr preferRelativeResize="0"/>
                   </pic:nvPicPr>
                   <pic:blipFill rotWithShape="1">
-                    <a:blip r:embed="rId31"/>
+                    <a:blip r:embed="rId32"/>
                     <a:srcRect t="5924"/>
                     <a:stretch/>
                   </pic:blipFill>
@@ -13312,7 +12186,19 @@
         <w:rPr>
           <w:color w:val="000000"/>
         </w:rPr>
-        <w:t>Figura 16. Matrizes de confusão normalizadas para o Experimento 2</w:t>
+        <w:t>Figura 1</w:t>
+      </w:r>
+      <w:r>
+        <w:rPr>
+          <w:color w:val="000000"/>
+        </w:rPr>
+        <w:t>7</w:t>
+      </w:r>
+      <w:r>
+        <w:rPr>
+          <w:color w:val="000000"/>
+        </w:rPr>
+        <w:t>. Matrizes de confusão normalizadas para o Experimento 2</w:t>
       </w:r>
       <w:r>
         <w:rPr>
@@ -13344,6 +12230,7 @@
           <w:between w:val="nil"/>
         </w:pBdr>
         <w:spacing w:line="360" w:lineRule="auto"/>
+        <w:ind w:firstLine="720"/>
         <w:rPr>
           <w:color w:val="000000"/>
         </w:rPr>
@@ -13366,7 +12253,7 @@
           <w:right w:val="nil"/>
           <w:between w:val="nil"/>
         </w:pBdr>
-        <w:spacing w:after="200" w:line="240" w:lineRule="auto"/>
+        <w:spacing w:after="40" w:line="240" w:lineRule="auto"/>
         <w:jc w:val="left"/>
         <w:rPr>
           <w:color w:val="000000"/>
@@ -13380,31 +12267,11 @@
         </w:rPr>
         <w:t>Tabela 3. Resultados dos testes de validação cruzada para o Experimento 3</w:t>
       </w:r>
-      <w:r>
-        <w:rPr>
-          <w:color w:val="000000"/>
-        </w:rPr>
-        <w:br/>
-      </w:r>
-      <w:r>
-        <w:rPr>
-          <w:color w:val="000000"/>
-        </w:rPr>
-        <w:t>Fonte: Resultados originais da pesquisa</w:t>
-      </w:r>
     </w:p>
     <w:tbl>
       <w:tblPr>
-        <w:tblStyle w:val="af0"/>
+        <w:tblStyle w:val="PlainTable2"/>
         <w:tblW w:w="8835" w:type="dxa"/>
-        <w:tblBorders>
-          <w:top w:val="single" w:sz="4" w:space="0" w:color="7F7F7F"/>
-          <w:left w:val="single" w:sz="4" w:space="0" w:color="999999"/>
-          <w:bottom w:val="single" w:sz="4" w:space="0" w:color="7F7F7F"/>
-          <w:right w:val="single" w:sz="4" w:space="0" w:color="999999"/>
-          <w:insideH w:val="single" w:sz="4" w:space="0" w:color="999999"/>
-          <w:insideV w:val="single" w:sz="4" w:space="0" w:color="999999"/>
-        </w:tblBorders>
         <w:tblLayout w:type="fixed"/>
         <w:tblLook w:val="06A0" w:firstRow="1" w:lastRow="0" w:firstColumn="1" w:lastColumn="0" w:noHBand="1" w:noVBand="1"/>
       </w:tblPr>
@@ -13682,7 +12549,6 @@
         <w:tc>
           <w:tcPr>
             <w:tcW w:w="645" w:type="dxa"/>
-            <w:vAlign w:val="bottom"/>
           </w:tcPr>
           <w:p>
             <w:pPr>
@@ -13703,7 +12569,6 @@
         <w:tc>
           <w:tcPr>
             <w:tcW w:w="680" w:type="dxa"/>
-            <w:vAlign w:val="bottom"/>
           </w:tcPr>
           <w:p>
             <w:pPr>
@@ -13724,7 +12589,6 @@
         <w:tc>
           <w:tcPr>
             <w:tcW w:w="680" w:type="dxa"/>
-            <w:vAlign w:val="bottom"/>
           </w:tcPr>
           <w:p>
             <w:pPr>
@@ -13745,7 +12609,6 @@
         <w:tc>
           <w:tcPr>
             <w:tcW w:w="680" w:type="dxa"/>
-            <w:vAlign w:val="bottom"/>
           </w:tcPr>
           <w:p>
             <w:pPr>
@@ -13766,7 +12629,6 @@
         <w:tc>
           <w:tcPr>
             <w:tcW w:w="680" w:type="dxa"/>
-            <w:vAlign w:val="bottom"/>
           </w:tcPr>
           <w:p>
             <w:pPr>
@@ -13787,7 +12649,6 @@
         <w:tc>
           <w:tcPr>
             <w:tcW w:w="680" w:type="dxa"/>
-            <w:vAlign w:val="bottom"/>
           </w:tcPr>
           <w:p>
             <w:pPr>
@@ -13808,7 +12669,6 @@
         <w:tc>
           <w:tcPr>
             <w:tcW w:w="680" w:type="dxa"/>
-            <w:vAlign w:val="bottom"/>
           </w:tcPr>
           <w:p>
             <w:pPr>
@@ -13829,7 +12689,6 @@
         <w:tc>
           <w:tcPr>
             <w:tcW w:w="680" w:type="dxa"/>
-            <w:vAlign w:val="bottom"/>
           </w:tcPr>
           <w:p>
             <w:pPr>
@@ -13850,7 +12709,6 @@
         <w:tc>
           <w:tcPr>
             <w:tcW w:w="680" w:type="dxa"/>
-            <w:vAlign w:val="bottom"/>
           </w:tcPr>
           <w:p>
             <w:pPr>
@@ -13871,7 +12729,6 @@
         <w:tc>
           <w:tcPr>
             <w:tcW w:w="680" w:type="dxa"/>
-            <w:vAlign w:val="bottom"/>
           </w:tcPr>
           <w:p>
             <w:pPr>
@@ -13918,7 +12775,6 @@
         <w:tc>
           <w:tcPr>
             <w:tcW w:w="645" w:type="dxa"/>
-            <w:vAlign w:val="bottom"/>
           </w:tcPr>
           <w:p>
             <w:pPr>
@@ -13939,7 +12795,6 @@
         <w:tc>
           <w:tcPr>
             <w:tcW w:w="680" w:type="dxa"/>
-            <w:vAlign w:val="bottom"/>
           </w:tcPr>
           <w:p>
             <w:pPr>
@@ -13960,7 +12815,6 @@
         <w:tc>
           <w:tcPr>
             <w:tcW w:w="680" w:type="dxa"/>
-            <w:vAlign w:val="bottom"/>
           </w:tcPr>
           <w:p>
             <w:pPr>
@@ -13981,7 +12835,6 @@
         <w:tc>
           <w:tcPr>
             <w:tcW w:w="680" w:type="dxa"/>
-            <w:vAlign w:val="bottom"/>
           </w:tcPr>
           <w:p>
             <w:pPr>
@@ -14002,7 +12855,6 @@
         <w:tc>
           <w:tcPr>
             <w:tcW w:w="680" w:type="dxa"/>
-            <w:vAlign w:val="bottom"/>
           </w:tcPr>
           <w:p>
             <w:pPr>
@@ -14023,7 +12875,6 @@
         <w:tc>
           <w:tcPr>
             <w:tcW w:w="680" w:type="dxa"/>
-            <w:vAlign w:val="bottom"/>
           </w:tcPr>
           <w:p>
             <w:pPr>
@@ -14044,7 +12895,6 @@
         <w:tc>
           <w:tcPr>
             <w:tcW w:w="680" w:type="dxa"/>
-            <w:vAlign w:val="bottom"/>
           </w:tcPr>
           <w:p>
             <w:pPr>
@@ -14065,7 +12915,6 @@
         <w:tc>
           <w:tcPr>
             <w:tcW w:w="680" w:type="dxa"/>
-            <w:vAlign w:val="bottom"/>
           </w:tcPr>
           <w:p>
             <w:pPr>
@@ -14086,7 +12935,6 @@
         <w:tc>
           <w:tcPr>
             <w:tcW w:w="680" w:type="dxa"/>
-            <w:vAlign w:val="bottom"/>
           </w:tcPr>
           <w:p>
             <w:pPr>
@@ -14107,7 +12955,6 @@
         <w:tc>
           <w:tcPr>
             <w:tcW w:w="680" w:type="dxa"/>
-            <w:vAlign w:val="bottom"/>
           </w:tcPr>
           <w:p>
             <w:pPr>
@@ -14154,7 +13001,6 @@
         <w:tc>
           <w:tcPr>
             <w:tcW w:w="645" w:type="dxa"/>
-            <w:vAlign w:val="bottom"/>
           </w:tcPr>
           <w:p>
             <w:pPr>
@@ -14175,7 +13021,6 @@
         <w:tc>
           <w:tcPr>
             <w:tcW w:w="680" w:type="dxa"/>
-            <w:vAlign w:val="bottom"/>
           </w:tcPr>
           <w:p>
             <w:pPr>
@@ -14196,7 +13041,6 @@
         <w:tc>
           <w:tcPr>
             <w:tcW w:w="680" w:type="dxa"/>
-            <w:vAlign w:val="bottom"/>
           </w:tcPr>
           <w:p>
             <w:pPr>
@@ -14217,7 +13061,6 @@
         <w:tc>
           <w:tcPr>
             <w:tcW w:w="680" w:type="dxa"/>
-            <w:vAlign w:val="bottom"/>
           </w:tcPr>
           <w:p>
             <w:pPr>
@@ -14238,7 +13081,6 @@
         <w:tc>
           <w:tcPr>
             <w:tcW w:w="680" w:type="dxa"/>
-            <w:vAlign w:val="bottom"/>
           </w:tcPr>
           <w:p>
             <w:pPr>
@@ -14259,7 +13101,6 @@
         <w:tc>
           <w:tcPr>
             <w:tcW w:w="680" w:type="dxa"/>
-            <w:vAlign w:val="bottom"/>
           </w:tcPr>
           <w:p>
             <w:pPr>
@@ -14280,7 +13121,6 @@
         <w:tc>
           <w:tcPr>
             <w:tcW w:w="680" w:type="dxa"/>
-            <w:vAlign w:val="bottom"/>
           </w:tcPr>
           <w:p>
             <w:pPr>
@@ -14301,7 +13141,6 @@
         <w:tc>
           <w:tcPr>
             <w:tcW w:w="680" w:type="dxa"/>
-            <w:vAlign w:val="bottom"/>
           </w:tcPr>
           <w:p>
             <w:pPr>
@@ -14322,7 +13161,6 @@
         <w:tc>
           <w:tcPr>
             <w:tcW w:w="680" w:type="dxa"/>
-            <w:vAlign w:val="bottom"/>
           </w:tcPr>
           <w:p>
             <w:pPr>
@@ -14343,7 +13181,6 @@
         <w:tc>
           <w:tcPr>
             <w:tcW w:w="680" w:type="dxa"/>
-            <w:vAlign w:val="bottom"/>
           </w:tcPr>
           <w:p>
             <w:pPr>
@@ -14390,7 +13227,6 @@
         <w:tc>
           <w:tcPr>
             <w:tcW w:w="645" w:type="dxa"/>
-            <w:vAlign w:val="bottom"/>
           </w:tcPr>
           <w:p>
             <w:pPr>
@@ -14411,7 +13247,6 @@
         <w:tc>
           <w:tcPr>
             <w:tcW w:w="680" w:type="dxa"/>
-            <w:vAlign w:val="bottom"/>
           </w:tcPr>
           <w:p>
             <w:pPr>
@@ -14432,7 +13267,6 @@
         <w:tc>
           <w:tcPr>
             <w:tcW w:w="680" w:type="dxa"/>
-            <w:vAlign w:val="bottom"/>
           </w:tcPr>
           <w:p>
             <w:pPr>
@@ -14453,7 +13287,6 @@
         <w:tc>
           <w:tcPr>
             <w:tcW w:w="680" w:type="dxa"/>
-            <w:vAlign w:val="bottom"/>
           </w:tcPr>
           <w:p>
             <w:pPr>
@@ -14474,7 +13307,6 @@
         <w:tc>
           <w:tcPr>
             <w:tcW w:w="680" w:type="dxa"/>
-            <w:vAlign w:val="bottom"/>
           </w:tcPr>
           <w:p>
             <w:pPr>
@@ -14495,7 +13327,6 @@
         <w:tc>
           <w:tcPr>
             <w:tcW w:w="680" w:type="dxa"/>
-            <w:vAlign w:val="bottom"/>
           </w:tcPr>
           <w:p>
             <w:pPr>
@@ -14516,7 +13347,6 @@
         <w:tc>
           <w:tcPr>
             <w:tcW w:w="680" w:type="dxa"/>
-            <w:vAlign w:val="bottom"/>
           </w:tcPr>
           <w:p>
             <w:pPr>
@@ -14537,7 +13367,6 @@
         <w:tc>
           <w:tcPr>
             <w:tcW w:w="680" w:type="dxa"/>
-            <w:vAlign w:val="bottom"/>
           </w:tcPr>
           <w:p>
             <w:pPr>
@@ -14558,7 +13387,6 @@
         <w:tc>
           <w:tcPr>
             <w:tcW w:w="680" w:type="dxa"/>
-            <w:vAlign w:val="bottom"/>
           </w:tcPr>
           <w:p>
             <w:pPr>
@@ -14579,7 +13407,6 @@
         <w:tc>
           <w:tcPr>
             <w:tcW w:w="680" w:type="dxa"/>
-            <w:vAlign w:val="bottom"/>
           </w:tcPr>
           <w:p>
             <w:pPr>
@@ -14626,7 +13453,6 @@
         <w:tc>
           <w:tcPr>
             <w:tcW w:w="645" w:type="dxa"/>
-            <w:vAlign w:val="bottom"/>
           </w:tcPr>
           <w:p>
             <w:pPr>
@@ -14647,7 +13473,6 @@
         <w:tc>
           <w:tcPr>
             <w:tcW w:w="680" w:type="dxa"/>
-            <w:vAlign w:val="bottom"/>
           </w:tcPr>
           <w:p>
             <w:pPr>
@@ -14668,7 +13493,6 @@
         <w:tc>
           <w:tcPr>
             <w:tcW w:w="680" w:type="dxa"/>
-            <w:vAlign w:val="bottom"/>
           </w:tcPr>
           <w:p>
             <w:pPr>
@@ -14689,7 +13513,6 @@
         <w:tc>
           <w:tcPr>
             <w:tcW w:w="680" w:type="dxa"/>
-            <w:vAlign w:val="bottom"/>
           </w:tcPr>
           <w:p>
             <w:pPr>
@@ -14710,7 +13533,6 @@
         <w:tc>
           <w:tcPr>
             <w:tcW w:w="680" w:type="dxa"/>
-            <w:vAlign w:val="bottom"/>
           </w:tcPr>
           <w:p>
             <w:pPr>
@@ -14731,7 +13553,6 @@
         <w:tc>
           <w:tcPr>
             <w:tcW w:w="680" w:type="dxa"/>
-            <w:vAlign w:val="bottom"/>
           </w:tcPr>
           <w:p>
             <w:pPr>
@@ -14752,7 +13573,6 @@
         <w:tc>
           <w:tcPr>
             <w:tcW w:w="680" w:type="dxa"/>
-            <w:vAlign w:val="bottom"/>
           </w:tcPr>
           <w:p>
             <w:pPr>
@@ -14773,7 +13593,6 @@
         <w:tc>
           <w:tcPr>
             <w:tcW w:w="680" w:type="dxa"/>
-            <w:vAlign w:val="bottom"/>
           </w:tcPr>
           <w:p>
             <w:pPr>
@@ -14794,7 +13613,6 @@
         <w:tc>
           <w:tcPr>
             <w:tcW w:w="680" w:type="dxa"/>
-            <w:vAlign w:val="bottom"/>
           </w:tcPr>
           <w:p>
             <w:pPr>
@@ -14815,7 +13633,6 @@
         <w:tc>
           <w:tcPr>
             <w:tcW w:w="680" w:type="dxa"/>
-            <w:vAlign w:val="bottom"/>
           </w:tcPr>
           <w:p>
             <w:pPr>
@@ -14850,28 +13667,18 @@
                 <w:color w:val="000000"/>
               </w:rPr>
             </w:pPr>
-            <w:proofErr w:type="spellStart"/>
             <w:r>
               <w:rPr>
                 <w:b w:val="0"/>
                 <w:color w:val="000000"/>
               </w:rPr>
-              <w:t>Youden</w:t>
-            </w:r>
-            <w:proofErr w:type="spellEnd"/>
-            <w:r>
-              <w:rPr>
-                <w:b w:val="0"/>
-                <w:color w:val="000000"/>
-              </w:rPr>
-              <w:t xml:space="preserve"> J (-)</w:t>
+              <w:t>Youden J (-)</w:t>
             </w:r>
           </w:p>
         </w:tc>
         <w:tc>
           <w:tcPr>
             <w:tcW w:w="645" w:type="dxa"/>
-            <w:vAlign w:val="bottom"/>
           </w:tcPr>
           <w:p>
             <w:pPr>
@@ -14889,7 +13696,6 @@
         <w:tc>
           <w:tcPr>
             <w:tcW w:w="680" w:type="dxa"/>
-            <w:vAlign w:val="bottom"/>
           </w:tcPr>
           <w:p>
             <w:pPr>
@@ -14907,7 +13713,6 @@
         <w:tc>
           <w:tcPr>
             <w:tcW w:w="680" w:type="dxa"/>
-            <w:vAlign w:val="bottom"/>
           </w:tcPr>
           <w:p>
             <w:pPr>
@@ -14925,7 +13730,6 @@
         <w:tc>
           <w:tcPr>
             <w:tcW w:w="680" w:type="dxa"/>
-            <w:vAlign w:val="bottom"/>
           </w:tcPr>
           <w:p>
             <w:pPr>
@@ -14943,7 +13747,6 @@
         <w:tc>
           <w:tcPr>
             <w:tcW w:w="680" w:type="dxa"/>
-            <w:vAlign w:val="bottom"/>
           </w:tcPr>
           <w:p>
             <w:pPr>
@@ -14961,7 +13764,6 @@
         <w:tc>
           <w:tcPr>
             <w:tcW w:w="680" w:type="dxa"/>
-            <w:vAlign w:val="bottom"/>
           </w:tcPr>
           <w:p>
             <w:pPr>
@@ -14979,7 +13781,6 @@
         <w:tc>
           <w:tcPr>
             <w:tcW w:w="680" w:type="dxa"/>
-            <w:vAlign w:val="bottom"/>
           </w:tcPr>
           <w:p>
             <w:pPr>
@@ -14997,7 +13798,6 @@
         <w:tc>
           <w:tcPr>
             <w:tcW w:w="680" w:type="dxa"/>
-            <w:vAlign w:val="bottom"/>
           </w:tcPr>
           <w:p>
             <w:pPr>
@@ -15015,7 +13815,6 @@
         <w:tc>
           <w:tcPr>
             <w:tcW w:w="680" w:type="dxa"/>
-            <w:vAlign w:val="bottom"/>
           </w:tcPr>
           <w:p>
             <w:pPr>
@@ -15033,7 +13832,6 @@
         <w:tc>
           <w:tcPr>
             <w:tcW w:w="680" w:type="dxa"/>
-            <w:vAlign w:val="bottom"/>
           </w:tcPr>
           <w:p>
             <w:pPr>
@@ -15059,32 +13857,50 @@
           <w:right w:val="nil"/>
           <w:between w:val="nil"/>
         </w:pBdr>
+        <w:spacing w:after="200" w:line="360" w:lineRule="auto"/>
+        <w:rPr>
+          <w:color w:val="000000"/>
+        </w:rPr>
+      </w:pPr>
+      <w:r>
+        <w:rPr>
+          <w:color w:val="000000"/>
+        </w:rPr>
+        <w:t>Fonte: Resultados originais da pesquisa</w:t>
+      </w:r>
+    </w:p>
+    <w:p>
+      <w:pPr>
+        <w:pBdr>
+          <w:top w:val="nil"/>
+          <w:left w:val="nil"/>
+          <w:bottom w:val="nil"/>
+          <w:right w:val="nil"/>
+          <w:between w:val="nil"/>
+        </w:pBdr>
         <w:spacing w:line="360" w:lineRule="auto"/>
-        <w:rPr>
-          <w:b/>
-          <w:color w:val="000000"/>
-        </w:rPr>
-      </w:pPr>
-    </w:p>
-    <w:p>
-      <w:pPr>
-        <w:pBdr>
-          <w:top w:val="nil"/>
-          <w:left w:val="nil"/>
-          <w:bottom w:val="nil"/>
-          <w:right w:val="nil"/>
-          <w:between w:val="nil"/>
-        </w:pBdr>
-        <w:spacing w:line="360" w:lineRule="auto"/>
-        <w:rPr>
-          <w:color w:val="000000"/>
-        </w:rPr>
-      </w:pPr>
-      <w:r>
-        <w:rPr>
-          <w:color w:val="000000"/>
-        </w:rPr>
-        <w:t>A progressão das acurácias durante o treino e o teste para o Experimento 3 é mostrada na Figura 17:</w:t>
+        <w:ind w:firstLine="720"/>
+        <w:rPr>
+          <w:color w:val="000000"/>
+        </w:rPr>
+      </w:pPr>
+      <w:r>
+        <w:rPr>
+          <w:color w:val="000000"/>
+        </w:rPr>
+        <w:t>A progressão das acurácias durante o treino e o teste para o Experimento 3 é mostrada na Figura 1</w:t>
+      </w:r>
+      <w:r>
+        <w:rPr>
+          <w:color w:val="000000"/>
+        </w:rPr>
+        <w:t>8</w:t>
+      </w:r>
+      <w:r>
+        <w:rPr>
+          <w:color w:val="000000"/>
+        </w:rPr>
+        <w:t>:</w:t>
       </w:r>
     </w:p>
     <w:p>
@@ -15121,7 +13937,7 @@
                     <pic:cNvPicPr preferRelativeResize="0"/>
                   </pic:nvPicPr>
                   <pic:blipFill>
-                    <a:blip r:embed="rId32"/>
+                    <a:blip r:embed="rId33"/>
                     <a:srcRect/>
                     <a:stretch>
                       <a:fillRect/>
@@ -15165,7 +13981,19 @@
         <w:rPr>
           <w:color w:val="000000"/>
         </w:rPr>
-        <w:t>Figura 17. Progressão da acurácia de treino e teste para o Experimento 3</w:t>
+        <w:t>Figura 1</w:t>
+      </w:r>
+      <w:r>
+        <w:rPr>
+          <w:color w:val="000000"/>
+        </w:rPr>
+        <w:t>8</w:t>
+      </w:r>
+      <w:r>
+        <w:rPr>
+          <w:color w:val="000000"/>
+        </w:rPr>
+        <w:t>. Progressão da acurácia de treino e teste para o Experimento 3</w:t>
       </w:r>
       <w:r>
         <w:rPr>
@@ -15197,15 +14025,29 @@
           <w:between w:val="nil"/>
         </w:pBdr>
         <w:spacing w:line="360" w:lineRule="auto"/>
-        <w:rPr>
-          <w:color w:val="000000"/>
-        </w:rPr>
-      </w:pPr>
-      <w:r>
-        <w:rPr>
-          <w:color w:val="000000"/>
-        </w:rPr>
-        <w:t>Por fim, as matrizes de confusão normalizadas para o Experimento 3 são mostradas na Figura 17:</w:t>
+        <w:ind w:firstLine="720"/>
+        <w:jc w:val="left"/>
+        <w:rPr>
+          <w:color w:val="000000"/>
+        </w:rPr>
+      </w:pPr>
+      <w:r>
+        <w:rPr>
+          <w:color w:val="000000"/>
+        </w:rPr>
+        <w:t>Por fim, as matrizes de confusão normalizadas para o Experimento 3 são mostradas na Figura 1</w:t>
+      </w:r>
+      <w:r>
+        <w:rPr>
+          <w:color w:val="000000"/>
+        </w:rPr>
+        <w:t>9</w:t>
+      </w:r>
+      <w:r>
+        <w:rPr>
+          <w:color w:val="000000"/>
+        </w:rPr>
+        <w:t>:</w:t>
       </w:r>
       <w:r>
         <w:rPr>
@@ -15213,7 +14055,7 @@
           <w:color w:val="000000"/>
         </w:rPr>
         <w:drawing>
-          <wp:inline distT="0" distB="0" distL="0" distR="0" wp14:anchorId="39706AA9" wp14:editId="522A60FE">
+          <wp:inline distT="0" distB="0" distL="0" distR="0" wp14:anchorId="39706AA9" wp14:editId="7CC1B369">
             <wp:extent cx="5759450" cy="2126359"/>
             <wp:effectExtent l="0" t="0" r="0" b="7620"/>
             <wp:docPr id="158" name="image20.jpg"/>
@@ -15226,7 +14068,7 @@
                     <pic:cNvPicPr preferRelativeResize="0"/>
                   </pic:nvPicPr>
                   <pic:blipFill rotWithShape="1">
-                    <a:blip r:embed="rId33"/>
+                    <a:blip r:embed="rId34"/>
                     <a:srcRect t="7701"/>
                     <a:stretch/>
                   </pic:blipFill>
@@ -15274,7 +14116,19 @@
         <w:rPr>
           <w:color w:val="000000"/>
         </w:rPr>
-        <w:t>Figura 18. Matrizes de confusão normalizadas para o Experimento 3</w:t>
+        <w:t>Figura 1</w:t>
+      </w:r>
+      <w:r>
+        <w:rPr>
+          <w:color w:val="000000"/>
+        </w:rPr>
+        <w:t>9</w:t>
+      </w:r>
+      <w:r>
+        <w:rPr>
+          <w:color w:val="000000"/>
+        </w:rPr>
+        <w:t>. Matrizes de confusão normalizadas para o Experimento 3</w:t>
       </w:r>
       <w:r>
         <w:rPr>
@@ -15329,7 +14183,7 @@
           <w:right w:val="nil"/>
           <w:between w:val="nil"/>
         </w:pBdr>
-        <w:spacing w:after="200" w:line="240" w:lineRule="auto"/>
+        <w:spacing w:after="40" w:line="240" w:lineRule="auto"/>
         <w:jc w:val="left"/>
         <w:rPr>
           <w:color w:val="000000"/>
@@ -15343,31 +14197,11 @@
         </w:rPr>
         <w:t>Tabela 4. Resultados dos testes de validação cruzada para o Experimento 4</w:t>
       </w:r>
-      <w:r>
-        <w:rPr>
-          <w:color w:val="000000"/>
-        </w:rPr>
-        <w:br/>
-      </w:r>
-      <w:r>
-        <w:rPr>
-          <w:color w:val="000000"/>
-        </w:rPr>
-        <w:t>Fonte: Resultados originais da pesquisa</w:t>
-      </w:r>
     </w:p>
     <w:tbl>
       <w:tblPr>
-        <w:tblStyle w:val="af1"/>
+        <w:tblStyle w:val="PlainTable2"/>
         <w:tblW w:w="8922" w:type="dxa"/>
-        <w:tblBorders>
-          <w:top w:val="single" w:sz="4" w:space="0" w:color="7F7F7F"/>
-          <w:left w:val="single" w:sz="4" w:space="0" w:color="999999"/>
-          <w:bottom w:val="single" w:sz="4" w:space="0" w:color="7F7F7F"/>
-          <w:right w:val="single" w:sz="4" w:space="0" w:color="999999"/>
-          <w:insideH w:val="single" w:sz="4" w:space="0" w:color="999999"/>
-          <w:insideV w:val="single" w:sz="4" w:space="0" w:color="999999"/>
-        </w:tblBorders>
         <w:tblLayout w:type="fixed"/>
         <w:tblLook w:val="06A0" w:firstRow="1" w:lastRow="0" w:firstColumn="1" w:lastColumn="0" w:noHBand="1" w:noVBand="1"/>
       </w:tblPr>
@@ -15645,7 +14479,6 @@
         <w:tc>
           <w:tcPr>
             <w:tcW w:w="645" w:type="dxa"/>
-            <w:vAlign w:val="bottom"/>
           </w:tcPr>
           <w:p>
             <w:pPr>
@@ -15666,7 +14499,6 @@
         <w:tc>
           <w:tcPr>
             <w:tcW w:w="680" w:type="dxa"/>
-            <w:vAlign w:val="bottom"/>
           </w:tcPr>
           <w:p>
             <w:pPr>
@@ -15687,7 +14519,6 @@
         <w:tc>
           <w:tcPr>
             <w:tcW w:w="680" w:type="dxa"/>
-            <w:vAlign w:val="bottom"/>
           </w:tcPr>
           <w:p>
             <w:pPr>
@@ -15708,7 +14539,6 @@
         <w:tc>
           <w:tcPr>
             <w:tcW w:w="680" w:type="dxa"/>
-            <w:vAlign w:val="bottom"/>
           </w:tcPr>
           <w:p>
             <w:pPr>
@@ -15729,7 +14559,6 @@
         <w:tc>
           <w:tcPr>
             <w:tcW w:w="680" w:type="dxa"/>
-            <w:vAlign w:val="bottom"/>
           </w:tcPr>
           <w:p>
             <w:pPr>
@@ -15750,7 +14579,6 @@
         <w:tc>
           <w:tcPr>
             <w:tcW w:w="680" w:type="dxa"/>
-            <w:vAlign w:val="bottom"/>
           </w:tcPr>
           <w:p>
             <w:pPr>
@@ -15771,7 +14599,6 @@
         <w:tc>
           <w:tcPr>
             <w:tcW w:w="680" w:type="dxa"/>
-            <w:vAlign w:val="bottom"/>
           </w:tcPr>
           <w:p>
             <w:pPr>
@@ -15792,7 +14619,6 @@
         <w:tc>
           <w:tcPr>
             <w:tcW w:w="680" w:type="dxa"/>
-            <w:vAlign w:val="bottom"/>
           </w:tcPr>
           <w:p>
             <w:pPr>
@@ -15813,7 +14639,6 @@
         <w:tc>
           <w:tcPr>
             <w:tcW w:w="767" w:type="dxa"/>
-            <w:vAlign w:val="bottom"/>
           </w:tcPr>
           <w:p>
             <w:pPr>
@@ -15834,7 +14659,6 @@
         <w:tc>
           <w:tcPr>
             <w:tcW w:w="680" w:type="dxa"/>
-            <w:vAlign w:val="bottom"/>
           </w:tcPr>
           <w:p>
             <w:pPr>
@@ -15881,7 +14705,6 @@
         <w:tc>
           <w:tcPr>
             <w:tcW w:w="645" w:type="dxa"/>
-            <w:vAlign w:val="bottom"/>
           </w:tcPr>
           <w:p>
             <w:pPr>
@@ -15902,7 +14725,6 @@
         <w:tc>
           <w:tcPr>
             <w:tcW w:w="680" w:type="dxa"/>
-            <w:vAlign w:val="bottom"/>
           </w:tcPr>
           <w:p>
             <w:pPr>
@@ -15923,7 +14745,6 @@
         <w:tc>
           <w:tcPr>
             <w:tcW w:w="680" w:type="dxa"/>
-            <w:vAlign w:val="bottom"/>
           </w:tcPr>
           <w:p>
             <w:pPr>
@@ -15944,7 +14765,6 @@
         <w:tc>
           <w:tcPr>
             <w:tcW w:w="680" w:type="dxa"/>
-            <w:vAlign w:val="bottom"/>
           </w:tcPr>
           <w:p>
             <w:pPr>
@@ -15965,7 +14785,6 @@
         <w:tc>
           <w:tcPr>
             <w:tcW w:w="680" w:type="dxa"/>
-            <w:vAlign w:val="bottom"/>
           </w:tcPr>
           <w:p>
             <w:pPr>
@@ -15986,7 +14805,6 @@
         <w:tc>
           <w:tcPr>
             <w:tcW w:w="680" w:type="dxa"/>
-            <w:vAlign w:val="bottom"/>
           </w:tcPr>
           <w:p>
             <w:pPr>
@@ -16007,7 +14825,6 @@
         <w:tc>
           <w:tcPr>
             <w:tcW w:w="680" w:type="dxa"/>
-            <w:vAlign w:val="bottom"/>
           </w:tcPr>
           <w:p>
             <w:pPr>
@@ -16028,7 +14845,6 @@
         <w:tc>
           <w:tcPr>
             <w:tcW w:w="680" w:type="dxa"/>
-            <w:vAlign w:val="bottom"/>
           </w:tcPr>
           <w:p>
             <w:pPr>
@@ -16049,7 +14865,6 @@
         <w:tc>
           <w:tcPr>
             <w:tcW w:w="767" w:type="dxa"/>
-            <w:vAlign w:val="bottom"/>
           </w:tcPr>
           <w:p>
             <w:pPr>
@@ -16070,7 +14885,6 @@
         <w:tc>
           <w:tcPr>
             <w:tcW w:w="680" w:type="dxa"/>
-            <w:vAlign w:val="bottom"/>
           </w:tcPr>
           <w:p>
             <w:pPr>
@@ -16117,7 +14931,6 @@
         <w:tc>
           <w:tcPr>
             <w:tcW w:w="645" w:type="dxa"/>
-            <w:vAlign w:val="bottom"/>
           </w:tcPr>
           <w:p>
             <w:pPr>
@@ -16138,7 +14951,6 @@
         <w:tc>
           <w:tcPr>
             <w:tcW w:w="680" w:type="dxa"/>
-            <w:vAlign w:val="bottom"/>
           </w:tcPr>
           <w:p>
             <w:pPr>
@@ -16159,7 +14971,6 @@
         <w:tc>
           <w:tcPr>
             <w:tcW w:w="680" w:type="dxa"/>
-            <w:vAlign w:val="bottom"/>
           </w:tcPr>
           <w:p>
             <w:pPr>
@@ -16180,7 +14991,6 @@
         <w:tc>
           <w:tcPr>
             <w:tcW w:w="680" w:type="dxa"/>
-            <w:vAlign w:val="bottom"/>
           </w:tcPr>
           <w:p>
             <w:pPr>
@@ -16201,7 +15011,6 @@
         <w:tc>
           <w:tcPr>
             <w:tcW w:w="680" w:type="dxa"/>
-            <w:vAlign w:val="bottom"/>
           </w:tcPr>
           <w:p>
             <w:pPr>
@@ -16222,7 +15031,6 @@
         <w:tc>
           <w:tcPr>
             <w:tcW w:w="680" w:type="dxa"/>
-            <w:vAlign w:val="bottom"/>
           </w:tcPr>
           <w:p>
             <w:pPr>
@@ -16243,7 +15051,6 @@
         <w:tc>
           <w:tcPr>
             <w:tcW w:w="680" w:type="dxa"/>
-            <w:vAlign w:val="bottom"/>
           </w:tcPr>
           <w:p>
             <w:pPr>
@@ -16264,7 +15071,6 @@
         <w:tc>
           <w:tcPr>
             <w:tcW w:w="680" w:type="dxa"/>
-            <w:vAlign w:val="bottom"/>
           </w:tcPr>
           <w:p>
             <w:pPr>
@@ -16285,7 +15091,6 @@
         <w:tc>
           <w:tcPr>
             <w:tcW w:w="767" w:type="dxa"/>
-            <w:vAlign w:val="bottom"/>
           </w:tcPr>
           <w:p>
             <w:pPr>
@@ -16306,7 +15111,6 @@
         <w:tc>
           <w:tcPr>
             <w:tcW w:w="680" w:type="dxa"/>
-            <w:vAlign w:val="bottom"/>
           </w:tcPr>
           <w:p>
             <w:pPr>
@@ -16353,7 +15157,6 @@
         <w:tc>
           <w:tcPr>
             <w:tcW w:w="645" w:type="dxa"/>
-            <w:vAlign w:val="bottom"/>
           </w:tcPr>
           <w:p>
             <w:pPr>
@@ -16374,7 +15177,6 @@
         <w:tc>
           <w:tcPr>
             <w:tcW w:w="680" w:type="dxa"/>
-            <w:vAlign w:val="bottom"/>
           </w:tcPr>
           <w:p>
             <w:pPr>
@@ -16395,7 +15197,6 @@
         <w:tc>
           <w:tcPr>
             <w:tcW w:w="680" w:type="dxa"/>
-            <w:vAlign w:val="bottom"/>
           </w:tcPr>
           <w:p>
             <w:pPr>
@@ -16416,7 +15217,6 @@
         <w:tc>
           <w:tcPr>
             <w:tcW w:w="680" w:type="dxa"/>
-            <w:vAlign w:val="bottom"/>
           </w:tcPr>
           <w:p>
             <w:pPr>
@@ -16437,7 +15237,6 @@
         <w:tc>
           <w:tcPr>
             <w:tcW w:w="680" w:type="dxa"/>
-            <w:vAlign w:val="bottom"/>
           </w:tcPr>
           <w:p>
             <w:pPr>
@@ -16458,7 +15257,6 @@
         <w:tc>
           <w:tcPr>
             <w:tcW w:w="680" w:type="dxa"/>
-            <w:vAlign w:val="bottom"/>
           </w:tcPr>
           <w:p>
             <w:pPr>
@@ -16479,7 +15277,6 @@
         <w:tc>
           <w:tcPr>
             <w:tcW w:w="680" w:type="dxa"/>
-            <w:vAlign w:val="bottom"/>
           </w:tcPr>
           <w:p>
             <w:pPr>
@@ -16500,7 +15297,6 @@
         <w:tc>
           <w:tcPr>
             <w:tcW w:w="680" w:type="dxa"/>
-            <w:vAlign w:val="bottom"/>
           </w:tcPr>
           <w:p>
             <w:pPr>
@@ -16521,7 +15317,6 @@
         <w:tc>
           <w:tcPr>
             <w:tcW w:w="767" w:type="dxa"/>
-            <w:vAlign w:val="bottom"/>
           </w:tcPr>
           <w:p>
             <w:pPr>
@@ -16542,7 +15337,6 @@
         <w:tc>
           <w:tcPr>
             <w:tcW w:w="680" w:type="dxa"/>
-            <w:vAlign w:val="bottom"/>
           </w:tcPr>
           <w:p>
             <w:pPr>
@@ -16589,7 +15383,6 @@
         <w:tc>
           <w:tcPr>
             <w:tcW w:w="645" w:type="dxa"/>
-            <w:vAlign w:val="bottom"/>
           </w:tcPr>
           <w:p>
             <w:pPr>
@@ -16610,7 +15403,6 @@
         <w:tc>
           <w:tcPr>
             <w:tcW w:w="680" w:type="dxa"/>
-            <w:vAlign w:val="bottom"/>
           </w:tcPr>
           <w:p>
             <w:pPr>
@@ -16631,7 +15423,6 @@
         <w:tc>
           <w:tcPr>
             <w:tcW w:w="680" w:type="dxa"/>
-            <w:vAlign w:val="bottom"/>
           </w:tcPr>
           <w:p>
             <w:pPr>
@@ -16652,7 +15443,6 @@
         <w:tc>
           <w:tcPr>
             <w:tcW w:w="680" w:type="dxa"/>
-            <w:vAlign w:val="bottom"/>
           </w:tcPr>
           <w:p>
             <w:pPr>
@@ -16673,7 +15463,6 @@
         <w:tc>
           <w:tcPr>
             <w:tcW w:w="680" w:type="dxa"/>
-            <w:vAlign w:val="bottom"/>
           </w:tcPr>
           <w:p>
             <w:pPr>
@@ -16694,7 +15483,6 @@
         <w:tc>
           <w:tcPr>
             <w:tcW w:w="680" w:type="dxa"/>
-            <w:vAlign w:val="bottom"/>
           </w:tcPr>
           <w:p>
             <w:pPr>
@@ -16715,7 +15503,6 @@
         <w:tc>
           <w:tcPr>
             <w:tcW w:w="680" w:type="dxa"/>
-            <w:vAlign w:val="bottom"/>
           </w:tcPr>
           <w:p>
             <w:pPr>
@@ -16736,7 +15523,6 @@
         <w:tc>
           <w:tcPr>
             <w:tcW w:w="680" w:type="dxa"/>
-            <w:vAlign w:val="bottom"/>
           </w:tcPr>
           <w:p>
             <w:pPr>
@@ -16757,7 +15543,6 @@
         <w:tc>
           <w:tcPr>
             <w:tcW w:w="767" w:type="dxa"/>
-            <w:vAlign w:val="bottom"/>
           </w:tcPr>
           <w:p>
             <w:pPr>
@@ -16778,7 +15563,6 @@
         <w:tc>
           <w:tcPr>
             <w:tcW w:w="680" w:type="dxa"/>
-            <w:vAlign w:val="bottom"/>
           </w:tcPr>
           <w:p>
             <w:pPr>
@@ -16813,28 +15597,18 @@
                 <w:color w:val="000000"/>
               </w:rPr>
             </w:pPr>
-            <w:proofErr w:type="spellStart"/>
             <w:r>
               <w:rPr>
                 <w:b w:val="0"/>
                 <w:color w:val="000000"/>
               </w:rPr>
-              <w:t>Youden</w:t>
-            </w:r>
-            <w:proofErr w:type="spellEnd"/>
-            <w:r>
-              <w:rPr>
-                <w:b w:val="0"/>
-                <w:color w:val="000000"/>
-              </w:rPr>
-              <w:t xml:space="preserve"> J (-)</w:t>
+              <w:t>Youden J (-)</w:t>
             </w:r>
           </w:p>
         </w:tc>
         <w:tc>
           <w:tcPr>
             <w:tcW w:w="645" w:type="dxa"/>
-            <w:vAlign w:val="bottom"/>
           </w:tcPr>
           <w:p>
             <w:pPr>
@@ -16852,7 +15626,6 @@
         <w:tc>
           <w:tcPr>
             <w:tcW w:w="680" w:type="dxa"/>
-            <w:vAlign w:val="bottom"/>
           </w:tcPr>
           <w:p>
             <w:pPr>
@@ -16870,7 +15643,6 @@
         <w:tc>
           <w:tcPr>
             <w:tcW w:w="680" w:type="dxa"/>
-            <w:vAlign w:val="bottom"/>
           </w:tcPr>
           <w:p>
             <w:pPr>
@@ -16888,7 +15660,6 @@
         <w:tc>
           <w:tcPr>
             <w:tcW w:w="680" w:type="dxa"/>
-            <w:vAlign w:val="bottom"/>
           </w:tcPr>
           <w:p>
             <w:pPr>
@@ -16906,7 +15677,6 @@
         <w:tc>
           <w:tcPr>
             <w:tcW w:w="680" w:type="dxa"/>
-            <w:vAlign w:val="bottom"/>
           </w:tcPr>
           <w:p>
             <w:pPr>
@@ -16924,7 +15694,6 @@
         <w:tc>
           <w:tcPr>
             <w:tcW w:w="680" w:type="dxa"/>
-            <w:vAlign w:val="bottom"/>
           </w:tcPr>
           <w:p>
             <w:pPr>
@@ -16942,7 +15711,6 @@
         <w:tc>
           <w:tcPr>
             <w:tcW w:w="680" w:type="dxa"/>
-            <w:vAlign w:val="bottom"/>
           </w:tcPr>
           <w:p>
             <w:pPr>
@@ -16960,7 +15728,6 @@
         <w:tc>
           <w:tcPr>
             <w:tcW w:w="680" w:type="dxa"/>
-            <w:vAlign w:val="bottom"/>
           </w:tcPr>
           <w:p>
             <w:pPr>
@@ -16978,7 +15745,6 @@
         <w:tc>
           <w:tcPr>
             <w:tcW w:w="767" w:type="dxa"/>
-            <w:vAlign w:val="bottom"/>
           </w:tcPr>
           <w:p>
             <w:pPr>
@@ -16996,7 +15762,6 @@
         <w:tc>
           <w:tcPr>
             <w:tcW w:w="680" w:type="dxa"/>
-            <w:vAlign w:val="bottom"/>
           </w:tcPr>
           <w:p>
             <w:pPr>
@@ -17022,12 +15787,17 @@
           <w:right w:val="nil"/>
           <w:between w:val="nil"/>
         </w:pBdr>
-        <w:spacing w:line="360" w:lineRule="auto"/>
-        <w:rPr>
-          <w:b/>
-          <w:color w:val="000000"/>
-        </w:rPr>
-      </w:pPr>
+        <w:spacing w:after="200" w:line="360" w:lineRule="auto"/>
+        <w:rPr>
+          <w:color w:val="000000"/>
+        </w:rPr>
+      </w:pPr>
+      <w:r>
+        <w:rPr>
+          <w:color w:val="000000"/>
+        </w:rPr>
+        <w:t>Fonte: Resultados originais da pesquisa</w:t>
+      </w:r>
     </w:p>
     <w:p>
       <w:pPr>
@@ -17048,7 +15818,19 @@
         <w:rPr>
           <w:color w:val="000000"/>
         </w:rPr>
-        <w:t>A progressão das acurácias durante o treino e o teste para o Experimento 4 é mostrada na Figura 19:</w:t>
+        <w:t xml:space="preserve">A progressão das acurácias durante o treino e o teste para o Experimento 4 é mostrada na Figura </w:t>
+      </w:r>
+      <w:r>
+        <w:rPr>
+          <w:color w:val="000000"/>
+        </w:rPr>
+        <w:t>20</w:t>
+      </w:r>
+      <w:r>
+        <w:rPr>
+          <w:color w:val="000000"/>
+        </w:rPr>
+        <w:t>:</w:t>
       </w:r>
     </w:p>
     <w:p>
@@ -17085,7 +15867,7 @@
                     <pic:cNvPicPr preferRelativeResize="0"/>
                   </pic:nvPicPr>
                   <pic:blipFill>
-                    <a:blip r:embed="rId34"/>
+                    <a:blip r:embed="rId35"/>
                     <a:srcRect/>
                     <a:stretch>
                       <a:fillRect/>
@@ -17129,7 +15911,19 @@
         <w:rPr>
           <w:color w:val="000000"/>
         </w:rPr>
-        <w:t>Figura 19. Progressão da acurácia de treino e teste para o Experimento 4</w:t>
+        <w:t xml:space="preserve">Figura </w:t>
+      </w:r>
+      <w:r>
+        <w:rPr>
+          <w:color w:val="000000"/>
+        </w:rPr>
+        <w:t>20</w:t>
+      </w:r>
+      <w:r>
+        <w:rPr>
+          <w:color w:val="000000"/>
+        </w:rPr>
+        <w:t>. Progressão da acurácia de treino e teste para o Experimento 4</w:t>
       </w:r>
       <w:r>
         <w:rPr>
@@ -17162,15 +15956,28 @@
         </w:pBdr>
         <w:spacing w:line="360" w:lineRule="auto"/>
         <w:ind w:firstLine="720"/>
-        <w:rPr>
-          <w:color w:val="000000"/>
-        </w:rPr>
-      </w:pPr>
-      <w:r>
-        <w:rPr>
-          <w:color w:val="000000"/>
-        </w:rPr>
-        <w:t>Por fim, as matrizes de confusão normalizadas para o Experimento 4 são mostradas na Figura 20:</w:t>
+        <w:jc w:val="left"/>
+        <w:rPr>
+          <w:color w:val="000000"/>
+        </w:rPr>
+      </w:pPr>
+      <w:r>
+        <w:rPr>
+          <w:color w:val="000000"/>
+        </w:rPr>
+        <w:t xml:space="preserve">Por fim, as matrizes de confusão normalizadas para o Experimento 4 são mostradas na Figura </w:t>
+      </w:r>
+      <w:r>
+        <w:rPr>
+          <w:color w:val="000000"/>
+        </w:rPr>
+        <w:t>21</w:t>
+      </w:r>
+      <w:r>
+        <w:rPr>
+          <w:color w:val="000000"/>
+        </w:rPr>
+        <w:t>:</w:t>
       </w:r>
       <w:r>
         <w:rPr>
@@ -17178,9 +15985,9 @@
           <w:color w:val="000000"/>
         </w:rPr>
         <w:drawing>
-          <wp:inline distT="0" distB="0" distL="0" distR="0" wp14:anchorId="28834FDE" wp14:editId="21A50163">
-            <wp:extent cx="5718412" cy="2088108"/>
-            <wp:effectExtent l="0" t="0" r="0" b="7620"/>
+          <wp:inline distT="0" distB="0" distL="0" distR="0" wp14:anchorId="28834FDE" wp14:editId="1273C0BA">
+            <wp:extent cx="5717789" cy="1992573"/>
+            <wp:effectExtent l="0" t="0" r="0" b="8255"/>
             <wp:docPr id="160" name="image19.jpg"/>
             <wp:cNvGraphicFramePr/>
             <a:graphic xmlns:a="http://schemas.openxmlformats.org/drawingml/2006/main">
@@ -17191,14 +15998,14 @@
                     <pic:cNvPicPr preferRelativeResize="0"/>
                   </pic:nvPicPr>
                   <pic:blipFill rotWithShape="1">
-                    <a:blip r:embed="rId35"/>
-                    <a:srcRect t="6516"/>
+                    <a:blip r:embed="rId36"/>
+                    <a:srcRect t="6516" b="4267"/>
                     <a:stretch/>
                   </pic:blipFill>
                   <pic:spPr bwMode="auto">
                     <a:xfrm>
                       <a:off x="0" y="0"/>
-                      <a:ext cx="5725736" cy="2090782"/>
+                      <a:ext cx="5725736" cy="1995343"/>
                     </a:xfrm>
                     <a:prstGeom prst="rect">
                       <a:avLst/>
@@ -17240,7 +16047,19 @@
         <w:rPr>
           <w:color w:val="000000"/>
         </w:rPr>
-        <w:t>Figura 20. Matrizes de confusão normalizadas para o Experimento 4</w:t>
+        <w:t xml:space="preserve">Figura </w:t>
+      </w:r>
+      <w:r>
+        <w:rPr>
+          <w:color w:val="000000"/>
+        </w:rPr>
+        <w:t>21</w:t>
+      </w:r>
+      <w:r>
+        <w:rPr>
+          <w:color w:val="000000"/>
+        </w:rPr>
+        <w:t>. Matrizes de confusão normalizadas para o Experimento 4</w:t>
       </w:r>
       <w:r>
         <w:rPr>
@@ -17276,15 +16095,7 @@
       </w:pPr>
       <w:r>
         <w:lastRenderedPageBreak/>
-        <w:t xml:space="preserve">Finalizados os quatro experimentos propostos, objetivou-se então analisar se há entre eles alguma diferença estatisticamente relevante que justifique a utilização de diferentes tamanhos de segmentos ou mesmo a aplicação da função de ativação de tipo </w:t>
-      </w:r>
-      <w:proofErr w:type="spellStart"/>
-      <w:r>
-        <w:t>LeakyReLU</w:t>
-      </w:r>
-      <w:proofErr w:type="spellEnd"/>
-      <w:r>
-        <w:t xml:space="preserve"> para obter melhor performance. Para tal,</w:t>
+        <w:t>Finalizados os quatro experimentos propostos, objetivou-se então analisar se há entre eles alguma diferença estatisticamente relevante que justifique a utilização de diferentes tamanhos de segmentos ou mesmo a aplicação da função de ativação de tipo LeakyReLU para obter melhor performance. Para tal,</w:t>
       </w:r>
       <w:r>
         <w:t xml:space="preserve"> dado o número pequeno de amostras por experimento (</w:t>
@@ -17296,23 +16107,7 @@
         <w:t>)</w:t>
       </w:r>
       <w:r>
-        <w:t xml:space="preserve"> utilizamos primeiramente o teste de Shapiro-Wilk, conforme descrito em Fávero e </w:t>
-      </w:r>
-      <w:proofErr w:type="spellStart"/>
-      <w:r>
-        <w:t>Belfiore</w:t>
-      </w:r>
-      <w:proofErr w:type="spellEnd"/>
-      <w:r>
-        <w:t xml:space="preserve"> (2017), de maneira a verificar se os indicadores J de </w:t>
-      </w:r>
-      <w:proofErr w:type="spellStart"/>
-      <w:r>
-        <w:t>Youden</w:t>
-      </w:r>
-      <w:proofErr w:type="spellEnd"/>
-      <w:r>
-        <w:t xml:space="preserve"> e F1-Score de todos os experimentos se distribuem de maneira normal. Os resultados obtidos são mostrados na </w:t>
+        <w:t xml:space="preserve"> utilizamos primeiramente o teste de Shapiro-Wilk, conforme descrito em Fávero e Belfiore (2017), de maneira a verificar se os indicadores J de Youden e F1-Score de todos os experimentos se distribuem de maneira normal. Os resultados obtidos são mostrados na </w:t>
       </w:r>
       <w:r>
         <w:rPr>
@@ -17331,7 +16126,7 @@
           <w:right w:val="nil"/>
           <w:between w:val="nil"/>
         </w:pBdr>
-        <w:spacing w:after="200" w:line="240" w:lineRule="auto"/>
+        <w:spacing w:after="40" w:line="240" w:lineRule="auto"/>
         <w:jc w:val="left"/>
         <w:rPr>
           <w:color w:val="000000"/>
@@ -17341,52 +16136,22 @@
         <w:rPr>
           <w:color w:val="000000"/>
         </w:rPr>
-        <w:t xml:space="preserve">Tabela 5. Resultados dos testes de normalidade para o J de </w:t>
-      </w:r>
-      <w:proofErr w:type="spellStart"/>
-      <w:r>
-        <w:rPr>
-          <w:color w:val="000000"/>
-        </w:rPr>
-        <w:t>Youden</w:t>
-      </w:r>
-      <w:proofErr w:type="spellEnd"/>
-      <w:r>
-        <w:rPr>
-          <w:color w:val="000000"/>
-        </w:rPr>
-        <w:t xml:space="preserve"> e F1-Score</w:t>
-      </w:r>
-      <w:r>
-        <w:rPr>
-          <w:color w:val="000000"/>
-        </w:rPr>
-        <w:br/>
-        <w:t>Fonte: Resultados originais da pesquisa</w:t>
+        <w:t>Tabela 5. Resultados dos testes de normalidade para o J de Youden e F1-Score</w:t>
       </w:r>
     </w:p>
     <w:tbl>
       <w:tblPr>
-        <w:tblStyle w:val="af1"/>
-        <w:tblW w:w="5850" w:type="dxa"/>
-        <w:tblInd w:w="2155" w:type="dxa"/>
-        <w:tblBorders>
-          <w:top w:val="single" w:sz="4" w:space="0" w:color="7F7F7F"/>
-          <w:left w:val="single" w:sz="4" w:space="0" w:color="999999"/>
-          <w:bottom w:val="single" w:sz="4" w:space="0" w:color="7F7F7F"/>
-          <w:right w:val="single" w:sz="4" w:space="0" w:color="999999"/>
-          <w:insideH w:val="single" w:sz="4" w:space="0" w:color="999999"/>
-          <w:insideV w:val="single" w:sz="4" w:space="0" w:color="999999"/>
-        </w:tblBorders>
+        <w:tblStyle w:val="PlainTable2"/>
+        <w:tblW w:w="9090" w:type="dxa"/>
         <w:tblLayout w:type="fixed"/>
         <w:tblLook w:val="06A0" w:firstRow="1" w:lastRow="0" w:firstColumn="1" w:lastColumn="0" w:noHBand="1" w:noVBand="1"/>
       </w:tblPr>
       <w:tblGrid>
-        <w:gridCol w:w="1530"/>
-        <w:gridCol w:w="990"/>
-        <w:gridCol w:w="1179"/>
-        <w:gridCol w:w="1161"/>
-        <w:gridCol w:w="990"/>
+        <w:gridCol w:w="1540"/>
+        <w:gridCol w:w="1883"/>
+        <w:gridCol w:w="1883"/>
+        <w:gridCol w:w="1901"/>
+        <w:gridCol w:w="1883"/>
       </w:tblGrid>
       <w:tr>
         <w:trPr>
@@ -17400,7 +16165,7 @@
           </w:tcPr>
           <w:p>
             <w:pPr>
-              <w:jc w:val="center"/>
+              <w:jc w:val="left"/>
             </w:pPr>
             <w:r>
               <w:rPr>
@@ -17412,7 +16177,7 @@
         </w:tc>
         <w:tc>
           <w:tcPr>
-            <w:tcW w:w="990" w:type="dxa"/>
+            <w:tcW w:w="1872" w:type="dxa"/>
           </w:tcPr>
           <w:p>
             <w:pPr>
@@ -17442,7 +16207,7 @@
         </w:tc>
         <w:tc>
           <w:tcPr>
-            <w:tcW w:w="1179" w:type="dxa"/>
+            <w:tcW w:w="1872" w:type="dxa"/>
           </w:tcPr>
           <w:p>
             <w:pPr>
@@ -17481,7 +16246,7 @@
         </w:tc>
         <w:tc>
           <w:tcPr>
-            <w:tcW w:w="1161" w:type="dxa"/>
+            <w:tcW w:w="1890" w:type="dxa"/>
           </w:tcPr>
           <w:p>
             <w:pPr>
@@ -17520,7 +16285,7 @@
         </w:tc>
         <w:tc>
           <w:tcPr>
-            <w:tcW w:w="990" w:type="dxa"/>
+            <w:tcW w:w="1872" w:type="dxa"/>
           </w:tcPr>
           <w:p>
             <w:pPr>
@@ -17569,7 +16334,7 @@
           </w:tcPr>
           <w:p>
             <w:pPr>
-              <w:jc w:val="center"/>
+              <w:jc w:val="left"/>
               <w:rPr>
                 <w:color w:val="000000"/>
               </w:rPr>
@@ -17585,12 +16350,11 @@
         </w:tc>
         <w:tc>
           <w:tcPr>
-            <w:tcW w:w="990" w:type="dxa"/>
-            <w:vAlign w:val="bottom"/>
-          </w:tcPr>
-          <w:p>
-            <w:pPr>
-              <w:jc w:val="center"/>
+            <w:tcW w:w="1872" w:type="dxa"/>
+          </w:tcPr>
+          <w:p>
+            <w:pPr>
+              <w:jc w:val="right"/>
               <w:cnfStyle w:val="000000000000" w:firstRow="0" w:lastRow="0" w:firstColumn="0" w:lastColumn="0" w:oddVBand="0" w:evenVBand="0" w:oddHBand="0" w:evenHBand="0" w:firstRowFirstColumn="0" w:firstRowLastColumn="0" w:lastRowFirstColumn="0" w:lastRowLastColumn="0"/>
               <w:rPr>
                 <w:color w:val="000000"/>
@@ -17606,12 +16370,11 @@
         </w:tc>
         <w:tc>
           <w:tcPr>
-            <w:tcW w:w="1179" w:type="dxa"/>
-            <w:vAlign w:val="bottom"/>
-          </w:tcPr>
-          <w:p>
-            <w:pPr>
-              <w:jc w:val="center"/>
+            <w:tcW w:w="1872" w:type="dxa"/>
+          </w:tcPr>
+          <w:p>
+            <w:pPr>
+              <w:jc w:val="right"/>
               <w:cnfStyle w:val="000000000000" w:firstRow="0" w:lastRow="0" w:firstColumn="0" w:lastColumn="0" w:oddVBand="0" w:evenVBand="0" w:oddHBand="0" w:evenHBand="0" w:firstRowFirstColumn="0" w:firstRowLastColumn="0" w:lastRowFirstColumn="0" w:lastRowLastColumn="0"/>
               <w:rPr>
                 <w:color w:val="000000"/>
@@ -17627,12 +16390,11 @@
         </w:tc>
         <w:tc>
           <w:tcPr>
-            <w:tcW w:w="1161" w:type="dxa"/>
-            <w:vAlign w:val="bottom"/>
-          </w:tcPr>
-          <w:p>
-            <w:pPr>
-              <w:jc w:val="center"/>
+            <w:tcW w:w="1890" w:type="dxa"/>
+          </w:tcPr>
+          <w:p>
+            <w:pPr>
+              <w:jc w:val="right"/>
               <w:cnfStyle w:val="000000000000" w:firstRow="0" w:lastRow="0" w:firstColumn="0" w:lastColumn="0" w:oddVBand="0" w:evenVBand="0" w:oddHBand="0" w:evenHBand="0" w:firstRowFirstColumn="0" w:firstRowLastColumn="0" w:lastRowFirstColumn="0" w:lastRowLastColumn="0"/>
               <w:rPr>
                 <w:color w:val="000000"/>
@@ -17648,12 +16410,11 @@
         </w:tc>
         <w:tc>
           <w:tcPr>
-            <w:tcW w:w="990" w:type="dxa"/>
-            <w:vAlign w:val="bottom"/>
-          </w:tcPr>
-          <w:p>
-            <w:pPr>
-              <w:jc w:val="center"/>
+            <w:tcW w:w="1872" w:type="dxa"/>
+          </w:tcPr>
+          <w:p>
+            <w:pPr>
+              <w:jc w:val="right"/>
               <w:cnfStyle w:val="000000000000" w:firstRow="0" w:lastRow="0" w:firstColumn="0" w:lastColumn="0" w:oddVBand="0" w:evenVBand="0" w:oddHBand="0" w:evenHBand="0" w:firstRowFirstColumn="0" w:firstRowLastColumn="0" w:lastRowFirstColumn="0" w:lastRowLastColumn="0"/>
               <w:rPr>
                 <w:color w:val="000000"/>
@@ -17679,37 +16440,27 @@
           </w:tcPr>
           <w:p>
             <w:pPr>
-              <w:jc w:val="center"/>
-              <w:rPr>
-                <w:color w:val="000000"/>
-              </w:rPr>
-            </w:pPr>
-            <w:proofErr w:type="spellStart"/>
+              <w:jc w:val="left"/>
+              <w:rPr>
+                <w:color w:val="000000"/>
+              </w:rPr>
+            </w:pPr>
             <w:r>
               <w:rPr>
                 <w:b w:val="0"/>
                 <w:color w:val="000000"/>
               </w:rPr>
-              <w:t>Youden</w:t>
-            </w:r>
-            <w:proofErr w:type="spellEnd"/>
-            <w:r>
-              <w:rPr>
-                <w:b w:val="0"/>
-                <w:color w:val="000000"/>
-              </w:rPr>
-              <w:t xml:space="preserve"> J (-)</w:t>
-            </w:r>
-          </w:p>
-        </w:tc>
-        <w:tc>
-          <w:tcPr>
-            <w:tcW w:w="990" w:type="dxa"/>
-            <w:vAlign w:val="bottom"/>
-          </w:tcPr>
-          <w:p>
-            <w:pPr>
-              <w:jc w:val="center"/>
+              <w:t>Youden J (-)</w:t>
+            </w:r>
+          </w:p>
+        </w:tc>
+        <w:tc>
+          <w:tcPr>
+            <w:tcW w:w="1872" w:type="dxa"/>
+          </w:tcPr>
+          <w:p>
+            <w:pPr>
+              <w:jc w:val="right"/>
               <w:cnfStyle w:val="000000000000" w:firstRow="0" w:lastRow="0" w:firstColumn="0" w:lastColumn="0" w:oddVBand="0" w:evenVBand="0" w:oddHBand="0" w:evenHBand="0" w:firstRowFirstColumn="0" w:firstRowLastColumn="0" w:lastRowFirstColumn="0" w:lastRowLastColumn="0"/>
             </w:pPr>
             <w:r>
@@ -17722,12 +16473,11 @@
         </w:tc>
         <w:tc>
           <w:tcPr>
-            <w:tcW w:w="1179" w:type="dxa"/>
-            <w:vAlign w:val="bottom"/>
-          </w:tcPr>
-          <w:p>
-            <w:pPr>
-              <w:jc w:val="center"/>
+            <w:tcW w:w="1872" w:type="dxa"/>
+          </w:tcPr>
+          <w:p>
+            <w:pPr>
+              <w:jc w:val="right"/>
               <w:cnfStyle w:val="000000000000" w:firstRow="0" w:lastRow="0" w:firstColumn="0" w:lastColumn="0" w:oddVBand="0" w:evenVBand="0" w:oddHBand="0" w:evenHBand="0" w:firstRowFirstColumn="0" w:firstRowLastColumn="0" w:lastRowFirstColumn="0" w:lastRowLastColumn="0"/>
             </w:pPr>
             <w:r>
@@ -17740,12 +16490,11 @@
         </w:tc>
         <w:tc>
           <w:tcPr>
-            <w:tcW w:w="1161" w:type="dxa"/>
-            <w:vAlign w:val="bottom"/>
-          </w:tcPr>
-          <w:p>
-            <w:pPr>
-              <w:jc w:val="center"/>
+            <w:tcW w:w="1890" w:type="dxa"/>
+          </w:tcPr>
+          <w:p>
+            <w:pPr>
+              <w:jc w:val="right"/>
               <w:cnfStyle w:val="000000000000" w:firstRow="0" w:lastRow="0" w:firstColumn="0" w:lastColumn="0" w:oddVBand="0" w:evenVBand="0" w:oddHBand="0" w:evenHBand="0" w:firstRowFirstColumn="0" w:firstRowLastColumn="0" w:lastRowFirstColumn="0" w:lastRowLastColumn="0"/>
             </w:pPr>
             <w:r>
@@ -17758,12 +16507,11 @@
         </w:tc>
         <w:tc>
           <w:tcPr>
-            <w:tcW w:w="990" w:type="dxa"/>
-            <w:vAlign w:val="bottom"/>
-          </w:tcPr>
-          <w:p>
-            <w:pPr>
-              <w:jc w:val="center"/>
+            <w:tcW w:w="1872" w:type="dxa"/>
+          </w:tcPr>
+          <w:p>
+            <w:pPr>
+              <w:jc w:val="right"/>
               <w:cnfStyle w:val="000000000000" w:firstRow="0" w:lastRow="0" w:firstColumn="0" w:lastColumn="0" w:oddVBand="0" w:evenVBand="0" w:oddHBand="0" w:evenHBand="0" w:firstRowFirstColumn="0" w:firstRowLastColumn="0" w:lastRowFirstColumn="0" w:lastRowLastColumn="0"/>
             </w:pPr>
             <w:r>
@@ -17790,6 +16538,12 @@
           <w:color w:val="000000"/>
         </w:rPr>
       </w:pPr>
+      <w:r>
+        <w:rPr>
+          <w:color w:val="000000"/>
+        </w:rPr>
+        <w:t>Fonte: Resultados originais da pesquisa</w:t>
+      </w:r>
     </w:p>
     <w:p>
       <w:pPr>
@@ -17840,105 +16594,20 @@
         <w:rPr>
           <w:color w:val="000000"/>
         </w:rPr>
-        <w:t xml:space="preserve"> Então, procedemos com uma análise do tipo ANOVA, também descrita em Fávero e </w:t>
-      </w:r>
-      <w:proofErr w:type="spellStart"/>
-      <w:r>
-        <w:rPr>
-          <w:color w:val="000000"/>
-        </w:rPr>
-        <w:t>Belfiore</w:t>
-      </w:r>
-      <w:proofErr w:type="spellEnd"/>
-      <w:r>
-        <w:rPr>
-          <w:color w:val="000000"/>
-        </w:rPr>
-        <w:t xml:space="preserve"> (2017), de modo a analisar uma possível diferença estatística entre os quatro experimentos nos indicadores J de </w:t>
-      </w:r>
-      <w:proofErr w:type="spellStart"/>
-      <w:r>
-        <w:rPr>
-          <w:color w:val="000000"/>
-        </w:rPr>
-        <w:t>Youden</w:t>
-      </w:r>
-      <w:proofErr w:type="spellEnd"/>
-      <w:r>
-        <w:rPr>
-          <w:color w:val="000000"/>
-        </w:rPr>
-        <w:t xml:space="preserve"> e F1-Score. Os resultados são apresentados na Tabela 6:</w:t>
-      </w:r>
-    </w:p>
-    <w:p>
-      <w:pPr>
-        <w:keepNext/>
-        <w:pBdr>
-          <w:top w:val="nil"/>
-          <w:left w:val="nil"/>
-          <w:bottom w:val="nil"/>
-          <w:right w:val="nil"/>
-          <w:between w:val="nil"/>
-        </w:pBdr>
-        <w:spacing w:after="200" w:line="240" w:lineRule="auto"/>
-        <w:jc w:val="left"/>
-        <w:rPr>
-          <w:color w:val="000000"/>
-        </w:rPr>
-      </w:pPr>
-      <w:r>
-        <w:rPr>
-          <w:color w:val="000000"/>
-        </w:rPr>
-        <w:t xml:space="preserve">Tabela 6. Resultados dos testes de ANOVA para o J de </w:t>
-      </w:r>
-      <w:proofErr w:type="spellStart"/>
-      <w:r>
-        <w:rPr>
-          <w:color w:val="000000"/>
-        </w:rPr>
-        <w:t>Youden</w:t>
-      </w:r>
-      <w:proofErr w:type="spellEnd"/>
-      <w:r>
-        <w:rPr>
-          <w:color w:val="000000"/>
-        </w:rPr>
-        <w:t xml:space="preserve"> e F1-Score</w:t>
-      </w:r>
-      <w:r>
-        <w:rPr>
-          <w:color w:val="000000"/>
-        </w:rPr>
-        <w:br/>
-      </w:r>
-      <w:r>
-        <w:rPr>
-          <w:color w:val="000000"/>
-        </w:rPr>
-        <w:t>Fonte: Resultados originais da pesquisa</w:t>
+        <w:t xml:space="preserve"> Então, procedemos com uma análise do tipo ANOVA, também descrita em Fávero e Belfiore (2017), de modo a analisar uma possível diferença estatística entre os quatro experimentos nos indicadores J de Youden e F1-Score. Os resultados são apresentados na Tabela 6:</w:t>
       </w:r>
     </w:p>
     <w:tbl>
       <w:tblPr>
-        <w:tblStyle w:val="af1"/>
-        <w:tblW w:w="2520" w:type="dxa"/>
-        <w:tblInd w:w="3527" w:type="dxa"/>
-        <w:tblBorders>
-          <w:top w:val="single" w:sz="4" w:space="0" w:color="7F7F7F"/>
-          <w:left w:val="single" w:sz="4" w:space="0" w:color="999999"/>
-          <w:bottom w:val="single" w:sz="4" w:space="0" w:color="7F7F7F"/>
-          <w:right w:val="single" w:sz="4" w:space="0" w:color="999999"/>
-          <w:insideH w:val="single" w:sz="4" w:space="0" w:color="999999"/>
-          <w:insideV w:val="single" w:sz="4" w:space="0" w:color="999999"/>
-        </w:tblBorders>
+        <w:tblStyle w:val="PlainTable2"/>
+        <w:tblpPr w:leftFromText="180" w:rightFromText="180" w:vertAnchor="text" w:horzAnchor="margin" w:tblpY="338"/>
+        <w:tblW w:w="9090" w:type="dxa"/>
         <w:tblLayout w:type="fixed"/>
         <w:tblLook w:val="06A0" w:firstRow="1" w:lastRow="0" w:firstColumn="1" w:lastColumn="0" w:noHBand="1" w:noVBand="1"/>
       </w:tblPr>
       <w:tblGrid>
-        <w:gridCol w:w="1530"/>
-        <w:gridCol w:w="990"/>
+        <w:gridCol w:w="4590"/>
+        <w:gridCol w:w="4500"/>
       </w:tblGrid>
       <w:tr>
         <w:trPr>
@@ -17948,11 +16617,11 @@
         <w:tc>
           <w:tcPr>
             <w:cnfStyle w:val="001000000000" w:firstRow="0" w:lastRow="0" w:firstColumn="1" w:lastColumn="0" w:oddVBand="0" w:evenVBand="0" w:oddHBand="0" w:evenHBand="0" w:firstRowFirstColumn="0" w:firstRowLastColumn="0" w:lastRowFirstColumn="0" w:lastRowLastColumn="0"/>
-            <w:tcW w:w="1530" w:type="dxa"/>
-          </w:tcPr>
-          <w:p>
-            <w:pPr>
-              <w:jc w:val="center"/>
+            <w:tcW w:w="4590" w:type="dxa"/>
+          </w:tcPr>
+          <w:p>
+            <w:pPr>
+              <w:jc w:val="left"/>
             </w:pPr>
             <w:r>
               <w:rPr>
@@ -17964,7 +16633,7 @@
         </w:tc>
         <w:tc>
           <w:tcPr>
-            <w:tcW w:w="990" w:type="dxa"/>
+            <w:tcW w:w="4500" w:type="dxa"/>
           </w:tcPr>
           <w:p>
             <w:pPr>
@@ -17987,14 +16656,7 @@
                 <w:b w:val="0"/>
                 <w:color w:val="000000"/>
               </w:rPr>
-              <w:br/>
-            </w:r>
-            <w:r>
-              <w:rPr>
-                <w:b w:val="0"/>
-                <w:color w:val="000000"/>
-              </w:rPr>
-              <w:t>ANOVA</w:t>
+              <w:t xml:space="preserve"> ANOVA</w:t>
             </w:r>
           </w:p>
         </w:tc>
@@ -18006,11 +16668,11 @@
         <w:tc>
           <w:tcPr>
             <w:cnfStyle w:val="001000000000" w:firstRow="0" w:lastRow="0" w:firstColumn="1" w:lastColumn="0" w:oddVBand="0" w:evenVBand="0" w:oddHBand="0" w:evenHBand="0" w:firstRowFirstColumn="0" w:firstRowLastColumn="0" w:lastRowFirstColumn="0" w:lastRowLastColumn="0"/>
-            <w:tcW w:w="1530" w:type="dxa"/>
-          </w:tcPr>
-          <w:p>
-            <w:pPr>
-              <w:jc w:val="center"/>
+            <w:tcW w:w="4590" w:type="dxa"/>
+          </w:tcPr>
+          <w:p>
+            <w:pPr>
+              <w:jc w:val="left"/>
               <w:rPr>
                 <w:color w:val="000000"/>
               </w:rPr>
@@ -18026,12 +16688,11 @@
         </w:tc>
         <w:tc>
           <w:tcPr>
-            <w:tcW w:w="990" w:type="dxa"/>
-            <w:vAlign w:val="bottom"/>
-          </w:tcPr>
-          <w:p>
-            <w:pPr>
-              <w:jc w:val="center"/>
+            <w:tcW w:w="4500" w:type="dxa"/>
+          </w:tcPr>
+          <w:p>
+            <w:pPr>
+              <w:jc w:val="right"/>
               <w:cnfStyle w:val="000000000000" w:firstRow="0" w:lastRow="0" w:firstColumn="0" w:lastColumn="0" w:oddVBand="0" w:evenVBand="0" w:oddHBand="0" w:evenHBand="0" w:firstRowFirstColumn="0" w:firstRowLastColumn="0" w:lastRowFirstColumn="0" w:lastRowLastColumn="0"/>
               <w:rPr>
                 <w:color w:val="000000"/>
@@ -18053,41 +16714,31 @@
         <w:tc>
           <w:tcPr>
             <w:cnfStyle w:val="001000000000" w:firstRow="0" w:lastRow="0" w:firstColumn="1" w:lastColumn="0" w:oddVBand="0" w:evenVBand="0" w:oddHBand="0" w:evenHBand="0" w:firstRowFirstColumn="0" w:firstRowLastColumn="0" w:lastRowFirstColumn="0" w:lastRowLastColumn="0"/>
-            <w:tcW w:w="1530" w:type="dxa"/>
-          </w:tcPr>
-          <w:p>
-            <w:pPr>
-              <w:jc w:val="center"/>
-              <w:rPr>
-                <w:color w:val="000000"/>
-              </w:rPr>
-            </w:pPr>
-            <w:proofErr w:type="spellStart"/>
+            <w:tcW w:w="4590" w:type="dxa"/>
+          </w:tcPr>
+          <w:p>
+            <w:pPr>
+              <w:jc w:val="left"/>
+              <w:rPr>
+                <w:color w:val="000000"/>
+              </w:rPr>
+            </w:pPr>
             <w:r>
               <w:rPr>
                 <w:b w:val="0"/>
                 <w:color w:val="000000"/>
               </w:rPr>
-              <w:t>Youden</w:t>
-            </w:r>
-            <w:proofErr w:type="spellEnd"/>
-            <w:r>
-              <w:rPr>
-                <w:b w:val="0"/>
-                <w:color w:val="000000"/>
-              </w:rPr>
-              <w:t xml:space="preserve"> J (-)</w:t>
-            </w:r>
-          </w:p>
-        </w:tc>
-        <w:tc>
-          <w:tcPr>
-            <w:tcW w:w="990" w:type="dxa"/>
-            <w:vAlign w:val="bottom"/>
-          </w:tcPr>
-          <w:p>
-            <w:pPr>
-              <w:jc w:val="center"/>
+              <w:t>Youden J (-)</w:t>
+            </w:r>
+          </w:p>
+        </w:tc>
+        <w:tc>
+          <w:tcPr>
+            <w:tcW w:w="4500" w:type="dxa"/>
+          </w:tcPr>
+          <w:p>
+            <w:pPr>
+              <w:jc w:val="right"/>
               <w:cnfStyle w:val="000000000000" w:firstRow="0" w:lastRow="0" w:firstColumn="0" w:lastColumn="0" w:oddVBand="0" w:evenVBand="0" w:oddHBand="0" w:evenHBand="0" w:firstRowFirstColumn="0" w:firstRowLastColumn="0" w:lastRowFirstColumn="0" w:lastRowLastColumn="0"/>
             </w:pPr>
             <w:r>
@@ -18102,6 +16753,29 @@
     </w:tbl>
     <w:p>
       <w:pPr>
+        <w:keepNext/>
+        <w:pBdr>
+          <w:top w:val="nil"/>
+          <w:left w:val="nil"/>
+          <w:bottom w:val="nil"/>
+          <w:right w:val="nil"/>
+          <w:between w:val="nil"/>
+        </w:pBdr>
+        <w:spacing w:after="40" w:line="240" w:lineRule="auto"/>
+        <w:jc w:val="left"/>
+        <w:rPr>
+          <w:color w:val="000000"/>
+        </w:rPr>
+      </w:pPr>
+      <w:r>
+        <w:rPr>
+          <w:color w:val="000000"/>
+        </w:rPr>
+        <w:t>Tabela 6. Resultados dos testes de ANOVA para o J de Youden e F1-Score</w:t>
+      </w:r>
+    </w:p>
+    <w:p>
+      <w:pPr>
         <w:pBdr>
           <w:top w:val="nil"/>
           <w:left w:val="nil"/>
@@ -18114,6 +16788,12 @@
           <w:color w:val="000000"/>
         </w:rPr>
       </w:pPr>
+      <w:r>
+        <w:rPr>
+          <w:color w:val="000000"/>
+        </w:rPr>
+        <w:t>Fonte: Resultados originais da pesquisa</w:t>
+      </w:r>
     </w:p>
     <w:p>
       <w:pPr>
@@ -18134,7 +16814,31 @@
         <w:rPr>
           <w:color w:val="000000"/>
         </w:rPr>
-        <w:t>Mais uma vez, foi possível concluir que para um intervalo de confiança de 99% que as quatro amostras provenientes dos quatros experimentos são estatisticamente iguais, não havendo, portanto, nenhum ganho mesurável quando se alterou a função de ativação e/ou o tamanho do segmento das amostras de áudio. Para finalizar a análise, na figura abaixo é possível ter um panorama visual de que, de fato, as amostras são estatisticamente indiferentes.</w:t>
+        <w:t xml:space="preserve">Mais uma vez, foi possível concluir que para um intervalo de confiança de 99% que as quatro amostras provenientes dos quatros experimentos são estatisticamente iguais, não havendo, portanto, nenhum ganho mesurável quando se alterou a função de ativação e/ou o tamanho do segmento das amostras de áudio. Para finalizar a análise, na </w:t>
+      </w:r>
+      <w:r>
+        <w:rPr>
+          <w:color w:val="000000"/>
+        </w:rPr>
+        <w:t>F</w:t>
+      </w:r>
+      <w:r>
+        <w:rPr>
+          <w:color w:val="000000"/>
+        </w:rPr>
+        <w:t xml:space="preserve">igura </w:t>
+      </w:r>
+      <w:r>
+        <w:rPr>
+          <w:color w:val="000000"/>
+        </w:rPr>
+        <w:t>22</w:t>
+      </w:r>
+      <w:r>
+        <w:rPr>
+          <w:color w:val="000000"/>
+        </w:rPr>
+        <w:t xml:space="preserve"> é possível ter um panorama visual de que, de fato, as amostras são estatisticamente indiferentes.</w:t>
       </w:r>
     </w:p>
     <w:p>
@@ -18188,7 +16892,7 @@
                     <pic:cNvPicPr/>
                   </pic:nvPicPr>
                   <pic:blipFill>
-                    <a:blip r:embed="rId36"/>
+                    <a:blip r:embed="rId37"/>
                     <a:stretch>
                       <a:fillRect/>
                     </a:stretch>
@@ -18228,21 +16932,43 @@
         <w:rPr>
           <w:color w:val="000000"/>
         </w:rPr>
-        <w:t>Figura 21. Gráfico do tipo ‘box-</w:t>
-      </w:r>
-      <w:proofErr w:type="spellStart"/>
-      <w:r>
-        <w:rPr>
-          <w:color w:val="000000"/>
-        </w:rPr>
-        <w:t>plot</w:t>
-      </w:r>
-      <w:proofErr w:type="spellEnd"/>
-      <w:r>
-        <w:rPr>
-          <w:color w:val="000000"/>
-        </w:rPr>
-        <w:t>’ contendo a média e variância para F1-Score (</w:t>
+        <w:t xml:space="preserve">Figura </w:t>
+      </w:r>
+      <w:r>
+        <w:rPr>
+          <w:color w:val="000000"/>
+        </w:rPr>
+        <w:t>22</w:t>
+      </w:r>
+      <w:r>
+        <w:rPr>
+          <w:color w:val="000000"/>
+        </w:rPr>
+        <w:t xml:space="preserve">. Gráfico do tipo </w:t>
+      </w:r>
+      <w:r>
+        <w:rPr>
+          <w:color w:val="000000"/>
+        </w:rPr>
+        <w:t>“</w:t>
+      </w:r>
+      <w:r>
+        <w:rPr>
+          <w:color w:val="000000"/>
+        </w:rPr>
+        <w:t>box-plot</w:t>
+      </w:r>
+      <w:r>
+        <w:rPr>
+          <w:color w:val="000000"/>
+        </w:rPr>
+        <w:t>”</w:t>
+      </w:r>
+      <w:r>
+        <w:rPr>
+          <w:color w:val="000000"/>
+        </w:rPr>
+        <w:t xml:space="preserve"> contendo a média e variância para F1-Score (</w:t>
       </w:r>
       <w:r>
         <w:rPr>
@@ -18254,21 +16980,7 @@
         <w:rPr>
           <w:color w:val="000000"/>
         </w:rPr>
-        <w:t xml:space="preserve">) e J de </w:t>
-      </w:r>
-      <w:proofErr w:type="spellStart"/>
-      <w:r>
-        <w:rPr>
-          <w:color w:val="000000"/>
-        </w:rPr>
-        <w:t>Youden</w:t>
-      </w:r>
-      <w:proofErr w:type="spellEnd"/>
-      <w:r>
-        <w:rPr>
-          <w:color w:val="000000"/>
-        </w:rPr>
-        <w:t xml:space="preserve"> (</w:t>
+        <w:t>) e J de Youden (</w:t>
       </w:r>
       <w:r>
         <w:rPr>
@@ -18378,23 +17090,7 @@
       <w:bookmarkStart w:id="43" w:name="_heading=h.1hmsyys" w:colFirst="0" w:colLast="0"/>
       <w:bookmarkEnd w:id="43"/>
       <w:r>
-        <w:t xml:space="preserve">O propósito principal do trabalho aqui proposto consistiu em avaliar a viabilidade de se implementar, através de redes neurais, um classificador de sons capaz de identificar a presença ou não de um motor a combustão em funcionamento dentro de recortes sonoros, por meio da análise de seus espectrogramas em função do tempo. No que tange à essa finalidade, o trabalho apresentou bons resultados que se refletem nos altos índices de F1-Score e J de </w:t>
-      </w:r>
-      <w:proofErr w:type="spellStart"/>
-      <w:r>
-        <w:t>Youden</w:t>
-      </w:r>
-      <w:proofErr w:type="spellEnd"/>
-      <w:r>
-        <w:t xml:space="preserve">, com valores absolutos sempre numa média de 85% em suas respectivas escalas. Desse modo, seria possível avançar nos estudos e trabalhos para </w:t>
-      </w:r>
-      <w:proofErr w:type="spellStart"/>
-      <w:r>
-        <w:t>prototipar</w:t>
-      </w:r>
-      <w:proofErr w:type="spellEnd"/>
-      <w:r>
-        <w:t xml:space="preserve"> aplicações que dependam de tal processamento sonoro, abrindo caminho para outras derivações de um classificador de tal tipo.</w:t>
+        <w:t>O propósito principal do trabalho aqui proposto consistiu em avaliar a viabilidade de se implementar, através de redes neurais, um classificador de sons capaz de identificar a presença ou não de um motor a combustão em funcionamento dentro de recortes sonoros, por meio da análise de seus espectrogramas em função do tempo. No que tange à essa finalidade, o trabalho apresentou bons resultados que se refletem nos altos índices de F1-Score e J de Youden, com valores absolutos sempre numa média de 85% em suas respectivas escalas. Desse modo, seria possível avançar nos estudos e trabalhos para prototipar aplicações que dependam de tal processamento sonoro, abrindo caminho para outras derivações de um classificador de tal tipo.</w:t>
       </w:r>
     </w:p>
     <w:p>
@@ -18403,23 +17099,7 @@
         <w:ind w:firstLine="708"/>
       </w:pPr>
       <w:r>
-        <w:t>Como propósito secundário, avaliou-se o impacto tanto do tamanho do segmento sonora para análise (476ms e 952ms) como da função de ativação (</w:t>
-      </w:r>
-      <w:proofErr w:type="spellStart"/>
-      <w:r>
-        <w:t>ReLU</w:t>
-      </w:r>
-      <w:proofErr w:type="spellEnd"/>
-      <w:r>
-        <w:t xml:space="preserve"> e </w:t>
-      </w:r>
-      <w:proofErr w:type="spellStart"/>
-      <w:r>
-        <w:t>LeakyReLU</w:t>
-      </w:r>
-      <w:proofErr w:type="spellEnd"/>
-      <w:r>
-        <w:t xml:space="preserve"> 10%), repetindo-se a etapa de treino, teste e validação para cada uma das quatro combinações possíveis de variação desses parâmetros, no que foram chamados ‘quatro experimentos’. Essa etapa resultou que, estatisticamente, não há diferença significante entre os quatro experimentos e, portanto, a alteração dos parâmetros não melhorou ou piorou performance global do modelo, possuindo um impacto indiferente. Estudos posteriores são encorajados com diferentes variações destes e de outros parâmetros, e só não foram aqui executados </w:t>
+        <w:t xml:space="preserve">Como propósito secundário, avaliou-se o impacto tanto do tamanho do segmento sonora para análise (476ms e 952ms) como da função de ativação (ReLU e LeakyReLU 10%), repetindo-se a etapa de treino, teste e validação para cada uma das quatro combinações possíveis de variação desses parâmetros, no que foram chamados ‘quatro experimentos’. Essa etapa resultou que, estatisticamente, não há diferença significante entre os quatro experimentos e, portanto, a alteração dos parâmetros não melhorou ou piorou performance global do modelo, possuindo um impacto indiferente. Estudos posteriores são encorajados com diferentes variações destes e de outros parâmetros, e só não foram aqui executados </w:t>
       </w:r>
       <w:r>
         <w:lastRenderedPageBreak/>
@@ -18478,15 +17158,7 @@
         <w:t>e</w:t>
       </w:r>
       <w:r>
-        <w:t xml:space="preserve">studos de pós-graduação. Agradeço também à minha família, especialmente aos meus pais Marco e </w:t>
-      </w:r>
-      <w:proofErr w:type="spellStart"/>
-      <w:r>
-        <w:t>Ioná</w:t>
-      </w:r>
-      <w:proofErr w:type="spellEnd"/>
-      <w:r>
-        <w:t xml:space="preserve"> e à minha esposa Jennifer,</w:t>
+        <w:t>studos de pós-graduação. Agradeço também à minha família, especialmente aos meus pais Marco e Ioná e à minha esposa Jennifer,</w:t>
       </w:r>
       <w:r>
         <w:t xml:space="preserve"> que são </w:t>
@@ -18516,7 +17188,6 @@
       </w:pPr>
       <w:bookmarkStart w:id="44" w:name="_heading=h.41mghml" w:colFirst="0" w:colLast="0"/>
       <w:bookmarkEnd w:id="44"/>
-      <w:proofErr w:type="spellStart"/>
       <w:r>
         <w:rPr>
           <w:b/>
@@ -18524,7 +17195,6 @@
         </w:rPr>
         <w:t>Referências</w:t>
       </w:r>
-      <w:proofErr w:type="spellEnd"/>
     </w:p>
     <w:p>
       <w:pPr>
@@ -18593,119 +17263,7 @@
         <w:rPr>
           <w:color w:val="000000"/>
         </w:rPr>
-        <w:t xml:space="preserve">Bishop, C. 1995. Training </w:t>
-      </w:r>
-      <w:proofErr w:type="spellStart"/>
-      <w:r>
-        <w:rPr>
-          <w:color w:val="000000"/>
-        </w:rPr>
-        <w:t>with</w:t>
-      </w:r>
-      <w:proofErr w:type="spellEnd"/>
-      <w:r>
-        <w:rPr>
-          <w:color w:val="000000"/>
-        </w:rPr>
-        <w:t xml:space="preserve"> </w:t>
-      </w:r>
-      <w:proofErr w:type="spellStart"/>
-      <w:r>
-        <w:rPr>
-          <w:color w:val="000000"/>
-        </w:rPr>
-        <w:t>Noise</w:t>
-      </w:r>
-      <w:proofErr w:type="spellEnd"/>
-      <w:r>
-        <w:rPr>
-          <w:color w:val="000000"/>
-        </w:rPr>
-        <w:t xml:space="preserve"> </w:t>
-      </w:r>
-      <w:proofErr w:type="spellStart"/>
-      <w:r>
-        <w:rPr>
-          <w:color w:val="000000"/>
-        </w:rPr>
-        <w:t>is</w:t>
-      </w:r>
-      <w:proofErr w:type="spellEnd"/>
-      <w:r>
-        <w:rPr>
-          <w:color w:val="000000"/>
-        </w:rPr>
-        <w:t xml:space="preserve"> </w:t>
-      </w:r>
-      <w:proofErr w:type="spellStart"/>
-      <w:r>
-        <w:rPr>
-          <w:color w:val="000000"/>
-        </w:rPr>
-        <w:t>Equivalent</w:t>
-      </w:r>
-      <w:proofErr w:type="spellEnd"/>
-      <w:r>
-        <w:rPr>
-          <w:color w:val="000000"/>
-        </w:rPr>
-        <w:t xml:space="preserve"> </w:t>
-      </w:r>
-      <w:proofErr w:type="spellStart"/>
-      <w:r>
-        <w:rPr>
-          <w:color w:val="000000"/>
-        </w:rPr>
-        <w:t>to</w:t>
-      </w:r>
-      <w:proofErr w:type="spellEnd"/>
-      <w:r>
-        <w:rPr>
-          <w:color w:val="000000"/>
-        </w:rPr>
-        <w:t xml:space="preserve"> </w:t>
-      </w:r>
-      <w:proofErr w:type="spellStart"/>
-      <w:r>
-        <w:rPr>
-          <w:color w:val="000000"/>
-        </w:rPr>
-        <w:t>Tikhonov</w:t>
-      </w:r>
-      <w:proofErr w:type="spellEnd"/>
-      <w:r>
-        <w:rPr>
-          <w:color w:val="000000"/>
-        </w:rPr>
-        <w:t xml:space="preserve"> </w:t>
-      </w:r>
-      <w:proofErr w:type="spellStart"/>
-      <w:r>
-        <w:rPr>
-          <w:color w:val="000000"/>
-        </w:rPr>
-        <w:t>Regularization</w:t>
-      </w:r>
-      <w:proofErr w:type="spellEnd"/>
-      <w:r>
-        <w:rPr>
-          <w:color w:val="000000"/>
-        </w:rPr>
-        <w:t xml:space="preserve">. Neural </w:t>
-      </w:r>
-      <w:proofErr w:type="spellStart"/>
-      <w:r>
-        <w:rPr>
-          <w:color w:val="000000"/>
-        </w:rPr>
-        <w:t>Computation</w:t>
-      </w:r>
-      <w:proofErr w:type="spellEnd"/>
-      <w:r>
-        <w:rPr>
-          <w:color w:val="000000"/>
-        </w:rPr>
-        <w:t>, vol.7, no.1: 108-116.</w:t>
+        <w:t>Bishop, C. 1995. Training with Noise is Equivalent to Tikhonov Regularization. Neural Computation, vol.7, no.1: 108-116.</w:t>
       </w:r>
     </w:p>
     <w:p>
@@ -18736,19 +17294,11 @@
           <w:lang w:val="en-US"/>
         </w:rPr>
       </w:pPr>
-      <w:proofErr w:type="spellStart"/>
-      <w:r>
-        <w:rPr>
-          <w:color w:val="000000"/>
-        </w:rPr>
-        <w:t>Bhatia</w:t>
-      </w:r>
-      <w:proofErr w:type="spellEnd"/>
-      <w:r>
-        <w:rPr>
-          <w:color w:val="000000"/>
-        </w:rPr>
-        <w:t xml:space="preserve">, R. 2018. </w:t>
+      <w:r>
+        <w:rPr>
+          <w:color w:val="000000"/>
+        </w:rPr>
+        <w:t xml:space="preserve">Bhatia, R. 2018. </w:t>
       </w:r>
       <w:r>
         <w:rPr>
@@ -18757,127 +17307,55 @@
         </w:rPr>
         <w:t xml:space="preserve">How do Machine Learning algorithms differ from traditional algorithms? </w:t>
       </w:r>
-      <w:proofErr w:type="spellStart"/>
-      <w:r>
-        <w:rPr>
-          <w:color w:val="000000"/>
-        </w:rPr>
-        <w:t>Analytics</w:t>
-      </w:r>
-      <w:proofErr w:type="spellEnd"/>
-      <w:r>
-        <w:rPr>
-          <w:color w:val="000000"/>
-        </w:rPr>
-        <w:t xml:space="preserve"> </w:t>
-      </w:r>
-      <w:proofErr w:type="spellStart"/>
-      <w:r>
-        <w:rPr>
-          <w:color w:val="000000"/>
-        </w:rPr>
-        <w:t>India</w:t>
-      </w:r>
-      <w:proofErr w:type="spellEnd"/>
-      <w:r>
-        <w:rPr>
-          <w:color w:val="000000"/>
-        </w:rPr>
-        <w:t xml:space="preserve"> Magazine. Disponível em: &lt;https://analyticsindiamag.com/how-do-machine-learning-algorithms-differ-from-traditional-algorithms&gt;. </w:t>
-      </w:r>
-      <w:proofErr w:type="spellStart"/>
+      <w:r>
+        <w:rPr>
+          <w:color w:val="000000"/>
+        </w:rPr>
+        <w:t xml:space="preserve">Analytics India Magazine. Disponível em: &lt;https://analyticsindiamag.com/how-do-machine-learning-algorithms-differ-from-traditional-algorithms&gt;. </w:t>
+      </w:r>
       <w:r>
         <w:rPr>
           <w:color w:val="000000"/>
           <w:lang w:val="en-US"/>
         </w:rPr>
-        <w:t>Acesso</w:t>
-      </w:r>
-      <w:proofErr w:type="spellEnd"/>
-      <w:r>
+        <w:t>Acesso em 22 de dezembro de 2022.</w:t>
+      </w:r>
+    </w:p>
+    <w:p>
+      <w:pPr>
+        <w:pBdr>
+          <w:top w:val="nil"/>
+          <w:left w:val="nil"/>
+          <w:bottom w:val="nil"/>
+          <w:right w:val="nil"/>
+          <w:between w:val="nil"/>
+        </w:pBdr>
         <w:rPr>
           <w:color w:val="000000"/>
           <w:lang w:val="en-US"/>
         </w:rPr>
-        <w:t xml:space="preserve"> </w:t>
-      </w:r>
-      <w:proofErr w:type="spellStart"/>
-      <w:r>
+      </w:pPr>
+    </w:p>
+    <w:p>
+      <w:pPr>
+        <w:pBdr>
+          <w:top w:val="nil"/>
+          <w:left w:val="nil"/>
+          <w:bottom w:val="nil"/>
+          <w:right w:val="nil"/>
+          <w:between w:val="nil"/>
+        </w:pBdr>
         <w:rPr>
           <w:color w:val="000000"/>
           <w:lang w:val="en-US"/>
         </w:rPr>
-        <w:t>em</w:t>
-      </w:r>
-      <w:proofErr w:type="spellEnd"/>
+      </w:pPr>
       <w:r>
         <w:rPr>
           <w:color w:val="000000"/>
           <w:lang w:val="en-US"/>
         </w:rPr>
-        <w:t xml:space="preserve"> 22 de </w:t>
-      </w:r>
-      <w:proofErr w:type="spellStart"/>
-      <w:r>
-        <w:rPr>
-          <w:color w:val="000000"/>
-          <w:lang w:val="en-US"/>
-        </w:rPr>
-        <w:t>dezembro</w:t>
-      </w:r>
-      <w:proofErr w:type="spellEnd"/>
-      <w:r>
-        <w:rPr>
-          <w:color w:val="000000"/>
-          <w:lang w:val="en-US"/>
-        </w:rPr>
-        <w:t xml:space="preserve"> de 2022.</w:t>
-      </w:r>
-    </w:p>
-    <w:p>
-      <w:pPr>
-        <w:pBdr>
-          <w:top w:val="nil"/>
-          <w:left w:val="nil"/>
-          <w:bottom w:val="nil"/>
-          <w:right w:val="nil"/>
-          <w:between w:val="nil"/>
-        </w:pBdr>
-        <w:rPr>
-          <w:color w:val="000000"/>
-          <w:lang w:val="en-US"/>
-        </w:rPr>
-      </w:pPr>
-    </w:p>
-    <w:p>
-      <w:pPr>
-        <w:pBdr>
-          <w:top w:val="nil"/>
-          <w:left w:val="nil"/>
-          <w:bottom w:val="nil"/>
-          <w:right w:val="nil"/>
-          <w:between w:val="nil"/>
-        </w:pBdr>
-        <w:rPr>
-          <w:color w:val="000000"/>
-          <w:lang w:val="en-US"/>
-        </w:rPr>
-      </w:pPr>
-      <w:proofErr w:type="spellStart"/>
-      <w:r>
-        <w:rPr>
-          <w:color w:val="000000"/>
-          <w:lang w:val="en-US"/>
-        </w:rPr>
-        <w:t>Boehmke</w:t>
-      </w:r>
-      <w:proofErr w:type="spellEnd"/>
-      <w:r>
-        <w:rPr>
-          <w:color w:val="000000"/>
-          <w:lang w:val="en-US"/>
-        </w:rPr>
-        <w:t>, B.; Greenwell, B. 2019. Hands-on machine learning with R. Chapman and Hall/CRC, New York, NY, USA.</w:t>
+        <w:t>Boehmke, B.; Greenwell, B. 2019. Hands-on machine learning with R. Chapman and Hall/CRC, New York, NY, USA.</w:t>
       </w:r>
     </w:p>
     <w:p>
@@ -18910,1040 +17388,712 @@
           <w:lang w:val="en-US"/>
         </w:rPr>
       </w:pPr>
-      <w:proofErr w:type="spellStart"/>
       <w:r>
         <w:rPr>
           <w:color w:val="000000"/>
           <w:highlight w:val="white"/>
           <w:lang w:val="en-US"/>
         </w:rPr>
-        <w:t>Ciric</w:t>
-      </w:r>
-      <w:proofErr w:type="spellEnd"/>
-      <w:r>
+        <w:t>Ciric, D; Peric, Z; Nikolic, J; Vucic, N. 2021. Audio Signal Mapping into Spectrogram-Based Images for Deep Learning Applications. 2021 20th International Symposium INFOTEH-JAHORINA (INFOTEH), 2021, Sarajevo, Bosnia e Herzegovina: 1-6.</w:t>
+      </w:r>
+    </w:p>
+    <w:p>
+      <w:pPr>
+        <w:pBdr>
+          <w:top w:val="nil"/>
+          <w:left w:val="nil"/>
+          <w:bottom w:val="nil"/>
+          <w:right w:val="nil"/>
+          <w:between w:val="nil"/>
+        </w:pBdr>
+        <w:rPr>
+          <w:color w:val="000000"/>
+          <w:lang w:val="en-US"/>
+        </w:rPr>
+      </w:pPr>
+    </w:p>
+    <w:p>
+      <w:pPr>
+        <w:pBdr>
+          <w:top w:val="nil"/>
+          <w:left w:val="nil"/>
+          <w:bottom w:val="nil"/>
+          <w:right w:val="nil"/>
+          <w:between w:val="nil"/>
+        </w:pBdr>
+        <w:rPr>
+          <w:color w:val="000000"/>
+          <w:lang w:val="en-US"/>
+        </w:rPr>
+      </w:pPr>
+      <w:r>
+        <w:rPr>
+          <w:color w:val="000000"/>
+          <w:lang w:val="en-US"/>
+        </w:rPr>
+        <w:t xml:space="preserve">Chen, H; Hu, N; Cheng, Z. 2019. A deep convolutional neural network based fusion method of two-direction vibration signal data for health state identification of planetary gearboxes.  </w:t>
+      </w:r>
+      <w:r>
+        <w:rPr>
+          <w:color w:val="000000"/>
+          <w:lang w:val="en-US"/>
+        </w:rPr>
+        <w:t>Measurement, Volume 146. 268-278.</w:t>
+      </w:r>
+    </w:p>
+    <w:p>
+      <w:pPr>
+        <w:pBdr>
+          <w:top w:val="nil"/>
+          <w:left w:val="nil"/>
+          <w:bottom w:val="nil"/>
+          <w:right w:val="nil"/>
+          <w:between w:val="nil"/>
+        </w:pBdr>
+        <w:rPr>
+          <w:color w:val="000000"/>
+          <w:lang w:val="en-US"/>
+        </w:rPr>
+      </w:pPr>
+    </w:p>
+    <w:p>
+      <w:pPr>
+        <w:pBdr>
+          <w:top w:val="nil"/>
+          <w:left w:val="nil"/>
+          <w:bottom w:val="nil"/>
+          <w:right w:val="nil"/>
+          <w:between w:val="nil"/>
+        </w:pBdr>
+        <w:rPr>
+          <w:color w:val="000000"/>
+        </w:rPr>
+      </w:pPr>
+      <w:r>
+        <w:rPr>
+          <w:color w:val="000000"/>
+          <w:lang w:val="en-US"/>
+        </w:rPr>
+        <w:t xml:space="preserve">Data Science Academy [DSA]. 2022. Deep Learning Book. </w:t>
+      </w:r>
+      <w:r>
+        <w:rPr>
+          <w:color w:val="000000"/>
+        </w:rPr>
+        <w:t xml:space="preserve">Disponível em &lt;https://www.deeplearningbook.com.br&gt;. </w:t>
+      </w:r>
+      <w:r>
+        <w:rPr>
+          <w:color w:val="000000"/>
+        </w:rPr>
+        <w:t>Acesso em 29 de dezembro de 2022.</w:t>
+      </w:r>
+    </w:p>
+    <w:p>
+      <w:pPr>
+        <w:pBdr>
+          <w:top w:val="nil"/>
+          <w:left w:val="nil"/>
+          <w:bottom w:val="nil"/>
+          <w:right w:val="nil"/>
+          <w:between w:val="nil"/>
+        </w:pBdr>
+        <w:rPr>
+          <w:color w:val="000000"/>
+        </w:rPr>
+      </w:pPr>
+    </w:p>
+    <w:p>
+      <w:pPr>
+        <w:pBdr>
+          <w:top w:val="nil"/>
+          <w:left w:val="nil"/>
+          <w:bottom w:val="nil"/>
+          <w:right w:val="nil"/>
+          <w:between w:val="nil"/>
+        </w:pBdr>
+        <w:rPr>
+          <w:color w:val="000000"/>
+        </w:rPr>
+      </w:pPr>
+      <w:r>
+        <w:rPr>
+          <w:color w:val="000000"/>
+        </w:rPr>
+        <w:t>Devopedia. 2021. Audio Feature Extraction. Disponível em: &lt;https://devopedia.org/audio-feature-extraction&gt;. Acesso em 26 de dezembro de 2022.</w:t>
+      </w:r>
+    </w:p>
+    <w:p>
+      <w:pPr>
+        <w:pBdr>
+          <w:top w:val="nil"/>
+          <w:left w:val="nil"/>
+          <w:bottom w:val="nil"/>
+          <w:right w:val="nil"/>
+          <w:between w:val="nil"/>
+        </w:pBdr>
+        <w:rPr>
+          <w:color w:val="000000"/>
+        </w:rPr>
+      </w:pPr>
+    </w:p>
+    <w:p>
+      <w:pPr>
+        <w:pBdr>
+          <w:top w:val="nil"/>
+          <w:left w:val="nil"/>
+          <w:bottom w:val="nil"/>
+          <w:right w:val="nil"/>
+          <w:between w:val="nil"/>
+        </w:pBdr>
+        <w:rPr>
+          <w:color w:val="000000"/>
+        </w:rPr>
+      </w:pPr>
+      <w:r>
+        <w:t xml:space="preserve">Fávero, L.P.; Belfiore, P. 2017. Manual de Análise de Dados - Estatística e Modelagem Multivariada com Excel®, SPSS® e Stata®. 1ed. Elsevier Editora, Rio de Janeiro, RJ, Brasil. </w:t>
+      </w:r>
+    </w:p>
+    <w:p>
+      <w:pPr>
+        <w:pBdr>
+          <w:top w:val="nil"/>
+          <w:left w:val="nil"/>
+          <w:bottom w:val="nil"/>
+          <w:right w:val="nil"/>
+          <w:between w:val="nil"/>
+        </w:pBdr>
+        <w:rPr>
+          <w:color w:val="000000"/>
+        </w:rPr>
+      </w:pPr>
+      <w:r>
+        <w:rPr>
+          <w:color w:val="000000"/>
+        </w:rPr>
+        <w:t xml:space="preserve"> </w:t>
+      </w:r>
+    </w:p>
+    <w:p>
+      <w:pPr>
+        <w:pBdr>
+          <w:top w:val="nil"/>
+          <w:left w:val="nil"/>
+          <w:bottom w:val="nil"/>
+          <w:right w:val="nil"/>
+          <w:between w:val="nil"/>
+        </w:pBdr>
+        <w:rPr>
+          <w:color w:val="000000"/>
+          <w:lang w:val="en-US"/>
+        </w:rPr>
+      </w:pPr>
+      <w:r>
+        <w:rPr>
+          <w:color w:val="000000"/>
+        </w:rPr>
+        <w:lastRenderedPageBreak/>
+        <w:t xml:space="preserve">Fernández, A., García, S., Galar, M., Prati, R. C., Krawczyk, B., Herrera, F. 2018. </w:t>
+      </w:r>
+      <w:r>
+        <w:rPr>
+          <w:color w:val="000000"/>
+          <w:lang w:val="en-US"/>
+        </w:rPr>
+        <w:t>Learning from imbalanced data sets. Springer, Berlin, Alemanha.</w:t>
+      </w:r>
+    </w:p>
+    <w:p>
+      <w:pPr>
+        <w:pBdr>
+          <w:top w:val="nil"/>
+          <w:left w:val="nil"/>
+          <w:bottom w:val="nil"/>
+          <w:right w:val="nil"/>
+          <w:between w:val="nil"/>
+        </w:pBdr>
+        <w:rPr>
+          <w:color w:val="000000"/>
+          <w:lang w:val="en-US"/>
+        </w:rPr>
+      </w:pPr>
+    </w:p>
+    <w:p>
+      <w:pPr>
+        <w:pBdr>
+          <w:top w:val="nil"/>
+          <w:left w:val="nil"/>
+          <w:bottom w:val="nil"/>
+          <w:right w:val="nil"/>
+          <w:between w:val="nil"/>
+        </w:pBdr>
+        <w:rPr>
+          <w:color w:val="000000"/>
+          <w:lang w:val="en-US"/>
+        </w:rPr>
+      </w:pPr>
+      <w:r>
+        <w:rPr>
+          <w:color w:val="000000"/>
+          <w:lang w:val="en-US"/>
+        </w:rPr>
+        <w:t>Hasan, R; Jamil, M; Rabbani, G; Rahman, S. 2004. Speaker identification using Mel Frequency Cepstral Coefficients. 3</w:t>
+      </w:r>
+      <w:r>
+        <w:rPr>
+          <w:color w:val="000000"/>
+          <w:vertAlign w:val="superscript"/>
+          <w:lang w:val="en-US"/>
+        </w:rPr>
+        <w:t>rd</w:t>
+      </w:r>
+      <w:r>
+        <w:rPr>
+          <w:color w:val="000000"/>
+          <w:lang w:val="en-US"/>
+        </w:rPr>
+        <w:t xml:space="preserve"> International Conference on Electrical &amp; Computer Engineering (ICECE 2004), 2004, Dhaka, Bangladesh.</w:t>
+      </w:r>
+    </w:p>
+    <w:p>
+      <w:pPr>
+        <w:pBdr>
+          <w:top w:val="nil"/>
+          <w:left w:val="nil"/>
+          <w:bottom w:val="nil"/>
+          <w:right w:val="nil"/>
+          <w:between w:val="nil"/>
+        </w:pBdr>
+        <w:rPr>
+          <w:color w:val="000000"/>
+          <w:lang w:val="en-US"/>
+        </w:rPr>
+      </w:pPr>
+    </w:p>
+    <w:p>
+      <w:pPr>
+        <w:pBdr>
+          <w:top w:val="nil"/>
+          <w:left w:val="nil"/>
+          <w:bottom w:val="nil"/>
+          <w:right w:val="nil"/>
+          <w:between w:val="nil"/>
+        </w:pBdr>
+        <w:rPr>
+          <w:color w:val="000000"/>
+          <w:lang w:val="en-US"/>
+        </w:rPr>
+      </w:pPr>
+      <w:r>
+        <w:rPr>
+          <w:color w:val="000000"/>
+          <w:lang w:val="en-US"/>
+        </w:rPr>
+        <w:t xml:space="preserve">Kemalkar, A.K.; Bairagi, V.k.. </w:t>
+      </w:r>
+      <w:r>
+        <w:rPr>
+          <w:color w:val="000000"/>
+          <w:lang w:val="en-US"/>
+        </w:rPr>
+        <w:t xml:space="preserve">2016. Engine Fault Diagnosis Using </w:t>
+      </w:r>
+    </w:p>
+    <w:p>
+      <w:pPr>
+        <w:pBdr>
+          <w:top w:val="nil"/>
+          <w:left w:val="nil"/>
+          <w:bottom w:val="nil"/>
+          <w:right w:val="nil"/>
+          <w:between w:val="nil"/>
+        </w:pBdr>
+        <w:rPr>
+          <w:color w:val="000000"/>
+          <w:lang w:val="en-US"/>
+        </w:rPr>
+      </w:pPr>
+      <w:r>
+        <w:rPr>
+          <w:color w:val="000000"/>
+          <w:lang w:val="en-US"/>
+        </w:rPr>
+        <w:t>Sound Analysis. International Conference on Automatic Control and Dynamic Optimization Techniques (ICACDOT): 943-946</w:t>
+      </w:r>
+    </w:p>
+    <w:p>
+      <w:pPr>
+        <w:pBdr>
+          <w:top w:val="nil"/>
+          <w:left w:val="nil"/>
+          <w:bottom w:val="nil"/>
+          <w:right w:val="nil"/>
+          <w:between w:val="nil"/>
+        </w:pBdr>
+        <w:rPr>
+          <w:color w:val="000000"/>
+          <w:lang w:val="en-US"/>
+        </w:rPr>
+      </w:pPr>
+    </w:p>
+    <w:p>
+      <w:pPr>
+        <w:pBdr>
+          <w:top w:val="nil"/>
+          <w:left w:val="nil"/>
+          <w:bottom w:val="nil"/>
+          <w:right w:val="nil"/>
+          <w:between w:val="nil"/>
+        </w:pBdr>
+        <w:rPr>
+          <w:color w:val="000000"/>
+          <w:lang w:val="en-US"/>
+        </w:rPr>
+      </w:pPr>
+      <w:r>
+        <w:rPr>
+          <w:color w:val="000000"/>
+          <w:lang w:val="en-US"/>
+        </w:rPr>
+        <w:t>Kuhn, M., e Johnson, K. 2013. Applied predictive modeling. Springer, New York, NY, USA.</w:t>
+      </w:r>
+    </w:p>
+    <w:p>
+      <w:pPr>
+        <w:pBdr>
+          <w:top w:val="nil"/>
+          <w:left w:val="nil"/>
+          <w:bottom w:val="nil"/>
+          <w:right w:val="nil"/>
+          <w:between w:val="nil"/>
+        </w:pBdr>
+        <w:rPr>
+          <w:color w:val="000000"/>
+          <w:lang w:val="en-US"/>
+        </w:rPr>
+      </w:pPr>
+    </w:p>
+    <w:p>
+      <w:pPr>
+        <w:pBdr>
+          <w:top w:val="nil"/>
+          <w:left w:val="nil"/>
+          <w:bottom w:val="nil"/>
+          <w:right w:val="nil"/>
+          <w:between w:val="nil"/>
+        </w:pBdr>
+        <w:rPr>
+          <w:color w:val="000000"/>
+          <w:lang w:val="en-US"/>
+        </w:rPr>
+      </w:pPr>
+      <w:r>
+        <w:rPr>
+          <w:color w:val="000000"/>
+          <w:lang w:val="en-US"/>
+        </w:rPr>
+        <w:t>Krawczyk, Bartosz. 2016. Learning from imbalanced data: open challenges and future directions. Progress in Artificial Intelligence 5 (4): 221-232.</w:t>
+      </w:r>
+    </w:p>
+    <w:p>
+      <w:pPr>
+        <w:pBdr>
+          <w:top w:val="nil"/>
+          <w:left w:val="nil"/>
+          <w:bottom w:val="nil"/>
+          <w:right w:val="nil"/>
+          <w:between w:val="nil"/>
+        </w:pBdr>
+        <w:rPr>
+          <w:color w:val="000000"/>
+          <w:lang w:val="en-US"/>
+        </w:rPr>
+      </w:pPr>
+    </w:p>
+    <w:p>
+      <w:pPr>
+        <w:pBdr>
+          <w:top w:val="nil"/>
+          <w:left w:val="nil"/>
+          <w:bottom w:val="nil"/>
+          <w:right w:val="nil"/>
+          <w:between w:val="nil"/>
+        </w:pBdr>
+        <w:rPr>
+          <w:color w:val="000000"/>
+          <w:lang w:val="en-US"/>
+        </w:rPr>
+      </w:pPr>
+      <w:r>
+        <w:rPr>
+          <w:color w:val="000000"/>
+          <w:lang w:val="en-US"/>
+        </w:rPr>
+        <w:t>Mohammadi, M.; Al-Fuqaha, A. 2018. Enabling Cognitive Smart Cities Using Big Data and Machine Learning: Approaches and Challenges. IEEE Communications Magazine, vol. 56, no. 2: 94-101.</w:t>
+      </w:r>
+    </w:p>
+    <w:p>
+      <w:pPr>
+        <w:pBdr>
+          <w:top w:val="nil"/>
+          <w:left w:val="nil"/>
+          <w:bottom w:val="nil"/>
+          <w:right w:val="nil"/>
+          <w:between w:val="nil"/>
+        </w:pBdr>
+        <w:rPr>
+          <w:color w:val="000000"/>
+          <w:lang w:val="en-US"/>
+        </w:rPr>
+      </w:pPr>
+    </w:p>
+    <w:p>
+      <w:pPr>
+        <w:pBdr>
+          <w:top w:val="nil"/>
+          <w:left w:val="nil"/>
+          <w:bottom w:val="nil"/>
+          <w:right w:val="nil"/>
+          <w:between w:val="nil"/>
+        </w:pBdr>
+        <w:rPr>
+          <w:color w:val="000000"/>
+          <w:lang w:val="en-US"/>
+        </w:rPr>
+      </w:pPr>
+      <w:r>
+        <w:rPr>
+          <w:color w:val="000000"/>
+          <w:lang w:val="en-US"/>
+        </w:rPr>
+        <w:t xml:space="preserve">Nickischer, A. 2020. Environmental Impacts of Internal Combustion Engines and </w:t>
+      </w:r>
+    </w:p>
+    <w:p>
+      <w:pPr>
+        <w:pBdr>
+          <w:top w:val="nil"/>
+          <w:left w:val="nil"/>
+          <w:bottom w:val="nil"/>
+          <w:right w:val="nil"/>
+          <w:between w:val="nil"/>
+        </w:pBdr>
+        <w:rPr>
+          <w:color w:val="000000"/>
+          <w:lang w:val="en-US"/>
+        </w:rPr>
+      </w:pPr>
+      <w:r>
+        <w:rPr>
+          <w:color w:val="000000"/>
+          <w:lang w:val="en-US"/>
+        </w:rPr>
+        <w:t>Electric Battery Vehicles. D.U. Quark, Volume #4 (Issue #2): 21-31.</w:t>
+      </w:r>
+    </w:p>
+    <w:p>
+      <w:pPr>
+        <w:pBdr>
+          <w:top w:val="nil"/>
+          <w:left w:val="nil"/>
+          <w:bottom w:val="nil"/>
+          <w:right w:val="nil"/>
+          <w:between w:val="nil"/>
+        </w:pBdr>
+        <w:rPr>
+          <w:color w:val="000000"/>
+          <w:lang w:val="en-US"/>
+        </w:rPr>
+      </w:pPr>
+    </w:p>
+    <w:p>
+      <w:pPr>
+        <w:pBdr>
+          <w:top w:val="nil"/>
+          <w:left w:val="nil"/>
+          <w:bottom w:val="nil"/>
+          <w:right w:val="nil"/>
+          <w:between w:val="nil"/>
+        </w:pBdr>
+        <w:rPr>
+          <w:color w:val="000000"/>
+          <w:lang w:val="en-US"/>
+        </w:rPr>
+      </w:pPr>
+      <w:r>
+        <w:rPr>
+          <w:color w:val="000000"/>
+          <w:lang w:val="en-US"/>
+        </w:rPr>
+        <w:t>Piczak, K. 2015. Environmental sound classification with convolutional neural networks. 2015 IEEE 25th International Workshop on Machine Learning for Signal Processing (MLSP), 2015: 1-6.</w:t>
+      </w:r>
+    </w:p>
+    <w:p>
+      <w:pPr>
+        <w:pBdr>
+          <w:top w:val="nil"/>
+          <w:left w:val="nil"/>
+          <w:bottom w:val="nil"/>
+          <w:right w:val="nil"/>
+          <w:between w:val="nil"/>
+        </w:pBdr>
+        <w:rPr>
+          <w:color w:val="000000"/>
+          <w:lang w:val="en-US"/>
+        </w:rPr>
+      </w:pPr>
+    </w:p>
+    <w:p>
+      <w:pPr>
+        <w:pBdr>
+          <w:top w:val="nil"/>
+          <w:left w:val="nil"/>
+          <w:bottom w:val="nil"/>
+          <w:right w:val="nil"/>
+          <w:between w:val="nil"/>
+        </w:pBdr>
+        <w:rPr>
+          <w:color w:val="000000"/>
+          <w:lang w:val="en-US"/>
+        </w:rPr>
+      </w:pPr>
+      <w:r>
+        <w:rPr>
+          <w:color w:val="000000"/>
+        </w:rPr>
+        <w:t xml:space="preserve">Sahidullah, M; Goutam Saha, G. 2011. </w:t>
+      </w:r>
+      <w:r>
+        <w:rPr>
+          <w:color w:val="000000"/>
+          <w:lang w:val="en-US"/>
+        </w:rPr>
+        <w:t>Design, analysis and experimental evaluation of block-based transformation in MFCC computation for speaker recognition. Speech Communication, Volume 54, Issue 4, 2012: 543-565.</w:t>
+      </w:r>
+    </w:p>
+    <w:p>
+      <w:pPr>
+        <w:pBdr>
+          <w:top w:val="nil"/>
+          <w:left w:val="nil"/>
+          <w:bottom w:val="nil"/>
+          <w:right w:val="nil"/>
+          <w:between w:val="nil"/>
+        </w:pBdr>
+        <w:rPr>
+          <w:color w:val="000000"/>
+          <w:lang w:val="en-US"/>
+        </w:rPr>
+      </w:pPr>
+    </w:p>
+    <w:p>
+      <w:pPr>
+        <w:pBdr>
+          <w:top w:val="nil"/>
+          <w:left w:val="nil"/>
+          <w:bottom w:val="nil"/>
+          <w:right w:val="nil"/>
+          <w:between w:val="nil"/>
+        </w:pBdr>
         <w:rPr>
           <w:color w:val="000000"/>
           <w:highlight w:val="white"/>
           <w:lang w:val="en-US"/>
         </w:rPr>
-        <w:t xml:space="preserve">, D; </w:t>
-      </w:r>
-      <w:proofErr w:type="spellStart"/>
+      </w:pPr>
       <w:r>
         <w:rPr>
           <w:color w:val="000000"/>
           <w:highlight w:val="white"/>
           <w:lang w:val="en-US"/>
         </w:rPr>
-        <w:t>Peric</w:t>
-      </w:r>
-      <w:proofErr w:type="spellEnd"/>
-      <w:r>
+        <w:t>Salamon, J; Bello, J. 2016. Deep Convolutional Neural Networks and Data</w:t>
+      </w:r>
+    </w:p>
+    <w:p>
+      <w:pPr>
+        <w:pBdr>
+          <w:top w:val="nil"/>
+          <w:left w:val="nil"/>
+          <w:bottom w:val="nil"/>
+          <w:right w:val="nil"/>
+          <w:between w:val="nil"/>
+        </w:pBdr>
         <w:rPr>
           <w:color w:val="000000"/>
           <w:highlight w:val="white"/>
           <w:lang w:val="en-US"/>
         </w:rPr>
-        <w:t>, Z; Nikolic, J; Vucic, N. 2021. Audio Signal Mapping into Spectrogram-Based Images for Deep Learning Applications. 2021 20th International Symposium INFOTEH-JAHORINA (INFOTEH), 2021, Sarajevo, Bosnia e Herzegovina: 1-6.</w:t>
-      </w:r>
-    </w:p>
-    <w:p>
-      <w:pPr>
-        <w:pBdr>
-          <w:top w:val="nil"/>
-          <w:left w:val="nil"/>
-          <w:bottom w:val="nil"/>
-          <w:right w:val="nil"/>
-          <w:between w:val="nil"/>
-        </w:pBdr>
-        <w:rPr>
-          <w:color w:val="000000"/>
-          <w:lang w:val="en-US"/>
-        </w:rPr>
-      </w:pPr>
-    </w:p>
-    <w:p>
-      <w:pPr>
-        <w:pBdr>
-          <w:top w:val="nil"/>
-          <w:left w:val="nil"/>
-          <w:bottom w:val="nil"/>
-          <w:right w:val="nil"/>
-          <w:between w:val="nil"/>
-        </w:pBdr>
-        <w:rPr>
-          <w:color w:val="000000"/>
-          <w:lang w:val="en-US"/>
-        </w:rPr>
-      </w:pPr>
-      <w:r>
-        <w:rPr>
-          <w:color w:val="000000"/>
-          <w:lang w:val="en-US"/>
-        </w:rPr>
-        <w:t xml:space="preserve">Chen, H; Hu, N; Cheng, Z. 2019. A deep convolutional neural network based fusion method of two-direction vibration signal data for health state identification of planetary gearboxes.  </w:t>
-      </w:r>
-      <w:r>
-        <w:rPr>
-          <w:color w:val="000000"/>
-          <w:lang w:val="en-US"/>
-        </w:rPr>
-        <w:t>Measurement, Volume 146. 268-278.</w:t>
-      </w:r>
-    </w:p>
-    <w:p>
-      <w:pPr>
-        <w:pBdr>
-          <w:top w:val="nil"/>
-          <w:left w:val="nil"/>
-          <w:bottom w:val="nil"/>
-          <w:right w:val="nil"/>
-          <w:between w:val="nil"/>
-        </w:pBdr>
-        <w:rPr>
-          <w:color w:val="000000"/>
-          <w:lang w:val="en-US"/>
-        </w:rPr>
-      </w:pPr>
-    </w:p>
-    <w:p>
-      <w:pPr>
-        <w:pBdr>
-          <w:top w:val="nil"/>
-          <w:left w:val="nil"/>
-          <w:bottom w:val="nil"/>
-          <w:right w:val="nil"/>
-          <w:between w:val="nil"/>
-        </w:pBdr>
-        <w:rPr>
-          <w:color w:val="000000"/>
-        </w:rPr>
-      </w:pPr>
-      <w:r>
-        <w:rPr>
-          <w:color w:val="000000"/>
-          <w:lang w:val="en-US"/>
-        </w:rPr>
-        <w:t xml:space="preserve">Data Science Academy [DSA]. 2022. Deep Learning Book. </w:t>
-      </w:r>
-      <w:r>
-        <w:rPr>
-          <w:color w:val="000000"/>
-        </w:rPr>
-        <w:t xml:space="preserve">Disponível em &lt;https://www.deeplearningbook.com.br&gt;. </w:t>
-      </w:r>
-      <w:r>
-        <w:rPr>
-          <w:color w:val="000000"/>
-        </w:rPr>
-        <w:t>Acesso em 29 de dezembro de 2022.</w:t>
-      </w:r>
-    </w:p>
-    <w:p>
-      <w:pPr>
-        <w:pBdr>
-          <w:top w:val="nil"/>
-          <w:left w:val="nil"/>
-          <w:bottom w:val="nil"/>
-          <w:right w:val="nil"/>
-          <w:between w:val="nil"/>
-        </w:pBdr>
-        <w:rPr>
-          <w:color w:val="000000"/>
-        </w:rPr>
-      </w:pPr>
-    </w:p>
-    <w:p>
-      <w:pPr>
-        <w:pBdr>
-          <w:top w:val="nil"/>
-          <w:left w:val="nil"/>
-          <w:bottom w:val="nil"/>
-          <w:right w:val="nil"/>
-          <w:between w:val="nil"/>
-        </w:pBdr>
-        <w:rPr>
-          <w:color w:val="000000"/>
-        </w:rPr>
-      </w:pPr>
-      <w:proofErr w:type="spellStart"/>
-      <w:r>
-        <w:rPr>
-          <w:color w:val="000000"/>
-        </w:rPr>
-        <w:t>Devopedia</w:t>
-      </w:r>
-      <w:proofErr w:type="spellEnd"/>
-      <w:r>
-        <w:rPr>
-          <w:color w:val="000000"/>
-        </w:rPr>
-        <w:t xml:space="preserve">. 2021. </w:t>
-      </w:r>
-      <w:proofErr w:type="spellStart"/>
-      <w:r>
-        <w:rPr>
-          <w:color w:val="000000"/>
-        </w:rPr>
-        <w:t>Audio</w:t>
-      </w:r>
-      <w:proofErr w:type="spellEnd"/>
-      <w:r>
-        <w:rPr>
-          <w:color w:val="000000"/>
-        </w:rPr>
-        <w:t xml:space="preserve"> </w:t>
-      </w:r>
-      <w:proofErr w:type="spellStart"/>
-      <w:r>
-        <w:rPr>
-          <w:color w:val="000000"/>
-        </w:rPr>
-        <w:t>Feature</w:t>
-      </w:r>
-      <w:proofErr w:type="spellEnd"/>
-      <w:r>
-        <w:rPr>
-          <w:color w:val="000000"/>
-        </w:rPr>
-        <w:t xml:space="preserve"> </w:t>
-      </w:r>
-      <w:proofErr w:type="spellStart"/>
-      <w:r>
-        <w:rPr>
-          <w:color w:val="000000"/>
-        </w:rPr>
-        <w:t>Extraction</w:t>
-      </w:r>
-      <w:proofErr w:type="spellEnd"/>
-      <w:r>
-        <w:rPr>
-          <w:color w:val="000000"/>
-        </w:rPr>
-        <w:t>. Disponível em: &lt;https://devopedia.org/</w:t>
-      </w:r>
-      <w:proofErr w:type="spellStart"/>
-      <w:r>
-        <w:rPr>
-          <w:color w:val="000000"/>
-        </w:rPr>
-        <w:t>audio-feature-extraction</w:t>
-      </w:r>
-      <w:proofErr w:type="spellEnd"/>
-      <w:r>
-        <w:rPr>
-          <w:color w:val="000000"/>
-        </w:rPr>
-        <w:t>&gt;. Acesso em 26 de dezembro de 2022.</w:t>
-      </w:r>
-    </w:p>
-    <w:p>
-      <w:pPr>
-        <w:pBdr>
-          <w:top w:val="nil"/>
-          <w:left w:val="nil"/>
-          <w:bottom w:val="nil"/>
-          <w:right w:val="nil"/>
-          <w:between w:val="nil"/>
-        </w:pBdr>
-        <w:rPr>
-          <w:color w:val="000000"/>
-        </w:rPr>
-      </w:pPr>
-    </w:p>
-    <w:p>
-      <w:pPr>
-        <w:pBdr>
-          <w:top w:val="nil"/>
-          <w:left w:val="nil"/>
-          <w:bottom w:val="nil"/>
-          <w:right w:val="nil"/>
-          <w:between w:val="nil"/>
-        </w:pBdr>
-        <w:rPr>
-          <w:color w:val="000000"/>
-        </w:rPr>
-      </w:pPr>
-      <w:r>
-        <w:t xml:space="preserve">Fávero, L.P.; </w:t>
-      </w:r>
-      <w:proofErr w:type="spellStart"/>
-      <w:r>
-        <w:t>Belfiore</w:t>
-      </w:r>
-      <w:proofErr w:type="spellEnd"/>
-      <w:r>
-        <w:t xml:space="preserve">, P. 2017. Manual de Análise de Dados - Estatística e Modelagem Multivariada com Excel®, SPSS® e </w:t>
-      </w:r>
-      <w:proofErr w:type="spellStart"/>
-      <w:r>
-        <w:t>Stata</w:t>
-      </w:r>
-      <w:proofErr w:type="spellEnd"/>
-      <w:r>
-        <w:t xml:space="preserve">®. 1ed. Elsevier Editora, Rio de Janeiro, RJ, Brasil. </w:t>
-      </w:r>
-    </w:p>
-    <w:p>
-      <w:pPr>
-        <w:pBdr>
-          <w:top w:val="nil"/>
-          <w:left w:val="nil"/>
-          <w:bottom w:val="nil"/>
-          <w:right w:val="nil"/>
-          <w:between w:val="nil"/>
-        </w:pBdr>
-        <w:rPr>
-          <w:color w:val="000000"/>
-        </w:rPr>
-      </w:pPr>
-      <w:r>
-        <w:rPr>
-          <w:color w:val="000000"/>
-        </w:rPr>
-        <w:t xml:space="preserve"> </w:t>
-      </w:r>
-    </w:p>
-    <w:p>
-      <w:pPr>
-        <w:pBdr>
-          <w:top w:val="nil"/>
-          <w:left w:val="nil"/>
-          <w:bottom w:val="nil"/>
-          <w:right w:val="nil"/>
-          <w:between w:val="nil"/>
-        </w:pBdr>
-        <w:rPr>
-          <w:color w:val="000000"/>
-          <w:lang w:val="en-US"/>
-        </w:rPr>
-      </w:pPr>
-      <w:r>
-        <w:rPr>
-          <w:color w:val="000000"/>
-        </w:rPr>
-        <w:lastRenderedPageBreak/>
-        <w:t xml:space="preserve">Fernández, A., García, S., Galar, M., Prati, R. C., </w:t>
-      </w:r>
-      <w:proofErr w:type="spellStart"/>
-      <w:r>
-        <w:rPr>
-          <w:color w:val="000000"/>
-        </w:rPr>
-        <w:t>Krawczyk</w:t>
-      </w:r>
-      <w:proofErr w:type="spellEnd"/>
-      <w:r>
-        <w:rPr>
-          <w:color w:val="000000"/>
-        </w:rPr>
-        <w:t xml:space="preserve">, B., Herrera, F. 2018. </w:t>
-      </w:r>
-      <w:r>
-        <w:rPr>
-          <w:color w:val="000000"/>
-          <w:lang w:val="en-US"/>
-        </w:rPr>
-        <w:t xml:space="preserve">Learning from imbalanced data sets. Springer, Berlin, </w:t>
-      </w:r>
-      <w:proofErr w:type="spellStart"/>
-      <w:r>
-        <w:rPr>
-          <w:color w:val="000000"/>
-          <w:lang w:val="en-US"/>
-        </w:rPr>
-        <w:t>Alemanha</w:t>
-      </w:r>
-      <w:proofErr w:type="spellEnd"/>
-      <w:r>
-        <w:rPr>
-          <w:color w:val="000000"/>
-          <w:lang w:val="en-US"/>
-        </w:rPr>
-        <w:t>.</w:t>
-      </w:r>
-    </w:p>
-    <w:p>
-      <w:pPr>
-        <w:pBdr>
-          <w:top w:val="nil"/>
-          <w:left w:val="nil"/>
-          <w:bottom w:val="nil"/>
-          <w:right w:val="nil"/>
-          <w:between w:val="nil"/>
-        </w:pBdr>
-        <w:rPr>
-          <w:color w:val="000000"/>
-          <w:lang w:val="en-US"/>
-        </w:rPr>
-      </w:pPr>
-    </w:p>
-    <w:p>
-      <w:pPr>
-        <w:pBdr>
-          <w:top w:val="nil"/>
-          <w:left w:val="nil"/>
-          <w:bottom w:val="nil"/>
-          <w:right w:val="nil"/>
-          <w:between w:val="nil"/>
-        </w:pBdr>
-        <w:rPr>
-          <w:color w:val="000000"/>
-          <w:lang w:val="en-US"/>
-        </w:rPr>
-      </w:pPr>
-      <w:r>
-        <w:rPr>
-          <w:color w:val="000000"/>
-          <w:lang w:val="en-US"/>
-        </w:rPr>
-        <w:t>Hasan, R; Jamil, M; Rabbani, G; Rahman, S. 2004. Speaker identification using Mel Frequency Cepstral Coefficients. 3</w:t>
-      </w:r>
-      <w:r>
-        <w:rPr>
-          <w:color w:val="000000"/>
-          <w:vertAlign w:val="superscript"/>
-          <w:lang w:val="en-US"/>
-        </w:rPr>
-        <w:t>rd</w:t>
-      </w:r>
-      <w:r>
-        <w:rPr>
-          <w:color w:val="000000"/>
-          <w:lang w:val="en-US"/>
-        </w:rPr>
-        <w:t xml:space="preserve"> International Conference on Electrical &amp; Computer Engineering (ICECE 2004), 2004, Dhaka, Bangladesh.</w:t>
-      </w:r>
-    </w:p>
-    <w:p>
-      <w:pPr>
-        <w:pBdr>
-          <w:top w:val="nil"/>
-          <w:left w:val="nil"/>
-          <w:bottom w:val="nil"/>
-          <w:right w:val="nil"/>
-          <w:between w:val="nil"/>
-        </w:pBdr>
-        <w:rPr>
-          <w:color w:val="000000"/>
-          <w:lang w:val="en-US"/>
-        </w:rPr>
-      </w:pPr>
-    </w:p>
-    <w:p>
-      <w:pPr>
-        <w:pBdr>
-          <w:top w:val="nil"/>
-          <w:left w:val="nil"/>
-          <w:bottom w:val="nil"/>
-          <w:right w:val="nil"/>
-          <w:between w:val="nil"/>
-        </w:pBdr>
-        <w:rPr>
-          <w:color w:val="000000"/>
-          <w:lang w:val="en-US"/>
-        </w:rPr>
-      </w:pPr>
-      <w:proofErr w:type="spellStart"/>
-      <w:r>
-        <w:rPr>
-          <w:color w:val="000000"/>
-          <w:lang w:val="en-US"/>
-        </w:rPr>
-        <w:t>Kemalkar</w:t>
-      </w:r>
-      <w:proofErr w:type="spellEnd"/>
-      <w:r>
-        <w:rPr>
-          <w:color w:val="000000"/>
-          <w:lang w:val="en-US"/>
-        </w:rPr>
-        <w:t xml:space="preserve">, A.K.; </w:t>
-      </w:r>
-      <w:proofErr w:type="spellStart"/>
-      <w:r>
-        <w:rPr>
-          <w:color w:val="000000"/>
-          <w:lang w:val="en-US"/>
-        </w:rPr>
-        <w:t>Bairagi</w:t>
-      </w:r>
-      <w:proofErr w:type="spellEnd"/>
-      <w:r>
-        <w:rPr>
-          <w:color w:val="000000"/>
-          <w:lang w:val="en-US"/>
-        </w:rPr>
-        <w:t xml:space="preserve">, </w:t>
-      </w:r>
-      <w:proofErr w:type="spellStart"/>
-      <w:proofErr w:type="gramStart"/>
-      <w:r>
-        <w:rPr>
-          <w:color w:val="000000"/>
-          <w:lang w:val="en-US"/>
-        </w:rPr>
-        <w:t>V.k</w:t>
-      </w:r>
-      <w:proofErr w:type="spellEnd"/>
-      <w:r>
-        <w:rPr>
-          <w:color w:val="000000"/>
-          <w:lang w:val="en-US"/>
-        </w:rPr>
-        <w:t>..</w:t>
-      </w:r>
-      <w:proofErr w:type="gramEnd"/>
-      <w:r>
-        <w:rPr>
-          <w:color w:val="000000"/>
-          <w:lang w:val="en-US"/>
-        </w:rPr>
-        <w:t xml:space="preserve"> </w:t>
-      </w:r>
-      <w:r>
-        <w:rPr>
-          <w:color w:val="000000"/>
-          <w:lang w:val="en-US"/>
-        </w:rPr>
-        <w:t xml:space="preserve">2016. Engine Fault Diagnosis Using </w:t>
-      </w:r>
-    </w:p>
-    <w:p>
-      <w:pPr>
-        <w:pBdr>
-          <w:top w:val="nil"/>
-          <w:left w:val="nil"/>
-          <w:bottom w:val="nil"/>
-          <w:right w:val="nil"/>
-          <w:between w:val="nil"/>
-        </w:pBdr>
-        <w:rPr>
-          <w:color w:val="000000"/>
-          <w:lang w:val="en-US"/>
-        </w:rPr>
-      </w:pPr>
-      <w:r>
-        <w:rPr>
-          <w:color w:val="000000"/>
-          <w:lang w:val="en-US"/>
-        </w:rPr>
-        <w:t>Sound Analysis. International Conference on Automatic Control and Dynamic Optimization Techniques (ICACDOT): 943-946</w:t>
-      </w:r>
-    </w:p>
-    <w:p>
-      <w:pPr>
-        <w:pBdr>
-          <w:top w:val="nil"/>
-          <w:left w:val="nil"/>
-          <w:bottom w:val="nil"/>
-          <w:right w:val="nil"/>
-          <w:between w:val="nil"/>
-        </w:pBdr>
-        <w:rPr>
-          <w:color w:val="000000"/>
-          <w:lang w:val="en-US"/>
-        </w:rPr>
-      </w:pPr>
-    </w:p>
-    <w:p>
-      <w:pPr>
-        <w:pBdr>
-          <w:top w:val="nil"/>
-          <w:left w:val="nil"/>
-          <w:bottom w:val="nil"/>
-          <w:right w:val="nil"/>
-          <w:between w:val="nil"/>
-        </w:pBdr>
-        <w:rPr>
-          <w:color w:val="000000"/>
-          <w:lang w:val="en-US"/>
-        </w:rPr>
-      </w:pPr>
-      <w:r>
-        <w:rPr>
-          <w:color w:val="000000"/>
-          <w:lang w:val="en-US"/>
-        </w:rPr>
-        <w:t>Kuhn, M., e Johnson, K. 2013. Applied predictive modeling. Springer, New York, NY, USA.</w:t>
-      </w:r>
-    </w:p>
-    <w:p>
-      <w:pPr>
-        <w:pBdr>
-          <w:top w:val="nil"/>
-          <w:left w:val="nil"/>
-          <w:bottom w:val="nil"/>
-          <w:right w:val="nil"/>
-          <w:between w:val="nil"/>
-        </w:pBdr>
-        <w:rPr>
-          <w:color w:val="000000"/>
-          <w:lang w:val="en-US"/>
-        </w:rPr>
-      </w:pPr>
-    </w:p>
-    <w:p>
-      <w:pPr>
-        <w:pBdr>
-          <w:top w:val="nil"/>
-          <w:left w:val="nil"/>
-          <w:bottom w:val="nil"/>
-          <w:right w:val="nil"/>
-          <w:between w:val="nil"/>
-        </w:pBdr>
-        <w:rPr>
-          <w:color w:val="000000"/>
-          <w:lang w:val="en-US"/>
-        </w:rPr>
-      </w:pPr>
-      <w:r>
-        <w:rPr>
-          <w:color w:val="000000"/>
-          <w:lang w:val="en-US"/>
-        </w:rPr>
-        <w:t>Krawczyk, Bartosz. 2016. Learning from imbalanced data: open challenges and future directions. Progress in Artificial Intelligence 5 (4): 221-232.</w:t>
-      </w:r>
-    </w:p>
-    <w:p>
-      <w:pPr>
-        <w:pBdr>
-          <w:top w:val="nil"/>
-          <w:left w:val="nil"/>
-          <w:bottom w:val="nil"/>
-          <w:right w:val="nil"/>
-          <w:between w:val="nil"/>
-        </w:pBdr>
-        <w:rPr>
-          <w:color w:val="000000"/>
-          <w:lang w:val="en-US"/>
-        </w:rPr>
-      </w:pPr>
-    </w:p>
-    <w:p>
-      <w:pPr>
-        <w:pBdr>
-          <w:top w:val="nil"/>
-          <w:left w:val="nil"/>
-          <w:bottom w:val="nil"/>
-          <w:right w:val="nil"/>
-          <w:between w:val="nil"/>
-        </w:pBdr>
-        <w:rPr>
-          <w:color w:val="000000"/>
-          <w:lang w:val="en-US"/>
-        </w:rPr>
-      </w:pPr>
-      <w:r>
-        <w:rPr>
-          <w:color w:val="000000"/>
-          <w:lang w:val="en-US"/>
-        </w:rPr>
-        <w:t>Mohammadi, M.; Al-Fuqaha, A. 2018. Enabling Cognitive Smart Cities Using Big Data and Machine Learning: Approaches and Challenges. IEEE Communications Magazine, vol. 56, no. 2: 94-101.</w:t>
-      </w:r>
-    </w:p>
-    <w:p>
-      <w:pPr>
-        <w:pBdr>
-          <w:top w:val="nil"/>
-          <w:left w:val="nil"/>
-          <w:bottom w:val="nil"/>
-          <w:right w:val="nil"/>
-          <w:between w:val="nil"/>
-        </w:pBdr>
-        <w:rPr>
-          <w:color w:val="000000"/>
-          <w:lang w:val="en-US"/>
-        </w:rPr>
-      </w:pPr>
-    </w:p>
-    <w:p>
-      <w:pPr>
-        <w:pBdr>
-          <w:top w:val="nil"/>
-          <w:left w:val="nil"/>
-          <w:bottom w:val="nil"/>
-          <w:right w:val="nil"/>
-          <w:between w:val="nil"/>
-        </w:pBdr>
-        <w:rPr>
-          <w:color w:val="000000"/>
-          <w:lang w:val="en-US"/>
-        </w:rPr>
-      </w:pPr>
-      <w:proofErr w:type="spellStart"/>
-      <w:r>
-        <w:rPr>
-          <w:color w:val="000000"/>
-          <w:lang w:val="en-US"/>
-        </w:rPr>
-        <w:t>Nickischer</w:t>
-      </w:r>
-      <w:proofErr w:type="spellEnd"/>
-      <w:r>
-        <w:rPr>
-          <w:color w:val="000000"/>
-          <w:lang w:val="en-US"/>
-        </w:rPr>
-        <w:t xml:space="preserve">, A. 2020. Environmental Impacts of Internal Combustion Engines and </w:t>
-      </w:r>
-    </w:p>
-    <w:p>
-      <w:pPr>
-        <w:pBdr>
-          <w:top w:val="nil"/>
-          <w:left w:val="nil"/>
-          <w:bottom w:val="nil"/>
-          <w:right w:val="nil"/>
-          <w:between w:val="nil"/>
-        </w:pBdr>
-        <w:rPr>
-          <w:color w:val="000000"/>
-          <w:lang w:val="en-US"/>
-        </w:rPr>
-      </w:pPr>
-      <w:r>
-        <w:rPr>
-          <w:color w:val="000000"/>
-          <w:lang w:val="en-US"/>
-        </w:rPr>
-        <w:t>Electric Battery Vehicles. D.U. Quark, Volume #4 (Issue #2): 21-31.</w:t>
-      </w:r>
-    </w:p>
-    <w:p>
-      <w:pPr>
-        <w:pBdr>
-          <w:top w:val="nil"/>
-          <w:left w:val="nil"/>
-          <w:bottom w:val="nil"/>
-          <w:right w:val="nil"/>
-          <w:between w:val="nil"/>
-        </w:pBdr>
-        <w:rPr>
-          <w:color w:val="000000"/>
-          <w:lang w:val="en-US"/>
-        </w:rPr>
-      </w:pPr>
-    </w:p>
-    <w:p>
-      <w:pPr>
-        <w:pBdr>
-          <w:top w:val="nil"/>
-          <w:left w:val="nil"/>
-          <w:bottom w:val="nil"/>
-          <w:right w:val="nil"/>
-          <w:between w:val="nil"/>
-        </w:pBdr>
-        <w:rPr>
-          <w:color w:val="000000"/>
-          <w:lang w:val="en-US"/>
-        </w:rPr>
-      </w:pPr>
-      <w:proofErr w:type="spellStart"/>
-      <w:r>
-        <w:rPr>
-          <w:color w:val="000000"/>
-          <w:lang w:val="en-US"/>
-        </w:rPr>
-        <w:t>Piczak</w:t>
-      </w:r>
-      <w:proofErr w:type="spellEnd"/>
-      <w:r>
-        <w:rPr>
-          <w:color w:val="000000"/>
-          <w:lang w:val="en-US"/>
-        </w:rPr>
-        <w:t>, K. 2015. Environmental sound classification with convolutional neural networks. 2015 IEEE 25th International Workshop on Machine Learning for Signal Processing (MLSP), 2015: 1-6.</w:t>
-      </w:r>
-    </w:p>
-    <w:p>
-      <w:pPr>
-        <w:pBdr>
-          <w:top w:val="nil"/>
-          <w:left w:val="nil"/>
-          <w:bottom w:val="nil"/>
-          <w:right w:val="nil"/>
-          <w:between w:val="nil"/>
-        </w:pBdr>
-        <w:rPr>
-          <w:color w:val="000000"/>
-          <w:lang w:val="en-US"/>
-        </w:rPr>
-      </w:pPr>
-    </w:p>
-    <w:p>
-      <w:pPr>
-        <w:pBdr>
-          <w:top w:val="nil"/>
-          <w:left w:val="nil"/>
-          <w:bottom w:val="nil"/>
-          <w:right w:val="nil"/>
-          <w:between w:val="nil"/>
-        </w:pBdr>
-        <w:rPr>
-          <w:color w:val="000000"/>
-          <w:lang w:val="en-US"/>
-        </w:rPr>
-      </w:pPr>
-      <w:proofErr w:type="spellStart"/>
-      <w:r>
-        <w:rPr>
-          <w:color w:val="000000"/>
-        </w:rPr>
-        <w:t>Sahidullah</w:t>
-      </w:r>
-      <w:proofErr w:type="spellEnd"/>
-      <w:r>
-        <w:rPr>
-          <w:color w:val="000000"/>
-        </w:rPr>
-        <w:t xml:space="preserve">, M; </w:t>
-      </w:r>
-      <w:proofErr w:type="spellStart"/>
-      <w:r>
-        <w:rPr>
-          <w:color w:val="000000"/>
-        </w:rPr>
-        <w:t>Goutam</w:t>
-      </w:r>
-      <w:proofErr w:type="spellEnd"/>
-      <w:r>
-        <w:rPr>
-          <w:color w:val="000000"/>
-        </w:rPr>
-        <w:t xml:space="preserve"> Saha, G. 2011. </w:t>
-      </w:r>
-      <w:r>
-        <w:rPr>
-          <w:color w:val="000000"/>
-          <w:lang w:val="en-US"/>
-        </w:rPr>
-        <w:t xml:space="preserve">Design, </w:t>
-      </w:r>
-      <w:proofErr w:type="gramStart"/>
-      <w:r>
-        <w:rPr>
-          <w:color w:val="000000"/>
-          <w:lang w:val="en-US"/>
-        </w:rPr>
-        <w:t>analysis</w:t>
-      </w:r>
-      <w:proofErr w:type="gramEnd"/>
-      <w:r>
-        <w:rPr>
-          <w:color w:val="000000"/>
-          <w:lang w:val="en-US"/>
-        </w:rPr>
-        <w:t xml:space="preserve"> and experimental evaluation of block-based transformation in MFCC computation for speaker recognition. Speech Communication, Volume 54, Issue 4, 2012: 543-565.</w:t>
-      </w:r>
-    </w:p>
-    <w:p>
-      <w:pPr>
-        <w:pBdr>
-          <w:top w:val="nil"/>
-          <w:left w:val="nil"/>
-          <w:bottom w:val="nil"/>
-          <w:right w:val="nil"/>
-          <w:between w:val="nil"/>
-        </w:pBdr>
-        <w:rPr>
-          <w:color w:val="000000"/>
-          <w:lang w:val="en-US"/>
-        </w:rPr>
-      </w:pPr>
-    </w:p>
-    <w:p>
-      <w:pPr>
-        <w:pBdr>
-          <w:top w:val="nil"/>
-          <w:left w:val="nil"/>
-          <w:bottom w:val="nil"/>
-          <w:right w:val="nil"/>
-          <w:between w:val="nil"/>
-        </w:pBdr>
+      </w:pPr>
+      <w:r>
         <w:rPr>
           <w:color w:val="000000"/>
           <w:highlight w:val="white"/>
           <w:lang w:val="en-US"/>
         </w:rPr>
-      </w:pPr>
-      <w:proofErr w:type="spellStart"/>
-      <w:r>
-        <w:rPr>
+        <w:t>Augmentation for Environmental Sound Classification. IEEE Signal Processing Letters</w:t>
+      </w:r>
+      <w:r>
+        <w:rPr>
+          <w:i/>
           <w:color w:val="000000"/>
           <w:highlight w:val="white"/>
           <w:lang w:val="en-US"/>
         </w:rPr>
-        <w:t>Salamon</w:t>
-      </w:r>
-      <w:proofErr w:type="spellEnd"/>
+        <w:t>,</w:t>
+      </w:r>
       <w:r>
         <w:rPr>
           <w:color w:val="000000"/>
           <w:highlight w:val="white"/>
           <w:lang w:val="en-US"/>
         </w:rPr>
-        <w:t>, J; Bello, J. 2016. Deep Convolutional Neural Networks and Data</w:t>
-      </w:r>
-    </w:p>
-    <w:p>
-      <w:pPr>
-        <w:pBdr>
-          <w:top w:val="nil"/>
-          <w:left w:val="nil"/>
-          <w:bottom w:val="nil"/>
-          <w:right w:val="nil"/>
-          <w:between w:val="nil"/>
-        </w:pBdr>
+        <w:t xml:space="preserve"> vol. 24, no. 3, pp. 279-283, March 2017.</w:t>
+      </w:r>
+    </w:p>
+    <w:p>
+      <w:pPr>
+        <w:pBdr>
+          <w:top w:val="nil"/>
+          <w:left w:val="nil"/>
+          <w:bottom w:val="nil"/>
+          <w:right w:val="nil"/>
+          <w:between w:val="nil"/>
+        </w:pBdr>
+        <w:rPr>
+          <w:color w:val="000000"/>
+          <w:lang w:val="en-US"/>
+        </w:rPr>
+      </w:pPr>
+    </w:p>
+    <w:p>
+      <w:pPr>
+        <w:pBdr>
+          <w:top w:val="nil"/>
+          <w:left w:val="nil"/>
+          <w:bottom w:val="nil"/>
+          <w:right w:val="nil"/>
+          <w:between w:val="nil"/>
+        </w:pBdr>
+        <w:rPr>
+          <w:color w:val="000000"/>
+          <w:highlight w:val="white"/>
+        </w:rPr>
+      </w:pPr>
+      <w:r>
         <w:rPr>
           <w:color w:val="000000"/>
           <w:highlight w:val="white"/>
           <w:lang w:val="en-US"/>
         </w:rPr>
-      </w:pPr>
+        <w:t xml:space="preserve">Salamon, J; Jacoby, C; Bello, J. 2014. A Dataset and Taxonomy for Urban Sound Research. </w:t>
+      </w:r>
       <w:r>
         <w:rPr>
           <w:color w:val="000000"/>
           <w:highlight w:val="white"/>
-          <w:lang w:val="en-US"/>
-        </w:rPr>
-        <w:t>Augmentation for Environmental Sound Classification. IEEE Signal Processing Letters</w:t>
-      </w:r>
-      <w:r>
-        <w:rPr>
-          <w:i/>
-          <w:color w:val="000000"/>
-          <w:highlight w:val="white"/>
-          <w:lang w:val="en-US"/>
-        </w:rPr>
-        <w:t>,</w:t>
-      </w:r>
-      <w:r>
-        <w:rPr>
-          <w:color w:val="000000"/>
-          <w:highlight w:val="white"/>
-          <w:lang w:val="en-US"/>
-        </w:rPr>
-        <w:t xml:space="preserve"> vol. 24, no. 3, pp. 279-283, March 2017.</w:t>
-      </w:r>
-    </w:p>
-    <w:p>
-      <w:pPr>
-        <w:pBdr>
-          <w:top w:val="nil"/>
-          <w:left w:val="nil"/>
-          <w:bottom w:val="nil"/>
-          <w:right w:val="nil"/>
-          <w:between w:val="nil"/>
-        </w:pBdr>
-        <w:rPr>
-          <w:color w:val="000000"/>
-          <w:lang w:val="en-US"/>
-        </w:rPr>
-      </w:pPr>
-    </w:p>
-    <w:p>
-      <w:pPr>
-        <w:pBdr>
-          <w:top w:val="nil"/>
-          <w:left w:val="nil"/>
-          <w:bottom w:val="nil"/>
-          <w:right w:val="nil"/>
-          <w:between w:val="nil"/>
-        </w:pBdr>
-        <w:rPr>
-          <w:color w:val="000000"/>
-          <w:highlight w:val="white"/>
-        </w:rPr>
-      </w:pPr>
-      <w:proofErr w:type="spellStart"/>
-      <w:r>
-        <w:rPr>
-          <w:color w:val="000000"/>
-          <w:highlight w:val="white"/>
-          <w:lang w:val="en-US"/>
-        </w:rPr>
-        <w:t>Salamon</w:t>
-      </w:r>
-      <w:proofErr w:type="spellEnd"/>
-      <w:r>
-        <w:rPr>
-          <w:color w:val="000000"/>
-          <w:highlight w:val="white"/>
-          <w:lang w:val="en-US"/>
-        </w:rPr>
-        <w:t xml:space="preserve">, J; Jacoby, C; Bello, J. 2014. A Dataset and Taxonomy for Urban Sound Research. </w:t>
-      </w:r>
-      <w:r>
-        <w:rPr>
-          <w:color w:val="000000"/>
-          <w:highlight w:val="white"/>
-        </w:rPr>
-        <w:t xml:space="preserve">22nd ACM </w:t>
-      </w:r>
-      <w:proofErr w:type="spellStart"/>
-      <w:r>
-        <w:rPr>
-          <w:color w:val="000000"/>
-          <w:highlight w:val="white"/>
-        </w:rPr>
-        <w:t>International</w:t>
-      </w:r>
-      <w:proofErr w:type="spellEnd"/>
-      <w:r>
-        <w:rPr>
-          <w:color w:val="000000"/>
-          <w:highlight w:val="white"/>
-        </w:rPr>
-        <w:t xml:space="preserve"> </w:t>
-      </w:r>
-      <w:proofErr w:type="spellStart"/>
-      <w:r>
-        <w:rPr>
-          <w:color w:val="000000"/>
-          <w:highlight w:val="white"/>
-        </w:rPr>
-        <w:t>Conference</w:t>
-      </w:r>
-      <w:proofErr w:type="spellEnd"/>
-      <w:r>
-        <w:rPr>
-          <w:color w:val="000000"/>
-          <w:highlight w:val="white"/>
-        </w:rPr>
-        <w:t xml:space="preserve"> </w:t>
-      </w:r>
-      <w:proofErr w:type="spellStart"/>
-      <w:r>
-        <w:rPr>
-          <w:color w:val="000000"/>
-          <w:highlight w:val="white"/>
-        </w:rPr>
-        <w:t>on</w:t>
-      </w:r>
-      <w:proofErr w:type="spellEnd"/>
-      <w:r>
-        <w:rPr>
-          <w:color w:val="000000"/>
-          <w:highlight w:val="white"/>
-        </w:rPr>
-        <w:t xml:space="preserve"> </w:t>
-      </w:r>
-      <w:proofErr w:type="spellStart"/>
-      <w:r>
-        <w:rPr>
-          <w:color w:val="000000"/>
-          <w:highlight w:val="white"/>
-        </w:rPr>
-        <w:t>Multimedia</w:t>
-      </w:r>
-      <w:proofErr w:type="spellEnd"/>
-      <w:r>
-        <w:rPr>
-          <w:color w:val="000000"/>
-          <w:highlight w:val="white"/>
-        </w:rPr>
-        <w:t>, 2014, Orlando, Flórida, Estados Unidos.</w:t>
+        </w:rPr>
+        <w:t>22nd ACM International Conference on Multimedia, 2014, Orlando, Flórida, Estados Unidos.</w:t>
       </w:r>
     </w:p>
     <w:p>
@@ -20193,39 +18343,45 @@
           <w:color w:val="000000"/>
           <w:lang w:val="en-US"/>
         </w:rPr>
-        <w:t xml:space="preserve">Zhang, X; Zou, Y. 2017. Dilated Convolution Neural Network with </w:t>
-      </w:r>
-      <w:proofErr w:type="spellStart"/>
-      <w:r>
+        <w:t>Zhang, X; Zou, Y. 2017. Dilated Convolution Neural Network with LeakyReLU for Environmental Sound Classification. 2017 22nd International Conference on Digital Signal Processing (DSP), 2017: 1-5</w:t>
+      </w:r>
+    </w:p>
+    <w:p>
+      <w:pPr>
+        <w:pBdr>
+          <w:top w:val="nil"/>
+          <w:left w:val="nil"/>
+          <w:bottom w:val="nil"/>
+          <w:right w:val="nil"/>
+          <w:between w:val="nil"/>
+        </w:pBdr>
         <w:rPr>
           <w:color w:val="000000"/>
           <w:lang w:val="en-US"/>
         </w:rPr>
-        <w:t>LeakyReLU</w:t>
-      </w:r>
-      <w:proofErr w:type="spellEnd"/>
-      <w:r>
+      </w:pPr>
+    </w:p>
+    <w:p>
+      <w:pPr>
+        <w:pBdr>
+          <w:top w:val="nil"/>
+          <w:left w:val="nil"/>
+          <w:bottom w:val="nil"/>
+          <w:right w:val="nil"/>
+          <w:between w:val="nil"/>
+        </w:pBdr>
         <w:rPr>
           <w:color w:val="000000"/>
           <w:lang w:val="en-US"/>
         </w:rPr>
-        <w:t xml:space="preserve"> for Environmental Sound Classification. 2017 22nd International Conference on Digital Signal Processing (DSP), 2017: 1-5</w:t>
-      </w:r>
-    </w:p>
-    <w:p>
-      <w:pPr>
-        <w:pBdr>
-          <w:top w:val="nil"/>
-          <w:left w:val="nil"/>
-          <w:bottom w:val="nil"/>
-          <w:right w:val="nil"/>
-          <w:between w:val="nil"/>
-        </w:pBdr>
+      </w:pPr>
+      <w:r>
         <w:rPr>
           <w:color w:val="000000"/>
           <w:lang w:val="en-US"/>
         </w:rPr>
-      </w:pPr>
+        <w:t>Zhou, G; Chen, Y; Chien, C. 2022. On the analysis of data augmentation methods for spectral imaged based heart sound classification using convolutional neural networks. BMC Medical Informatics and Decision Making 22, 226 (2022).</w:t>
+      </w:r>
     </w:p>
     <w:p>
       <w:pPr>
@@ -20241,62 +18397,32 @@
           <w:lang w:val="en-US"/>
         </w:rPr>
       </w:pPr>
+    </w:p>
+    <w:p>
+      <w:pPr>
+        <w:pBdr>
+          <w:top w:val="nil"/>
+          <w:left w:val="nil"/>
+          <w:bottom w:val="nil"/>
+          <w:right w:val="nil"/>
+          <w:between w:val="nil"/>
+        </w:pBdr>
+        <w:rPr>
+          <w:color w:val="000000"/>
+        </w:rPr>
+      </w:pPr>
       <w:r>
         <w:rPr>
           <w:color w:val="000000"/>
           <w:lang w:val="en-US"/>
         </w:rPr>
-        <w:t>Zhou, G; Chen, Y; Chien, C. 2022. On the analysis of data augmentation methods for spectral imaged based heart sound classification using convolutional neural networks. BMC Medical Informatics and Decision Making 22, 226 (2022).</w:t>
-      </w:r>
-    </w:p>
-    <w:p>
-      <w:pPr>
-        <w:pBdr>
-          <w:top w:val="nil"/>
-          <w:left w:val="nil"/>
-          <w:bottom w:val="nil"/>
-          <w:right w:val="nil"/>
-          <w:between w:val="nil"/>
-        </w:pBdr>
-        <w:rPr>
-          <w:color w:val="000000"/>
-          <w:lang w:val="en-US"/>
-        </w:rPr>
-      </w:pPr>
-    </w:p>
-    <w:p>
-      <w:pPr>
-        <w:pBdr>
-          <w:top w:val="nil"/>
-          <w:left w:val="nil"/>
-          <w:bottom w:val="nil"/>
-          <w:right w:val="nil"/>
-          <w:between w:val="nil"/>
-        </w:pBdr>
-        <w:rPr>
-          <w:color w:val="000000"/>
-        </w:rPr>
-      </w:pPr>
-      <w:r>
-        <w:rPr>
-          <w:color w:val="000000"/>
-          <w:lang w:val="en-US"/>
-        </w:rPr>
         <w:t xml:space="preserve">Zhao, Y; Zhang, H; An, L; et al. 2018. Improving the approaches of traffic demand forecasting in the big data era. </w:t>
       </w:r>
-      <w:proofErr w:type="spellStart"/>
-      <w:r>
-        <w:rPr>
-          <w:color w:val="000000"/>
-        </w:rPr>
-        <w:t>Cities</w:t>
-      </w:r>
-      <w:proofErr w:type="spellEnd"/>
-      <w:r>
-        <w:rPr>
-          <w:color w:val="000000"/>
-        </w:rPr>
-        <w:t>, Volume 82: 19-26.</w:t>
+      <w:r>
+        <w:rPr>
+          <w:color w:val="000000"/>
+        </w:rPr>
+        <w:t>Cities, Volume 82: 19-26.</w:t>
       </w:r>
     </w:p>
     <w:p/>
@@ -20306,9 +18432,9 @@
       </w:pPr>
     </w:p>
     <w:sectPr>
-      <w:headerReference w:type="default" r:id="rId37"/>
-      <w:footerReference w:type="default" r:id="rId38"/>
-      <w:footerReference w:type="first" r:id="rId39"/>
+      <w:headerReference w:type="default" r:id="rId38"/>
+      <w:footerReference w:type="default" r:id="rId39"/>
+      <w:footerReference w:type="first" r:id="rId40"/>
       <w:pgSz w:w="11906" w:h="16838"/>
       <w:pgMar w:top="1418" w:right="1418" w:bottom="1418" w:left="1418" w:header="709" w:footer="709" w:gutter="0"/>
       <w:pgNumType w:start="2"/>
@@ -20416,35 +18542,7 @@
         <w:rPr>
           <w:color w:val="000000"/>
         </w:rPr>
-        <w:t xml:space="preserve">Como </w:t>
-      </w:r>
-      <w:proofErr w:type="spellStart"/>
-      <w:r>
-        <w:rPr>
-          <w:color w:val="000000"/>
-        </w:rPr>
-        <w:t>esta</w:t>
-      </w:r>
-      <w:proofErr w:type="spellEnd"/>
-      <w:r>
-        <w:rPr>
-          <w:color w:val="000000"/>
-        </w:rPr>
-        <w:t xml:space="preserve"> o </w:t>
-      </w:r>
-      <w:proofErr w:type="spellStart"/>
-      <w:r>
-        <w:rPr>
-          <w:color w:val="000000"/>
-        </w:rPr>
-        <w:t>desblanceamento</w:t>
-      </w:r>
-      <w:proofErr w:type="spellEnd"/>
-      <w:r>
-        <w:rPr>
-          <w:color w:val="000000"/>
-        </w:rPr>
-        <w:t xml:space="preserve"> dos dados originais?</w:t>
+        <w:t>Como esta o desblanceamento dos dados originais?</w:t>
       </w:r>
     </w:p>
   </w:comment>
@@ -20509,21 +18607,7 @@
         <w:rPr>
           <w:color w:val="000000"/>
         </w:rPr>
-        <w:t xml:space="preserve">Quando fazemos a divisão Motor / Não Motor + segmentação dos dados, aí sim ocorre um desbalanceamento, porém é explicado adiante. Vale a pena adicionar alguma </w:t>
-      </w:r>
-      <w:proofErr w:type="spellStart"/>
-      <w:r>
-        <w:rPr>
-          <w:color w:val="000000"/>
-        </w:rPr>
-        <w:t>info</w:t>
-      </w:r>
-      <w:proofErr w:type="spellEnd"/>
-      <w:r>
-        <w:rPr>
-          <w:color w:val="000000"/>
-        </w:rPr>
-        <w:t xml:space="preserve"> nesse ponto?</w:t>
+        <w:t>Quando fazemos a divisão Motor / Não Motor + segmentação dos dados, aí sim ocorre um desbalanceamento, porém é explicado adiante. Vale a pena adicionar alguma info nesse ponto?</w:t>
       </w:r>
     </w:p>
   </w:comment>
@@ -20847,173 +18931,65 @@
           <w:sz w:val="18"/>
           <w:szCs w:val="18"/>
         </w:rPr>
-        <w:t xml:space="preserve">O </w:t>
-      </w:r>
-      <w:proofErr w:type="spellStart"/>
+        <w:t>O cepstro ou cepstrum é uma operação matemática que consiste em extrair a Transformada de Fourier do espectro do sinal na forma logarítmica. O nome “cepstrum” deriva de inverter a ordem das primeiras quatro sílabas de “spectrum”.</w:t>
+      </w:r>
+    </w:p>
+    <w:p>
+      <w:pPr>
+        <w:pBdr>
+          <w:top w:val="nil"/>
+          <w:left w:val="nil"/>
+          <w:bottom w:val="nil"/>
+          <w:right w:val="nil"/>
+          <w:between w:val="nil"/>
+        </w:pBdr>
+        <w:spacing w:line="240" w:lineRule="auto"/>
+        <w:rPr>
+          <w:color w:val="000000"/>
+          <w:sz w:val="20"/>
+          <w:szCs w:val="20"/>
+        </w:rPr>
+      </w:pPr>
+    </w:p>
+  </w:footnote>
+  <w:footnote w:id="2">
+    <w:p>
+      <w:pPr>
+        <w:pBdr>
+          <w:top w:val="nil"/>
+          <w:left w:val="nil"/>
+          <w:bottom w:val="nil"/>
+          <w:right w:val="nil"/>
+          <w:between w:val="nil"/>
+        </w:pBdr>
+        <w:spacing w:line="240" w:lineRule="auto"/>
+        <w:rPr>
+          <w:color w:val="000000"/>
+          <w:sz w:val="20"/>
+          <w:szCs w:val="20"/>
+        </w:rPr>
+      </w:pPr>
+      <w:r>
+        <w:rPr>
+          <w:rStyle w:val="FootnoteReference"/>
+        </w:rPr>
+        <w:footnoteRef/>
+      </w:r>
+      <w:r>
+        <w:rPr>
+          <w:color w:val="000000"/>
+          <w:sz w:val="20"/>
+          <w:szCs w:val="20"/>
+        </w:rPr>
+        <w:t xml:space="preserve"> </w:t>
+      </w:r>
       <w:r>
         <w:rPr>
           <w:color w:val="000000"/>
           <w:sz w:val="18"/>
           <w:szCs w:val="18"/>
         </w:rPr>
-        <w:t>cepstro</w:t>
-      </w:r>
-      <w:proofErr w:type="spellEnd"/>
-      <w:r>
-        <w:rPr>
-          <w:color w:val="000000"/>
-          <w:sz w:val="18"/>
-          <w:szCs w:val="18"/>
-        </w:rPr>
-        <w:t xml:space="preserve"> ou </w:t>
-      </w:r>
-      <w:proofErr w:type="spellStart"/>
-      <w:r>
-        <w:rPr>
-          <w:color w:val="000000"/>
-          <w:sz w:val="18"/>
-          <w:szCs w:val="18"/>
-        </w:rPr>
-        <w:t>cepstrum</w:t>
-      </w:r>
-      <w:proofErr w:type="spellEnd"/>
-      <w:r>
-        <w:rPr>
-          <w:color w:val="000000"/>
-          <w:sz w:val="18"/>
-          <w:szCs w:val="18"/>
-        </w:rPr>
-        <w:t xml:space="preserve"> é uma operação matemática que consiste em extrair a Transformada de Fourier do espectro do sinal na forma logarítmica. O nome “</w:t>
-      </w:r>
-      <w:proofErr w:type="spellStart"/>
-      <w:r>
-        <w:rPr>
-          <w:color w:val="000000"/>
-          <w:sz w:val="18"/>
-          <w:szCs w:val="18"/>
-        </w:rPr>
-        <w:t>cepstrum</w:t>
-      </w:r>
-      <w:proofErr w:type="spellEnd"/>
-      <w:r>
-        <w:rPr>
-          <w:color w:val="000000"/>
-          <w:sz w:val="18"/>
-          <w:szCs w:val="18"/>
-        </w:rPr>
-        <w:t>” deriva de inverter a ordem das primeiras quatro sílabas de “</w:t>
-      </w:r>
-      <w:proofErr w:type="spellStart"/>
-      <w:r>
-        <w:rPr>
-          <w:color w:val="000000"/>
-          <w:sz w:val="18"/>
-          <w:szCs w:val="18"/>
-        </w:rPr>
-        <w:t>spectrum</w:t>
-      </w:r>
-      <w:proofErr w:type="spellEnd"/>
-      <w:r>
-        <w:rPr>
-          <w:color w:val="000000"/>
-          <w:sz w:val="18"/>
-          <w:szCs w:val="18"/>
-        </w:rPr>
-        <w:t>”.</w:t>
-      </w:r>
-    </w:p>
-    <w:p>
-      <w:pPr>
-        <w:pBdr>
-          <w:top w:val="nil"/>
-          <w:left w:val="nil"/>
-          <w:bottom w:val="nil"/>
-          <w:right w:val="nil"/>
-          <w:between w:val="nil"/>
-        </w:pBdr>
-        <w:spacing w:line="240" w:lineRule="auto"/>
-        <w:rPr>
-          <w:color w:val="000000"/>
-          <w:sz w:val="20"/>
-          <w:szCs w:val="20"/>
-        </w:rPr>
-      </w:pPr>
-    </w:p>
-  </w:footnote>
-  <w:footnote w:id="2">
-    <w:p>
-      <w:pPr>
-        <w:pBdr>
-          <w:top w:val="nil"/>
-          <w:left w:val="nil"/>
-          <w:bottom w:val="nil"/>
-          <w:right w:val="nil"/>
-          <w:between w:val="nil"/>
-        </w:pBdr>
-        <w:spacing w:line="240" w:lineRule="auto"/>
-        <w:rPr>
-          <w:color w:val="000000"/>
-          <w:sz w:val="20"/>
-          <w:szCs w:val="20"/>
-        </w:rPr>
-      </w:pPr>
-      <w:r>
-        <w:rPr>
-          <w:rStyle w:val="FootnoteReference"/>
-        </w:rPr>
-        <w:footnoteRef/>
-      </w:r>
-      <w:r>
-        <w:rPr>
-          <w:color w:val="000000"/>
-          <w:sz w:val="20"/>
-          <w:szCs w:val="20"/>
-        </w:rPr>
-        <w:t xml:space="preserve"> </w:t>
-      </w:r>
-      <w:r>
-        <w:rPr>
-          <w:color w:val="000000"/>
-          <w:sz w:val="18"/>
-          <w:szCs w:val="18"/>
-        </w:rPr>
-        <w:t xml:space="preserve">As métricas são apresentadas em Kuhn e Johnson (2013), </w:t>
-      </w:r>
-      <w:proofErr w:type="spellStart"/>
-      <w:r>
-        <w:rPr>
-          <w:color w:val="000000"/>
-          <w:sz w:val="18"/>
-          <w:szCs w:val="18"/>
-        </w:rPr>
-        <w:t>Boehmke</w:t>
-      </w:r>
-      <w:proofErr w:type="spellEnd"/>
-      <w:r>
-        <w:rPr>
-          <w:color w:val="000000"/>
-          <w:sz w:val="18"/>
-          <w:szCs w:val="18"/>
-        </w:rPr>
-        <w:t xml:space="preserve"> e </w:t>
-      </w:r>
-      <w:proofErr w:type="spellStart"/>
-      <w:r>
-        <w:rPr>
-          <w:color w:val="000000"/>
-          <w:sz w:val="18"/>
-          <w:szCs w:val="18"/>
-        </w:rPr>
-        <w:t>Greenwell</w:t>
-      </w:r>
-      <w:proofErr w:type="spellEnd"/>
-      <w:r>
-        <w:rPr>
-          <w:color w:val="000000"/>
-          <w:sz w:val="18"/>
-          <w:szCs w:val="18"/>
-        </w:rPr>
-        <w:t xml:space="preserve"> (2019). </w:t>
+        <w:t xml:space="preserve">As métricas são apresentadas em Kuhn e Johnson (2013), Boehmke e Greenwell (2019). </w:t>
       </w:r>
       <w:r>
         <w:rPr>
@@ -21257,25 +19233,7 @@
         <w:sz w:val="16"/>
         <w:szCs w:val="16"/>
       </w:rPr>
-      <w:t xml:space="preserve">Trabalho apresentado para obtenção do título de especialista em Data Science &amp; </w:t>
-    </w:r>
-    <w:proofErr w:type="spellStart"/>
-    <w:r>
-      <w:rPr>
-        <w:color w:val="000000"/>
-        <w:sz w:val="16"/>
-        <w:szCs w:val="16"/>
-      </w:rPr>
-      <w:t>Analytics</w:t>
-    </w:r>
-    <w:proofErr w:type="spellEnd"/>
-    <w:r>
-      <w:rPr>
-        <w:color w:val="000000"/>
-        <w:sz w:val="16"/>
-        <w:szCs w:val="16"/>
-      </w:rPr>
-      <w:t xml:space="preserve"> – 2022</w:t>
+      <w:t>Trabalho apresentado para obtenção do título de especialista em Data Science &amp; Analytics – 202</w:t>
     </w:r>
     <w:r>
       <w:rPr>
@@ -21324,6 +19282,14 @@
           </a:graphic>
         </wp:anchor>
       </w:drawing>
+    </w:r>
+    <w:r>
+      <w:rPr>
+        <w:color w:val="000000"/>
+        <w:sz w:val="16"/>
+        <w:szCs w:val="16"/>
+      </w:rPr>
+      <w:t>3</w:t>
     </w:r>
   </w:p>
   <w:p>
@@ -21495,25 +19461,7 @@
         <w:sz w:val="16"/>
         <w:szCs w:val="16"/>
       </w:rPr>
-      <w:t xml:space="preserve">Trabalho apresentado para obtenção do título de especialista em Data Science &amp; </w:t>
-    </w:r>
-    <w:proofErr w:type="spellStart"/>
-    <w:r>
-      <w:rPr>
-        <w:color w:val="000000"/>
-        <w:sz w:val="16"/>
-        <w:szCs w:val="16"/>
-      </w:rPr>
-      <w:t>Analytics</w:t>
-    </w:r>
-    <w:proofErr w:type="spellEnd"/>
-    <w:r>
-      <w:rPr>
-        <w:color w:val="000000"/>
-        <w:sz w:val="16"/>
-        <w:szCs w:val="16"/>
-      </w:rPr>
-      <w:t xml:space="preserve"> – 2022</w:t>
+      <w:t>Trabalho apresentado para obtenção do título de especialista em Data Science &amp; Analytics – 202</w:t>
     </w:r>
     <w:r>
       <w:rPr>
@@ -21562,6 +19510,14 @@
           </a:graphic>
         </wp:anchor>
       </w:drawing>
+    </w:r>
+    <w:r>
+      <w:rPr>
+        <w:color w:val="000000"/>
+        <w:sz w:val="16"/>
+        <w:szCs w:val="16"/>
+      </w:rPr>
+      <w:t>3</w:t>
     </w:r>
   </w:p>
   <w:p>
@@ -22351,7 +20307,7 @@
   <w:style w:type="paragraph" w:default="1" w:styleId="Normal">
     <w:name w:val="Normal"/>
     <w:qFormat/>
-    <w:rsid w:val="009A6924"/>
+    <w:rsid w:val="00A01891"/>
   </w:style>
   <w:style w:type="paragraph" w:styleId="Heading1">
     <w:name w:val="heading 1"/>

--- a/Documentation/TCC - MBA USP ESALQ_MatheusSozza_VersaoFinal_V01.docx
+++ b/Documentation/TCC - MBA USP ESALQ_MatheusSozza_VersaoFinal_V01.docx
@@ -118,7 +118,39 @@
           <w:sz w:val="18"/>
           <w:szCs w:val="18"/>
         </w:rPr>
-        <w:t>USP - ESALQ. MSc. em Matemática e MBA em Data Science e Analytics. Avenida Pádua Dias, 235 – Agronomia; 13418-900    Piracicaba, São Paulo, Brasil</w:t>
+        <w:t xml:space="preserve">USP - ESALQ. </w:t>
+      </w:r>
+      <w:proofErr w:type="spellStart"/>
+      <w:r>
+        <w:rPr>
+          <w:sz w:val="18"/>
+          <w:szCs w:val="18"/>
+        </w:rPr>
+        <w:t>MSc</w:t>
+      </w:r>
+      <w:proofErr w:type="spellEnd"/>
+      <w:r>
+        <w:rPr>
+          <w:sz w:val="18"/>
+          <w:szCs w:val="18"/>
+        </w:rPr>
+        <w:t xml:space="preserve">. em Matemática e MBA em Data Science e </w:t>
+      </w:r>
+      <w:proofErr w:type="spellStart"/>
+      <w:r>
+        <w:rPr>
+          <w:sz w:val="18"/>
+          <w:szCs w:val="18"/>
+        </w:rPr>
+        <w:t>Analytics</w:t>
+      </w:r>
+      <w:proofErr w:type="spellEnd"/>
+      <w:r>
+        <w:rPr>
+          <w:sz w:val="18"/>
+          <w:szCs w:val="18"/>
+        </w:rPr>
+        <w:t>. Avenida Pádua Dias, 235 – Agronomia; 13418-900    Piracicaba, São Paulo, Brasil</w:t>
       </w:r>
     </w:p>
     <w:p>
@@ -443,7 +475,15 @@
       </w:pPr>
       <w:r>
         <w:tab/>
-        <w:t>O atual cenário tecnológico da computação nos provê com grande capacidade de coleta e armazenamento de informações, seja de maneira local ou na nuvem, ao mesmo tempo em que a evolução dos computadores incrementou de maneira exponencial a capacidade de processamento intensivo de todo tipo de dado no geral. Ao aliar essas características com técnicas modernas de aprendizado de máquina temos a possibilidade de extrair de tais dados informações que, a priori, são humanamente imperceptíveis, porém agregam valor e ajudam a direcionar a análise da informação ali contida, no caso do presente trabalho, como um classificador de amostras sonoras. Para tal, foi utilizada uma base de dados sonoros e previamente rotulados disponível na internet (UrbanSound8k), sob a qual diversos trabalhos científicos já foram realizados. No caso do presente trabalho foi proposta uma análise de segmentos sonoros dos quais extraíram-se os espectrogramas de frequências que serviram como entradas para um treinamento supervisionado através de uma rede neural convolucional, com o objetivo de classificar se o segmento sonoro em questão possui o som de um motor a combustão em funcionamento ou não, sendo, portanto, uma classificação binária. A classificação apresentou performance interessante e contribuiu de maneira evidente para abrir portas para futuros trabalhos de reconhecimento e classificação de áudio voltados à indústria automotiva, seja na melhoria das emissões, controle de tráfego ou mesmo para diagnóstico automatizado das partes mecânicas.</w:t>
+        <w:t xml:space="preserve">O atual cenário tecnológico da computação nos provê com grande capacidade de coleta e armazenamento de informações, seja de maneira local ou na nuvem, ao mesmo tempo em que a evolução dos computadores incrementou de maneira exponencial a capacidade de processamento intensivo de todo tipo de dado no geral. Ao aliar essas características com técnicas modernas de aprendizado de máquina temos a possibilidade de extrair de tais dados informações que, a priori, são humanamente imperceptíveis, porém agregam valor e ajudam a direcionar a análise da informação ali contida, no caso do presente trabalho, como um classificador de amostras sonoras. Para tal, foi utilizada uma base de dados sonoros e previamente rotulados disponível na internet (UrbanSound8k), sob a qual diversos trabalhos científicos já foram realizados. No caso do presente trabalho foi proposta uma análise de segmentos sonoros dos quais extraíram-se os espectrogramas de frequências que serviram como entradas para um treinamento supervisionado através de uma rede neural </w:t>
+      </w:r>
+      <w:proofErr w:type="spellStart"/>
+      <w:r>
+        <w:t>convolucional</w:t>
+      </w:r>
+      <w:proofErr w:type="spellEnd"/>
+      <w:r>
+        <w:t>, com o objetivo de classificar se o segmento sonoro em questão possui o som de um motor a combustão em funcionamento ou não, sendo, portanto, uma classificação binária. A classificação apresentou performance interessante e contribuiu de maneira evidente para abrir portas para futuros trabalhos de reconhecimento e classificação de áudio voltados à indústria automotiva, seja na melhoria das emissões, controle de tráfego ou mesmo para diagnóstico automatizado das partes mecânicas.</w:t>
       </w:r>
     </w:p>
     <w:p>
@@ -547,7 +587,21 @@
         <w:rPr>
           <w:color w:val="000000"/>
         </w:rPr>
-        <w:t>Ao mesmo tempo, é sabido que apesar da relevância que esses dispositivos possuem, existem alguns pontos contra notáveis, como a poluição atmosférica e consequente potencialização do efeito estufa e aquecimento global, além dos riscos à saúde das pessoas expostas direta e prolongadamente aos poluentes emitidos pelo escapamento (Nikischer, 2020).</w:t>
+        <w:t>Ao mesmo tempo, é sabido que apesar da relevância que esses dispositivos possuem, existem alguns pontos contra notáveis, como a poluição atmosférica e consequente potencialização do efeito estufa e aquecimento global, além dos riscos à saúde das pessoas expostas direta e prolongadamente aos poluentes emitidos pelo escapamento (</w:t>
+      </w:r>
+      <w:proofErr w:type="spellStart"/>
+      <w:r>
+        <w:rPr>
+          <w:color w:val="000000"/>
+        </w:rPr>
+        <w:t>Nikischer</w:t>
+      </w:r>
+      <w:proofErr w:type="spellEnd"/>
+      <w:r>
+        <w:rPr>
+          <w:color w:val="000000"/>
+        </w:rPr>
+        <w:t>, 2020).</w:t>
       </w:r>
     </w:p>
     <w:p>
@@ -562,7 +616,35 @@
         <w:rPr>
           <w:color w:val="000000"/>
         </w:rPr>
-        <w:t>Fazendo uso dos padrões sonoros do motor é possível extrair informações a respeito da sua performance de operação, o que permite julgar se o dispositivo está em funcionamento, operando corretamente, e até mesmo diagnosticar falhas em partes específicas, como citado em Wu. Z. et al., (2022). Atualmente o diagnóstico de falhas é subjetivo e altamente correlacionado à expertise do técnico mecânico responsável pela avaliação e manutenção do veículo, o que resulta em baixo nível de sucesso, havendo então uma oportunidade de melhoria desse processo por meio de algoritmos inovadores (Kemalkar e Bairagi, 2016).</w:t>
+        <w:t>Fazendo uso dos padrões sonoros do motor é possível extrair informações a respeito da sua performance de operação, o que permite julgar se o dispositivo está em funcionamento, operando corretamente, e até mesmo diagnosticar falhas em partes específicas, como citado em Wu. Z. et al., (2022). Atualmente o diagnóstico de falhas é subjetivo e altamente correlacionado à expertise do técnico mecânico responsável pela avaliação e manutenção do veículo, o que resulta em baixo nível de sucesso, havendo então uma oportunidade de melhoria desse processo por meio de algoritmos inovadores (</w:t>
+      </w:r>
+      <w:proofErr w:type="spellStart"/>
+      <w:r>
+        <w:rPr>
+          <w:color w:val="000000"/>
+        </w:rPr>
+        <w:t>Kemalkar</w:t>
+      </w:r>
+      <w:proofErr w:type="spellEnd"/>
+      <w:r>
+        <w:rPr>
+          <w:color w:val="000000"/>
+        </w:rPr>
+        <w:t xml:space="preserve"> e </w:t>
+      </w:r>
+      <w:proofErr w:type="spellStart"/>
+      <w:r>
+        <w:rPr>
+          <w:color w:val="000000"/>
+        </w:rPr>
+        <w:t>Bairagi</w:t>
+      </w:r>
+      <w:proofErr w:type="spellEnd"/>
+      <w:r>
+        <w:rPr>
+          <w:color w:val="000000"/>
+        </w:rPr>
+        <w:t>, 2016).</w:t>
       </w:r>
     </w:p>
     <w:p>
@@ -577,9 +659,44 @@
         <w:rPr>
           <w:color w:val="000000"/>
         </w:rPr>
+        <w:t xml:space="preserve">Outra possível utilização de dados sonoros de motores é aquela voltada à geração de estatísticas de tráfego e planejamento de demanda, ou até mesmo no controle de semáforos </w:t>
+      </w:r>
+      <w:r>
+        <w:rPr>
+          <w:color w:val="000000"/>
+        </w:rPr>
         <w:lastRenderedPageBreak/>
-        <w:t>Outra possível utilização de dados sonoros de motores é aquela voltada à geração de estatísticas de tráfego e planejamento de demanda, ou até mesmo no controle de semáforos baseado em situações especiais, como a presença de veículos de emergência (ambulâncias), como destacado em Analytics Vidhya (2022). Dados extraídos num contexto de Big-Data têm sido cada vez mais utilizados no âmbito das cidades inteligentes (</w:t>
-      </w:r>
+        <w:t xml:space="preserve">baseado em situações especiais, como a presença de veículos de emergência (ambulâncias), como destacado em </w:t>
+      </w:r>
+      <w:proofErr w:type="spellStart"/>
+      <w:r>
+        <w:rPr>
+          <w:color w:val="000000"/>
+        </w:rPr>
+        <w:t>Analytics</w:t>
+      </w:r>
+      <w:proofErr w:type="spellEnd"/>
+      <w:r>
+        <w:rPr>
+          <w:color w:val="000000"/>
+        </w:rPr>
+        <w:t xml:space="preserve"> </w:t>
+      </w:r>
+      <w:proofErr w:type="spellStart"/>
+      <w:r>
+        <w:rPr>
+          <w:color w:val="000000"/>
+        </w:rPr>
+        <w:t>Vidhya</w:t>
+      </w:r>
+      <w:proofErr w:type="spellEnd"/>
+      <w:r>
+        <w:rPr>
+          <w:color w:val="000000"/>
+        </w:rPr>
+        <w:t xml:space="preserve"> (2022). Dados extraídos num contexto de Big-Data têm sido cada vez mais utilizados no âmbito das cidades inteligentes (</w:t>
+      </w:r>
+      <w:proofErr w:type="spellStart"/>
       <w:r>
         <w:rPr>
           <w:i/>
@@ -587,6 +704,7 @@
         </w:rPr>
         <w:t>Smart-Cities</w:t>
       </w:r>
+      <w:proofErr w:type="spellEnd"/>
       <w:r>
         <w:rPr>
           <w:color w:val="000000"/>
@@ -602,11 +720,33 @@
           <w:color w:val="000000"/>
         </w:rPr>
       </w:pPr>
-      <w:r>
-        <w:rPr>
-          <w:color w:val="000000"/>
-        </w:rPr>
-        <w:t xml:space="preserve">Mohammadi e Al-Fuqaha (2018) enunciam que, apesar das altas capacidades de coleta e armazenamento de dados dos sistemas computacionais atuais, muito pouco se aproveita da informação ali contida, com métodos tradicionais baseados apenas em análise temporal, os quais negligenciam a presença de padrões valorosos contidos nos dados armazenados e que não visíveis diretamente numa análise por amostras. Por outro lado, o uso de redes neurais profundas (DNN ou </w:t>
+      <w:proofErr w:type="spellStart"/>
+      <w:r>
+        <w:rPr>
+          <w:color w:val="000000"/>
+        </w:rPr>
+        <w:t>Mohammadi</w:t>
+      </w:r>
+      <w:proofErr w:type="spellEnd"/>
+      <w:r>
+        <w:rPr>
+          <w:color w:val="000000"/>
+        </w:rPr>
+        <w:t xml:space="preserve"> e Al-</w:t>
+      </w:r>
+      <w:proofErr w:type="spellStart"/>
+      <w:r>
+        <w:rPr>
+          <w:color w:val="000000"/>
+        </w:rPr>
+        <w:t>Fuqaha</w:t>
+      </w:r>
+      <w:proofErr w:type="spellEnd"/>
+      <w:r>
+        <w:rPr>
+          <w:color w:val="000000"/>
+        </w:rPr>
+        <w:t xml:space="preserve"> (2018) enunciam que, apesar das altas capacidades de coleta e armazenamento de dados dos sistemas computacionais atuais, muito pouco se aproveita da informação ali contida, com métodos tradicionais baseados apenas em análise temporal, os quais negligenciam a presença de padrões valorosos contidos nos dados armazenados e que não visíveis diretamente numa análise por amostras. Por outro lado, o uso de redes neurais profundas (DNN ou </w:t>
       </w:r>
       <w:r>
         <w:rPr>
@@ -634,7 +774,35 @@
         <w:rPr>
           <w:color w:val="000000"/>
         </w:rPr>
-        <w:t>Outro ponto enunciado por Mohammadi e Al-Fuqaha (2018) é o fato de que, uma vez que os dados são coletados e armazenados, é improvável que venham a ser reutilizados no futuro, encorajando-se o processamento imediato.</w:t>
+        <w:t xml:space="preserve">Outro ponto enunciado por </w:t>
+      </w:r>
+      <w:proofErr w:type="spellStart"/>
+      <w:r>
+        <w:rPr>
+          <w:color w:val="000000"/>
+        </w:rPr>
+        <w:t>Mohammadi</w:t>
+      </w:r>
+      <w:proofErr w:type="spellEnd"/>
+      <w:r>
+        <w:rPr>
+          <w:color w:val="000000"/>
+        </w:rPr>
+        <w:t xml:space="preserve"> e Al-</w:t>
+      </w:r>
+      <w:proofErr w:type="spellStart"/>
+      <w:r>
+        <w:rPr>
+          <w:color w:val="000000"/>
+        </w:rPr>
+        <w:t>Fuqaha</w:t>
+      </w:r>
+      <w:proofErr w:type="spellEnd"/>
+      <w:r>
+        <w:rPr>
+          <w:color w:val="000000"/>
+        </w:rPr>
+        <w:t xml:space="preserve"> (2018) é o fato de que, uma vez que os dados são coletados e armazenados, é improvável que venham a ser reutilizados no futuro, encorajando-se o processamento imediato.</w:t>
       </w:r>
     </w:p>
     <w:p>
@@ -651,7 +819,7 @@
           <w:id w:val="-15465401"/>
         </w:sdtPr>
         <w:sdtContent>
-          <w:commentRangeStart w:id="2"/>
+          <w:commentRangeStart w:id="1"/>
         </w:sdtContent>
       </w:sdt>
       <w:sdt>
@@ -660,7 +828,7 @@
           <w:id w:val="1776757508"/>
         </w:sdtPr>
         <w:sdtContent>
-          <w:commentRangeStart w:id="3"/>
+          <w:commentRangeStart w:id="2"/>
         </w:sdtContent>
       </w:sdt>
       <w:r>
@@ -676,15 +844,57 @@
         <w:rPr>
           <w:color w:val="000000"/>
         </w:rPr>
-        <w:t xml:space="preserve"> por meio do processamento intensivo e supervisionado dos dados através redes neurais convolucionais [CNNs], mesmo quando os padrões e métricas a se extrair não são observáveis ou perceptíveis a priori para um processamento através de algoritmos tradicionais e explicáveis, os quais se baseiam em regras pré-estabelecidas e modelagem baseada puramente em premissas matemáticas. (Bhatia, 2018).</w:t>
+        <w:t xml:space="preserve"> por meio do processamento intensivo e supervisionado dos dados através redes neurais </w:t>
+      </w:r>
+      <w:proofErr w:type="spellStart"/>
+      <w:r>
+        <w:rPr>
+          <w:color w:val="000000"/>
+        </w:rPr>
+        <w:t>convolucionais</w:t>
+      </w:r>
+      <w:proofErr w:type="spellEnd"/>
+      <w:r>
+        <w:rPr>
+          <w:color w:val="000000"/>
+        </w:rPr>
+        <w:t xml:space="preserve"> [</w:t>
+      </w:r>
+      <w:proofErr w:type="spellStart"/>
+      <w:r>
+        <w:rPr>
+          <w:color w:val="000000"/>
+        </w:rPr>
+        <w:t>CNNs</w:t>
+      </w:r>
+      <w:proofErr w:type="spellEnd"/>
+      <w:r>
+        <w:rPr>
+          <w:color w:val="000000"/>
+        </w:rPr>
+        <w:t>], mesmo quando os padrões e métricas a se extrair não são observáveis ou perceptíveis a priori para um processamento através de algoritmos tradicionais e explicáveis, os quais se baseiam em regras pré-estabelecidas e modelagem baseada puramente em premissas matemáticas. (</w:t>
+      </w:r>
+      <w:proofErr w:type="spellStart"/>
+      <w:r>
+        <w:rPr>
+          <w:color w:val="000000"/>
+        </w:rPr>
+        <w:t>Bhatia</w:t>
+      </w:r>
+      <w:proofErr w:type="spellEnd"/>
+      <w:r>
+        <w:rPr>
+          <w:color w:val="000000"/>
+        </w:rPr>
+        <w:t>, 2018).</w:t>
+      </w:r>
+      <w:commentRangeEnd w:id="1"/>
+      <w:r>
+        <w:commentReference w:id="1"/>
       </w:r>
       <w:commentRangeEnd w:id="2"/>
       <w:r>
         <w:commentReference w:id="2"/>
-      </w:r>
-      <w:commentRangeEnd w:id="3"/>
-      <w:r>
-        <w:commentReference w:id="3"/>
       </w:r>
     </w:p>
     <w:p>
@@ -853,10 +1063,10 @@
         </w:rPr>
         <w:t>livremente na internet,</w:t>
       </w:r>
-      <w:commentRangeStart w:id="4"/>
-      <w:commentRangeEnd w:id="4"/>
-      <w:r>
-        <w:commentReference w:id="4"/>
+      <w:commentRangeStart w:id="3"/>
+      <w:commentRangeEnd w:id="3"/>
+      <w:r>
+        <w:commentReference w:id="3"/>
       </w:r>
       <w:r>
         <w:rPr>
@@ -876,24 +1086,46 @@
         </w:rPr>
         <w:t xml:space="preserve">sendo </w:t>
       </w:r>
-      <w:r>
-        <w:rPr>
-          <w:color w:val="000000"/>
-        </w:rPr>
-        <w:t>pré-</w:t>
-      </w:r>
-      <w:r>
-        <w:rPr>
-          <w:color w:val="000000"/>
-        </w:rPr>
-        <w:t xml:space="preserve">distribuídas em 10 diferentes pastas de maneira a facilitar a divisão dos dados para treino e teste quando aplicados em algoritmos de Machine-Learning [ML] e/ou Deep-Learning [DL]. É importante manter a distribuição original das 10 pastas, evitando a </w:t>
+      <w:proofErr w:type="spellStart"/>
+      <w:r>
+        <w:rPr>
+          <w:color w:val="000000"/>
+        </w:rPr>
+        <w:t>pré</w:t>
+      </w:r>
+      <w:proofErr w:type="spellEnd"/>
+      <w:r>
+        <w:rPr>
+          <w:color w:val="000000"/>
+        </w:rPr>
+        <w:t>-</w:t>
+      </w:r>
+      <w:r>
+        <w:rPr>
+          <w:color w:val="000000"/>
+        </w:rPr>
+        <w:t xml:space="preserve">distribuídas em 10 diferentes pastas de maneira a facilitar a divisão dos dados para treino e teste quando aplicados em algoritmos de </w:t>
+      </w:r>
+      <w:proofErr w:type="spellStart"/>
+      <w:r>
+        <w:rPr>
+          <w:color w:val="000000"/>
+        </w:rPr>
+        <w:t>Machine</w:t>
+      </w:r>
+      <w:proofErr w:type="spellEnd"/>
+      <w:r>
+        <w:rPr>
+          <w:color w:val="000000"/>
+        </w:rPr>
+        <w:t xml:space="preserve">-Learning [ML] e/ou Deep-Learning [DL]. É importante manter a distribuição original das 10 pastas, evitando a mistura e redivisão das amostras, pois dessa maneira evita-se que subamostras originárias de um mesmo arquivo de áudio sejam utilizadas tanto para o treino como para o teste e </w:t>
       </w:r>
       <w:r>
         <w:rPr>
           <w:color w:val="000000"/>
         </w:rPr>
         <w:lastRenderedPageBreak/>
-        <w:t xml:space="preserve">mistura e redivisão das amostras, pois dessa maneira evita-se que subamostras originárias de um mesmo arquivo de áudio sejam utilizadas tanto para o treino como para o teste e validação do modelo, consequentemente gerando resultados artificialmente altos, como recomendado em Salamon et. al. (2014) para garantir a validades dos resultados. </w:t>
+        <w:t xml:space="preserve">validação do modelo, consequentemente gerando resultados artificialmente altos, como recomendado em Salamon et. al. (2014) para garantir a validades dos resultados. </w:t>
       </w:r>
       <w:sdt>
         <w:sdtPr>
@@ -901,7 +1133,7 @@
           <w:id w:val="-88469317"/>
         </w:sdtPr>
         <w:sdtContent>
-          <w:commentRangeStart w:id="5"/>
+          <w:commentRangeStart w:id="4"/>
         </w:sdtContent>
       </w:sdt>
       <w:sdt>
@@ -910,7 +1142,7 @@
           <w:id w:val="752553898"/>
         </w:sdtPr>
         <w:sdtContent>
-          <w:commentRangeStart w:id="6"/>
+          <w:commentRangeStart w:id="5"/>
         </w:sdtContent>
       </w:sdt>
       <w:r>
@@ -931,14 +1163,14 @@
         </w:rPr>
         <w:t>) estão presentes de maneira bem distribuída.</w:t>
       </w:r>
+      <w:commentRangeEnd w:id="4"/>
+      <w:r>
+        <w:commentReference w:id="4"/>
+      </w:r>
       <w:commentRangeEnd w:id="5"/>
       <w:r>
         <w:commentReference w:id="5"/>
       </w:r>
-      <w:commentRangeEnd w:id="6"/>
-      <w:r>
-        <w:commentReference w:id="6"/>
-      </w:r>
     </w:p>
     <w:p>
       <w:pPr>
@@ -959,7 +1191,21 @@
           <w:color w:val="000000"/>
         </w:rPr>
         <w:tab/>
-        <w:t>Os recortes de áudio foram fornecidos em formato ‘.wav’ e com taxa de amostragem de 44100 Hertz.</w:t>
+        <w:t>Os recortes de áudio foram fornecidos em formato ‘.</w:t>
+      </w:r>
+      <w:proofErr w:type="spellStart"/>
+      <w:r>
+        <w:rPr>
+          <w:color w:val="000000"/>
+        </w:rPr>
+        <w:t>wav</w:t>
+      </w:r>
+      <w:proofErr w:type="spellEnd"/>
+      <w:r>
+        <w:rPr>
+          <w:color w:val="000000"/>
+        </w:rPr>
+        <w:t>’ e com taxa de amostragem de 44100 Hertz.</w:t>
       </w:r>
     </w:p>
     <w:p>
@@ -1142,7 +1388,21 @@
         <w:rPr>
           <w:color w:val="000000"/>
         </w:rPr>
-        <w:t>Por consequência, gerou-se um notável desbalanceamento dos dados, onde 80 a 90% das amostras estiveram contidas na categoria NMC, e apenas 10 a 20% das amostras estiveram contidas na categoria MC. No que tange os algoritmos de ML e DL, assume-se que os dados das classes consideradas estão distribuídos razoavelmente de maneira similar e balanceada, o que muitas vezes não é verdade num contexto de vida real. Tem-se então um fator dificultador ao aprendizado do algoritmo que tende a apresentar um elevado viés em direção ao grupo majoritário, quando o interesse é realizar previsões de qualidade relativas à classe minoritária (Krawczyk, 2016).</w:t>
+        <w:t>Por consequência, gerou-se um notável desbalanceamento dos dados, onde 80 a 90% das amostras estiveram contidas na categoria NMC, e apenas 10 a 20% das amostras estiveram contidas na categoria MC. No que tange os algoritmos de ML e DL, assume-se que os dados das classes consideradas estão distribuídos razoavelmente de maneira similar e balanceada, o que muitas vezes não é verdade num contexto de vida real. Tem-se então um fator dificultador ao aprendizado do algoritmo que tende a apresentar um elevado viés em direção ao grupo majoritário, quando o interesse é realizar previsões de qualidade relativas à classe minoritária (</w:t>
+      </w:r>
+      <w:proofErr w:type="spellStart"/>
+      <w:r>
+        <w:rPr>
+          <w:color w:val="000000"/>
+        </w:rPr>
+        <w:t>Krawczyk</w:t>
+      </w:r>
+      <w:proofErr w:type="spellEnd"/>
+      <w:r>
+        <w:rPr>
+          <w:color w:val="000000"/>
+        </w:rPr>
+        <w:t>, 2016).</w:t>
       </w:r>
     </w:p>
     <w:p>
@@ -1164,8 +1424,56 @@
         <w:rPr>
           <w:color w:val="000000"/>
         </w:rPr>
+        <w:t xml:space="preserve">Para atingir o objetivo de balancear as classes de maneira equilibrada, direcionou-se o foco desta etapa de pré-processamento à classe minoritária MC e aplicou-se uma série de </w:t>
+      </w:r>
+      <w:r>
+        <w:rPr>
+          <w:color w:val="000000"/>
+        </w:rPr>
         <w:lastRenderedPageBreak/>
-        <w:t>Para atingir o objetivo de balancear as classes de maneira equilibrada, direcionou-se o foco desta etapa de pré-processamento à classe minoritária MC e aplicou-se uma série de técnicas de maneira a sobreamostrar e criar artificialmente dados dentro da mesma, técnicas popularmente conhecidas como “oversampling” [OS] e “data-augmentation” [DA].</w:t>
+        <w:t xml:space="preserve">técnicas de maneira a </w:t>
+      </w:r>
+      <w:proofErr w:type="spellStart"/>
+      <w:r>
+        <w:rPr>
+          <w:color w:val="000000"/>
+        </w:rPr>
+        <w:t>sobreamostrar</w:t>
+      </w:r>
+      <w:proofErr w:type="spellEnd"/>
+      <w:r>
+        <w:rPr>
+          <w:color w:val="000000"/>
+        </w:rPr>
+        <w:t xml:space="preserve"> e criar artificialmente dados dentro da mesma, técnicas popularmente conhecidas como “</w:t>
+      </w:r>
+      <w:proofErr w:type="spellStart"/>
+      <w:r>
+        <w:rPr>
+          <w:color w:val="000000"/>
+        </w:rPr>
+        <w:t>oversampling</w:t>
+      </w:r>
+      <w:proofErr w:type="spellEnd"/>
+      <w:r>
+        <w:rPr>
+          <w:color w:val="000000"/>
+        </w:rPr>
+        <w:t>” [OS] e “data-</w:t>
+      </w:r>
+      <w:proofErr w:type="spellStart"/>
+      <w:r>
+        <w:rPr>
+          <w:color w:val="000000"/>
+        </w:rPr>
+        <w:t>augmentation</w:t>
+      </w:r>
+      <w:proofErr w:type="spellEnd"/>
+      <w:r>
+        <w:rPr>
+          <w:color w:val="000000"/>
+        </w:rPr>
+        <w:t>” [DA].</w:t>
       </w:r>
     </w:p>
     <w:p>
@@ -1187,7 +1495,21 @@
         <w:rPr>
           <w:color w:val="000000"/>
         </w:rPr>
-        <w:t>Durante a segmentação em amostras padrão da classe MC, aplicou-se um fator de “overlapping” de maneira a aumentar artificialmente o número de amostras contidas na classe em questão, como referenciado em Chen (2019) e Song (2021). Neste processo, realiza-se não apenas a segmentação da amostra original, mas existe uma sobreposição entre uma determinada subamostra e as respectivas subamostras antecessora e sucessora, de maneira que parte do conteúdo é compartilhado entre elas. O processo é mais bem ilustrado na Figura 1.</w:t>
+        <w:t>Durante a segmentação em amostras padrão da classe MC, aplicou-se um fator de “</w:t>
+      </w:r>
+      <w:proofErr w:type="spellStart"/>
+      <w:r>
+        <w:rPr>
+          <w:color w:val="000000"/>
+        </w:rPr>
+        <w:t>overlapping</w:t>
+      </w:r>
+      <w:proofErr w:type="spellEnd"/>
+      <w:r>
+        <w:rPr>
+          <w:color w:val="000000"/>
+        </w:rPr>
+        <w:t>” de maneira a aumentar artificialmente o número de amostras contidas na classe em questão, como referenciado em Chen (2019) e Song (2021). Neste processo, realiza-se não apenas a segmentação da amostra original, mas existe uma sobreposição entre uma determinada subamostra e as respectivas subamostras antecessora e sucessora, de maneira que parte do conteúdo é compartilhado entre elas. O processo é mais bem ilustrado na Figura 1.</w:t>
       </w:r>
     </w:p>
     <w:p>
@@ -1268,13 +1590,41 @@
           <w:color w:val="000000"/>
         </w:rPr>
       </w:pPr>
-      <w:bookmarkStart w:id="7" w:name="_heading=h.30j0zll" w:colFirst="0" w:colLast="0"/>
-      <w:bookmarkEnd w:id="7"/>
-      <w:r>
-        <w:rPr>
-          <w:color w:val="000000"/>
-        </w:rPr>
-        <w:t xml:space="preserve">Figura 1. Demonstração gráfica do processo de sobreamostragem ou "oversampling" </w:t>
+      <w:bookmarkStart w:id="6" w:name="_heading=h.30j0zll" w:colFirst="0" w:colLast="0"/>
+      <w:bookmarkEnd w:id="6"/>
+      <w:r>
+        <w:rPr>
+          <w:color w:val="000000"/>
+        </w:rPr>
+        <w:t xml:space="preserve">Figura 1. Demonstração gráfica do processo de </w:t>
+      </w:r>
+      <w:proofErr w:type="spellStart"/>
+      <w:r>
+        <w:rPr>
+          <w:color w:val="000000"/>
+        </w:rPr>
+        <w:t>sobreamostragem</w:t>
+      </w:r>
+      <w:proofErr w:type="spellEnd"/>
+      <w:r>
+        <w:rPr>
+          <w:color w:val="000000"/>
+        </w:rPr>
+        <w:t xml:space="preserve"> ou "</w:t>
+      </w:r>
+      <w:proofErr w:type="spellStart"/>
+      <w:r>
+        <w:rPr>
+          <w:color w:val="000000"/>
+        </w:rPr>
+        <w:t>oversampling</w:t>
+      </w:r>
+      <w:proofErr w:type="spellEnd"/>
+      <w:r>
+        <w:rPr>
+          <w:color w:val="000000"/>
+        </w:rPr>
+        <w:t xml:space="preserve">" </w:t>
       </w:r>
       <w:r>
         <w:rPr>
@@ -1286,7 +1636,21 @@
         <w:rPr>
           <w:color w:val="000000"/>
         </w:rPr>
-        <w:t>com sobreposição ou "overlapping"</w:t>
+        <w:t>com sobreposição ou "</w:t>
+      </w:r>
+      <w:proofErr w:type="spellStart"/>
+      <w:r>
+        <w:rPr>
+          <w:color w:val="000000"/>
+        </w:rPr>
+        <w:t>overlapping</w:t>
+      </w:r>
+      <w:proofErr w:type="spellEnd"/>
+      <w:r>
+        <w:rPr>
+          <w:color w:val="000000"/>
+        </w:rPr>
+        <w:t>"</w:t>
       </w:r>
       <w:r>
         <w:rPr>
@@ -1487,8 +1851,8 @@
                 <w:color w:val="000000"/>
               </w:rPr>
             </w:pPr>
-            <w:bookmarkStart w:id="8" w:name="_heading=h.1fob9te" w:colFirst="0" w:colLast="0"/>
-            <w:bookmarkEnd w:id="8"/>
+            <w:bookmarkStart w:id="7" w:name="_heading=h.1fob9te" w:colFirst="0" w:colLast="0"/>
+            <w:bookmarkEnd w:id="7"/>
             <w:r>
               <w:rPr>
                 <w:color w:val="000000"/>
@@ -1534,7 +1898,21 @@
         <w:rPr>
           <w:color w:val="000000"/>
         </w:rPr>
-        <w:t>onde, T: é a duração da amostra original a ser segmentada; Ta: é a duração alvo das subamostras; S: é o fator de sobreposição que pode variar entre 0 (sem sobreposição) e 1 (sobreposição total); e N: é o número de subamostras resultantes, arredondado sempre para baixo.</w:t>
+        <w:t xml:space="preserve">onde, T: é a duração da amostra original a ser segmentada; </w:t>
+      </w:r>
+      <w:proofErr w:type="spellStart"/>
+      <w:r>
+        <w:rPr>
+          <w:color w:val="000000"/>
+        </w:rPr>
+        <w:t>Ta</w:t>
+      </w:r>
+      <w:proofErr w:type="spellEnd"/>
+      <w:r>
+        <w:rPr>
+          <w:color w:val="000000"/>
+        </w:rPr>
+        <w:t>: é a duração alvo das subamostras; S: é o fator de sobreposição que pode variar entre 0 (sem sobreposição) e 1 (sobreposição total); e N: é o número de subamostras resultantes, arredondado sempre para baixo.</w:t>
       </w:r>
     </w:p>
     <w:p>
@@ -1598,8 +1976,17 @@
           <w:color w:val="000000"/>
         </w:rPr>
         <w:lastRenderedPageBreak/>
-        <w:t>Pré-processamento – Data Augmentation</w:t>
-      </w:r>
+        <w:t xml:space="preserve">Pré-processamento – Data </w:t>
+      </w:r>
+      <w:proofErr w:type="spellStart"/>
+      <w:r>
+        <w:rPr>
+          <w:b/>
+          <w:color w:val="000000"/>
+        </w:rPr>
+        <w:t>Augmentation</w:t>
+      </w:r>
+      <w:proofErr w:type="spellEnd"/>
     </w:p>
     <w:p>
       <w:pPr>
@@ -1637,7 +2024,49 @@
         <w:rPr>
           <w:color w:val="000000"/>
         </w:rPr>
-        <w:t>Uma vez que os dados resultantes da segmentação com sobreposição contêm informações idênticas e repetidas (pois é uma técnica de sobreamostragem), aumenta-se então a tendência ao sobreajuste ou “overfitting” do nosso modelo devido ao aprendizado reforçado de um mesmo tipo de padrão repetidamente observado, conforme mencionado em Fernandez (2018). Essa situação é caracterizada por uma alta performance de classificação obtida nos dados de treino em oposição à uma baixa performance obtida durante a etapa de teste do modelo, o que indica que o algoritmo é pouco confiável ao ser aplicado em dados nunca vistos.</w:t>
+        <w:t xml:space="preserve">Uma vez que os dados resultantes da segmentação com sobreposição contêm informações idênticas e repetidas (pois é uma técnica de </w:t>
+      </w:r>
+      <w:proofErr w:type="spellStart"/>
+      <w:r>
+        <w:rPr>
+          <w:color w:val="000000"/>
+        </w:rPr>
+        <w:t>sobreamostragem</w:t>
+      </w:r>
+      <w:proofErr w:type="spellEnd"/>
+      <w:r>
+        <w:rPr>
+          <w:color w:val="000000"/>
+        </w:rPr>
+        <w:t xml:space="preserve">), aumenta-se então a tendência ao </w:t>
+      </w:r>
+      <w:proofErr w:type="spellStart"/>
+      <w:r>
+        <w:rPr>
+          <w:color w:val="000000"/>
+        </w:rPr>
+        <w:t>sobreajuste</w:t>
+      </w:r>
+      <w:proofErr w:type="spellEnd"/>
+      <w:r>
+        <w:rPr>
+          <w:color w:val="000000"/>
+        </w:rPr>
+        <w:t xml:space="preserve"> ou “</w:t>
+      </w:r>
+      <w:proofErr w:type="spellStart"/>
+      <w:r>
+        <w:rPr>
+          <w:color w:val="000000"/>
+        </w:rPr>
+        <w:t>overfitting</w:t>
+      </w:r>
+      <w:proofErr w:type="spellEnd"/>
+      <w:r>
+        <w:rPr>
+          <w:color w:val="000000"/>
+        </w:rPr>
+        <w:t>” do nosso modelo devido ao aprendizado reforçado de um mesmo tipo de padrão repetidamente observado, conforme mencionado em Fernandez (2018). Essa situação é caracterizada por uma alta performance de classificação obtida nos dados de treino em oposição à uma baixa performance obtida durante a etapa de teste do modelo, o que indica que o algoritmo é pouco confiável ao ser aplicado em dados nunca vistos.</w:t>
       </w:r>
     </w:p>
     <w:p>
@@ -1659,7 +2088,21 @@
         <w:rPr>
           <w:color w:val="000000"/>
         </w:rPr>
-        <w:t>Para evitar tal problema, duas técnicas de “Data Augmentation” são aplicadas, com o intuito de criar subamostras sintéticas baseadas naquelas previamente existentes: Compressão ou Dilatação no Tempo e Adição de Ruído Branco Gaussiano.</w:t>
+        <w:t xml:space="preserve">Para evitar tal problema, duas técnicas de “Data </w:t>
+      </w:r>
+      <w:proofErr w:type="spellStart"/>
+      <w:r>
+        <w:rPr>
+          <w:color w:val="000000"/>
+        </w:rPr>
+        <w:t>Augmentation</w:t>
+      </w:r>
+      <w:proofErr w:type="spellEnd"/>
+      <w:r>
+        <w:rPr>
+          <w:color w:val="000000"/>
+        </w:rPr>
+        <w:t>” são aplicadas, com o intuito de criar subamostras sintéticas baseadas naquelas previamente existentes: Compressão ou Dilatação no Tempo e Adição de Ruído Branco Gaussiano.</w:t>
       </w:r>
     </w:p>
     <w:p>
@@ -1742,7 +2185,21 @@
         <w:rPr>
           <w:color w:val="000000"/>
         </w:rPr>
-        <w:t>ranco Gaussiano é realizada por meio da adição à amostra original de um sinal aleatório contendo intensidade uniforme em diferentes frequências, possuindo uma densidade espectral de potência constante. Uma vez que a mesma amostra dá origem a diferentes subamostras artificiais com diferentes níveis de ruído aleatório, espera-se que o modelo seja mais robusto ao se deparar com tal tipo de ruído em um futuro dado de entrada, o que melhora sua capacidade de generalização e performance como um todo, evitando um sobreajuste aos dados de treino. Como citado por Bishop (1995), em algumas circunstâncias é esperada uma melhora significativa na performance de generalização, pois treinar o modelo com ruído é equivalente à uma forma de regularização dos dados na qual um termo extra é adicionado à função de erro.</w:t>
+        <w:t xml:space="preserve">ranco Gaussiano é realizada por meio da adição à amostra original de um sinal aleatório contendo intensidade uniforme em diferentes frequências, possuindo uma densidade espectral de potência constante. Uma vez que a mesma amostra dá origem a diferentes subamostras artificiais com diferentes níveis de ruído aleatório, espera-se que o modelo seja mais robusto ao se deparar com tal tipo de ruído em um futuro dado de entrada, o que melhora sua capacidade de generalização e performance como um todo, evitando um </w:t>
+      </w:r>
+      <w:proofErr w:type="spellStart"/>
+      <w:r>
+        <w:rPr>
+          <w:color w:val="000000"/>
+        </w:rPr>
+        <w:t>sobreajuste</w:t>
+      </w:r>
+      <w:proofErr w:type="spellEnd"/>
+      <w:r>
+        <w:rPr>
+          <w:color w:val="000000"/>
+        </w:rPr>
+        <w:t xml:space="preserve"> aos dados de treino. Como citado por Bishop (1995), em algumas circunstâncias é esperada uma melhora significativa na performance de generalização, pois treinar o modelo com ruído é equivalente à uma forma de regularização dos dados na qual um termo extra é adicionado à função de erro.</w:t>
       </w:r>
     </w:p>
     <w:p>
@@ -1784,7 +2241,23 @@
           <w:color w:val="000000"/>
         </w:rPr>
         <w:lastRenderedPageBreak/>
-        <w:t>Processamento – Extração de “features” ou informações</w:t>
+        <w:t>Processamento – Extração de “</w:t>
+      </w:r>
+      <w:proofErr w:type="spellStart"/>
+      <w:r>
+        <w:rPr>
+          <w:b/>
+          <w:color w:val="000000"/>
+        </w:rPr>
+        <w:t>features</w:t>
+      </w:r>
+      <w:proofErr w:type="spellEnd"/>
+      <w:r>
+        <w:rPr>
+          <w:b/>
+          <w:color w:val="000000"/>
+        </w:rPr>
+        <w:t>” ou informações</w:t>
       </w:r>
     </w:p>
     <w:p>
@@ -1832,7 +2305,49 @@
         <w:rPr>
           <w:color w:val="000000"/>
         </w:rPr>
-        <w:t>s “features” ou dados são basicamente descrições do sinal sonoro que podem ser fornecidas como entradas ao modelo a ser treinado de maneira a obter um sistema de processamento inteligente. Algumas aplicações do tipo incluem sistemas classificadores de áudio, reconhecedores de voz ou fala, rotuladores de música automáticos, removedores de ruído, dentre outros (Devopedia, 2021).</w:t>
+        <w:t>s “</w:t>
+      </w:r>
+      <w:proofErr w:type="spellStart"/>
+      <w:r>
+        <w:rPr>
+          <w:color w:val="000000"/>
+        </w:rPr>
+        <w:t>features</w:t>
+      </w:r>
+      <w:proofErr w:type="spellEnd"/>
+      <w:r>
+        <w:rPr>
+          <w:color w:val="000000"/>
+        </w:rPr>
+        <w:t xml:space="preserve">” ou dados são basicamente descrições do sinal sonoro </w:t>
+      </w:r>
+      <w:proofErr w:type="gramStart"/>
+      <w:r>
+        <w:rPr>
+          <w:color w:val="000000"/>
+        </w:rPr>
+        <w:t>que</w:t>
+      </w:r>
+      <w:proofErr w:type="gramEnd"/>
+      <w:r>
+        <w:rPr>
+          <w:color w:val="000000"/>
+        </w:rPr>
+        <w:t xml:space="preserve"> podem ser fornecidas como entradas ao modelo a ser treinado de maneira a obter um sistema de processamento inteligente. Algumas aplicações do tipo incluem sistemas classificadores de áudio, reconhecedores de voz ou fala, rotuladores de música automáticos, removedores de ruído, dentre outros (</w:t>
+      </w:r>
+      <w:proofErr w:type="spellStart"/>
+      <w:r>
+        <w:rPr>
+          <w:color w:val="000000"/>
+        </w:rPr>
+        <w:t>Devopedia</w:t>
+      </w:r>
+      <w:proofErr w:type="spellEnd"/>
+      <w:r>
+        <w:rPr>
+          <w:color w:val="000000"/>
+        </w:rPr>
+        <w:t>, 2021).</w:t>
       </w:r>
     </w:p>
     <w:p>
@@ -1854,7 +2369,21 @@
         <w:rPr>
           <w:color w:val="000000"/>
         </w:rPr>
-        <w:t xml:space="preserve">De acordo com Devopedia (2021), no que se refere ao escopo temporal dos </w:t>
+        <w:t xml:space="preserve">De acordo com </w:t>
+      </w:r>
+      <w:proofErr w:type="spellStart"/>
+      <w:r>
+        <w:rPr>
+          <w:color w:val="000000"/>
+        </w:rPr>
+        <w:t>Devopedia</w:t>
+      </w:r>
+      <w:proofErr w:type="spellEnd"/>
+      <w:r>
+        <w:rPr>
+          <w:color w:val="000000"/>
+        </w:rPr>
+        <w:t xml:space="preserve"> (2021), no que se refere ao escopo temporal dos </w:t>
       </w:r>
       <w:r>
         <w:t>dados</w:t>
@@ -1985,7 +2514,21 @@
         <w:rPr>
           <w:color w:val="000000"/>
         </w:rPr>
-        <w:t>, ainda de acordo com Devopedia (2021), podemos classificá-l</w:t>
+        <w:t xml:space="preserve">, ainda de acordo com </w:t>
+      </w:r>
+      <w:proofErr w:type="spellStart"/>
+      <w:r>
+        <w:rPr>
+          <w:color w:val="000000"/>
+        </w:rPr>
+        <w:t>Devopedia</w:t>
+      </w:r>
+      <w:proofErr w:type="spellEnd"/>
+      <w:r>
+        <w:rPr>
+          <w:color w:val="000000"/>
+        </w:rPr>
+        <w:t xml:space="preserve"> (2021), podemos classificá-l</w:t>
       </w:r>
       <w:r>
         <w:t>o</w:t>
@@ -2038,7 +2581,21 @@
         <w:rPr>
           <w:color w:val="000000"/>
         </w:rPr>
-        <w:t>Domínio da Frequência: São as métricas focadas nos componentes de frequência do sinal sonoro, obtidas por meio de uma conversão do domínio do tempo para o domínio da frequência por meio da transformada rápida de Fourier [TRF]. Podemos exemplificar essa categoria através de métricas como Razão de Energia por Frequência, Centróide Espectral e Fluxo Espectral.</w:t>
+        <w:t xml:space="preserve">Domínio da Frequência: São as métricas focadas nos componentes de frequência do sinal sonoro, obtidas por meio de uma conversão do domínio do tempo para o domínio da frequência por meio da transformada rápida de Fourier [TRF]. Podemos exemplificar essa categoria através de métricas como Razão de Energia por Frequência, </w:t>
+      </w:r>
+      <w:proofErr w:type="spellStart"/>
+      <w:r>
+        <w:rPr>
+          <w:color w:val="000000"/>
+        </w:rPr>
+        <w:t>Centróide</w:t>
+      </w:r>
+      <w:proofErr w:type="spellEnd"/>
+      <w:r>
+        <w:rPr>
+          <w:color w:val="000000"/>
+        </w:rPr>
+        <w:t xml:space="preserve"> Espectral e Fluxo Espectral.</w:t>
       </w:r>
     </w:p>
     <w:p>
@@ -2175,8 +2732,8 @@
           <w:color w:val="000000"/>
         </w:rPr>
       </w:pPr>
-      <w:bookmarkStart w:id="9" w:name="_heading=h.3znysh7" w:colFirst="0" w:colLast="0"/>
-      <w:bookmarkEnd w:id="9"/>
+      <w:bookmarkStart w:id="8" w:name="_heading=h.3znysh7" w:colFirst="0" w:colLast="0"/>
+      <w:bookmarkEnd w:id="8"/>
       <w:r>
         <w:rPr>
           <w:color w:val="000000"/>
@@ -2188,7 +2745,21 @@
           <w:color w:val="000000"/>
         </w:rPr>
         <w:br/>
-        <w:t>Fonte: Ciric, et al. (2021) – traduzido e adaptado.</w:t>
+        <w:t xml:space="preserve">Fonte: </w:t>
+      </w:r>
+      <w:proofErr w:type="spellStart"/>
+      <w:r>
+        <w:rPr>
+          <w:color w:val="000000"/>
+        </w:rPr>
+        <w:t>Ciric</w:t>
+      </w:r>
+      <w:proofErr w:type="spellEnd"/>
+      <w:r>
+        <w:rPr>
+          <w:color w:val="000000"/>
+        </w:rPr>
+        <w:t>, et al. (2021) – traduzido e adaptado.</w:t>
       </w:r>
     </w:p>
     <w:p/>
@@ -2211,7 +2782,63 @@
         <w:rPr>
           <w:color w:val="000000"/>
         </w:rPr>
-        <w:t xml:space="preserve">Os espectrogramas foram calculados de maneira a representarem o sinal sonoro por meio de seus coeficientes cepstrais na escala Mel, do inglês “Mel-Frequency Cepstral Coefficients” [MFCC]. </w:t>
+        <w:t xml:space="preserve">Os espectrogramas foram calculados de maneira a representarem o sinal sonoro por meio de seus coeficientes </w:t>
+      </w:r>
+      <w:proofErr w:type="spellStart"/>
+      <w:r>
+        <w:rPr>
+          <w:color w:val="000000"/>
+        </w:rPr>
+        <w:t>cepstrais</w:t>
+      </w:r>
+      <w:proofErr w:type="spellEnd"/>
+      <w:r>
+        <w:rPr>
+          <w:color w:val="000000"/>
+        </w:rPr>
+        <w:t xml:space="preserve"> na escala Mel, do inglês “Mel-</w:t>
+      </w:r>
+      <w:proofErr w:type="spellStart"/>
+      <w:r>
+        <w:rPr>
+          <w:color w:val="000000"/>
+        </w:rPr>
+        <w:t>Frequency</w:t>
+      </w:r>
+      <w:proofErr w:type="spellEnd"/>
+      <w:r>
+        <w:rPr>
+          <w:color w:val="000000"/>
+        </w:rPr>
+        <w:t xml:space="preserve"> </w:t>
+      </w:r>
+      <w:proofErr w:type="spellStart"/>
+      <w:r>
+        <w:rPr>
+          <w:color w:val="000000"/>
+        </w:rPr>
+        <w:t>Cepstral</w:t>
+      </w:r>
+      <w:proofErr w:type="spellEnd"/>
+      <w:r>
+        <w:rPr>
+          <w:color w:val="000000"/>
+        </w:rPr>
+        <w:t xml:space="preserve"> </w:t>
+      </w:r>
+      <w:proofErr w:type="spellStart"/>
+      <w:r>
+        <w:rPr>
+          <w:color w:val="000000"/>
+        </w:rPr>
+        <w:t>Coefficients</w:t>
+      </w:r>
+      <w:proofErr w:type="spellEnd"/>
+      <w:r>
+        <w:rPr>
+          <w:color w:val="000000"/>
+        </w:rPr>
+        <w:t xml:space="preserve">” [MFCC]. </w:t>
       </w:r>
     </w:p>
     <w:p>
@@ -2233,7 +2860,35 @@
         <w:rPr>
           <w:color w:val="000000"/>
         </w:rPr>
-        <w:t>Antes de contextualizar o que são os MFCC, é importante entender a definição do que é a escala Mel. Em resumo, tal escala é uma unidade subjetiva de medida da altura do som proposta por Steven et al. (1937), cujo propósito é refletir de maneira quantitativa como os humanos ouvem e percebem os tons musicais, isto é, a característica sonora que varia do grave ao agudo. Essa escala é conversível para uma escala padrão (com frequências medidas em Hertz) e o ponto de referência entra a escala Mel e a escala habitual é definido atribuindo um tom perceptual de 1.000 mels a um tom de 1.000Hz, 40 dB acima do limiar do ouvinte. A escala possui um espaçamento linear para frequências abaixo de 1000Hz, e um espaçamento logarítmico para frequências acima de 1000Hz (Hasan et al., 2004). A conversão de Hertz para Mels é dada pela eq. (2) e demonstrada na Figura 3:</w:t>
+        <w:t xml:space="preserve">Antes de contextualizar o que são os MFCC, é importante entender a definição do que é a escala Mel. Em resumo, tal escala é uma unidade subjetiva de medida da altura do som proposta por Steven et al. (1937), cujo propósito é refletir de maneira quantitativa como os humanos ouvem e percebem os tons musicais, isto é, a característica sonora que varia do grave ao agudo. Essa escala é conversível para uma escala padrão (com frequências medidas em Hertz) e o ponto de referência entra a escala Mel e a escala habitual é definido atribuindo um tom perceptual de 1.000 </w:t>
+      </w:r>
+      <w:proofErr w:type="spellStart"/>
+      <w:r>
+        <w:rPr>
+          <w:color w:val="000000"/>
+        </w:rPr>
+        <w:t>mels</w:t>
+      </w:r>
+      <w:proofErr w:type="spellEnd"/>
+      <w:r>
+        <w:rPr>
+          <w:color w:val="000000"/>
+        </w:rPr>
+        <w:t xml:space="preserve"> a um tom de 1.000Hz, 40 dB acima do limiar do ouvinte. A escala possui um espaçamento linear para frequências abaixo de 1000Hz, e um espaçamento logarítmico para frequências acima de 1000Hz (Hasan et al., 2004). A conversão de Hertz para </w:t>
+      </w:r>
+      <w:proofErr w:type="spellStart"/>
+      <w:r>
+        <w:rPr>
+          <w:color w:val="000000"/>
+        </w:rPr>
+        <w:t>Mels</w:t>
+      </w:r>
+      <w:proofErr w:type="spellEnd"/>
+      <w:r>
+        <w:rPr>
+          <w:color w:val="000000"/>
+        </w:rPr>
+        <w:t xml:space="preserve"> é dada pela eq. (2) e demonstrada na Figura 3:</w:t>
       </w:r>
     </w:p>
     <w:tbl>
@@ -2356,8 +3011,8 @@
                 <w:color w:val="000000"/>
               </w:rPr>
             </w:pPr>
-            <w:bookmarkStart w:id="10" w:name="_heading=h.2et92p0" w:colFirst="0" w:colLast="0"/>
-            <w:bookmarkEnd w:id="10"/>
+            <w:bookmarkStart w:id="9" w:name="_heading=h.2et92p0" w:colFirst="0" w:colLast="0"/>
+            <w:bookmarkEnd w:id="9"/>
             <w:r>
               <w:rPr>
                 <w:color w:val="000000"/>
@@ -2462,8 +3117,8 @@
           <w:color w:val="000000"/>
         </w:rPr>
       </w:pPr>
-      <w:bookmarkStart w:id="11" w:name="_heading=h.tyjcwt" w:colFirst="0" w:colLast="0"/>
-      <w:bookmarkEnd w:id="11"/>
+      <w:bookmarkStart w:id="10" w:name="_heading=h.tyjcwt" w:colFirst="0" w:colLast="0"/>
+      <w:bookmarkEnd w:id="10"/>
       <w:r>
         <w:rPr>
           <w:color w:val="000000"/>
@@ -2505,8 +3160,16 @@
           <w:color w:val="000000"/>
         </w:rPr>
         <w:tab/>
-        <w:t>Já os MFCC são coeficientes que coletivamente compõem um cepstro</w:t>
-      </w:r>
+        <w:t xml:space="preserve">Já os MFCC são coeficientes que coletivamente compõem um </w:t>
+      </w:r>
+      <w:proofErr w:type="spellStart"/>
+      <w:r>
+        <w:rPr>
+          <w:color w:val="000000"/>
+        </w:rPr>
+        <w:t>cepstro</w:t>
+      </w:r>
+      <w:proofErr w:type="spellEnd"/>
       <w:r>
         <w:rPr>
           <w:color w:val="000000"/>
@@ -2518,7 +3181,49 @@
         <w:rPr>
           <w:color w:val="000000"/>
         </w:rPr>
-        <w:t xml:space="preserve"> de frequência Mel, ou do inglês “Mel-Frequency Cepstrum” [MFC], o qual é uma representação de tempo curto do espectro de potências de um sinal sonoro. Seu cálculo é baseado na transformada discreta de cosseno do espectro de potências em escala logarítmica de um sinal sonoro representado na escala de frequências Mel. O cálculo dos MFCC é dado pelas equações abaixo, como citado em Sahidullah (2011):</w:t>
+        <w:t xml:space="preserve"> de frequência Mel, ou do inglês “Mel-</w:t>
+      </w:r>
+      <w:proofErr w:type="spellStart"/>
+      <w:r>
+        <w:rPr>
+          <w:color w:val="000000"/>
+        </w:rPr>
+        <w:t>Frequency</w:t>
+      </w:r>
+      <w:proofErr w:type="spellEnd"/>
+      <w:r>
+        <w:rPr>
+          <w:color w:val="000000"/>
+        </w:rPr>
+        <w:t xml:space="preserve"> </w:t>
+      </w:r>
+      <w:proofErr w:type="spellStart"/>
+      <w:r>
+        <w:rPr>
+          <w:color w:val="000000"/>
+        </w:rPr>
+        <w:t>Cepstrum</w:t>
+      </w:r>
+      <w:proofErr w:type="spellEnd"/>
+      <w:r>
+        <w:rPr>
+          <w:color w:val="000000"/>
+        </w:rPr>
+        <w:t xml:space="preserve">” [MFC], o qual é uma representação de tempo curto do espectro de potências de um sinal sonoro. Seu cálculo é baseado na transformada discreta de cosseno do espectro de potências em escala logarítmica de um sinal sonoro representado na escala de frequências Mel. O cálculo dos MFCC é dado pelas equações abaixo, como citado em </w:t>
+      </w:r>
+      <w:proofErr w:type="spellStart"/>
+      <w:r>
+        <w:rPr>
+          <w:color w:val="000000"/>
+        </w:rPr>
+        <w:t>Sahidullah</w:t>
+      </w:r>
+      <w:proofErr w:type="spellEnd"/>
+      <w:r>
+        <w:rPr>
+          <w:color w:val="000000"/>
+        </w:rPr>
+        <w:t xml:space="preserve"> (2011):</w:t>
       </w:r>
     </w:p>
     <w:p>
@@ -2610,7 +3315,14 @@
         <w:rPr>
           <w:color w:val="000000"/>
         </w:rPr>
-        <w:t xml:space="preserve"> um sinal discreto no tempo contendo N</w:t>
+        <w:t xml:space="preserve"> um sinal discreto no tempo contendo </w:t>
+      </w:r>
+      <w:proofErr w:type="spellStart"/>
+      <w:r>
+        <w:rPr>
+          <w:color w:val="000000"/>
+        </w:rPr>
+        <w:t>N</w:t>
       </w:r>
       <w:r>
         <w:rPr>
@@ -2619,6 +3331,7 @@
         </w:rPr>
         <w:t>tot</w:t>
       </w:r>
+      <w:proofErr w:type="spellEnd"/>
       <w:r>
         <w:rPr>
           <w:color w:val="000000"/>
@@ -2645,28 +3358,51 @@
         <w:rPr>
           <w:color w:val="000000"/>
         </w:rPr>
-        <w:t>Considere agora a divisão de S</w:t>
+        <w:t xml:space="preserve">Considere agora a divisão de </w:t>
+      </w:r>
+      <w:proofErr w:type="spellStart"/>
+      <w:r>
+        <w:rPr>
+          <w:color w:val="000000"/>
+        </w:rPr>
+        <w:t>S</w:t>
       </w:r>
       <w:r>
         <w:rPr>
           <w:color w:val="000000"/>
           <w:vertAlign w:val="subscript"/>
         </w:rPr>
-        <w:t xml:space="preserve">original </w:t>
-      </w:r>
-      <w:r>
-        <w:rPr>
-          <w:color w:val="000000"/>
-        </w:rPr>
-        <w:t>em T segmentos de tamanho N, tal que o produto T x N resulte no tamanho original N</w:t>
-      </w:r>
+        <w:t>original</w:t>
+      </w:r>
+      <w:proofErr w:type="spellEnd"/>
       <w:r>
         <w:rPr>
           <w:color w:val="000000"/>
           <w:vertAlign w:val="subscript"/>
         </w:rPr>
+        <w:t xml:space="preserve"> </w:t>
+      </w:r>
+      <w:r>
+        <w:rPr>
+          <w:color w:val="000000"/>
+        </w:rPr>
+        <w:t xml:space="preserve">em T segmentos de tamanho N, tal que o produto T x N resulte no tamanho original </w:t>
+      </w:r>
+      <w:proofErr w:type="spellStart"/>
+      <w:r>
+        <w:rPr>
+          <w:color w:val="000000"/>
+        </w:rPr>
+        <w:t>N</w:t>
+      </w:r>
+      <w:r>
+        <w:rPr>
+          <w:color w:val="000000"/>
+          <w:vertAlign w:val="subscript"/>
+        </w:rPr>
         <w:t>tot</w:t>
       </w:r>
+      <w:proofErr w:type="spellEnd"/>
       <w:r>
         <w:rPr>
           <w:color w:val="000000"/>
@@ -2802,13 +3538,21 @@
           <w:color w:val="000000"/>
         </w:rPr>
       </w:pPr>
-      <w:bookmarkStart w:id="12" w:name="_heading=h.3dy6vkm" w:colFirst="0" w:colLast="0"/>
-      <w:bookmarkEnd w:id="12"/>
-      <w:r>
-        <w:rPr>
-          <w:color w:val="000000"/>
-        </w:rPr>
-        <w:t>Figura 4. Demonstração da segmentação de um sinal de N</w:t>
+      <w:bookmarkStart w:id="11" w:name="_heading=h.3dy6vkm" w:colFirst="0" w:colLast="0"/>
+      <w:bookmarkEnd w:id="11"/>
+      <w:r>
+        <w:rPr>
+          <w:color w:val="000000"/>
+        </w:rPr>
+        <w:t xml:space="preserve">Figura 4. Demonstração da segmentação de um sinal de </w:t>
+      </w:r>
+      <w:proofErr w:type="spellStart"/>
+      <w:proofErr w:type="gramStart"/>
+      <w:r>
+        <w:rPr>
+          <w:color w:val="000000"/>
+        </w:rPr>
+        <w:t>N</w:t>
       </w:r>
       <w:r>
         <w:rPr>
@@ -2817,11 +3561,19 @@
         </w:rPr>
         <w:t>tot</w:t>
       </w:r>
-      <w:r>
-        <w:rPr>
-          <w:color w:val="000000"/>
-        </w:rPr>
-        <w:t>(1000) amostras em T(5) segmentos de N(200) amostras.</w:t>
+      <w:proofErr w:type="spellEnd"/>
+      <w:r>
+        <w:rPr>
+          <w:color w:val="000000"/>
+        </w:rPr>
+        <w:t>(</w:t>
+      </w:r>
+      <w:proofErr w:type="gramEnd"/>
+      <w:r>
+        <w:rPr>
+          <w:color w:val="000000"/>
+        </w:rPr>
+        <w:t>1000) amostras em T(5) segmentos de N(200) amostras.</w:t>
       </w:r>
       <w:r>
         <w:rPr>
@@ -2883,7 +3635,21 @@
         <w:rPr>
           <w:color w:val="000000"/>
         </w:rPr>
-        <w:t>Etapa 1, Janelamento, descrita pela eq. (3):</w:t>
+        <w:t xml:space="preserve">Etapa 1, </w:t>
+      </w:r>
+      <w:proofErr w:type="spellStart"/>
+      <w:r>
+        <w:rPr>
+          <w:color w:val="000000"/>
+        </w:rPr>
+        <w:t>Janelamento</w:t>
+      </w:r>
+      <w:proofErr w:type="spellEnd"/>
+      <w:r>
+        <w:rPr>
+          <w:color w:val="000000"/>
+        </w:rPr>
+        <w:t>, descrita pela eq. (3):</w:t>
       </w:r>
     </w:p>
     <w:p>
@@ -3147,8 +3913,8 @@
                 <w:color w:val="000000"/>
               </w:rPr>
             </w:pPr>
-            <w:bookmarkStart w:id="13" w:name="_heading=h.1t3h5sf" w:colFirst="0" w:colLast="0"/>
-            <w:bookmarkEnd w:id="13"/>
+            <w:bookmarkStart w:id="12" w:name="_heading=h.1t3h5sf" w:colFirst="0" w:colLast="0"/>
+            <w:bookmarkEnd w:id="12"/>
             <w:r>
               <w:rPr>
                 <w:color w:val="000000"/>
@@ -3194,7 +3960,28 @@
         <w:rPr>
           <w:color w:val="000000"/>
         </w:rPr>
-        <w:t>onde, T é o número de segmentos de tamanho N no qual o sinal original foi segmentado; S é a matriz de tamanho T x N contendo o sinal original após segmentação; W é a matriz de tamanho T x N contendo a mesma função de janelamento em todas suas linhas; O operador ‘o’ denota a multiplicação termo-a-termo entre as matrizes; e S</w:t>
+        <w:t xml:space="preserve">onde, T é o número de segmentos de tamanho N no qual o sinal original foi segmentado; S é a matriz de tamanho T x N contendo o sinal original após segmentação; W é a matriz de tamanho T x N contendo a mesma função de </w:t>
+      </w:r>
+      <w:proofErr w:type="spellStart"/>
+      <w:r>
+        <w:rPr>
+          <w:color w:val="000000"/>
+        </w:rPr>
+        <w:t>janelamento</w:t>
+      </w:r>
+      <w:proofErr w:type="spellEnd"/>
+      <w:r>
+        <w:rPr>
+          <w:color w:val="000000"/>
+        </w:rPr>
+        <w:t xml:space="preserve"> em todas suas linhas; O operador ‘o’ denota a multiplicação termo-a-termo entre as matrizes; e </w:t>
+      </w:r>
+      <w:proofErr w:type="spellStart"/>
+      <w:r>
+        <w:rPr>
+          <w:color w:val="000000"/>
+        </w:rPr>
+        <w:t>S</w:t>
       </w:r>
       <w:r>
         <w:rPr>
@@ -3203,11 +3990,26 @@
         </w:rPr>
         <w:t>w</w:t>
       </w:r>
-      <w:r>
-        <w:rPr>
-          <w:color w:val="000000"/>
-        </w:rPr>
-        <w:t xml:space="preserve"> é o sinal resultante após o janelamento, como exemplificado na Figura 5:</w:t>
+      <w:proofErr w:type="spellEnd"/>
+      <w:r>
+        <w:rPr>
+          <w:color w:val="000000"/>
+        </w:rPr>
+        <w:t xml:space="preserve"> é o sinal resultante após o </w:t>
+      </w:r>
+      <w:proofErr w:type="spellStart"/>
+      <w:r>
+        <w:rPr>
+          <w:color w:val="000000"/>
+        </w:rPr>
+        <w:t>janelamento</w:t>
+      </w:r>
+      <w:proofErr w:type="spellEnd"/>
+      <w:r>
+        <w:rPr>
+          <w:color w:val="000000"/>
+        </w:rPr>
+        <w:t>, como exemplificado na Figura 5:</w:t>
       </w:r>
     </w:p>
     <w:p>
@@ -3284,13 +4086,41 @@
           <w:color w:val="000000"/>
         </w:rPr>
       </w:pPr>
-      <w:bookmarkStart w:id="14" w:name="_heading=h.4d34og8" w:colFirst="0" w:colLast="0"/>
-      <w:bookmarkEnd w:id="14"/>
-      <w:r>
-        <w:rPr>
-          <w:color w:val="000000"/>
-        </w:rPr>
-        <w:t>Figura 5. Exemplo de janelamento do sinal original (a) aplicando-se uma janela Hanning (b) e resultando no sinal pós-janelamento (c)</w:t>
+      <w:bookmarkStart w:id="13" w:name="_heading=h.4d34og8" w:colFirst="0" w:colLast="0"/>
+      <w:bookmarkEnd w:id="13"/>
+      <w:r>
+        <w:rPr>
+          <w:color w:val="000000"/>
+        </w:rPr>
+        <w:t xml:space="preserve">Figura 5. Exemplo de </w:t>
+      </w:r>
+      <w:proofErr w:type="spellStart"/>
+      <w:r>
+        <w:rPr>
+          <w:color w:val="000000"/>
+        </w:rPr>
+        <w:t>janelamento</w:t>
+      </w:r>
+      <w:proofErr w:type="spellEnd"/>
+      <w:r>
+        <w:rPr>
+          <w:color w:val="000000"/>
+        </w:rPr>
+        <w:t xml:space="preserve"> do sinal original (a) aplicando-se uma janela Hanning (b) e resultando no sinal pós-</w:t>
+      </w:r>
+      <w:proofErr w:type="spellStart"/>
+      <w:r>
+        <w:rPr>
+          <w:color w:val="000000"/>
+        </w:rPr>
+        <w:t>janelamento</w:t>
+      </w:r>
+      <w:proofErr w:type="spellEnd"/>
+      <w:r>
+        <w:rPr>
+          <w:color w:val="000000"/>
+        </w:rPr>
+        <w:t xml:space="preserve"> (c)</w:t>
       </w:r>
       <w:r>
         <w:rPr>
@@ -3341,7 +4171,21 @@
         <w:rPr>
           <w:color w:val="000000"/>
         </w:rPr>
-        <w:t>Etapa 2, preenchimento com zeros ou “Zero-Padding”, descrita pela eq. (4):</w:t>
+        <w:t>Etapa 2, preenchimento com zeros ou “Zero-</w:t>
+      </w:r>
+      <w:proofErr w:type="spellStart"/>
+      <w:r>
+        <w:rPr>
+          <w:color w:val="000000"/>
+        </w:rPr>
+        <w:t>Padding</w:t>
+      </w:r>
+      <w:proofErr w:type="spellEnd"/>
+      <w:r>
+        <w:rPr>
+          <w:color w:val="000000"/>
+        </w:rPr>
+        <w:t>”, descrita pela eq. (4):</w:t>
       </w:r>
     </w:p>
     <w:p>
@@ -3627,8 +4471,8 @@
                 <w:color w:val="000000"/>
               </w:rPr>
             </w:pPr>
-            <w:bookmarkStart w:id="15" w:name="_heading=h.2s8eyo1" w:colFirst="0" w:colLast="0"/>
-            <w:bookmarkEnd w:id="15"/>
+            <w:bookmarkStart w:id="14" w:name="_heading=h.2s8eyo1" w:colFirst="0" w:colLast="0"/>
+            <w:bookmarkEnd w:id="14"/>
             <w:r>
               <w:rPr>
                 <w:color w:val="000000"/>
@@ -3695,7 +4539,14 @@
           <w:color w:val="000000"/>
         </w:rPr>
         <w:tab/>
-        <w:t>onde, T é o número de segmentos de tamanho N no qual o sinal original foi segmentado; M é um escalar (recomendável potência de 2) maior do que N que define o tamanho final do preenchimento com zeros; S</w:t>
+        <w:t xml:space="preserve">onde, T é o número de segmentos de tamanho N no qual o sinal original foi segmentado; M é um escalar (recomendável potência de 2) maior do que N que define o tamanho final do preenchimento com zeros; </w:t>
+      </w:r>
+      <w:proofErr w:type="spellStart"/>
+      <w:r>
+        <w:rPr>
+          <w:color w:val="000000"/>
+        </w:rPr>
+        <w:t>S</w:t>
       </w:r>
       <w:r>
         <w:rPr>
@@ -3704,11 +4555,33 @@
         </w:rPr>
         <w:t>w</w:t>
       </w:r>
-      <w:r>
-        <w:rPr>
-          <w:color w:val="000000"/>
-        </w:rPr>
-        <w:t xml:space="preserve"> é a matriz resultante do janelamento; I é a matriz identidade de tamanho N x N; O é a matriz nula de tamanho N x (M-N); e S</w:t>
+      <w:proofErr w:type="spellEnd"/>
+      <w:r>
+        <w:rPr>
+          <w:color w:val="000000"/>
+        </w:rPr>
+        <w:t xml:space="preserve"> é a matriz resultante do </w:t>
+      </w:r>
+      <w:proofErr w:type="spellStart"/>
+      <w:r>
+        <w:rPr>
+          <w:color w:val="000000"/>
+        </w:rPr>
+        <w:t>janelamento</w:t>
+      </w:r>
+      <w:proofErr w:type="spellEnd"/>
+      <w:r>
+        <w:rPr>
+          <w:color w:val="000000"/>
+        </w:rPr>
+        <w:t xml:space="preserve">; I é a matriz identidade de tamanho N x N; O é a matriz nula de tamanho N x (M-N); e </w:t>
+      </w:r>
+      <w:proofErr w:type="spellStart"/>
+      <w:r>
+        <w:rPr>
+          <w:color w:val="000000"/>
+        </w:rPr>
+        <w:t>S</w:t>
       </w:r>
       <w:r>
         <w:rPr>
@@ -3717,6 +4590,7 @@
         </w:rPr>
         <w:t>zp</w:t>
       </w:r>
+      <w:proofErr w:type="spellEnd"/>
       <w:r>
         <w:rPr>
           <w:color w:val="000000"/>
@@ -3799,13 +4673,27 @@
           <w:color w:val="000000"/>
         </w:rPr>
       </w:pPr>
-      <w:bookmarkStart w:id="16" w:name="_heading=h.17dp8vu" w:colFirst="0" w:colLast="0"/>
-      <w:bookmarkEnd w:id="16"/>
-      <w:r>
-        <w:rPr>
-          <w:color w:val="000000"/>
-        </w:rPr>
-        <w:t>Figura 6. Sinal antes (acima) e após (abaixo) o processo de “Zero-Padding”, sendo estendido de 200 para 256 amostras</w:t>
+      <w:bookmarkStart w:id="15" w:name="_heading=h.17dp8vu" w:colFirst="0" w:colLast="0"/>
+      <w:bookmarkEnd w:id="15"/>
+      <w:r>
+        <w:rPr>
+          <w:color w:val="000000"/>
+        </w:rPr>
+        <w:t>Figura 6. Sinal antes (acima) e após (abaixo) o processo de “Zero-</w:t>
+      </w:r>
+      <w:proofErr w:type="spellStart"/>
+      <w:r>
+        <w:rPr>
+          <w:color w:val="000000"/>
+        </w:rPr>
+        <w:t>Padding</w:t>
+      </w:r>
+      <w:proofErr w:type="spellEnd"/>
+      <w:r>
+        <w:rPr>
+          <w:color w:val="000000"/>
+        </w:rPr>
+        <w:t>”, sendo estendido de 200 para 256 amostras</w:t>
       </w:r>
       <w:r>
         <w:rPr>
@@ -3856,7 +4744,21 @@
         <w:rPr>
           <w:color w:val="000000"/>
         </w:rPr>
-        <w:t>Etapa 3, cálculos dos coeficientes discretos de Fourier, descritos pela eq. (5):</w:t>
+        <w:t xml:space="preserve">Etapa 3, cálculos dos coeficientes discretos de Fourier, descritos </w:t>
+      </w:r>
+      <w:proofErr w:type="spellStart"/>
+      <w:r>
+        <w:rPr>
+          <w:color w:val="000000"/>
+        </w:rPr>
+        <w:t>pela</w:t>
+      </w:r>
+      <w:proofErr w:type="spellEnd"/>
+      <w:r>
+        <w:rPr>
+          <w:color w:val="000000"/>
+        </w:rPr>
+        <w:t xml:space="preserve"> eq. (5):</w:t>
       </w:r>
     </w:p>
     <w:p>
@@ -4119,8 +5021,8 @@
                 <w:color w:val="000000"/>
               </w:rPr>
             </w:pPr>
-            <w:bookmarkStart w:id="17" w:name="_heading=h.3rdcrjn" w:colFirst="0" w:colLast="0"/>
-            <w:bookmarkEnd w:id="17"/>
+            <w:bookmarkStart w:id="16" w:name="_heading=h.3rdcrjn" w:colFirst="0" w:colLast="0"/>
+            <w:bookmarkEnd w:id="16"/>
             <w:r>
               <w:rPr>
                 <w:color w:val="000000"/>
@@ -4166,20 +5068,77 @@
         <w:rPr>
           <w:color w:val="000000"/>
         </w:rPr>
-        <w:t>onde, T é o número de segmentos do áudio original; M é um escalar maior do que N que define o tamanho final do preenchimento com zeros; S</w:t>
+        <w:t xml:space="preserve">onde, T é o número de segmentos do áudio original; M é um escalar maior do que N que define o tamanho final do preenchimento com zeros; </w:t>
+      </w:r>
+      <w:proofErr w:type="spellStart"/>
+      <w:r>
+        <w:rPr>
+          <w:color w:val="000000"/>
+        </w:rPr>
+        <w:t>S</w:t>
       </w:r>
       <w:r>
         <w:rPr>
           <w:color w:val="000000"/>
           <w:vertAlign w:val="subscript"/>
         </w:rPr>
-        <w:t xml:space="preserve">zp </w:t>
-      </w:r>
-      <w:r>
-        <w:rPr>
-          <w:color w:val="000000"/>
-        </w:rPr>
-        <w:t xml:space="preserve">é o sinal resultante do preenchimento com zeros; W é a matriz de fatores de rotação, do inglês “twiddle factor matrix”; e </w:t>
+        <w:t>zp</w:t>
+      </w:r>
+      <w:proofErr w:type="spellEnd"/>
+      <w:r>
+        <w:rPr>
+          <w:color w:val="000000"/>
+          <w:vertAlign w:val="subscript"/>
+        </w:rPr>
+        <w:t xml:space="preserve"> </w:t>
+      </w:r>
+      <w:r>
+        <w:rPr>
+          <w:color w:val="000000"/>
+        </w:rPr>
+        <w:t>é o sinal resultante do preenchimento com zeros; W é a matriz de fatores de rotação, do inglês “</w:t>
+      </w:r>
+      <w:proofErr w:type="spellStart"/>
+      <w:r>
+        <w:rPr>
+          <w:color w:val="000000"/>
+        </w:rPr>
+        <w:t>twiddle</w:t>
+      </w:r>
+      <w:proofErr w:type="spellEnd"/>
+      <w:r>
+        <w:rPr>
+          <w:color w:val="000000"/>
+        </w:rPr>
+        <w:t xml:space="preserve"> </w:t>
+      </w:r>
+      <w:proofErr w:type="spellStart"/>
+      <w:r>
+        <w:rPr>
+          <w:color w:val="000000"/>
+        </w:rPr>
+        <w:t>factor</w:t>
+      </w:r>
+      <w:proofErr w:type="spellEnd"/>
+      <w:r>
+        <w:rPr>
+          <w:color w:val="000000"/>
+        </w:rPr>
+        <w:t xml:space="preserve"> </w:t>
+      </w:r>
+      <w:proofErr w:type="spellStart"/>
+      <w:r>
+        <w:rPr>
+          <w:color w:val="000000"/>
+        </w:rPr>
+        <w:t>matrix</w:t>
+      </w:r>
+      <w:proofErr w:type="spellEnd"/>
+      <w:r>
+        <w:rPr>
+          <w:color w:val="000000"/>
+        </w:rPr>
+        <w:t xml:space="preserve">”; e </w:t>
       </w:r>
       <m:oMath>
         <m:r>
@@ -4557,8 +5516,8 @@
                 <w:color w:val="000000"/>
               </w:rPr>
             </w:pPr>
-            <w:bookmarkStart w:id="18" w:name="_heading=h.26in1rg" w:colFirst="0" w:colLast="0"/>
-            <w:bookmarkEnd w:id="18"/>
+            <w:bookmarkStart w:id="17" w:name="_heading=h.26in1rg" w:colFirst="0" w:colLast="0"/>
+            <w:bookmarkEnd w:id="17"/>
             <w:r>
               <w:rPr>
                 <w:color w:val="000000"/>
@@ -4765,13 +5724,27 @@
           <w:color w:val="000000"/>
         </w:rPr>
       </w:pPr>
-      <w:bookmarkStart w:id="19" w:name="_heading=h.lnxbz9" w:colFirst="0" w:colLast="0"/>
-      <w:bookmarkEnd w:id="19"/>
-      <w:r>
-        <w:rPr>
-          <w:color w:val="000000"/>
-        </w:rPr>
-        <w:t>Figura 7. Espectrograma de potências resultante para o sinal do exemplo, segmentado em T(5) segmentos</w:t>
+      <w:bookmarkStart w:id="18" w:name="_heading=h.lnxbz9" w:colFirst="0" w:colLast="0"/>
+      <w:bookmarkEnd w:id="18"/>
+      <w:r>
+        <w:rPr>
+          <w:color w:val="000000"/>
+        </w:rPr>
+        <w:t xml:space="preserve">Figura 7. Espectrograma de potências resultante para o sinal do exemplo, segmentado em </w:t>
+      </w:r>
+      <w:proofErr w:type="gramStart"/>
+      <w:r>
+        <w:rPr>
+          <w:color w:val="000000"/>
+        </w:rPr>
+        <w:t>T(</w:t>
+      </w:r>
+      <w:proofErr w:type="gramEnd"/>
+      <w:r>
+        <w:rPr>
+          <w:color w:val="000000"/>
+        </w:rPr>
+        <w:t>5) segmentos</w:t>
       </w:r>
       <w:r>
         <w:rPr>
@@ -5141,8 +6114,8 @@
                 <w:color w:val="000000"/>
               </w:rPr>
             </w:pPr>
-            <w:bookmarkStart w:id="20" w:name="_heading=h.35nkun2" w:colFirst="0" w:colLast="0"/>
-            <w:bookmarkEnd w:id="20"/>
+            <w:bookmarkStart w:id="19" w:name="_heading=h.35nkun2" w:colFirst="0" w:colLast="0"/>
+            <w:bookmarkEnd w:id="19"/>
             <w:r>
               <w:rPr>
                 <w:color w:val="000000"/>
@@ -5513,8 +6486,8 @@
                 <w:color w:val="000000"/>
               </w:rPr>
             </w:pPr>
-            <w:bookmarkStart w:id="21" w:name="_heading=h.1ksv4uv" w:colFirst="0" w:colLast="0"/>
-            <w:bookmarkEnd w:id="21"/>
+            <w:bookmarkStart w:id="20" w:name="_heading=h.1ksv4uv" w:colFirst="0" w:colLast="0"/>
+            <w:bookmarkEnd w:id="20"/>
             <w:r>
               <w:rPr>
                 <w:color w:val="000000"/>
@@ -5597,7 +6570,35 @@
         <w:rPr>
           <w:color w:val="000000"/>
         </w:rPr>
-        <w:t>A escolha dos MFCC como informação principal para o treinamento e predição via algoritmo se dá pelo fato de ser uma grandeza utilizada com frequência em problemas que envolvem o reconhecimento, classificação e até mesmo predição com base em sinais de áudio, indo desde propostas como a identificação de pessoas através da voz desenvolvida por Hasan et al. (2004) até mesmo em aplicações focadas em sistemas mecânicos como a identificação e diagnóstico de defeitos em motores automotivos estudada por Kemalkar e Bairagi (2016).</w:t>
+        <w:t xml:space="preserve">A escolha dos MFCC como informação principal para o treinamento e predição via algoritmo se dá pelo fato de ser uma grandeza utilizada com frequência em problemas que envolvem o reconhecimento, classificação e até mesmo predição com base em sinais de áudio, indo desde propostas como a identificação de pessoas através da voz desenvolvida por Hasan et al. (2004) até mesmo em aplicações focadas em sistemas mecânicos como a identificação e diagnóstico de defeitos em motores automotivos estudada por </w:t>
+      </w:r>
+      <w:proofErr w:type="spellStart"/>
+      <w:r>
+        <w:rPr>
+          <w:color w:val="000000"/>
+        </w:rPr>
+        <w:t>Kemalkar</w:t>
+      </w:r>
+      <w:proofErr w:type="spellEnd"/>
+      <w:r>
+        <w:rPr>
+          <w:color w:val="000000"/>
+        </w:rPr>
+        <w:t xml:space="preserve"> e </w:t>
+      </w:r>
+      <w:proofErr w:type="spellStart"/>
+      <w:r>
+        <w:rPr>
+          <w:color w:val="000000"/>
+        </w:rPr>
+        <w:t>Bairagi</w:t>
+      </w:r>
+      <w:proofErr w:type="spellEnd"/>
+      <w:r>
+        <w:rPr>
+          <w:color w:val="000000"/>
+        </w:rPr>
+        <w:t xml:space="preserve"> (2016).</w:t>
       </w:r>
     </w:p>
     <w:p>
@@ -5629,8 +6630,18 @@
           <w:color w:val="333333"/>
           <w:highlight w:val="white"/>
         </w:rPr>
-        <w:t>Processamento – Rede Neural Convolucional</w:t>
-      </w:r>
+        <w:t xml:space="preserve">Processamento – Rede Neural </w:t>
+      </w:r>
+      <w:proofErr w:type="spellStart"/>
+      <w:r>
+        <w:rPr>
+          <w:b/>
+          <w:color w:val="333333"/>
+          <w:highlight w:val="white"/>
+        </w:rPr>
+        <w:t>Convolucional</w:t>
+      </w:r>
+      <w:proofErr w:type="spellEnd"/>
     </w:p>
     <w:p>
       <w:pPr>
@@ -5667,7 +6678,49 @@
         <w:rPr>
           <w:color w:val="000000"/>
         </w:rPr>
-        <w:t>A utilização de redes neurais convolucionais, do inglês “Convolutional Neural Network” [CNN] é reconhecidamente um método efetivo para abordagens de processamento e classificação de sinais sonoros ambientais (J. Salamon, J. P. Bello, 2016), à exemplo do que é fornecido pelo banco de sons UrbanSound8k utilizado no trabalho aqui apresentado.</w:t>
+        <w:t xml:space="preserve">A utilização de redes neurais </w:t>
+      </w:r>
+      <w:proofErr w:type="spellStart"/>
+      <w:r>
+        <w:rPr>
+          <w:color w:val="000000"/>
+        </w:rPr>
+        <w:t>convolucionais</w:t>
+      </w:r>
+      <w:proofErr w:type="spellEnd"/>
+      <w:r>
+        <w:rPr>
+          <w:color w:val="000000"/>
+        </w:rPr>
+        <w:t>, do inglês “</w:t>
+      </w:r>
+      <w:proofErr w:type="spellStart"/>
+      <w:r>
+        <w:rPr>
+          <w:color w:val="000000"/>
+        </w:rPr>
+        <w:t>Convolutional</w:t>
+      </w:r>
+      <w:proofErr w:type="spellEnd"/>
+      <w:r>
+        <w:rPr>
+          <w:color w:val="000000"/>
+        </w:rPr>
+        <w:t xml:space="preserve"> Neural Network” [CNN] é reconhecidamente um método efetivo para abordagens de processamento e classificação de sinais sonoros ambientais (J. Salamon, J. P. </w:t>
+      </w:r>
+      <w:proofErr w:type="spellStart"/>
+      <w:r>
+        <w:rPr>
+          <w:color w:val="000000"/>
+        </w:rPr>
+        <w:t>Bello</w:t>
+      </w:r>
+      <w:proofErr w:type="spellEnd"/>
+      <w:r>
+        <w:rPr>
+          <w:color w:val="000000"/>
+        </w:rPr>
+        <w:t>, 2016), à exemplo do que é fornecido pelo banco de sons UrbanSound8k utilizado no trabalho aqui apresentado.</w:t>
       </w:r>
     </w:p>
     <w:p>
@@ -5689,7 +6742,21 @@
         <w:rPr>
           <w:color w:val="000000"/>
         </w:rPr>
-        <w:t xml:space="preserve">Para processar as amostras de áudio, foi utilizada uma topologia de CNN similar àquela utilizada por Piczak (2015) em um trabalho similar, apresentando resultados de boa performance. </w:t>
+        <w:t xml:space="preserve">Para processar as amostras de áudio, foi utilizada uma topologia de CNN similar àquela utilizada por </w:t>
+      </w:r>
+      <w:proofErr w:type="spellStart"/>
+      <w:r>
+        <w:rPr>
+          <w:color w:val="000000"/>
+        </w:rPr>
+        <w:t>Piczak</w:t>
+      </w:r>
+      <w:proofErr w:type="spellEnd"/>
+      <w:r>
+        <w:rPr>
+          <w:color w:val="000000"/>
+        </w:rPr>
+        <w:t xml:space="preserve"> (2015) em um trabalho similar, apresentando resultados de boa performance. </w:t>
       </w:r>
     </w:p>
     <w:p>
@@ -5711,14 +6778,112 @@
         <w:rPr>
           <w:color w:val="000000"/>
         </w:rPr>
-        <w:t xml:space="preserve">Em resumo, a topologia utilizada inicia-se com duas camadas idênticas compostas por uma operação de convolução e uma operação de “pooling”. A parte convolucional contém um kernel de dimensão 3x3 e 80 filtros ou “feature maps”, enquanto o “pooling” é feito por meio de um kernel de dimensão 2x2 que captura o máximo valor, técnica mais conhecida pelo seu termo inglês “MaxPooling2D”. Com a aplicação do “pooling” espera-se uma melhora da </w:t>
+        <w:t>Em resumo, a topologia utilizada inicia-se com duas camadas idênticas compostas por uma operação de convolução e uma operação de “</w:t>
+      </w:r>
+      <w:proofErr w:type="spellStart"/>
+      <w:r>
+        <w:rPr>
+          <w:color w:val="000000"/>
+        </w:rPr>
+        <w:t>pooling</w:t>
+      </w:r>
+      <w:proofErr w:type="spellEnd"/>
+      <w:r>
+        <w:rPr>
+          <w:color w:val="000000"/>
+        </w:rPr>
+        <w:t xml:space="preserve">”. A parte </w:t>
+      </w:r>
+      <w:proofErr w:type="spellStart"/>
+      <w:r>
+        <w:rPr>
+          <w:color w:val="000000"/>
+        </w:rPr>
+        <w:t>convolucional</w:t>
+      </w:r>
+      <w:proofErr w:type="spellEnd"/>
+      <w:r>
+        <w:rPr>
+          <w:color w:val="000000"/>
+        </w:rPr>
+        <w:t xml:space="preserve"> contém um kernel de dimensão 3x3 e 80 filtros ou “</w:t>
+      </w:r>
+      <w:proofErr w:type="spellStart"/>
+      <w:r>
+        <w:rPr>
+          <w:color w:val="000000"/>
+        </w:rPr>
+        <w:t>feature</w:t>
+      </w:r>
+      <w:proofErr w:type="spellEnd"/>
+      <w:r>
+        <w:rPr>
+          <w:color w:val="000000"/>
+        </w:rPr>
+        <w:t xml:space="preserve"> </w:t>
+      </w:r>
+      <w:proofErr w:type="spellStart"/>
+      <w:r>
+        <w:rPr>
+          <w:color w:val="000000"/>
+        </w:rPr>
+        <w:t>maps</w:t>
+      </w:r>
+      <w:proofErr w:type="spellEnd"/>
+      <w:r>
+        <w:rPr>
+          <w:color w:val="000000"/>
+        </w:rPr>
+        <w:t>”, enquanto o “</w:t>
+      </w:r>
+      <w:proofErr w:type="spellStart"/>
+      <w:r>
+        <w:rPr>
+          <w:color w:val="000000"/>
+        </w:rPr>
+        <w:t>pooling</w:t>
+      </w:r>
+      <w:proofErr w:type="spellEnd"/>
+      <w:r>
+        <w:rPr>
+          <w:color w:val="000000"/>
+        </w:rPr>
+        <w:t>” é feito por meio de um kernel de dimensão 2x2 que captura o máximo valor, técnica mais conhecida pelo seu termo inglês “MaxPooling2D”. Com a aplicação do “</w:t>
+      </w:r>
+      <w:proofErr w:type="spellStart"/>
+      <w:r>
+        <w:rPr>
+          <w:color w:val="000000"/>
+        </w:rPr>
+        <w:t>pooling</w:t>
+      </w:r>
+      <w:proofErr w:type="spellEnd"/>
+      <w:r>
+        <w:rPr>
+          <w:color w:val="000000"/>
+        </w:rPr>
+        <w:t xml:space="preserve">” espera-se uma melhora da </w:t>
       </w:r>
       <w:r>
         <w:rPr>
           <w:color w:val="000000"/>
         </w:rPr>
         <w:lastRenderedPageBreak/>
-        <w:t>resposta do algoritmo a translações e pequenas variações nos dados de entrada (Piczak, 2015).</w:t>
+        <w:t>resposta do algoritmo a translações e pequenas variações nos dados de entrada (</w:t>
+      </w:r>
+      <w:proofErr w:type="spellStart"/>
+      <w:r>
+        <w:rPr>
+          <w:color w:val="000000"/>
+        </w:rPr>
+        <w:t>Piczak</w:t>
+      </w:r>
+      <w:proofErr w:type="spellEnd"/>
+      <w:r>
+        <w:rPr>
+          <w:color w:val="000000"/>
+        </w:rPr>
+        <w:t>, 2015).</w:t>
       </w:r>
     </w:p>
     <w:p>
@@ -5740,7 +6905,49 @@
         <w:rPr>
           <w:color w:val="000000"/>
         </w:rPr>
-        <w:t>Após cada uma das camadas de convolução e “pooling”, tem-se também um “dropout” de 20%, resultando na remoção de parte dos valores calculados pelas unidades da CNN, com o objetivo de melhorar a capacidade de generalização da rede (Piczak, 2015).</w:t>
+        <w:t>Após cada uma das camadas de convolução e “</w:t>
+      </w:r>
+      <w:proofErr w:type="spellStart"/>
+      <w:r>
+        <w:rPr>
+          <w:color w:val="000000"/>
+        </w:rPr>
+        <w:t>pooling</w:t>
+      </w:r>
+      <w:proofErr w:type="spellEnd"/>
+      <w:r>
+        <w:rPr>
+          <w:color w:val="000000"/>
+        </w:rPr>
+        <w:t>”, tem-se também um “</w:t>
+      </w:r>
+      <w:proofErr w:type="spellStart"/>
+      <w:r>
+        <w:rPr>
+          <w:color w:val="000000"/>
+        </w:rPr>
+        <w:t>dropout</w:t>
+      </w:r>
+      <w:proofErr w:type="spellEnd"/>
+      <w:r>
+        <w:rPr>
+          <w:color w:val="000000"/>
+        </w:rPr>
+        <w:t>” de 20%, resultando na remoção de parte dos valores calculados pelas unidades da CNN, com o objetivo de melhorar a capacidade de generalização da rede (</w:t>
+      </w:r>
+      <w:proofErr w:type="spellStart"/>
+      <w:r>
+        <w:rPr>
+          <w:color w:val="000000"/>
+        </w:rPr>
+        <w:t>Piczak</w:t>
+      </w:r>
+      <w:proofErr w:type="spellEnd"/>
+      <w:r>
+        <w:rPr>
+          <w:color w:val="000000"/>
+        </w:rPr>
+        <w:t>, 2015).</w:t>
       </w:r>
     </w:p>
     <w:p>
@@ -5762,7 +6969,35 @@
         <w:rPr>
           <w:color w:val="000000"/>
         </w:rPr>
-        <w:t xml:space="preserve">Terminada a parte convolucional e de manipulação dos dados ainda em forma bidimensional, a matriz resultante passa novamente por uma camada de “pooling”, porém agora com o intuito de planificar os dados ali contidos, isso é, transformar a matriz bidimensional em um arranjo linear. </w:t>
+        <w:t xml:space="preserve">Terminada a parte </w:t>
+      </w:r>
+      <w:proofErr w:type="spellStart"/>
+      <w:r>
+        <w:rPr>
+          <w:color w:val="000000"/>
+        </w:rPr>
+        <w:t>convolucional</w:t>
+      </w:r>
+      <w:proofErr w:type="spellEnd"/>
+      <w:r>
+        <w:rPr>
+          <w:color w:val="000000"/>
+        </w:rPr>
+        <w:t xml:space="preserve"> e de manipulação dos dados ainda em forma bidimensional, a matriz resultante passa novamente por uma camada de “</w:t>
+      </w:r>
+      <w:proofErr w:type="spellStart"/>
+      <w:r>
+        <w:rPr>
+          <w:color w:val="000000"/>
+        </w:rPr>
+        <w:t>pooling</w:t>
+      </w:r>
+      <w:proofErr w:type="spellEnd"/>
+      <w:r>
+        <w:rPr>
+          <w:color w:val="000000"/>
+        </w:rPr>
+        <w:t xml:space="preserve">”, porém agora com o intuito de planificar os dados ali contidos, isso é, transformar a matriz bidimensional em um arranjo linear. </w:t>
       </w:r>
     </w:p>
     <w:p>
@@ -5784,7 +7019,49 @@
         <w:rPr>
           <w:color w:val="000000"/>
         </w:rPr>
-        <w:t>Por fim, o arranjo linear obtido na etapa anterior será fornecido como entrada a uma rede neural composta por duas camadas planas ou “flat layers” totalmente interconectados. A primeira camada possui 512 perceptrons, enquanto a segunda camada possui apenas 2 perceptrons, responsáveis pela classificação binária nas categorias MC e NMC conforme anteriormente definido.</w:t>
+        <w:t xml:space="preserve">Por fim, o arranjo linear obtido na etapa anterior será fornecido como entrada a uma rede neural composta por duas camadas planas ou “flat </w:t>
+      </w:r>
+      <w:proofErr w:type="spellStart"/>
+      <w:r>
+        <w:rPr>
+          <w:color w:val="000000"/>
+        </w:rPr>
+        <w:t>layers</w:t>
+      </w:r>
+      <w:proofErr w:type="spellEnd"/>
+      <w:r>
+        <w:rPr>
+          <w:color w:val="000000"/>
+        </w:rPr>
+        <w:t xml:space="preserve">” totalmente interconectados. A primeira camada possui 512 </w:t>
+      </w:r>
+      <w:proofErr w:type="spellStart"/>
+      <w:r>
+        <w:rPr>
+          <w:color w:val="000000"/>
+        </w:rPr>
+        <w:t>perceptrons</w:t>
+      </w:r>
+      <w:proofErr w:type="spellEnd"/>
+      <w:r>
+        <w:rPr>
+          <w:color w:val="000000"/>
+        </w:rPr>
+        <w:t xml:space="preserve">, enquanto a segunda camada possui apenas 2 </w:t>
+      </w:r>
+      <w:proofErr w:type="spellStart"/>
+      <w:r>
+        <w:rPr>
+          <w:color w:val="000000"/>
+        </w:rPr>
+        <w:t>perceptrons</w:t>
+      </w:r>
+      <w:proofErr w:type="spellEnd"/>
+      <w:r>
+        <w:rPr>
+          <w:color w:val="000000"/>
+        </w:rPr>
+        <w:t>, responsáveis pela classificação binária nas categorias MC e NMC conforme anteriormente definido.</w:t>
       </w:r>
     </w:p>
     <w:p>
@@ -5806,7 +7083,31 @@
         <w:rPr>
           <w:color w:val="000000"/>
         </w:rPr>
-        <w:t>A figura abaixo ilustra graficamente toda a descrição textual da CNN acima especificada:</w:t>
+        <w:t xml:space="preserve">A </w:t>
+      </w:r>
+      <w:r>
+        <w:rPr>
+          <w:color w:val="000000"/>
+        </w:rPr>
+        <w:t>F</w:t>
+      </w:r>
+      <w:r>
+        <w:rPr>
+          <w:color w:val="000000"/>
+        </w:rPr>
+        <w:t xml:space="preserve">igura </w:t>
+      </w:r>
+      <w:r>
+        <w:rPr>
+          <w:color w:val="000000"/>
+        </w:rPr>
+        <w:t>8</w:t>
+      </w:r>
+      <w:r>
+        <w:rPr>
+          <w:color w:val="000000"/>
+        </w:rPr>
+        <w:t xml:space="preserve"> ilustra graficamente toda a descrição textual da CNN acima especificada:</w:t>
       </w:r>
     </w:p>
     <w:p>
@@ -5877,6 +7178,7 @@
           <w:between w:val="nil"/>
         </w:pBdr>
         <w:spacing w:after="200" w:line="240" w:lineRule="auto"/>
+        <w:jc w:val="left"/>
         <w:rPr>
           <w:color w:val="000000"/>
         </w:rPr>
@@ -5987,7 +7289,63 @@
         <w:rPr>
           <w:color w:val="000000"/>
         </w:rPr>
-        <w:t xml:space="preserve">Ainda sob influência da topologia proposta por Piczak (2015), todas as camadas intermediárias possuem como função de ativação o ReLU ou “Rectified Linear Unit”, com exceção da camada final que realiza a classificação binária MC / NMC, a qual é ativada por meio da função de ativação Softmax. </w:t>
+        <w:t xml:space="preserve">Ainda sob influência da topologia proposta por </w:t>
+      </w:r>
+      <w:proofErr w:type="spellStart"/>
+      <w:r>
+        <w:rPr>
+          <w:color w:val="000000"/>
+        </w:rPr>
+        <w:t>Piczak</w:t>
+      </w:r>
+      <w:proofErr w:type="spellEnd"/>
+      <w:r>
+        <w:rPr>
+          <w:color w:val="000000"/>
+        </w:rPr>
+        <w:t xml:space="preserve"> (2015), todas as camadas intermediárias possuem como função de ativação o </w:t>
+      </w:r>
+      <w:proofErr w:type="spellStart"/>
+      <w:r>
+        <w:rPr>
+          <w:color w:val="000000"/>
+        </w:rPr>
+        <w:t>ReLU</w:t>
+      </w:r>
+      <w:proofErr w:type="spellEnd"/>
+      <w:r>
+        <w:rPr>
+          <w:color w:val="000000"/>
+        </w:rPr>
+        <w:t xml:space="preserve"> ou “</w:t>
+      </w:r>
+      <w:proofErr w:type="spellStart"/>
+      <w:r>
+        <w:rPr>
+          <w:color w:val="000000"/>
+        </w:rPr>
+        <w:t>Rectified</w:t>
+      </w:r>
+      <w:proofErr w:type="spellEnd"/>
+      <w:r>
+        <w:rPr>
+          <w:color w:val="000000"/>
+        </w:rPr>
+        <w:t xml:space="preserve"> Linear Unit”, com exceção da camada final que realiza a classificação binária MC / NMC, a qual é ativada por meio da função de ativação </w:t>
+      </w:r>
+      <w:proofErr w:type="spellStart"/>
+      <w:r>
+        <w:rPr>
+          <w:color w:val="000000"/>
+        </w:rPr>
+        <w:t>Softmax</w:t>
+      </w:r>
+      <w:proofErr w:type="spellEnd"/>
+      <w:r>
+        <w:rPr>
+          <w:color w:val="000000"/>
+        </w:rPr>
+        <w:t xml:space="preserve">. </w:t>
       </w:r>
     </w:p>
     <w:p>
@@ -6009,14 +7367,94 @@
           <w:color w:val="000000"/>
         </w:rPr>
         <w:tab/>
-        <w:t xml:space="preserve">O trabalho executado em Zhang e Zou (2017) propõe uma alternativa ao uso do ReLU nas camadas intermediárias, com sua substituição pela função de ativação LeakyReLU, </w:t>
+        <w:t xml:space="preserve">O trabalho executado em Zhang e </w:t>
+      </w:r>
+      <w:proofErr w:type="spellStart"/>
+      <w:r>
+        <w:rPr>
+          <w:color w:val="000000"/>
+        </w:rPr>
+        <w:t>Zou</w:t>
+      </w:r>
+      <w:proofErr w:type="spellEnd"/>
+      <w:r>
+        <w:rPr>
+          <w:color w:val="000000"/>
+        </w:rPr>
+        <w:t xml:space="preserve"> (2017) propõe uma alternativa ao uso do </w:t>
+      </w:r>
+      <w:proofErr w:type="spellStart"/>
+      <w:r>
+        <w:rPr>
+          <w:color w:val="000000"/>
+        </w:rPr>
+        <w:t>ReLU</w:t>
+      </w:r>
+      <w:proofErr w:type="spellEnd"/>
+      <w:r>
+        <w:rPr>
+          <w:color w:val="000000"/>
+        </w:rPr>
+        <w:t xml:space="preserve"> nas camadas intermediárias, com sua substituição pela função de ativação </w:t>
+      </w:r>
+      <w:proofErr w:type="spellStart"/>
+      <w:r>
+        <w:rPr>
+          <w:color w:val="000000"/>
+        </w:rPr>
+        <w:t>LeakyReLU</w:t>
+      </w:r>
+      <w:proofErr w:type="spellEnd"/>
+      <w:r>
+        <w:rPr>
+          <w:color w:val="000000"/>
+        </w:rPr>
+        <w:t xml:space="preserve">, evitando a perda de 50% da informação (quadrante esquerdo ou negativo) que ocorre quando </w:t>
       </w:r>
       <w:r>
         <w:rPr>
           <w:color w:val="000000"/>
         </w:rPr>
         <w:lastRenderedPageBreak/>
-        <w:t>evitando a perda de 50% da informação (quadrante esquerdo ou negativo) que ocorre quando utilizamos apenas a função ReLU, devido à nulidade de ativação nessa região, conforme as figuras abaixo demonstram:</w:t>
+        <w:t xml:space="preserve">utilizamos apenas a função </w:t>
+      </w:r>
+      <w:proofErr w:type="spellStart"/>
+      <w:r>
+        <w:rPr>
+          <w:color w:val="000000"/>
+        </w:rPr>
+        <w:t>ReLU</w:t>
+      </w:r>
+      <w:proofErr w:type="spellEnd"/>
+      <w:r>
+        <w:rPr>
+          <w:color w:val="000000"/>
+        </w:rPr>
+        <w:t xml:space="preserve">, devido à nulidade de ativação nessa região, conforme a </w:t>
+      </w:r>
+      <w:r>
+        <w:rPr>
+          <w:color w:val="000000"/>
+        </w:rPr>
+        <w:t>Figura</w:t>
+      </w:r>
+      <w:r>
+        <w:rPr>
+          <w:color w:val="000000"/>
+        </w:rPr>
+        <w:t xml:space="preserve"> </w:t>
+      </w:r>
+      <w:r>
+        <w:rPr>
+          <w:color w:val="000000"/>
+        </w:rPr>
+        <w:t>9</w:t>
+      </w:r>
+      <w:r>
+        <w:rPr>
+          <w:color w:val="000000"/>
+        </w:rPr>
+        <w:t xml:space="preserve"> demonstra:</w:t>
       </w:r>
     </w:p>
     <w:p>
@@ -6096,8 +7534,30 @@
         <w:rPr>
           <w:color w:val="000000"/>
         </w:rPr>
-        <w:t>Figura 9. Comparativo gráfico das funções ReLU e LeakyReLU</w:t>
-      </w:r>
+        <w:t xml:space="preserve">Figura 9. Comparativo gráfico das funções </w:t>
+      </w:r>
+      <w:proofErr w:type="spellStart"/>
+      <w:r>
+        <w:rPr>
+          <w:color w:val="000000"/>
+        </w:rPr>
+        <w:t>ReLU</w:t>
+      </w:r>
+      <w:proofErr w:type="spellEnd"/>
+      <w:r>
+        <w:rPr>
+          <w:color w:val="000000"/>
+        </w:rPr>
+        <w:t xml:space="preserve"> e </w:t>
+      </w:r>
+      <w:proofErr w:type="spellStart"/>
+      <w:r>
+        <w:rPr>
+          <w:color w:val="000000"/>
+        </w:rPr>
+        <w:t>LeakyReLU</w:t>
+      </w:r>
+      <w:proofErr w:type="spellEnd"/>
       <w:r>
         <w:rPr>
           <w:color w:val="000000"/>
@@ -6131,7 +7591,35 @@
         <w:rPr>
           <w:color w:val="000000"/>
         </w:rPr>
-        <w:t xml:space="preserve">A função de ativação LeakyReLU é definida pela pela </w:t>
+        <w:t xml:space="preserve">A função de ativação </w:t>
+      </w:r>
+      <w:proofErr w:type="spellStart"/>
+      <w:r>
+        <w:rPr>
+          <w:color w:val="000000"/>
+        </w:rPr>
+        <w:t>LeakyReLU</w:t>
+      </w:r>
+      <w:proofErr w:type="spellEnd"/>
+      <w:r>
+        <w:rPr>
+          <w:color w:val="000000"/>
+        </w:rPr>
+        <w:t xml:space="preserve"> é definida pela </w:t>
+      </w:r>
+      <w:proofErr w:type="spellStart"/>
+      <w:r>
+        <w:rPr>
+          <w:color w:val="000000"/>
+        </w:rPr>
+        <w:t>pela</w:t>
+      </w:r>
+      <w:proofErr w:type="spellEnd"/>
+      <w:r>
+        <w:rPr>
+          <w:color w:val="000000"/>
+        </w:rPr>
+        <w:t xml:space="preserve"> </w:t>
       </w:r>
       <w:r>
         <w:rPr>
@@ -6307,8 +7795,8 @@
                 <w:color w:val="000000"/>
               </w:rPr>
             </w:pPr>
-            <w:bookmarkStart w:id="22" w:name="_heading=h.44sinio" w:colFirst="0" w:colLast="0"/>
-            <w:bookmarkEnd w:id="22"/>
+            <w:bookmarkStart w:id="21" w:name="_heading=h.44sinio" w:colFirst="0" w:colLast="0"/>
+            <w:bookmarkEnd w:id="21"/>
             <w:r>
               <w:rPr>
                 <w:color w:val="000000"/>
@@ -6363,7 +7851,63 @@
         <w:rPr>
           <w:color w:val="000000"/>
         </w:rPr>
-        <w:t xml:space="preserve">Tal variação de função de ativação foi explorada no presente trabalho, de modo a verificar se os resultados obtidos em Zhang e Zou (2017) se repetem, com uma melhoria nas métricas de classificação ao adotar-se a função LeakyReLU em detrimento da tradicional ReLU, permitindo que maior parte da informação seja processada sem perda e otimizando o aproveitamento entre o que é fornecido como entrada à rede neural e a esparsidade da informação durante o processamento. Para os experimentos executados no presente trabalho fixou-se o parâmetro </w:t>
+        <w:t xml:space="preserve">Tal variação de função de ativação foi explorada no presente trabalho, de modo a verificar se os resultados obtidos em Zhang e </w:t>
+      </w:r>
+      <w:proofErr w:type="spellStart"/>
+      <w:r>
+        <w:rPr>
+          <w:color w:val="000000"/>
+        </w:rPr>
+        <w:t>Zou</w:t>
+      </w:r>
+      <w:proofErr w:type="spellEnd"/>
+      <w:r>
+        <w:rPr>
+          <w:color w:val="000000"/>
+        </w:rPr>
+        <w:t xml:space="preserve"> (2017) se repetem, com uma melhoria nas métricas de classificação ao adotar-se a função </w:t>
+      </w:r>
+      <w:proofErr w:type="spellStart"/>
+      <w:r>
+        <w:rPr>
+          <w:color w:val="000000"/>
+        </w:rPr>
+        <w:t>LeakyReLU</w:t>
+      </w:r>
+      <w:proofErr w:type="spellEnd"/>
+      <w:r>
+        <w:rPr>
+          <w:color w:val="000000"/>
+        </w:rPr>
+        <w:t xml:space="preserve"> em detrimento da tradicional </w:t>
+      </w:r>
+      <w:proofErr w:type="spellStart"/>
+      <w:r>
+        <w:rPr>
+          <w:color w:val="000000"/>
+        </w:rPr>
+        <w:t>ReLU</w:t>
+      </w:r>
+      <w:proofErr w:type="spellEnd"/>
+      <w:r>
+        <w:rPr>
+          <w:color w:val="000000"/>
+        </w:rPr>
+        <w:t xml:space="preserve">, permitindo que maior parte da informação seja processada sem perda e otimizando o aproveitamento entre o que é fornecido como entrada à rede neural e a </w:t>
+      </w:r>
+      <w:proofErr w:type="spellStart"/>
+      <w:r>
+        <w:rPr>
+          <w:color w:val="000000"/>
+        </w:rPr>
+        <w:t>esparsidade</w:t>
+      </w:r>
+      <w:proofErr w:type="spellEnd"/>
+      <w:r>
+        <w:rPr>
+          <w:color w:val="000000"/>
+        </w:rPr>
+        <w:t xml:space="preserve"> da informação durante o processamento. Para os experimentos executados no presente trabalho fixou-se o parâmetro </w:t>
       </w:r>
       <m:oMath>
         <m:r>
@@ -6413,7 +7957,13 @@
         <w:ind w:firstLine="709"/>
       </w:pPr>
       <w:r>
-        <w:t>Uma vez treinado e testado, é importante que tenhamos métricas bem definidas e coerentes com o experimento realizado, de modo a poder realizar comparações de performance válidas e avaliar criticamente a qualidade do modelo construído. Uma métrica muito popular para avaliar modelos de classificação é a matriz de confusão, que é basicamente uma tabela comparativa do que foi classificado em comparação ao que foi observado. No presente caso, onde temos um problema de classificação binária, temos uma matriz de confusão nos moldes do que é mostrado na figura abaixo:</w:t>
+        <w:t xml:space="preserve">Uma vez treinado e testado, é importante que tenhamos métricas bem definidas e coerentes com o experimento realizado, de modo a poder realizar comparações de performance válidas e avaliar criticamente a qualidade do modelo construído. Uma métrica muito popular para avaliar modelos de classificação é a matriz de confusão, que é basicamente uma tabela comparativa do que foi classificado em comparação ao que foi observado. No presente caso, onde temos um problema de classificação binária, temos uma matriz de confusão nos moldes do que é mostrado na </w:t>
+      </w:r>
+      <w:r>
+        <w:t>Figura 10</w:t>
+      </w:r>
+      <w:r>
+        <w:t>:</w:t>
       </w:r>
     </w:p>
     <w:p>
@@ -6694,8 +8244,8 @@
                 <w:color w:val="000000"/>
               </w:rPr>
             </w:pPr>
-            <w:bookmarkStart w:id="23" w:name="_heading=h.2jxsxqh" w:colFirst="0" w:colLast="0"/>
-            <w:bookmarkEnd w:id="23"/>
+            <w:bookmarkStart w:id="22" w:name="_heading=h.2jxsxqh" w:colFirst="0" w:colLast="0"/>
+            <w:bookmarkEnd w:id="22"/>
             <w:r>
               <w:rPr>
                 <w:color w:val="000000"/>
@@ -6875,8 +8425,8 @@
                 <w:color w:val="000000"/>
               </w:rPr>
             </w:pPr>
-            <w:bookmarkStart w:id="24" w:name="_heading=h.z337ya" w:colFirst="0" w:colLast="0"/>
-            <w:bookmarkEnd w:id="24"/>
+            <w:bookmarkStart w:id="23" w:name="_heading=h.z337ya" w:colFirst="0" w:colLast="0"/>
+            <w:bookmarkEnd w:id="23"/>
             <w:r>
               <w:rPr>
                 <w:color w:val="000000"/>
@@ -7066,8 +8616,8 @@
                 <w:color w:val="000000"/>
               </w:rPr>
             </w:pPr>
-            <w:bookmarkStart w:id="25" w:name="_heading=h.3j2qqm3" w:colFirst="0" w:colLast="0"/>
-            <w:bookmarkEnd w:id="25"/>
+            <w:bookmarkStart w:id="24" w:name="_heading=h.3j2qqm3" w:colFirst="0" w:colLast="0"/>
+            <w:bookmarkEnd w:id="24"/>
             <w:r>
               <w:rPr>
                 <w:color w:val="000000"/>
@@ -7106,7 +8656,6 @@
         <w:rPr>
           <w:color w:val="000000"/>
         </w:rPr>
-        <w:lastRenderedPageBreak/>
         <w:t xml:space="preserve">E, por fim, a Especificidade, por meio da </w:t>
       </w:r>
       <w:r>
@@ -7251,8 +8800,8 @@
                 <w:color w:val="000000"/>
               </w:rPr>
             </w:pPr>
-            <w:bookmarkStart w:id="26" w:name="_heading=h.1y810tw" w:colFirst="0" w:colLast="0"/>
-            <w:bookmarkEnd w:id="26"/>
+            <w:bookmarkStart w:id="25" w:name="_heading=h.1y810tw" w:colFirst="0" w:colLast="0"/>
+            <w:bookmarkEnd w:id="25"/>
             <w:r>
               <w:rPr>
                 <w:color w:val="000000"/>
@@ -7418,8 +8967,8 @@
                 <w:color w:val="000000"/>
               </w:rPr>
             </w:pPr>
-            <w:bookmarkStart w:id="27" w:name="_heading=h.4i7ojhp" w:colFirst="0" w:colLast="0"/>
-            <w:bookmarkEnd w:id="27"/>
+            <w:bookmarkStart w:id="26" w:name="_heading=h.4i7ojhp" w:colFirst="0" w:colLast="0"/>
+            <w:bookmarkEnd w:id="26"/>
             <w:r>
               <w:rPr>
                 <w:color w:val="000000"/>
@@ -7451,7 +9000,21 @@
         <w:rPr>
           <w:color w:val="000000"/>
         </w:rPr>
-        <w:t xml:space="preserve">E o índice J de Youden através de eq. </w:t>
+        <w:t xml:space="preserve">E o índice J de </w:t>
+      </w:r>
+      <w:proofErr w:type="spellStart"/>
+      <w:r>
+        <w:rPr>
+          <w:color w:val="000000"/>
+        </w:rPr>
+        <w:t>Youden</w:t>
+      </w:r>
+      <w:proofErr w:type="spellEnd"/>
+      <w:r>
+        <w:rPr>
+          <w:color w:val="000000"/>
+        </w:rPr>
+        <w:t xml:space="preserve"> através de eq. </w:t>
       </w:r>
       <w:r>
         <w:t>(15)</w:t>
@@ -7460,7 +9023,21 @@
         <w:rPr>
           <w:color w:val="000000"/>
         </w:rPr>
-        <w:t>, o qual varia entre -1 e 1, onde -1 indica que todas as amostras foram classificadas erroneamente, 0 indica um classificador inútil ou aleatório e 1 indica um classificador perfeito, sem falsos positivos ou falsos negativos (Youden, 1950):</w:t>
+        <w:t>, o qual varia entre -1 e 1, onde -1 indica que todas as amostras foram classificadas erroneamente, 0 indica um classificador inútil ou aleatório e 1 indica um classificador perfeito, sem falsos positivos ou falsos negativos (</w:t>
+      </w:r>
+      <w:proofErr w:type="spellStart"/>
+      <w:r>
+        <w:rPr>
+          <w:color w:val="000000"/>
+        </w:rPr>
+        <w:t>Youden</w:t>
+      </w:r>
+      <w:proofErr w:type="spellEnd"/>
+      <w:r>
+        <w:rPr>
+          <w:color w:val="000000"/>
+        </w:rPr>
+        <w:t>, 1950):</w:t>
       </w:r>
     </w:p>
     <w:p>
@@ -7557,8 +9134,8 @@
                 <w:color w:val="000000"/>
               </w:rPr>
             </w:pPr>
-            <w:bookmarkStart w:id="28" w:name="_heading=h.2xcytpi" w:colFirst="0" w:colLast="0"/>
-            <w:bookmarkEnd w:id="28"/>
+            <w:bookmarkStart w:id="27" w:name="_heading=h.2xcytpi" w:colFirst="0" w:colLast="0"/>
+            <w:bookmarkEnd w:id="27"/>
             <w:r>
               <w:rPr>
                 <w:color w:val="000000"/>
@@ -7712,6 +9289,7 @@
         </w:rPr>
         <w:t xml:space="preserve"> Modelo treinado com </w:t>
       </w:r>
+      <w:proofErr w:type="spellStart"/>
       <w:r>
         <w:rPr>
           <w:b/>
@@ -7719,6 +9297,7 @@
         </w:rPr>
         <w:t>ReLU</w:t>
       </w:r>
+      <w:proofErr w:type="spellEnd"/>
       <w:r>
         <w:rPr>
           <w:color w:val="000000"/>
@@ -7785,6 +9364,7 @@
         </w:rPr>
         <w:t xml:space="preserve"> Modelo treinado com </w:t>
       </w:r>
+      <w:proofErr w:type="spellStart"/>
       <w:r>
         <w:rPr>
           <w:b/>
@@ -7792,6 +9372,7 @@
         </w:rPr>
         <w:t>LeakyReLU</w:t>
       </w:r>
+      <w:proofErr w:type="spellEnd"/>
       <w:r>
         <w:rPr>
           <w:color w:val="000000"/>
@@ -7858,6 +9439,7 @@
         </w:rPr>
         <w:t xml:space="preserve"> Modelo treinado com </w:t>
       </w:r>
+      <w:proofErr w:type="spellStart"/>
       <w:r>
         <w:rPr>
           <w:b/>
@@ -7865,6 +9447,7 @@
         </w:rPr>
         <w:t>ReLU</w:t>
       </w:r>
+      <w:proofErr w:type="spellEnd"/>
       <w:r>
         <w:rPr>
           <w:color w:val="000000"/>
@@ -7931,6 +9514,7 @@
         </w:rPr>
         <w:t xml:space="preserve"> Modelo treinado com </w:t>
       </w:r>
+      <w:proofErr w:type="spellStart"/>
       <w:r>
         <w:rPr>
           <w:b/>
@@ -7938,6 +9522,7 @@
         </w:rPr>
         <w:t>LeakyReLU</w:t>
       </w:r>
+      <w:proofErr w:type="spellEnd"/>
       <w:r>
         <w:rPr>
           <w:color w:val="000000"/>
@@ -7992,7 +9577,68 @@
           <w:color w:val="000000"/>
         </w:rPr>
         <w:tab/>
-        <w:t>Os valores específicos de 476 e 952 milissegundos são obtidos com base no critério de otimização baseado em potências de 2 (vide eq. 2). Dado que os recortes de áudio são amostrados em 44100Hz e foram calculados os coeficientes de Fourier em segmentos de 512 amostras, temos que a multiplicação de 512 segmentos por 41 e 82 respectivamente resulta nas durações de 476 e 952 milissegundos, que são as durações padrão arbitradas para os recortes de áudio originados do banco de sons UrbanSound8k.</w:t>
+        <w:t xml:space="preserve">Os valores específicos de 476 e 952 milissegundos são obtidos com base no critério de otimização baseado em potências de 2 (vide eq. </w:t>
+      </w:r>
+      <w:r>
+        <w:rPr>
+          <w:color w:val="000000"/>
+        </w:rPr>
+        <w:t>4</w:t>
+      </w:r>
+      <w:r>
+        <w:rPr>
+          <w:color w:val="000000"/>
+        </w:rPr>
+        <w:t xml:space="preserve">). Dado que os recortes de áudio são amostrados em 44100Hz e foram calculados os coeficientes de Fourier em segmentos de 512 </w:t>
+      </w:r>
+      <w:r>
+        <w:rPr>
+          <w:color w:val="000000"/>
+        </w:rPr>
+        <w:t>(2</w:t>
+      </w:r>
+      <w:r>
+        <w:rPr>
+          <w:color w:val="000000"/>
+          <w:vertAlign w:val="superscript"/>
+        </w:rPr>
+        <w:t>9</w:t>
+      </w:r>
+      <w:r>
+        <w:rPr>
+          <w:color w:val="000000"/>
+        </w:rPr>
+        <w:t xml:space="preserve">) </w:t>
+      </w:r>
+      <w:r>
+        <w:rPr>
+          <w:color w:val="000000"/>
+        </w:rPr>
+        <w:t xml:space="preserve">amostras, temos que a multiplicação de 512 </w:t>
+      </w:r>
+      <w:r>
+        <w:rPr>
+          <w:color w:val="000000"/>
+        </w:rPr>
+        <w:t>amostras a 44100Hz</w:t>
+      </w:r>
+      <w:r>
+        <w:rPr>
+          <w:color w:val="000000"/>
+        </w:rPr>
+        <w:t xml:space="preserve"> por 41 e 82</w:t>
+      </w:r>
+      <w:r>
+        <w:rPr>
+          <w:color w:val="000000"/>
+        </w:rPr>
+        <w:t xml:space="preserve"> (T segmentos) </w:t>
+      </w:r>
+      <w:r>
+        <w:rPr>
+          <w:color w:val="000000"/>
+        </w:rPr>
+        <w:t>respectivamente resulta nas durações de 476 e 952 milissegundos, que são as durações padrão arbitradas para os recortes de áudio originados do banco de sons UrbanSound8k.</w:t>
       </w:r>
     </w:p>
     <w:p>
@@ -8029,6 +9675,7 @@
         <w:rPr>
           <w:color w:val="000000"/>
         </w:rPr>
+        <w:lastRenderedPageBreak/>
         <w:tab/>
         <w:t>Para o balanceamento das classes MC e NMC para os experimentos 1 e 2 (476ms) as amostras da categoria MC passaram pelos processos de OS e DA, tal que cada amostra original deu origem a 5 amostras sintéticas. Já o processo de segmentação em amostras padrão foi feito aplicando-se um fator S de sobreposição de 40% nas amostras da categoria MC (conforme eq. 1) tal que se atingiu um balanceamento satisfatório, mostrado na Figura 11. As amostras da categoria NMC foram segmentadas nos tamanhos padrão, porém sem qualquer sobreposição ou aplicação de técnicas de DA e OS.</w:t>
       </w:r>
@@ -8061,9 +9708,9 @@
           <w:color w:val="000000"/>
         </w:rPr>
         <w:drawing>
-          <wp:inline distT="0" distB="0" distL="0" distR="0" wp14:anchorId="2585524B" wp14:editId="06B2BB8D">
-            <wp:extent cx="5855094" cy="2114774"/>
-            <wp:effectExtent l="0" t="0" r="0" b="0"/>
+          <wp:inline distT="0" distB="0" distL="0" distR="0" wp14:anchorId="2585524B" wp14:editId="16A3FCC5">
+            <wp:extent cx="5904712" cy="2144111"/>
+            <wp:effectExtent l="0" t="0" r="1270" b="8890"/>
             <wp:docPr id="150" name="image8.png"/>
             <wp:cNvGraphicFramePr/>
             <a:graphic xmlns:a="http://schemas.openxmlformats.org/drawingml/2006/main">
@@ -8083,7 +9730,7 @@
                   <pic:spPr>
                     <a:xfrm>
                       <a:off x="0" y="0"/>
-                      <a:ext cx="5855094" cy="2114774"/>
+                      <a:ext cx="5908149" cy="2145359"/>
                     </a:xfrm>
                     <a:prstGeom prst="rect">
                       <a:avLst/>
@@ -8112,8 +9759,8 @@
           <w:color w:val="000000"/>
         </w:rPr>
       </w:pPr>
-      <w:bookmarkStart w:id="29" w:name="_heading=h.1ci93xb" w:colFirst="0" w:colLast="0"/>
-      <w:bookmarkEnd w:id="29"/>
+      <w:bookmarkStart w:id="28" w:name="_heading=h.1ci93xb" w:colFirst="0" w:colLast="0"/>
+      <w:bookmarkEnd w:id="28"/>
       <w:r>
         <w:rPr>
           <w:color w:val="000000"/>
@@ -8204,6 +9851,7 @@
       </w:pPr>
       <w:r>
         <w:rPr>
+          <w:noProof/>
           <w:color w:val="000000"/>
         </w:rPr>
         <w:drawing>
@@ -8269,31 +9917,7 @@
         <w:rPr>
           <w:color w:val="000000"/>
         </w:rPr>
-        <w:t>Figura 1</w:t>
-      </w:r>
-      <w:r>
-        <w:rPr>
-          <w:color w:val="000000"/>
-        </w:rPr>
-        <w:t>2</w:t>
-      </w:r>
-      <w:r>
-        <w:rPr>
-          <w:color w:val="000000"/>
-        </w:rPr>
-        <w:t xml:space="preserve">. Balanceamento de classes para a amostragem em </w:t>
-      </w:r>
-      <w:r>
-        <w:rPr>
-          <w:color w:val="000000"/>
-        </w:rPr>
-        <w:t>952</w:t>
-      </w:r>
-      <w:r>
-        <w:rPr>
-          <w:color w:val="000000"/>
-        </w:rPr>
-        <w:t>ms</w:t>
+        <w:t>Figura 12. Balanceamento de classes para a amostragem em 952ms</w:t>
       </w:r>
       <w:r>
         <w:rPr>
@@ -8349,6 +9973,7 @@
         <w:rPr>
           <w:color w:val="000000"/>
         </w:rPr>
+        <w:lastRenderedPageBreak/>
         <w:tab/>
       </w:r>
       <w:r>
@@ -8375,19 +10000,33 @@
         </w:rPr>
         <w:t xml:space="preserve"> modelo foi treinado dez vezes com a realização de validações cruzadas, onde 9 das pastas do banco de sons UrbanSound8k foram utilizadas para o treinamento, e a pasta restante para o teste. Na primeira rodada de treinamento (#1) utilizou-se a pasta 1 para o teste e as pastas 2 a 10 para o treinamento do modelo, progredindo sequencialmente até a última rodada (#10), onde utilizou-se a pasta 10 para o teste e as pastas 1 a 9 para o treino. Cada rodada de treinamento foi realizada com</w:t>
       </w:r>
-      <w:bookmarkStart w:id="30" w:name="_Hlk128389174"/>
+      <w:bookmarkStart w:id="29" w:name="_Hlk128389174"/>
       <w:r>
         <w:rPr>
           <w:color w:val="000000"/>
         </w:rPr>
         <w:t xml:space="preserve"> 20 épocas e ao fim do treinamento os pesos da CNN foram restaurados para a época que apresentou a maior </w:t>
       </w:r>
-      <w:bookmarkEnd w:id="30"/>
-      <w:r>
-        <w:rPr>
-          <w:color w:val="000000"/>
-        </w:rPr>
-        <w:t>acurácia nos dados de teste, de maneira a obtermos o melhor modelo que generalize bem para os dados de teste sem “overfit” aos dados de treino, conforme ilustrado na Figura 1</w:t>
+      <w:bookmarkEnd w:id="29"/>
+      <w:r>
+        <w:rPr>
+          <w:color w:val="000000"/>
+        </w:rPr>
+        <w:t>acurácia nos dados de teste, de maneira a obtermos o melhor modelo que generalize bem para os dados de teste sem “</w:t>
+      </w:r>
+      <w:proofErr w:type="spellStart"/>
+      <w:r>
+        <w:rPr>
+          <w:color w:val="000000"/>
+        </w:rPr>
+        <w:t>overfit</w:t>
+      </w:r>
+      <w:proofErr w:type="spellEnd"/>
+      <w:r>
+        <w:rPr>
+          <w:color w:val="000000"/>
+        </w:rPr>
+        <w:t>” aos dados de treino, conforme ilustrado na Figura 1</w:t>
       </w:r>
       <w:r>
         <w:rPr>
@@ -8430,9 +10069,9 @@
           <w:color w:val="000000"/>
         </w:rPr>
         <w:drawing>
-          <wp:inline distT="0" distB="0" distL="0" distR="0" wp14:anchorId="11D1BB76" wp14:editId="361149ED">
-            <wp:extent cx="3039565" cy="1732921"/>
-            <wp:effectExtent l="0" t="0" r="0" b="0"/>
+          <wp:inline distT="0" distB="0" distL="0" distR="0" wp14:anchorId="11D1BB76" wp14:editId="0EE45DB0">
+            <wp:extent cx="3330054" cy="2047164"/>
+            <wp:effectExtent l="0" t="0" r="3810" b="0"/>
             <wp:docPr id="151" name="image21.png"/>
             <wp:cNvGraphicFramePr/>
             <a:graphic xmlns:a="http://schemas.openxmlformats.org/drawingml/2006/main">
@@ -8452,7 +10091,7 @@
                   <pic:spPr>
                     <a:xfrm>
                       <a:off x="0" y="0"/>
-                      <a:ext cx="3039565" cy="1732921"/>
+                      <a:ext cx="3338015" cy="2052058"/>
                     </a:xfrm>
                     <a:prstGeom prst="rect">
                       <a:avLst/>
@@ -8481,8 +10120,8 @@
           <w:color w:val="000000"/>
         </w:rPr>
       </w:pPr>
-      <w:bookmarkStart w:id="31" w:name="_heading=h.3whwml4" w:colFirst="0" w:colLast="0"/>
-      <w:bookmarkEnd w:id="31"/>
+      <w:bookmarkStart w:id="30" w:name="_heading=h.3whwml4" w:colFirst="0" w:colLast="0"/>
+      <w:bookmarkEnd w:id="30"/>
       <w:r>
         <w:rPr>
           <w:color w:val="000000"/>
@@ -8506,7 +10145,21 @@
           <w:color w:val="000000"/>
         </w:rPr>
         <w:br/>
-        <w:t>Fonte: Data Science Academy (2022) – Traduzido e Adaptado</w:t>
+        <w:t xml:space="preserve">Fonte: Data Science </w:t>
+      </w:r>
+      <w:proofErr w:type="spellStart"/>
+      <w:r>
+        <w:rPr>
+          <w:color w:val="000000"/>
+        </w:rPr>
+        <w:t>Academy</w:t>
+      </w:r>
+      <w:proofErr w:type="spellEnd"/>
+      <w:r>
+        <w:rPr>
+          <w:color w:val="000000"/>
+        </w:rPr>
+        <w:t xml:space="preserve"> (2022) – Traduzido e Adaptado</w:t>
       </w:r>
     </w:p>
     <w:p>
@@ -8550,8 +10203,8 @@
           <w:color w:val="000000"/>
         </w:rPr>
       </w:pPr>
-      <w:bookmarkStart w:id="32" w:name="_heading=h.2bn6wsx" w:colFirst="0" w:colLast="0"/>
-      <w:bookmarkEnd w:id="32"/>
+      <w:bookmarkStart w:id="31" w:name="_heading=h.2bn6wsx" w:colFirst="0" w:colLast="0"/>
+      <w:bookmarkEnd w:id="31"/>
       <w:r>
         <w:rPr>
           <w:color w:val="000000"/>
@@ -9808,12 +11461,21 @@
                 <w:color w:val="000000"/>
               </w:rPr>
             </w:pPr>
+            <w:proofErr w:type="spellStart"/>
             <w:r>
               <w:rPr>
                 <w:b w:val="0"/>
                 <w:color w:val="000000"/>
               </w:rPr>
-              <w:t>Youden J (-)</w:t>
+              <w:t>Youden</w:t>
+            </w:r>
+            <w:proofErr w:type="spellEnd"/>
+            <w:r>
+              <w:rPr>
+                <w:b w:val="0"/>
+                <w:color w:val="000000"/>
+              </w:rPr>
+              <w:t xml:space="preserve"> J (-)</w:t>
             </w:r>
           </w:p>
         </w:tc>
@@ -10086,8 +11748,8 @@
           <w:color w:val="000000"/>
         </w:rPr>
       </w:pPr>
-      <w:bookmarkStart w:id="33" w:name="_heading=h.qsh70q" w:colFirst="0" w:colLast="0"/>
-      <w:bookmarkEnd w:id="33"/>
+      <w:bookmarkStart w:id="32" w:name="_heading=h.qsh70q" w:colFirst="0" w:colLast="0"/>
+      <w:bookmarkEnd w:id="32"/>
       <w:r>
         <w:rPr>
           <w:color w:val="000000"/>
@@ -10192,16 +11854,16 @@
           <w:color w:val="000000"/>
         </w:rPr>
       </w:pPr>
-      <w:bookmarkStart w:id="34" w:name="_heading=h.3as4poj" w:colFirst="0" w:colLast="0"/>
-      <w:bookmarkEnd w:id="34"/>
+      <w:bookmarkStart w:id="33" w:name="_heading=h.3as4poj" w:colFirst="0" w:colLast="0"/>
+      <w:bookmarkEnd w:id="33"/>
       <w:r>
         <w:rPr>
           <w:noProof/>
           <w:color w:val="000000"/>
         </w:rPr>
         <w:drawing>
-          <wp:inline distT="0" distB="0" distL="0" distR="0" wp14:anchorId="51158E3F" wp14:editId="42FED603">
-            <wp:extent cx="5786622" cy="2058714"/>
+          <wp:inline distT="0" distB="0" distL="0" distR="0" wp14:anchorId="51158E3F" wp14:editId="1F84E58C">
+            <wp:extent cx="5742305" cy="2101755"/>
             <wp:effectExtent l="0" t="0" r="0" b="0"/>
             <wp:docPr id="154" name="image6.jpg"/>
             <wp:cNvGraphicFramePr/>
@@ -10222,7 +11884,7 @@
                   <pic:spPr>
                     <a:xfrm>
                       <a:off x="0" y="0"/>
-                      <a:ext cx="5786622" cy="2058714"/>
+                      <a:ext cx="5761055" cy="2108618"/>
                     </a:xfrm>
                     <a:prstGeom prst="rect">
                       <a:avLst/>
@@ -10291,6 +11953,7 @@
     </w:p>
     <w:p>
       <w:pPr>
+        <w:pageBreakBefore/>
         <w:pBdr>
           <w:top w:val="nil"/>
           <w:left w:val="nil"/>
@@ -10328,8 +11991,8 @@
           <w:color w:val="000000"/>
         </w:rPr>
       </w:pPr>
-      <w:bookmarkStart w:id="35" w:name="_heading=h.1pxezwc" w:colFirst="0" w:colLast="0"/>
-      <w:bookmarkEnd w:id="35"/>
+      <w:bookmarkStart w:id="34" w:name="_heading=h.1pxezwc" w:colFirst="0" w:colLast="0"/>
+      <w:bookmarkEnd w:id="34"/>
       <w:r>
         <w:rPr>
           <w:color w:val="000000"/>
@@ -11736,12 +13399,21 @@
                 <w:color w:val="000000"/>
               </w:rPr>
             </w:pPr>
+            <w:proofErr w:type="spellStart"/>
             <w:r>
               <w:rPr>
                 <w:b w:val="0"/>
                 <w:color w:val="000000"/>
               </w:rPr>
-              <w:t>Youden J (-)</w:t>
+              <w:t>Youden</w:t>
+            </w:r>
+            <w:proofErr w:type="spellEnd"/>
+            <w:r>
+              <w:rPr>
+                <w:b w:val="0"/>
+                <w:color w:val="000000"/>
+              </w:rPr>
+              <w:t xml:space="preserve"> J (-)</w:t>
             </w:r>
           </w:p>
         </w:tc>
@@ -11993,9 +13665,9 @@
           <w:color w:val="000000"/>
         </w:rPr>
         <w:drawing>
-          <wp:inline distT="0" distB="0" distL="0" distR="0" wp14:anchorId="456503BC" wp14:editId="7FC61CEF">
-            <wp:extent cx="5677469" cy="2238233"/>
-            <wp:effectExtent l="0" t="0" r="0" b="0"/>
+          <wp:inline distT="0" distB="0" distL="0" distR="0" wp14:anchorId="456503BC" wp14:editId="2E3CED13">
+            <wp:extent cx="5907024" cy="2075688"/>
+            <wp:effectExtent l="0" t="0" r="0" b="1270"/>
             <wp:docPr id="155" name="image17.jpg"/>
             <wp:cNvGraphicFramePr/>
             <a:graphic xmlns:a="http://schemas.openxmlformats.org/drawingml/2006/main">
@@ -12005,146 +13677,15 @@
                     <pic:cNvPr id="0" name="image17.jpg"/>
                     <pic:cNvPicPr preferRelativeResize="0"/>
                   </pic:nvPicPr>
-                  <pic:blipFill>
+                  <pic:blipFill rotWithShape="1">
                     <a:blip r:embed="rId31"/>
-                    <a:srcRect/>
-                    <a:stretch>
-                      <a:fillRect/>
-                    </a:stretch>
-                  </pic:blipFill>
-                  <pic:spPr>
-                    <a:xfrm>
-                      <a:off x="0" y="0"/>
-                      <a:ext cx="5682366" cy="2240163"/>
-                    </a:xfrm>
-                    <a:prstGeom prst="rect">
-                      <a:avLst/>
-                    </a:prstGeom>
-                    <a:ln/>
-                  </pic:spPr>
-                </pic:pic>
-              </a:graphicData>
-            </a:graphic>
-          </wp:inline>
-        </w:drawing>
-      </w:r>
-    </w:p>
-    <w:p>
-      <w:pPr>
-        <w:pBdr>
-          <w:top w:val="nil"/>
-          <w:left w:val="nil"/>
-          <w:bottom w:val="nil"/>
-          <w:right w:val="nil"/>
-          <w:between w:val="nil"/>
-        </w:pBdr>
-        <w:spacing w:after="200" w:line="240" w:lineRule="auto"/>
-        <w:jc w:val="left"/>
-        <w:rPr>
-          <w:color w:val="000000"/>
-        </w:rPr>
-      </w:pPr>
-      <w:bookmarkStart w:id="36" w:name="_heading=h.49x2ik5" w:colFirst="0" w:colLast="0"/>
-      <w:bookmarkEnd w:id="36"/>
-      <w:r>
-        <w:rPr>
-          <w:color w:val="000000"/>
-        </w:rPr>
-        <w:t>Figura 1</w:t>
-      </w:r>
-      <w:r>
-        <w:rPr>
-          <w:color w:val="000000"/>
-        </w:rPr>
-        <w:t>6</w:t>
-      </w:r>
-      <w:r>
-        <w:rPr>
-          <w:color w:val="000000"/>
-        </w:rPr>
-        <w:t>. Progressão da acurácia de treino e teste para o Experimento 2</w:t>
-      </w:r>
-      <w:r>
-        <w:rPr>
-          <w:color w:val="000000"/>
-        </w:rPr>
-        <w:br/>
-        <w:t xml:space="preserve">Fonte: </w:t>
-      </w:r>
-      <w:r>
-        <w:rPr>
-          <w:color w:val="000000"/>
-        </w:rPr>
-        <w:t>Resultados originais da pesqui</w:t>
-      </w:r>
-      <w:r>
-        <w:rPr>
-          <w:color w:val="000000"/>
-        </w:rPr>
-        <w:t>sa</w:t>
-      </w:r>
-    </w:p>
-    <w:p>
-      <w:pPr>
-        <w:pBdr>
-          <w:top w:val="nil"/>
-          <w:left w:val="nil"/>
-          <w:bottom w:val="nil"/>
-          <w:right w:val="nil"/>
-          <w:between w:val="nil"/>
-        </w:pBdr>
-        <w:spacing w:line="360" w:lineRule="auto"/>
-        <w:ind w:firstLine="709"/>
-        <w:jc w:val="left"/>
-        <w:rPr>
-          <w:color w:val="000000"/>
-        </w:rPr>
-      </w:pPr>
-      <w:r>
-        <w:rPr>
-          <w:color w:val="000000"/>
-        </w:rPr>
-        <w:t>Por fim, as matrizes de confusão normalizadas para o Experimento 2 são mostradas na Figura 1</w:t>
-      </w:r>
-      <w:r>
-        <w:rPr>
-          <w:color w:val="000000"/>
-        </w:rPr>
-        <w:t>7</w:t>
-      </w:r>
-      <w:r>
-        <w:rPr>
-          <w:color w:val="000000"/>
-        </w:rPr>
-        <w:t>:</w:t>
-      </w:r>
-      <w:r>
-        <w:rPr>
-          <w:noProof/>
-          <w:color w:val="000000"/>
-        </w:rPr>
-        <w:drawing>
-          <wp:inline distT="0" distB="0" distL="0" distR="0" wp14:anchorId="5E66223C" wp14:editId="61247A3D">
-            <wp:extent cx="5759450" cy="2167302"/>
-            <wp:effectExtent l="0" t="0" r="0" b="4445"/>
-            <wp:docPr id="156" name="image16.jpg"/>
-            <wp:cNvGraphicFramePr/>
-            <a:graphic xmlns:a="http://schemas.openxmlformats.org/drawingml/2006/main">
-              <a:graphicData uri="http://schemas.openxmlformats.org/drawingml/2006/picture">
-                <pic:pic xmlns:pic="http://schemas.openxmlformats.org/drawingml/2006/picture">
-                  <pic:nvPicPr>
-                    <pic:cNvPr id="0" name="image16.jpg"/>
-                    <pic:cNvPicPr preferRelativeResize="0"/>
-                  </pic:nvPicPr>
-                  <pic:blipFill rotWithShape="1">
-                    <a:blip r:embed="rId32"/>
-                    <a:srcRect t="5924"/>
+                    <a:srcRect l="2405" t="7932" b="4856"/>
                     <a:stretch/>
                   </pic:blipFill>
                   <pic:spPr bwMode="auto">
                     <a:xfrm>
                       <a:off x="0" y="0"/>
-                      <a:ext cx="5759450" cy="2167302"/>
+                      <a:ext cx="5907024" cy="2075688"/>
                     </a:xfrm>
                     <a:prstGeom prst="rect">
                       <a:avLst/>
@@ -12180,8 +13721,8 @@
           <w:color w:val="000000"/>
         </w:rPr>
       </w:pPr>
-      <w:bookmarkStart w:id="37" w:name="_heading=h.2p2csry" w:colFirst="0" w:colLast="0"/>
-      <w:bookmarkEnd w:id="37"/>
+      <w:bookmarkStart w:id="35" w:name="_heading=h.49x2ik5" w:colFirst="0" w:colLast="0"/>
+      <w:bookmarkEnd w:id="35"/>
       <w:r>
         <w:rPr>
           <w:color w:val="000000"/>
@@ -12192,13 +13733,13 @@
         <w:rPr>
           <w:color w:val="000000"/>
         </w:rPr>
-        <w:t>7</w:t>
-      </w:r>
-      <w:r>
-        <w:rPr>
-          <w:color w:val="000000"/>
-        </w:rPr>
-        <w:t>. Matrizes de confusão normalizadas para o Experimento 2</w:t>
+        <w:t>6</w:t>
+      </w:r>
+      <w:r>
+        <w:rPr>
+          <w:color w:val="000000"/>
+        </w:rPr>
+        <w:t>. Progressão da acurácia de treino e teste para o Experimento 2</w:t>
       </w:r>
       <w:r>
         <w:rPr>
@@ -12230,6 +13771,143 @@
           <w:between w:val="nil"/>
         </w:pBdr>
         <w:spacing w:line="360" w:lineRule="auto"/>
+        <w:ind w:firstLine="709"/>
+        <w:jc w:val="left"/>
+        <w:rPr>
+          <w:color w:val="000000"/>
+        </w:rPr>
+      </w:pPr>
+      <w:r>
+        <w:rPr>
+          <w:color w:val="000000"/>
+        </w:rPr>
+        <w:t>Por fim, as matrizes de confusão normalizadas para o Experimento 2 são mostradas na Figura 1</w:t>
+      </w:r>
+      <w:r>
+        <w:rPr>
+          <w:color w:val="000000"/>
+        </w:rPr>
+        <w:t>7</w:t>
+      </w:r>
+      <w:r>
+        <w:rPr>
+          <w:color w:val="000000"/>
+        </w:rPr>
+        <w:t>:</w:t>
+      </w:r>
+      <w:r>
+        <w:rPr>
+          <w:noProof/>
+          <w:color w:val="000000"/>
+        </w:rPr>
+        <w:drawing>
+          <wp:inline distT="0" distB="0" distL="0" distR="0" wp14:anchorId="5E66223C" wp14:editId="53926FAD">
+            <wp:extent cx="5742774" cy="2068082"/>
+            <wp:effectExtent l="0" t="0" r="0" b="8890"/>
+            <wp:docPr id="156" name="image16.jpg"/>
+            <wp:cNvGraphicFramePr/>
+            <a:graphic xmlns:a="http://schemas.openxmlformats.org/drawingml/2006/main">
+              <a:graphicData uri="http://schemas.openxmlformats.org/drawingml/2006/picture">
+                <pic:pic xmlns:pic="http://schemas.openxmlformats.org/drawingml/2006/picture">
+                  <pic:nvPicPr>
+                    <pic:cNvPr id="0" name="image16.jpg"/>
+                    <pic:cNvPicPr preferRelativeResize="0"/>
+                  </pic:nvPicPr>
+                  <pic:blipFill rotWithShape="1">
+                    <a:blip r:embed="rId32"/>
+                    <a:srcRect l="1862" t="11090" r="3995" b="6251"/>
+                    <a:stretch/>
+                  </pic:blipFill>
+                  <pic:spPr bwMode="auto">
+                    <a:xfrm>
+                      <a:off x="0" y="0"/>
+                      <a:ext cx="5787790" cy="2084293"/>
+                    </a:xfrm>
+                    <a:prstGeom prst="rect">
+                      <a:avLst/>
+                    </a:prstGeom>
+                    <a:ln>
+                      <a:noFill/>
+                    </a:ln>
+                    <a:extLst>
+                      <a:ext uri="{53640926-AAD7-44D8-BBD7-CCE9431645EC}">
+                        <a14:shadowObscured xmlns:a14="http://schemas.microsoft.com/office/drawing/2010/main"/>
+                      </a:ext>
+                    </a:extLst>
+                  </pic:spPr>
+                </pic:pic>
+              </a:graphicData>
+            </a:graphic>
+          </wp:inline>
+        </w:drawing>
+      </w:r>
+    </w:p>
+    <w:p>
+      <w:pPr>
+        <w:pBdr>
+          <w:top w:val="nil"/>
+          <w:left w:val="nil"/>
+          <w:bottom w:val="nil"/>
+          <w:right w:val="nil"/>
+          <w:between w:val="nil"/>
+        </w:pBdr>
+        <w:spacing w:after="200" w:line="240" w:lineRule="auto"/>
+        <w:jc w:val="left"/>
+        <w:rPr>
+          <w:color w:val="000000"/>
+        </w:rPr>
+      </w:pPr>
+      <w:bookmarkStart w:id="36" w:name="_heading=h.2p2csry" w:colFirst="0" w:colLast="0"/>
+      <w:bookmarkEnd w:id="36"/>
+      <w:r>
+        <w:rPr>
+          <w:color w:val="000000"/>
+        </w:rPr>
+        <w:t>Figura 1</w:t>
+      </w:r>
+      <w:r>
+        <w:rPr>
+          <w:color w:val="000000"/>
+        </w:rPr>
+        <w:t>7</w:t>
+      </w:r>
+      <w:r>
+        <w:rPr>
+          <w:color w:val="000000"/>
+        </w:rPr>
+        <w:t>. Matrizes de confusão normalizadas para o Experimento 2</w:t>
+      </w:r>
+      <w:r>
+        <w:rPr>
+          <w:color w:val="000000"/>
+        </w:rPr>
+        <w:br/>
+        <w:t xml:space="preserve">Fonte: </w:t>
+      </w:r>
+      <w:r>
+        <w:rPr>
+          <w:color w:val="000000"/>
+        </w:rPr>
+        <w:t>Resultados originais da pesqui</w:t>
+      </w:r>
+      <w:r>
+        <w:rPr>
+          <w:color w:val="000000"/>
+        </w:rPr>
+        <w:t>sa</w:t>
+      </w:r>
+    </w:p>
+    <w:p>
+      <w:pPr>
+        <w:pageBreakBefore/>
+        <w:pBdr>
+          <w:top w:val="nil"/>
+          <w:left w:val="nil"/>
+          <w:bottom w:val="nil"/>
+          <w:right w:val="nil"/>
+          <w:between w:val="nil"/>
+        </w:pBdr>
+        <w:spacing w:line="360" w:lineRule="auto"/>
         <w:ind w:firstLine="720"/>
         <w:rPr>
           <w:color w:val="000000"/>
@@ -12259,8 +13937,8 @@
           <w:color w:val="000000"/>
         </w:rPr>
       </w:pPr>
-      <w:bookmarkStart w:id="38" w:name="_heading=h.147n2zr" w:colFirst="0" w:colLast="0"/>
-      <w:bookmarkEnd w:id="38"/>
+      <w:bookmarkStart w:id="37" w:name="_heading=h.147n2zr" w:colFirst="0" w:colLast="0"/>
+      <w:bookmarkEnd w:id="37"/>
       <w:r>
         <w:rPr>
           <w:color w:val="000000"/>
@@ -13667,12 +15345,21 @@
                 <w:color w:val="000000"/>
               </w:rPr>
             </w:pPr>
+            <w:proofErr w:type="spellStart"/>
             <w:r>
               <w:rPr>
                 <w:b w:val="0"/>
                 <w:color w:val="000000"/>
               </w:rPr>
-              <w:t>Youden J (-)</w:t>
+              <w:t>Youden</w:t>
+            </w:r>
+            <w:proofErr w:type="spellEnd"/>
+            <w:r>
+              <w:rPr>
+                <w:b w:val="0"/>
+                <w:color w:val="000000"/>
+              </w:rPr>
+              <w:t xml:space="preserve"> J (-)</w:t>
             </w:r>
           </w:p>
         </w:tc>
@@ -13924,9 +15611,9 @@
           <w:color w:val="000000"/>
         </w:rPr>
         <w:drawing>
-          <wp:inline distT="0" distB="0" distL="0" distR="0" wp14:anchorId="17A73995" wp14:editId="0558C453">
-            <wp:extent cx="5759450" cy="2303780"/>
-            <wp:effectExtent l="0" t="0" r="0" b="0"/>
+          <wp:inline distT="0" distB="0" distL="0" distR="0" wp14:anchorId="17A73995" wp14:editId="03D18899">
+            <wp:extent cx="5907024" cy="2075688"/>
+            <wp:effectExtent l="0" t="0" r="0" b="1270"/>
             <wp:docPr id="157" name="image12.jpg"/>
             <wp:cNvGraphicFramePr/>
             <a:graphic xmlns:a="http://schemas.openxmlformats.org/drawingml/2006/main">
@@ -13936,146 +15623,15 @@
                     <pic:cNvPr id="0" name="image12.jpg"/>
                     <pic:cNvPicPr preferRelativeResize="0"/>
                   </pic:nvPicPr>
-                  <pic:blipFill>
+                  <pic:blipFill rotWithShape="1">
                     <a:blip r:embed="rId33"/>
-                    <a:srcRect/>
-                    <a:stretch>
-                      <a:fillRect/>
-                    </a:stretch>
-                  </pic:blipFill>
-                  <pic:spPr>
-                    <a:xfrm>
-                      <a:off x="0" y="0"/>
-                      <a:ext cx="5759450" cy="2303780"/>
-                    </a:xfrm>
-                    <a:prstGeom prst="rect">
-                      <a:avLst/>
-                    </a:prstGeom>
-                    <a:ln/>
-                  </pic:spPr>
-                </pic:pic>
-              </a:graphicData>
-            </a:graphic>
-          </wp:inline>
-        </w:drawing>
-      </w:r>
-    </w:p>
-    <w:p>
-      <w:pPr>
-        <w:pBdr>
-          <w:top w:val="nil"/>
-          <w:left w:val="nil"/>
-          <w:bottom w:val="nil"/>
-          <w:right w:val="nil"/>
-          <w:between w:val="nil"/>
-        </w:pBdr>
-        <w:spacing w:after="200" w:line="240" w:lineRule="auto"/>
-        <w:jc w:val="left"/>
-        <w:rPr>
-          <w:color w:val="000000"/>
-        </w:rPr>
-      </w:pPr>
-      <w:bookmarkStart w:id="39" w:name="_heading=h.3o7alnk" w:colFirst="0" w:colLast="0"/>
-      <w:bookmarkEnd w:id="39"/>
-      <w:r>
-        <w:rPr>
-          <w:color w:val="000000"/>
-        </w:rPr>
-        <w:t>Figura 1</w:t>
-      </w:r>
-      <w:r>
-        <w:rPr>
-          <w:color w:val="000000"/>
-        </w:rPr>
-        <w:t>8</w:t>
-      </w:r>
-      <w:r>
-        <w:rPr>
-          <w:color w:val="000000"/>
-        </w:rPr>
-        <w:t>. Progressão da acurácia de treino e teste para o Experimento 3</w:t>
-      </w:r>
-      <w:r>
-        <w:rPr>
-          <w:color w:val="000000"/>
-        </w:rPr>
-        <w:br/>
-        <w:t xml:space="preserve">Fonte: </w:t>
-      </w:r>
-      <w:r>
-        <w:rPr>
-          <w:color w:val="000000"/>
-        </w:rPr>
-        <w:t>Resultados originais da pesqui</w:t>
-      </w:r>
-      <w:r>
-        <w:rPr>
-          <w:color w:val="000000"/>
-        </w:rPr>
-        <w:t>sa</w:t>
-      </w:r>
-    </w:p>
-    <w:p>
-      <w:pPr>
-        <w:pBdr>
-          <w:top w:val="nil"/>
-          <w:left w:val="nil"/>
-          <w:bottom w:val="nil"/>
-          <w:right w:val="nil"/>
-          <w:between w:val="nil"/>
-        </w:pBdr>
-        <w:spacing w:line="360" w:lineRule="auto"/>
-        <w:ind w:firstLine="720"/>
-        <w:jc w:val="left"/>
-        <w:rPr>
-          <w:color w:val="000000"/>
-        </w:rPr>
-      </w:pPr>
-      <w:r>
-        <w:rPr>
-          <w:color w:val="000000"/>
-        </w:rPr>
-        <w:t>Por fim, as matrizes de confusão normalizadas para o Experimento 3 são mostradas na Figura 1</w:t>
-      </w:r>
-      <w:r>
-        <w:rPr>
-          <w:color w:val="000000"/>
-        </w:rPr>
-        <w:t>9</w:t>
-      </w:r>
-      <w:r>
-        <w:rPr>
-          <w:color w:val="000000"/>
-        </w:rPr>
-        <w:t>:</w:t>
-      </w:r>
-      <w:r>
-        <w:rPr>
-          <w:noProof/>
-          <w:color w:val="000000"/>
-        </w:rPr>
-        <w:drawing>
-          <wp:inline distT="0" distB="0" distL="0" distR="0" wp14:anchorId="39706AA9" wp14:editId="7CC1B369">
-            <wp:extent cx="5759450" cy="2126359"/>
-            <wp:effectExtent l="0" t="0" r="0" b="7620"/>
-            <wp:docPr id="158" name="image20.jpg"/>
-            <wp:cNvGraphicFramePr/>
-            <a:graphic xmlns:a="http://schemas.openxmlformats.org/drawingml/2006/main">
-              <a:graphicData uri="http://schemas.openxmlformats.org/drawingml/2006/picture">
-                <pic:pic xmlns:pic="http://schemas.openxmlformats.org/drawingml/2006/picture">
-                  <pic:nvPicPr>
-                    <pic:cNvPr id="0" name="image20.jpg"/>
-                    <pic:cNvPicPr preferRelativeResize="0"/>
-                  </pic:nvPicPr>
-                  <pic:blipFill rotWithShape="1">
-                    <a:blip r:embed="rId34"/>
-                    <a:srcRect t="7701"/>
+                    <a:srcRect l="3080" t="7702" b="5801"/>
                     <a:stretch/>
                   </pic:blipFill>
                   <pic:spPr bwMode="auto">
                     <a:xfrm>
                       <a:off x="0" y="0"/>
-                      <a:ext cx="5759450" cy="2126359"/>
+                      <a:ext cx="5907024" cy="2075688"/>
                     </a:xfrm>
                     <a:prstGeom prst="rect">
                       <a:avLst/>
@@ -14108,10 +15664,11 @@
         <w:spacing w:after="200" w:line="240" w:lineRule="auto"/>
         <w:jc w:val="left"/>
         <w:rPr>
-          <w:b/>
-          <w:color w:val="000000"/>
-        </w:rPr>
-      </w:pPr>
+          <w:color w:val="000000"/>
+        </w:rPr>
+      </w:pPr>
+      <w:bookmarkStart w:id="38" w:name="_heading=h.3o7alnk" w:colFirst="0" w:colLast="0"/>
+      <w:bookmarkEnd w:id="38"/>
       <w:r>
         <w:rPr>
           <w:color w:val="000000"/>
@@ -14122,13 +15679,13 @@
         <w:rPr>
           <w:color w:val="000000"/>
         </w:rPr>
-        <w:t>9</w:t>
-      </w:r>
-      <w:r>
-        <w:rPr>
-          <w:color w:val="000000"/>
-        </w:rPr>
-        <w:t>. Matrizes de confusão normalizadas para o Experimento 3</w:t>
+        <w:t>8</w:t>
+      </w:r>
+      <w:r>
+        <w:rPr>
+          <w:color w:val="000000"/>
+        </w:rPr>
+        <w:t>. Progressão da acurácia de treino e teste para o Experimento 3</w:t>
       </w:r>
       <w:r>
         <w:rPr>
@@ -14161,6 +15718,142 @@
         </w:pBdr>
         <w:spacing w:line="360" w:lineRule="auto"/>
         <w:ind w:firstLine="720"/>
+        <w:jc w:val="left"/>
+        <w:rPr>
+          <w:color w:val="000000"/>
+        </w:rPr>
+      </w:pPr>
+      <w:r>
+        <w:rPr>
+          <w:color w:val="000000"/>
+        </w:rPr>
+        <w:t>Por fim, as matrizes de confusão normalizadas para o Experimento 3 são mostradas na Figura 1</w:t>
+      </w:r>
+      <w:r>
+        <w:rPr>
+          <w:color w:val="000000"/>
+        </w:rPr>
+        <w:t>9</w:t>
+      </w:r>
+      <w:r>
+        <w:rPr>
+          <w:color w:val="000000"/>
+        </w:rPr>
+        <w:t>:</w:t>
+      </w:r>
+      <w:r>
+        <w:rPr>
+          <w:noProof/>
+          <w:color w:val="000000"/>
+        </w:rPr>
+        <w:drawing>
+          <wp:inline distT="0" distB="0" distL="0" distR="0" wp14:anchorId="39706AA9" wp14:editId="00A3F6FE">
+            <wp:extent cx="5657126" cy="2033828"/>
+            <wp:effectExtent l="0" t="0" r="1270" b="5080"/>
+            <wp:docPr id="158" name="image20.jpg"/>
+            <wp:cNvGraphicFramePr/>
+            <a:graphic xmlns:a="http://schemas.openxmlformats.org/drawingml/2006/main">
+              <a:graphicData uri="http://schemas.openxmlformats.org/drawingml/2006/picture">
+                <pic:pic xmlns:pic="http://schemas.openxmlformats.org/drawingml/2006/picture">
+                  <pic:nvPicPr>
+                    <pic:cNvPr id="0" name="image20.jpg"/>
+                    <pic:cNvPicPr preferRelativeResize="0"/>
+                  </pic:nvPicPr>
+                  <pic:blipFill rotWithShape="1">
+                    <a:blip r:embed="rId34"/>
+                    <a:srcRect l="2078" t="10866" r="3091" b="5455"/>
+                    <a:stretch/>
+                  </pic:blipFill>
+                  <pic:spPr bwMode="auto">
+                    <a:xfrm>
+                      <a:off x="0" y="0"/>
+                      <a:ext cx="5680449" cy="2042213"/>
+                    </a:xfrm>
+                    <a:prstGeom prst="rect">
+                      <a:avLst/>
+                    </a:prstGeom>
+                    <a:ln>
+                      <a:noFill/>
+                    </a:ln>
+                    <a:extLst>
+                      <a:ext uri="{53640926-AAD7-44D8-BBD7-CCE9431645EC}">
+                        <a14:shadowObscured xmlns:a14="http://schemas.microsoft.com/office/drawing/2010/main"/>
+                      </a:ext>
+                    </a:extLst>
+                  </pic:spPr>
+                </pic:pic>
+              </a:graphicData>
+            </a:graphic>
+          </wp:inline>
+        </w:drawing>
+      </w:r>
+    </w:p>
+    <w:p>
+      <w:pPr>
+        <w:pBdr>
+          <w:top w:val="nil"/>
+          <w:left w:val="nil"/>
+          <w:bottom w:val="nil"/>
+          <w:right w:val="nil"/>
+          <w:between w:val="nil"/>
+        </w:pBdr>
+        <w:spacing w:after="200" w:line="240" w:lineRule="auto"/>
+        <w:jc w:val="left"/>
+        <w:rPr>
+          <w:b/>
+          <w:color w:val="000000"/>
+        </w:rPr>
+      </w:pPr>
+      <w:r>
+        <w:rPr>
+          <w:color w:val="000000"/>
+        </w:rPr>
+        <w:t>Figura 1</w:t>
+      </w:r>
+      <w:r>
+        <w:rPr>
+          <w:color w:val="000000"/>
+        </w:rPr>
+        <w:t>9</w:t>
+      </w:r>
+      <w:r>
+        <w:rPr>
+          <w:color w:val="000000"/>
+        </w:rPr>
+        <w:t>. Matrizes de confusão normalizadas para o Experimento 3</w:t>
+      </w:r>
+      <w:r>
+        <w:rPr>
+          <w:color w:val="000000"/>
+        </w:rPr>
+        <w:br/>
+        <w:t xml:space="preserve">Fonte: </w:t>
+      </w:r>
+      <w:r>
+        <w:rPr>
+          <w:color w:val="000000"/>
+        </w:rPr>
+        <w:t>Resultados originais da pesqui</w:t>
+      </w:r>
+      <w:r>
+        <w:rPr>
+          <w:color w:val="000000"/>
+        </w:rPr>
+        <w:t>sa</w:t>
+      </w:r>
+    </w:p>
+    <w:p>
+      <w:pPr>
+        <w:pageBreakBefore/>
+        <w:pBdr>
+          <w:top w:val="nil"/>
+          <w:left w:val="nil"/>
+          <w:bottom w:val="nil"/>
+          <w:right w:val="nil"/>
+          <w:between w:val="nil"/>
+        </w:pBdr>
+        <w:spacing w:line="360" w:lineRule="auto"/>
+        <w:ind w:firstLine="720"/>
         <w:rPr>
           <w:color w:val="000000"/>
         </w:rPr>
@@ -14189,8 +15882,8 @@
           <w:color w:val="000000"/>
         </w:rPr>
       </w:pPr>
-      <w:bookmarkStart w:id="40" w:name="_heading=h.23ckvvd" w:colFirst="0" w:colLast="0"/>
-      <w:bookmarkEnd w:id="40"/>
+      <w:bookmarkStart w:id="39" w:name="_heading=h.23ckvvd" w:colFirst="0" w:colLast="0"/>
+      <w:bookmarkEnd w:id="39"/>
       <w:r>
         <w:rPr>
           <w:color w:val="000000"/>
@@ -15597,12 +17290,21 @@
                 <w:color w:val="000000"/>
               </w:rPr>
             </w:pPr>
+            <w:proofErr w:type="spellStart"/>
             <w:r>
               <w:rPr>
                 <w:b w:val="0"/>
                 <w:color w:val="000000"/>
               </w:rPr>
-              <w:t>Youden J (-)</w:t>
+              <w:t>Youden</w:t>
+            </w:r>
+            <w:proofErr w:type="spellEnd"/>
+            <w:r>
+              <w:rPr>
+                <w:b w:val="0"/>
+                <w:color w:val="000000"/>
+              </w:rPr>
+              <w:t xml:space="preserve"> J (-)</w:t>
             </w:r>
           </w:p>
         </w:tc>
@@ -15854,9 +17556,9 @@
           <w:color w:val="000000"/>
         </w:rPr>
         <w:drawing>
-          <wp:inline distT="0" distB="0" distL="0" distR="0" wp14:anchorId="4FB74783" wp14:editId="453F4D3F">
-            <wp:extent cx="5759450" cy="2303780"/>
-            <wp:effectExtent l="0" t="0" r="0" b="0"/>
+          <wp:inline distT="0" distB="0" distL="0" distR="0" wp14:anchorId="4FB74783" wp14:editId="30C44F1C">
+            <wp:extent cx="5932873" cy="2075180"/>
+            <wp:effectExtent l="0" t="0" r="0" b="1270"/>
             <wp:docPr id="159" name="image18.jpg"/>
             <wp:cNvGraphicFramePr/>
             <a:graphic xmlns:a="http://schemas.openxmlformats.org/drawingml/2006/main">
@@ -15866,146 +17568,15 @@
                     <pic:cNvPr id="0" name="image18.jpg"/>
                     <pic:cNvPicPr preferRelativeResize="0"/>
                   </pic:nvPicPr>
-                  <pic:blipFill>
+                  <pic:blipFill rotWithShape="1">
                     <a:blip r:embed="rId35"/>
-                    <a:srcRect/>
-                    <a:stretch>
-                      <a:fillRect/>
-                    </a:stretch>
-                  </pic:blipFill>
-                  <pic:spPr>
-                    <a:xfrm>
-                      <a:off x="0" y="0"/>
-                      <a:ext cx="5759450" cy="2303780"/>
-                    </a:xfrm>
-                    <a:prstGeom prst="rect">
-                      <a:avLst/>
-                    </a:prstGeom>
-                    <a:ln/>
-                  </pic:spPr>
-                </pic:pic>
-              </a:graphicData>
-            </a:graphic>
-          </wp:inline>
-        </w:drawing>
-      </w:r>
-    </w:p>
-    <w:p>
-      <w:pPr>
-        <w:pBdr>
-          <w:top w:val="nil"/>
-          <w:left w:val="nil"/>
-          <w:bottom w:val="nil"/>
-          <w:right w:val="nil"/>
-          <w:between w:val="nil"/>
-        </w:pBdr>
-        <w:spacing w:after="200" w:line="240" w:lineRule="auto"/>
-        <w:jc w:val="left"/>
-        <w:rPr>
-          <w:color w:val="000000"/>
-        </w:rPr>
-      </w:pPr>
-      <w:bookmarkStart w:id="41" w:name="_heading=h.ihv636" w:colFirst="0" w:colLast="0"/>
-      <w:bookmarkEnd w:id="41"/>
-      <w:r>
-        <w:rPr>
-          <w:color w:val="000000"/>
-        </w:rPr>
-        <w:t xml:space="preserve">Figura </w:t>
-      </w:r>
-      <w:r>
-        <w:rPr>
-          <w:color w:val="000000"/>
-        </w:rPr>
-        <w:t>20</w:t>
-      </w:r>
-      <w:r>
-        <w:rPr>
-          <w:color w:val="000000"/>
-        </w:rPr>
-        <w:t>. Progressão da acurácia de treino e teste para o Experimento 4</w:t>
-      </w:r>
-      <w:r>
-        <w:rPr>
-          <w:color w:val="000000"/>
-        </w:rPr>
-        <w:br/>
-        <w:t xml:space="preserve">Fonte: </w:t>
-      </w:r>
-      <w:r>
-        <w:rPr>
-          <w:color w:val="000000"/>
-        </w:rPr>
-        <w:t>Resultados originais da pesqui</w:t>
-      </w:r>
-      <w:r>
-        <w:rPr>
-          <w:color w:val="000000"/>
-        </w:rPr>
-        <w:t>sa</w:t>
-      </w:r>
-    </w:p>
-    <w:p>
-      <w:pPr>
-        <w:pBdr>
-          <w:top w:val="nil"/>
-          <w:left w:val="nil"/>
-          <w:bottom w:val="nil"/>
-          <w:right w:val="nil"/>
-          <w:between w:val="nil"/>
-        </w:pBdr>
-        <w:spacing w:line="360" w:lineRule="auto"/>
-        <w:ind w:firstLine="720"/>
-        <w:jc w:val="left"/>
-        <w:rPr>
-          <w:color w:val="000000"/>
-        </w:rPr>
-      </w:pPr>
-      <w:r>
-        <w:rPr>
-          <w:color w:val="000000"/>
-        </w:rPr>
-        <w:t xml:space="preserve">Por fim, as matrizes de confusão normalizadas para o Experimento 4 são mostradas na Figura </w:t>
-      </w:r>
-      <w:r>
-        <w:rPr>
-          <w:color w:val="000000"/>
-        </w:rPr>
-        <w:t>21</w:t>
-      </w:r>
-      <w:r>
-        <w:rPr>
-          <w:color w:val="000000"/>
-        </w:rPr>
-        <w:t>:</w:t>
-      </w:r>
-      <w:r>
-        <w:rPr>
-          <w:noProof/>
-          <w:color w:val="000000"/>
-        </w:rPr>
-        <w:drawing>
-          <wp:inline distT="0" distB="0" distL="0" distR="0" wp14:anchorId="28834FDE" wp14:editId="1273C0BA">
-            <wp:extent cx="5717789" cy="1992573"/>
-            <wp:effectExtent l="0" t="0" r="0" b="8255"/>
-            <wp:docPr id="160" name="image19.jpg"/>
-            <wp:cNvGraphicFramePr/>
-            <a:graphic xmlns:a="http://schemas.openxmlformats.org/drawingml/2006/main">
-              <a:graphicData uri="http://schemas.openxmlformats.org/drawingml/2006/picture">
-                <pic:pic xmlns:pic="http://schemas.openxmlformats.org/drawingml/2006/picture">
-                  <pic:nvPicPr>
-                    <pic:cNvPr id="0" name="image19.jpg"/>
-                    <pic:cNvPicPr preferRelativeResize="0"/>
-                  </pic:nvPicPr>
-                  <pic:blipFill rotWithShape="1">
-                    <a:blip r:embed="rId36"/>
-                    <a:srcRect t="6516" b="4267"/>
+                    <a:srcRect l="2632" t="7702" b="6986"/>
                     <a:stretch/>
                   </pic:blipFill>
                   <pic:spPr bwMode="auto">
                     <a:xfrm>
                       <a:off x="0" y="0"/>
-                      <a:ext cx="5725736" cy="1995343"/>
+                      <a:ext cx="5934325" cy="2075688"/>
                     </a:xfrm>
                     <a:prstGeom prst="rect">
                       <a:avLst/>
@@ -16041,8 +17612,8 @@
           <w:color w:val="000000"/>
         </w:rPr>
       </w:pPr>
-      <w:bookmarkStart w:id="42" w:name="_heading=h.32hioqz" w:colFirst="0" w:colLast="0"/>
-      <w:bookmarkEnd w:id="42"/>
+      <w:bookmarkStart w:id="40" w:name="_heading=h.ihv636" w:colFirst="0" w:colLast="0"/>
+      <w:bookmarkEnd w:id="40"/>
       <w:r>
         <w:rPr>
           <w:color w:val="000000"/>
@@ -16053,13 +17624,13 @@
         <w:rPr>
           <w:color w:val="000000"/>
         </w:rPr>
-        <w:t>21</w:t>
-      </w:r>
-      <w:r>
-        <w:rPr>
-          <w:color w:val="000000"/>
-        </w:rPr>
-        <w:t>. Matrizes de confusão normalizadas para o Experimento 4</w:t>
+        <w:t>20</w:t>
+      </w:r>
+      <w:r>
+        <w:rPr>
+          <w:color w:val="000000"/>
+        </w:rPr>
+        <w:t>. Progressão da acurácia de treino e teste para o Experimento 4</w:t>
       </w:r>
       <w:r>
         <w:rPr>
@@ -16090,12 +17661,157 @@
           <w:right w:val="nil"/>
           <w:between w:val="nil"/>
         </w:pBdr>
+        <w:spacing w:line="360" w:lineRule="auto"/>
+        <w:ind w:firstLine="720"/>
+        <w:jc w:val="left"/>
+        <w:rPr>
+          <w:color w:val="000000"/>
+        </w:rPr>
+      </w:pPr>
+      <w:r>
+        <w:rPr>
+          <w:color w:val="000000"/>
+        </w:rPr>
+        <w:t xml:space="preserve">Por fim, as matrizes de confusão normalizadas para o Experimento 4 são mostradas na Figura </w:t>
+      </w:r>
+      <w:r>
+        <w:rPr>
+          <w:color w:val="000000"/>
+        </w:rPr>
+        <w:t>21</w:t>
+      </w:r>
+      <w:r>
+        <w:rPr>
+          <w:color w:val="000000"/>
+        </w:rPr>
+        <w:t>:</w:t>
+      </w:r>
+      <w:r>
+        <w:rPr>
+          <w:noProof/>
+          <w:color w:val="000000"/>
+        </w:rPr>
+        <w:drawing>
+          <wp:inline distT="0" distB="0" distL="0" distR="0" wp14:anchorId="28834FDE" wp14:editId="2A050470">
+            <wp:extent cx="5718412" cy="2006221"/>
+            <wp:effectExtent l="0" t="0" r="0" b="0"/>
+            <wp:docPr id="160" name="image19.jpg"/>
+            <wp:cNvGraphicFramePr/>
+            <a:graphic xmlns:a="http://schemas.openxmlformats.org/drawingml/2006/main">
+              <a:graphicData uri="http://schemas.openxmlformats.org/drawingml/2006/picture">
+                <pic:pic xmlns:pic="http://schemas.openxmlformats.org/drawingml/2006/picture">
+                  <pic:nvPicPr>
+                    <pic:cNvPr id="0" name="image19.jpg"/>
+                    <pic:cNvPicPr preferRelativeResize="0"/>
+                  </pic:nvPicPr>
+                  <pic:blipFill rotWithShape="1">
+                    <a:blip r:embed="rId36"/>
+                    <a:srcRect l="1672" t="11407" r="3538" b="4268"/>
+                    <a:stretch/>
+                  </pic:blipFill>
+                  <pic:spPr bwMode="auto">
+                    <a:xfrm>
+                      <a:off x="0" y="0"/>
+                      <a:ext cx="5747948" cy="2016583"/>
+                    </a:xfrm>
+                    <a:prstGeom prst="rect">
+                      <a:avLst/>
+                    </a:prstGeom>
+                    <a:ln>
+                      <a:noFill/>
+                    </a:ln>
+                    <a:extLst>
+                      <a:ext uri="{53640926-AAD7-44D8-BBD7-CCE9431645EC}">
+                        <a14:shadowObscured xmlns:a14="http://schemas.microsoft.com/office/drawing/2010/main"/>
+                      </a:ext>
+                    </a:extLst>
+                  </pic:spPr>
+                </pic:pic>
+              </a:graphicData>
+            </a:graphic>
+          </wp:inline>
+        </w:drawing>
+      </w:r>
+    </w:p>
+    <w:p>
+      <w:pPr>
+        <w:pBdr>
+          <w:top w:val="nil"/>
+          <w:left w:val="nil"/>
+          <w:bottom w:val="nil"/>
+          <w:right w:val="nil"/>
+          <w:between w:val="nil"/>
+        </w:pBdr>
+        <w:spacing w:after="200" w:line="240" w:lineRule="auto"/>
+        <w:jc w:val="left"/>
+        <w:rPr>
+          <w:color w:val="000000"/>
+        </w:rPr>
+      </w:pPr>
+      <w:bookmarkStart w:id="41" w:name="_heading=h.32hioqz" w:colFirst="0" w:colLast="0"/>
+      <w:bookmarkEnd w:id="41"/>
+      <w:r>
+        <w:rPr>
+          <w:color w:val="000000"/>
+        </w:rPr>
+        <w:t xml:space="preserve">Figura </w:t>
+      </w:r>
+      <w:r>
+        <w:rPr>
+          <w:color w:val="000000"/>
+        </w:rPr>
+        <w:t>21</w:t>
+      </w:r>
+      <w:r>
+        <w:rPr>
+          <w:color w:val="000000"/>
+        </w:rPr>
+        <w:t>. Matrizes de confusão normalizadas para o Experimento 4</w:t>
+      </w:r>
+      <w:r>
+        <w:rPr>
+          <w:color w:val="000000"/>
+        </w:rPr>
+        <w:br/>
+        <w:t xml:space="preserve">Fonte: </w:t>
+      </w:r>
+      <w:r>
+        <w:rPr>
+          <w:color w:val="000000"/>
+        </w:rPr>
+        <w:t>Resultados originais da pesqui</w:t>
+      </w:r>
+      <w:r>
+        <w:rPr>
+          <w:color w:val="000000"/>
+        </w:rPr>
+        <w:t>sa</w:t>
+      </w:r>
+    </w:p>
+    <w:p>
+      <w:pPr>
+        <w:pageBreakBefore/>
+        <w:pBdr>
+          <w:top w:val="nil"/>
+          <w:left w:val="nil"/>
+          <w:bottom w:val="nil"/>
+          <w:right w:val="nil"/>
+          <w:between w:val="nil"/>
+        </w:pBdr>
         <w:spacing w:after="200" w:line="360" w:lineRule="auto"/>
         <w:ind w:firstLine="720"/>
       </w:pPr>
       <w:r>
         <w:lastRenderedPageBreak/>
-        <w:t>Finalizados os quatro experimentos propostos, objetivou-se então analisar se há entre eles alguma diferença estatisticamente relevante que justifique a utilização de diferentes tamanhos de segmentos ou mesmo a aplicação da função de ativação de tipo LeakyReLU para obter melhor performance. Para tal,</w:t>
+        <w:t xml:space="preserve">Finalizados os quatro experimentos propostos, objetivou-se então analisar se há entre eles alguma diferença estatisticamente relevante que justifique a utilização de diferentes tamanhos de segmentos ou mesmo a aplicação da função de ativação de tipo </w:t>
+      </w:r>
+      <w:proofErr w:type="spellStart"/>
+      <w:r>
+        <w:t>LeakyReLU</w:t>
+      </w:r>
+      <w:proofErr w:type="spellEnd"/>
+      <w:r>
+        <w:t xml:space="preserve"> para obter melhor performance. Para tal,</w:t>
       </w:r>
       <w:r>
         <w:t xml:space="preserve"> dado o número pequeno de amostras por experimento (</w:t>
@@ -16107,7 +17823,23 @@
         <w:t>)</w:t>
       </w:r>
       <w:r>
-        <w:t xml:space="preserve"> utilizamos primeiramente o teste de Shapiro-Wilk, conforme descrito em Fávero e Belfiore (2017), de maneira a verificar se os indicadores J de Youden e F1-Score de todos os experimentos se distribuem de maneira normal. Os resultados obtidos são mostrados na </w:t>
+        <w:t xml:space="preserve"> utilizamos primeiramente o teste de Shapiro-Wilk, conforme descrito em Fávero e </w:t>
+      </w:r>
+      <w:proofErr w:type="spellStart"/>
+      <w:r>
+        <w:t>Belfiore</w:t>
+      </w:r>
+      <w:proofErr w:type="spellEnd"/>
+      <w:r>
+        <w:t xml:space="preserve"> (2017), de maneira a verificar se os indicadores J de </w:t>
+      </w:r>
+      <w:proofErr w:type="spellStart"/>
+      <w:r>
+        <w:t>Youden</w:t>
+      </w:r>
+      <w:proofErr w:type="spellEnd"/>
+      <w:r>
+        <w:t xml:space="preserve"> e F1-Score de todos os experimentos se distribuem de maneira normal. Os resultados obtidos são mostrados na </w:t>
       </w:r>
       <w:r>
         <w:rPr>
@@ -16136,7 +17868,21 @@
         <w:rPr>
           <w:color w:val="000000"/>
         </w:rPr>
-        <w:t>Tabela 5. Resultados dos testes de normalidade para o J de Youden e F1-Score</w:t>
+        <w:t xml:space="preserve">Tabela 5. Resultados dos testes de normalidade para o J de </w:t>
+      </w:r>
+      <w:proofErr w:type="spellStart"/>
+      <w:r>
+        <w:rPr>
+          <w:color w:val="000000"/>
+        </w:rPr>
+        <w:t>Youden</w:t>
+      </w:r>
+      <w:proofErr w:type="spellEnd"/>
+      <w:r>
+        <w:rPr>
+          <w:color w:val="000000"/>
+        </w:rPr>
+        <w:t xml:space="preserve"> e F1-Score</w:t>
       </w:r>
     </w:p>
     <w:tbl>
@@ -16445,12 +18191,21 @@
                 <w:color w:val="000000"/>
               </w:rPr>
             </w:pPr>
+            <w:proofErr w:type="spellStart"/>
             <w:r>
               <w:rPr>
                 <w:b w:val="0"/>
                 <w:color w:val="000000"/>
               </w:rPr>
-              <w:t>Youden J (-)</w:t>
+              <w:t>Youden</w:t>
+            </w:r>
+            <w:proofErr w:type="spellEnd"/>
+            <w:r>
+              <w:rPr>
+                <w:b w:val="0"/>
+                <w:color w:val="000000"/>
+              </w:rPr>
+              <w:t xml:space="preserve"> J (-)</w:t>
             </w:r>
           </w:p>
         </w:tc>
@@ -16594,7 +18349,35 @@
         <w:rPr>
           <w:color w:val="000000"/>
         </w:rPr>
-        <w:t xml:space="preserve"> Então, procedemos com uma análise do tipo ANOVA, também descrita em Fávero e Belfiore (2017), de modo a analisar uma possível diferença estatística entre os quatro experimentos nos indicadores J de Youden e F1-Score. Os resultados são apresentados na Tabela 6:</w:t>
+        <w:t xml:space="preserve"> Então, procedemos com uma análise do tipo ANOVA, também descrita em Fávero e </w:t>
+      </w:r>
+      <w:proofErr w:type="spellStart"/>
+      <w:r>
+        <w:rPr>
+          <w:color w:val="000000"/>
+        </w:rPr>
+        <w:t>Belfiore</w:t>
+      </w:r>
+      <w:proofErr w:type="spellEnd"/>
+      <w:r>
+        <w:rPr>
+          <w:color w:val="000000"/>
+        </w:rPr>
+        <w:t xml:space="preserve"> (2017), de modo a analisar uma possível diferença estatística entre os quatro experimentos nos indicadores J de </w:t>
+      </w:r>
+      <w:proofErr w:type="spellStart"/>
+      <w:r>
+        <w:rPr>
+          <w:color w:val="000000"/>
+        </w:rPr>
+        <w:t>Youden</w:t>
+      </w:r>
+      <w:proofErr w:type="spellEnd"/>
+      <w:r>
+        <w:rPr>
+          <w:color w:val="000000"/>
+        </w:rPr>
+        <w:t xml:space="preserve"> e F1-Score. Os resultados são apresentados na Tabela 6:</w:t>
       </w:r>
     </w:p>
     <w:tbl>
@@ -16723,12 +18506,21 @@
                 <w:color w:val="000000"/>
               </w:rPr>
             </w:pPr>
+            <w:proofErr w:type="spellStart"/>
             <w:r>
               <w:rPr>
                 <w:b w:val="0"/>
                 <w:color w:val="000000"/>
               </w:rPr>
-              <w:t>Youden J (-)</w:t>
+              <w:t>Youden</w:t>
+            </w:r>
+            <w:proofErr w:type="spellEnd"/>
+            <w:r>
+              <w:rPr>
+                <w:b w:val="0"/>
+                <w:color w:val="000000"/>
+              </w:rPr>
+              <w:t xml:space="preserve"> J (-)</w:t>
             </w:r>
           </w:p>
         </w:tc>
@@ -16771,7 +18563,21 @@
         <w:rPr>
           <w:color w:val="000000"/>
         </w:rPr>
-        <w:t>Tabela 6. Resultados dos testes de ANOVA para o J de Youden e F1-Score</w:t>
+        <w:t xml:space="preserve">Tabela 6. Resultados dos testes de ANOVA para o J de </w:t>
+      </w:r>
+      <w:proofErr w:type="spellStart"/>
+      <w:r>
+        <w:rPr>
+          <w:color w:val="000000"/>
+        </w:rPr>
+        <w:t>Youden</w:t>
+      </w:r>
+      <w:proofErr w:type="spellEnd"/>
+      <w:r>
+        <w:rPr>
+          <w:color w:val="000000"/>
+        </w:rPr>
+        <w:t xml:space="preserve"> e F1-Score</w:t>
       </w:r>
     </w:p>
     <w:p>
@@ -16877,9 +18683,9 @@
         </w:rPr>
         <w:lastRenderedPageBreak/>
         <w:drawing>
-          <wp:inline distT="0" distB="0" distL="0" distR="0" wp14:anchorId="43AEE1BF" wp14:editId="731377DF">
-            <wp:extent cx="5759450" cy="2653030"/>
-            <wp:effectExtent l="0" t="0" r="0" b="0"/>
+          <wp:inline distT="0" distB="0" distL="0" distR="0" wp14:anchorId="43AEE1BF" wp14:editId="2CE979A7">
+            <wp:extent cx="5636620" cy="2653030"/>
+            <wp:effectExtent l="0" t="0" r="2540" b="0"/>
             <wp:docPr id="1" name="Picture 1"/>
             <wp:cNvGraphicFramePr>
               <a:graphicFrameLocks xmlns:a="http://schemas.openxmlformats.org/drawingml/2006/main" noChangeAspect="1"/>
@@ -16891,20 +18697,27 @@
                     <pic:cNvPr id="1" name=""/>
                     <pic:cNvPicPr/>
                   </pic:nvPicPr>
-                  <pic:blipFill>
+                  <pic:blipFill rotWithShape="1">
                     <a:blip r:embed="rId37"/>
-                    <a:stretch>
-                      <a:fillRect/>
-                    </a:stretch>
+                    <a:srcRect l="2133"/>
+                    <a:stretch/>
                   </pic:blipFill>
-                  <pic:spPr>
+                  <pic:spPr bwMode="auto">
                     <a:xfrm>
                       <a:off x="0" y="0"/>
-                      <a:ext cx="5759450" cy="2653030"/>
+                      <a:ext cx="5636620" cy="2653030"/>
                     </a:xfrm>
                     <a:prstGeom prst="rect">
                       <a:avLst/>
                     </a:prstGeom>
+                    <a:ln>
+                      <a:noFill/>
+                    </a:ln>
+                    <a:extLst>
+                      <a:ext uri="{53640926-AAD7-44D8-BBD7-CCE9431645EC}">
+                        <a14:shadowObscured xmlns:a14="http://schemas.microsoft.com/office/drawing/2010/main"/>
+                      </a:ext>
+                    </a:extLst>
                   </pic:spPr>
                 </pic:pic>
               </a:graphicData>
@@ -16956,8 +18769,16 @@
         <w:rPr>
           <w:color w:val="000000"/>
         </w:rPr>
-        <w:t>box-plot</w:t>
-      </w:r>
+        <w:t>box-</w:t>
+      </w:r>
+      <w:proofErr w:type="spellStart"/>
+      <w:r>
+        <w:rPr>
+          <w:color w:val="000000"/>
+        </w:rPr>
+        <w:t>plot</w:t>
+      </w:r>
+      <w:proofErr w:type="spellEnd"/>
       <w:r>
         <w:rPr>
           <w:color w:val="000000"/>
@@ -16980,7 +18801,21 @@
         <w:rPr>
           <w:color w:val="000000"/>
         </w:rPr>
-        <w:t>) e J de Youden (</w:t>
+        <w:t xml:space="preserve">) e J de </w:t>
+      </w:r>
+      <w:proofErr w:type="spellStart"/>
+      <w:r>
+        <w:rPr>
+          <w:color w:val="000000"/>
+        </w:rPr>
+        <w:t>Youden</w:t>
+      </w:r>
+      <w:proofErr w:type="spellEnd"/>
+      <w:r>
+        <w:rPr>
+          <w:color w:val="000000"/>
+        </w:rPr>
+        <w:t xml:space="preserve"> (</w:t>
       </w:r>
       <w:r>
         <w:rPr>
@@ -17026,21 +18861,6 @@
         <w:t>sa</w:t>
       </w:r>
     </w:p>
-    <w:p>
-      <w:pPr>
-        <w:pBdr>
-          <w:top w:val="nil"/>
-          <w:left w:val="nil"/>
-          <w:bottom w:val="nil"/>
-          <w:right w:val="nil"/>
-          <w:between w:val="nil"/>
-        </w:pBdr>
-        <w:spacing w:after="200" w:line="360" w:lineRule="auto"/>
-        <w:rPr>
-          <w:color w:val="000000"/>
-        </w:rPr>
-      </w:pPr>
-    </w:p>
     <w:p/>
     <w:p>
       <w:pPr>
@@ -17087,10 +18907,26 @@
         <w:spacing w:line="360" w:lineRule="auto"/>
         <w:ind w:firstLine="708"/>
       </w:pPr>
-      <w:bookmarkStart w:id="43" w:name="_heading=h.1hmsyys" w:colFirst="0" w:colLast="0"/>
-      <w:bookmarkEnd w:id="43"/>
-      <w:r>
-        <w:t>O propósito principal do trabalho aqui proposto consistiu em avaliar a viabilidade de se implementar, através de redes neurais, um classificador de sons capaz de identificar a presença ou não de um motor a combustão em funcionamento dentro de recortes sonoros, por meio da análise de seus espectrogramas em função do tempo. No que tange à essa finalidade, o trabalho apresentou bons resultados que se refletem nos altos índices de F1-Score e J de Youden, com valores absolutos sempre numa média de 85% em suas respectivas escalas. Desse modo, seria possível avançar nos estudos e trabalhos para prototipar aplicações que dependam de tal processamento sonoro, abrindo caminho para outras derivações de um classificador de tal tipo.</w:t>
+      <w:bookmarkStart w:id="42" w:name="_heading=h.1hmsyys" w:colFirst="0" w:colLast="0"/>
+      <w:bookmarkEnd w:id="42"/>
+      <w:r>
+        <w:t xml:space="preserve">O propósito principal do trabalho aqui proposto consistiu em avaliar a viabilidade de se implementar, através de redes neurais, um classificador de sons capaz de identificar a presença ou não de um motor a combustão em funcionamento dentro de recortes sonoros, por meio da análise de seus espectrogramas em função do tempo. No que tange à essa finalidade, o trabalho apresentou bons resultados que se refletem nos altos índices de F1-Score e J de </w:t>
+      </w:r>
+      <w:proofErr w:type="spellStart"/>
+      <w:r>
+        <w:t>Youden</w:t>
+      </w:r>
+      <w:proofErr w:type="spellEnd"/>
+      <w:r>
+        <w:t xml:space="preserve">, com valores absolutos sempre numa média de 85% em suas respectivas escalas. Desse modo, seria possível avançar nos estudos e trabalhos para </w:t>
+      </w:r>
+      <w:proofErr w:type="spellStart"/>
+      <w:r>
+        <w:t>prototipar</w:t>
+      </w:r>
+      <w:proofErr w:type="spellEnd"/>
+      <w:r>
+        <w:t xml:space="preserve"> aplicações que dependam de tal processamento sonoro, abrindo caminho para outras derivações de um classificador de tal tipo.</w:t>
       </w:r>
     </w:p>
     <w:p>
@@ -17099,11 +18935,23 @@
         <w:ind w:firstLine="708"/>
       </w:pPr>
       <w:r>
-        <w:t xml:space="preserve">Como propósito secundário, avaliou-se o impacto tanto do tamanho do segmento sonora para análise (476ms e 952ms) como da função de ativação (ReLU e LeakyReLU 10%), repetindo-se a etapa de treino, teste e validação para cada uma das quatro combinações possíveis de variação desses parâmetros, no que foram chamados ‘quatro experimentos’. Essa etapa resultou que, estatisticamente, não há diferença significante entre os quatro experimentos e, portanto, a alteração dos parâmetros não melhorou ou piorou performance global do modelo, possuindo um impacto indiferente. Estudos posteriores são encorajados com diferentes variações destes e de outros parâmetros, e só não foram aqui executados </w:t>
-      </w:r>
-      <w:r>
-        <w:lastRenderedPageBreak/>
-        <w:t>devido ao alto custo computacional para repetir cada um dos experimentos, o que demandaria uma janela de tempo mais longa para a conclusão do trabalho.</w:t>
+        <w:t>Como propósito secundário, avaliou-se o impacto tanto do tamanho do segmento sonora para análise (476ms e 952ms) como da função de ativação (</w:t>
+      </w:r>
+      <w:proofErr w:type="spellStart"/>
+      <w:r>
+        <w:t>ReLU</w:t>
+      </w:r>
+      <w:proofErr w:type="spellEnd"/>
+      <w:r>
+        <w:t xml:space="preserve"> e </w:t>
+      </w:r>
+      <w:proofErr w:type="spellStart"/>
+      <w:r>
+        <w:t>LeakyReLU</w:t>
+      </w:r>
+      <w:proofErr w:type="spellEnd"/>
+      <w:r>
+        <w:t xml:space="preserve"> 10%), repetindo-se a etapa de treino, teste e validação para cada uma das quatro combinações possíveis de variação desses parâmetros, no que foram chamados ‘quatro experimentos’. Essa etapa resultou que, estatisticamente, não há diferença significante entre os quatro experimentos e, portanto, a alteração dos parâmetros não melhorou ou piorou performance global do modelo, possuindo um impacto indiferente. Estudos posteriores são encorajados com diferentes variações destes e de outros parâmetros, e só não foram aqui executados devido ao alto custo computacional para repetir cada um dos experimentos, o que demandaria uma janela de tempo mais longa para a conclusão do trabalho.</w:t>
       </w:r>
     </w:p>
     <w:p>
@@ -17140,13 +18988,13 @@
         <w:tab/>
       </w:r>
       <w:r>
-        <w:t>Agradeço primeiramente à Deus</w:t>
-      </w:r>
-      <w:r>
-        <w:t>,</w:t>
-      </w:r>
-      <w:r>
-        <w:t xml:space="preserve"> pela oportunidade de </w:t>
+        <w:t xml:space="preserve">Agradeço primeiramente </w:t>
+      </w:r>
+      <w:r>
+        <w:t>a</w:t>
+      </w:r>
+      <w:r>
+        <w:t xml:space="preserve"> Deus pela oportunidade de </w:t>
       </w:r>
       <w:r>
         <w:t>realizar</w:t>
@@ -17158,7 +19006,21 @@
         <w:t>e</w:t>
       </w:r>
       <w:r>
-        <w:t>studos de pós-graduação. Agradeço também à minha família, especialmente aos meus pais Marco e Ioná e à minha esposa Jennifer,</w:t>
+        <w:t xml:space="preserve">studos de pós-graduação. Agradeço também </w:t>
+      </w:r>
+      <w:r>
+        <w:t>a</w:t>
+      </w:r>
+      <w:r>
+        <w:t xml:space="preserve"> minha família, especialmente aos meus pais Marco e </w:t>
+      </w:r>
+      <w:proofErr w:type="spellStart"/>
+      <w:r>
+        <w:t>Ioná</w:t>
+      </w:r>
+      <w:proofErr w:type="spellEnd"/>
+      <w:r>
+        <w:t xml:space="preserve"> e minha esposa Jennifer,</w:t>
       </w:r>
       <w:r>
         <w:t xml:space="preserve"> que são </w:t>
@@ -17186,8 +19048,9 @@
           <w:lang w:val="en-US"/>
         </w:rPr>
       </w:pPr>
-      <w:bookmarkStart w:id="44" w:name="_heading=h.41mghml" w:colFirst="0" w:colLast="0"/>
-      <w:bookmarkEnd w:id="44"/>
+      <w:bookmarkStart w:id="43" w:name="_heading=h.41mghml" w:colFirst="0" w:colLast="0"/>
+      <w:bookmarkEnd w:id="43"/>
+      <w:proofErr w:type="spellStart"/>
       <w:r>
         <w:rPr>
           <w:b/>
@@ -17195,6 +19058,7 @@
         </w:rPr>
         <w:t>Referências</w:t>
       </w:r>
+      <w:proofErr w:type="spellEnd"/>
     </w:p>
     <w:p>
       <w:pPr>
@@ -17263,7 +19127,119 @@
         <w:rPr>
           <w:color w:val="000000"/>
         </w:rPr>
-        <w:t>Bishop, C. 1995. Training with Noise is Equivalent to Tikhonov Regularization. Neural Computation, vol.7, no.1: 108-116.</w:t>
+        <w:t xml:space="preserve">Bishop, C. 1995. Training </w:t>
+      </w:r>
+      <w:proofErr w:type="spellStart"/>
+      <w:r>
+        <w:rPr>
+          <w:color w:val="000000"/>
+        </w:rPr>
+        <w:t>with</w:t>
+      </w:r>
+      <w:proofErr w:type="spellEnd"/>
+      <w:r>
+        <w:rPr>
+          <w:color w:val="000000"/>
+        </w:rPr>
+        <w:t xml:space="preserve"> </w:t>
+      </w:r>
+      <w:proofErr w:type="spellStart"/>
+      <w:r>
+        <w:rPr>
+          <w:color w:val="000000"/>
+        </w:rPr>
+        <w:t>Noise</w:t>
+      </w:r>
+      <w:proofErr w:type="spellEnd"/>
+      <w:r>
+        <w:rPr>
+          <w:color w:val="000000"/>
+        </w:rPr>
+        <w:t xml:space="preserve"> </w:t>
+      </w:r>
+      <w:proofErr w:type="spellStart"/>
+      <w:r>
+        <w:rPr>
+          <w:color w:val="000000"/>
+        </w:rPr>
+        <w:t>is</w:t>
+      </w:r>
+      <w:proofErr w:type="spellEnd"/>
+      <w:r>
+        <w:rPr>
+          <w:color w:val="000000"/>
+        </w:rPr>
+        <w:t xml:space="preserve"> </w:t>
+      </w:r>
+      <w:proofErr w:type="spellStart"/>
+      <w:r>
+        <w:rPr>
+          <w:color w:val="000000"/>
+        </w:rPr>
+        <w:t>Equivalent</w:t>
+      </w:r>
+      <w:proofErr w:type="spellEnd"/>
+      <w:r>
+        <w:rPr>
+          <w:color w:val="000000"/>
+        </w:rPr>
+        <w:t xml:space="preserve"> </w:t>
+      </w:r>
+      <w:proofErr w:type="spellStart"/>
+      <w:r>
+        <w:rPr>
+          <w:color w:val="000000"/>
+        </w:rPr>
+        <w:t>to</w:t>
+      </w:r>
+      <w:proofErr w:type="spellEnd"/>
+      <w:r>
+        <w:rPr>
+          <w:color w:val="000000"/>
+        </w:rPr>
+        <w:t xml:space="preserve"> </w:t>
+      </w:r>
+      <w:proofErr w:type="spellStart"/>
+      <w:r>
+        <w:rPr>
+          <w:color w:val="000000"/>
+        </w:rPr>
+        <w:t>Tikhonov</w:t>
+      </w:r>
+      <w:proofErr w:type="spellEnd"/>
+      <w:r>
+        <w:rPr>
+          <w:color w:val="000000"/>
+        </w:rPr>
+        <w:t xml:space="preserve"> </w:t>
+      </w:r>
+      <w:proofErr w:type="spellStart"/>
+      <w:r>
+        <w:rPr>
+          <w:color w:val="000000"/>
+        </w:rPr>
+        <w:t>Regularization</w:t>
+      </w:r>
+      <w:proofErr w:type="spellEnd"/>
+      <w:r>
+        <w:rPr>
+          <w:color w:val="000000"/>
+        </w:rPr>
+        <w:t xml:space="preserve">. Neural </w:t>
+      </w:r>
+      <w:proofErr w:type="spellStart"/>
+      <w:r>
+        <w:rPr>
+          <w:color w:val="000000"/>
+        </w:rPr>
+        <w:t>Computation</w:t>
+      </w:r>
+      <w:proofErr w:type="spellEnd"/>
+      <w:r>
+        <w:rPr>
+          <w:color w:val="000000"/>
+        </w:rPr>
+        <w:t>, vol.7, no.1: 108-116.</w:t>
       </w:r>
     </w:p>
     <w:p>
@@ -17294,11 +19270,19 @@
           <w:lang w:val="en-US"/>
         </w:rPr>
       </w:pPr>
-      <w:r>
-        <w:rPr>
-          <w:color w:val="000000"/>
-        </w:rPr>
-        <w:t xml:space="preserve">Bhatia, R. 2018. </w:t>
+      <w:proofErr w:type="spellStart"/>
+      <w:r>
+        <w:rPr>
+          <w:color w:val="000000"/>
+        </w:rPr>
+        <w:t>Bhatia</w:t>
+      </w:r>
+      <w:proofErr w:type="spellEnd"/>
+      <w:r>
+        <w:rPr>
+          <w:color w:val="000000"/>
+        </w:rPr>
+        <w:t xml:space="preserve">, R. 2018. </w:t>
       </w:r>
       <w:r>
         <w:rPr>
@@ -17307,55 +19291,127 @@
         </w:rPr>
         <w:t xml:space="preserve">How do Machine Learning algorithms differ from traditional algorithms? </w:t>
       </w:r>
-      <w:r>
-        <w:rPr>
-          <w:color w:val="000000"/>
-        </w:rPr>
-        <w:t xml:space="preserve">Analytics India Magazine. Disponível em: &lt;https://analyticsindiamag.com/how-do-machine-learning-algorithms-differ-from-traditional-algorithms&gt;. </w:t>
-      </w:r>
+      <w:proofErr w:type="spellStart"/>
+      <w:r>
+        <w:rPr>
+          <w:color w:val="000000"/>
+        </w:rPr>
+        <w:t>Analytics</w:t>
+      </w:r>
+      <w:proofErr w:type="spellEnd"/>
+      <w:r>
+        <w:rPr>
+          <w:color w:val="000000"/>
+        </w:rPr>
+        <w:t xml:space="preserve"> </w:t>
+      </w:r>
+      <w:proofErr w:type="spellStart"/>
+      <w:r>
+        <w:rPr>
+          <w:color w:val="000000"/>
+        </w:rPr>
+        <w:t>India</w:t>
+      </w:r>
+      <w:proofErr w:type="spellEnd"/>
+      <w:r>
+        <w:rPr>
+          <w:color w:val="000000"/>
+        </w:rPr>
+        <w:t xml:space="preserve"> Magazine. Disponível em: &lt;https://analyticsindiamag.com/how-do-machine-learning-algorithms-differ-from-traditional-algorithms&gt;. </w:t>
+      </w:r>
+      <w:proofErr w:type="spellStart"/>
       <w:r>
         <w:rPr>
           <w:color w:val="000000"/>
           <w:lang w:val="en-US"/>
         </w:rPr>
-        <w:t>Acesso em 22 de dezembro de 2022.</w:t>
-      </w:r>
-    </w:p>
-    <w:p>
-      <w:pPr>
-        <w:pBdr>
-          <w:top w:val="nil"/>
-          <w:left w:val="nil"/>
-          <w:bottom w:val="nil"/>
-          <w:right w:val="nil"/>
-          <w:between w:val="nil"/>
-        </w:pBdr>
+        <w:t>Acesso</w:t>
+      </w:r>
+      <w:proofErr w:type="spellEnd"/>
+      <w:r>
         <w:rPr>
           <w:color w:val="000000"/>
           <w:lang w:val="en-US"/>
         </w:rPr>
-      </w:pPr>
-    </w:p>
-    <w:p>
-      <w:pPr>
-        <w:pBdr>
-          <w:top w:val="nil"/>
-          <w:left w:val="nil"/>
-          <w:bottom w:val="nil"/>
-          <w:right w:val="nil"/>
-          <w:between w:val="nil"/>
-        </w:pBdr>
+        <w:t xml:space="preserve"> </w:t>
+      </w:r>
+      <w:proofErr w:type="spellStart"/>
+      <w:r>
         <w:rPr>
           <w:color w:val="000000"/>
           <w:lang w:val="en-US"/>
         </w:rPr>
-      </w:pPr>
+        <w:t>em</w:t>
+      </w:r>
+      <w:proofErr w:type="spellEnd"/>
       <w:r>
         <w:rPr>
           <w:color w:val="000000"/>
           <w:lang w:val="en-US"/>
         </w:rPr>
-        <w:t>Boehmke, B.; Greenwell, B. 2019. Hands-on machine learning with R. Chapman and Hall/CRC, New York, NY, USA.</w:t>
+        <w:t xml:space="preserve"> 22 de </w:t>
+      </w:r>
+      <w:proofErr w:type="spellStart"/>
+      <w:r>
+        <w:rPr>
+          <w:color w:val="000000"/>
+          <w:lang w:val="en-US"/>
+        </w:rPr>
+        <w:t>dezembro</w:t>
+      </w:r>
+      <w:proofErr w:type="spellEnd"/>
+      <w:r>
+        <w:rPr>
+          <w:color w:val="000000"/>
+          <w:lang w:val="en-US"/>
+        </w:rPr>
+        <w:t xml:space="preserve"> de 2022.</w:t>
+      </w:r>
+    </w:p>
+    <w:p>
+      <w:pPr>
+        <w:pBdr>
+          <w:top w:val="nil"/>
+          <w:left w:val="nil"/>
+          <w:bottom w:val="nil"/>
+          <w:right w:val="nil"/>
+          <w:between w:val="nil"/>
+        </w:pBdr>
+        <w:rPr>
+          <w:color w:val="000000"/>
+          <w:lang w:val="en-US"/>
+        </w:rPr>
+      </w:pPr>
+    </w:p>
+    <w:p>
+      <w:pPr>
+        <w:pBdr>
+          <w:top w:val="nil"/>
+          <w:left w:val="nil"/>
+          <w:bottom w:val="nil"/>
+          <w:right w:val="nil"/>
+          <w:between w:val="nil"/>
+        </w:pBdr>
+        <w:rPr>
+          <w:color w:val="000000"/>
+          <w:lang w:val="en-US"/>
+        </w:rPr>
+      </w:pPr>
+      <w:proofErr w:type="spellStart"/>
+      <w:r>
+        <w:rPr>
+          <w:color w:val="000000"/>
+          <w:lang w:val="en-US"/>
+        </w:rPr>
+        <w:t>Boehmke</w:t>
+      </w:r>
+      <w:proofErr w:type="spellEnd"/>
+      <w:r>
+        <w:rPr>
+          <w:color w:val="000000"/>
+          <w:lang w:val="en-US"/>
+        </w:rPr>
+        <w:t>, B.; Greenwell, B. 2019. Hands-on machine learning with R. Chapman and Hall/CRC, New York, NY, USA.</w:t>
       </w:r>
     </w:p>
     <w:p>
@@ -17388,49 +19444,77 @@
           <w:lang w:val="en-US"/>
         </w:rPr>
       </w:pPr>
+      <w:proofErr w:type="spellStart"/>
       <w:r>
         <w:rPr>
           <w:color w:val="000000"/>
           <w:highlight w:val="white"/>
           <w:lang w:val="en-US"/>
         </w:rPr>
-        <w:t>Ciric, D; Peric, Z; Nikolic, J; Vucic, N. 2021. Audio Signal Mapping into Spectrogram-Based Images for Deep Learning Applications. 2021 20th International Symposium INFOTEH-JAHORINA (INFOTEH), 2021, Sarajevo, Bosnia e Herzegovina: 1-6.</w:t>
-      </w:r>
-    </w:p>
-    <w:p>
-      <w:pPr>
-        <w:pBdr>
-          <w:top w:val="nil"/>
-          <w:left w:val="nil"/>
-          <w:bottom w:val="nil"/>
-          <w:right w:val="nil"/>
-          <w:between w:val="nil"/>
-        </w:pBdr>
-        <w:rPr>
-          <w:color w:val="000000"/>
+        <w:t>Ciric</w:t>
+      </w:r>
+      <w:proofErr w:type="spellEnd"/>
+      <w:r>
+        <w:rPr>
+          <w:color w:val="000000"/>
+          <w:highlight w:val="white"/>
           <w:lang w:val="en-US"/>
         </w:rPr>
-      </w:pPr>
-    </w:p>
-    <w:p>
-      <w:pPr>
-        <w:pBdr>
-          <w:top w:val="nil"/>
-          <w:left w:val="nil"/>
-          <w:bottom w:val="nil"/>
-          <w:right w:val="nil"/>
-          <w:between w:val="nil"/>
-        </w:pBdr>
-        <w:rPr>
-          <w:color w:val="000000"/>
+        <w:t xml:space="preserve">, D; </w:t>
+      </w:r>
+      <w:proofErr w:type="spellStart"/>
+      <w:r>
+        <w:rPr>
+          <w:color w:val="000000"/>
+          <w:highlight w:val="white"/>
           <w:lang w:val="en-US"/>
         </w:rPr>
-      </w:pPr>
-      <w:r>
-        <w:rPr>
-          <w:color w:val="000000"/>
+        <w:t>Peric</w:t>
+      </w:r>
+      <w:proofErr w:type="spellEnd"/>
+      <w:r>
+        <w:rPr>
+          <w:color w:val="000000"/>
+          <w:highlight w:val="white"/>
           <w:lang w:val="en-US"/>
         </w:rPr>
+        <w:t>, Z; Nikolic, J; Vucic, N. 2021. Audio Signal Mapping into Spectrogram-Based Images for Deep Learning Applications. 2021 20th International Symposium INFOTEH-JAHORINA (INFOTEH), 2021, Sarajevo, Bosnia e Herzegovina: 1-6.</w:t>
+      </w:r>
+    </w:p>
+    <w:p>
+      <w:pPr>
+        <w:pBdr>
+          <w:top w:val="nil"/>
+          <w:left w:val="nil"/>
+          <w:bottom w:val="nil"/>
+          <w:right w:val="nil"/>
+          <w:between w:val="nil"/>
+        </w:pBdr>
+        <w:rPr>
+          <w:color w:val="000000"/>
+          <w:lang w:val="en-US"/>
+        </w:rPr>
+      </w:pPr>
+    </w:p>
+    <w:p>
+      <w:pPr>
+        <w:pBdr>
+          <w:top w:val="nil"/>
+          <w:left w:val="nil"/>
+          <w:bottom w:val="nil"/>
+          <w:right w:val="nil"/>
+          <w:between w:val="nil"/>
+        </w:pBdr>
+        <w:rPr>
+          <w:color w:val="000000"/>
+          <w:lang w:val="en-US"/>
+        </w:rPr>
+      </w:pPr>
+      <w:r>
+        <w:rPr>
+          <w:color w:val="000000"/>
+          <w:lang w:val="en-US"/>
+        </w:rPr>
         <w:t xml:space="preserve">Chen, H; Hu, N; Cheng, Z. 2019. A deep convolutional neural network based fusion method of two-direction vibration signal data for health state identification of planetary gearboxes.  </w:t>
       </w:r>
       <w:r>
@@ -17476,11 +19560,37 @@
         </w:rPr>
         <w:t xml:space="preserve">Data Science Academy [DSA]. 2022. Deep Learning Book. </w:t>
       </w:r>
-      <w:r>
-        <w:rPr>
-          <w:color w:val="000000"/>
-        </w:rPr>
-        <w:t xml:space="preserve">Disponível em &lt;https://www.deeplearningbook.com.br&gt;. </w:t>
+      <w:proofErr w:type="spellStart"/>
+      <w:r>
+        <w:rPr>
+          <w:color w:val="000000"/>
+          <w:lang w:val="en-US"/>
+        </w:rPr>
+        <w:t>Disponível</w:t>
+      </w:r>
+      <w:proofErr w:type="spellEnd"/>
+      <w:r>
+        <w:rPr>
+          <w:color w:val="000000"/>
+          <w:lang w:val="en-US"/>
+        </w:rPr>
+        <w:t xml:space="preserve"> </w:t>
+      </w:r>
+      <w:proofErr w:type="spellStart"/>
+      <w:r>
+        <w:rPr>
+          <w:color w:val="000000"/>
+          <w:lang w:val="en-US"/>
+        </w:rPr>
+        <w:t>em</w:t>
+      </w:r>
+      <w:proofErr w:type="spellEnd"/>
+      <w:r>
+        <w:rPr>
+          <w:color w:val="000000"/>
+          <w:lang w:val="en-US"/>
+        </w:rPr>
+        <w:t xml:space="preserve"> &lt;https://www.deeplearningbook.com.br&gt;. </w:t>
       </w:r>
       <w:r>
         <w:rPr>
@@ -17516,63 +19626,143 @@
           <w:color w:val="000000"/>
         </w:rPr>
       </w:pPr>
-      <w:r>
-        <w:rPr>
-          <w:color w:val="000000"/>
-        </w:rPr>
-        <w:t>Devopedia. 2021. Audio Feature Extraction. Disponível em: &lt;https://devopedia.org/audio-feature-extraction&gt;. Acesso em 26 de dezembro de 2022.</w:t>
-      </w:r>
-    </w:p>
-    <w:p>
-      <w:pPr>
-        <w:pBdr>
-          <w:top w:val="nil"/>
-          <w:left w:val="nil"/>
-          <w:bottom w:val="nil"/>
-          <w:right w:val="nil"/>
-          <w:between w:val="nil"/>
-        </w:pBdr>
-        <w:rPr>
-          <w:color w:val="000000"/>
-        </w:rPr>
-      </w:pPr>
-    </w:p>
-    <w:p>
-      <w:pPr>
-        <w:pBdr>
-          <w:top w:val="nil"/>
-          <w:left w:val="nil"/>
-          <w:bottom w:val="nil"/>
-          <w:right w:val="nil"/>
-          <w:between w:val="nil"/>
-        </w:pBdr>
-        <w:rPr>
-          <w:color w:val="000000"/>
-        </w:rPr>
-      </w:pPr>
-      <w:r>
-        <w:t xml:space="preserve">Fávero, L.P.; Belfiore, P. 2017. Manual de Análise de Dados - Estatística e Modelagem Multivariada com Excel®, SPSS® e Stata®. 1ed. Elsevier Editora, Rio de Janeiro, RJ, Brasil. </w:t>
-      </w:r>
-    </w:p>
-    <w:p>
-      <w:pPr>
-        <w:pBdr>
-          <w:top w:val="nil"/>
-          <w:left w:val="nil"/>
-          <w:bottom w:val="nil"/>
-          <w:right w:val="nil"/>
-          <w:between w:val="nil"/>
-        </w:pBdr>
-        <w:rPr>
-          <w:color w:val="000000"/>
-        </w:rPr>
-      </w:pPr>
+      <w:proofErr w:type="spellStart"/>
+      <w:r>
+        <w:rPr>
+          <w:color w:val="000000"/>
+        </w:rPr>
+        <w:t>Devopedia</w:t>
+      </w:r>
+      <w:proofErr w:type="spellEnd"/>
+      <w:r>
+        <w:rPr>
+          <w:color w:val="000000"/>
+        </w:rPr>
+        <w:t xml:space="preserve">. 2021. </w:t>
+      </w:r>
+      <w:proofErr w:type="spellStart"/>
+      <w:r>
+        <w:rPr>
+          <w:color w:val="000000"/>
+        </w:rPr>
+        <w:t>Audio</w:t>
+      </w:r>
+      <w:proofErr w:type="spellEnd"/>
       <w:r>
         <w:rPr>
           <w:color w:val="000000"/>
         </w:rPr>
         <w:t xml:space="preserve"> </w:t>
       </w:r>
+      <w:proofErr w:type="spellStart"/>
+      <w:r>
+        <w:rPr>
+          <w:color w:val="000000"/>
+        </w:rPr>
+        <w:t>Feature</w:t>
+      </w:r>
+      <w:proofErr w:type="spellEnd"/>
+      <w:r>
+        <w:rPr>
+          <w:color w:val="000000"/>
+        </w:rPr>
+        <w:t xml:space="preserve"> </w:t>
+      </w:r>
+      <w:proofErr w:type="spellStart"/>
+      <w:r>
+        <w:rPr>
+          <w:color w:val="000000"/>
+        </w:rPr>
+        <w:t>Extraction</w:t>
+      </w:r>
+      <w:proofErr w:type="spellEnd"/>
+      <w:r>
+        <w:rPr>
+          <w:color w:val="000000"/>
+        </w:rPr>
+        <w:t>. Disponível em: &lt;https://devopedia.org/</w:t>
+      </w:r>
+      <w:proofErr w:type="spellStart"/>
+      <w:r>
+        <w:rPr>
+          <w:color w:val="000000"/>
+        </w:rPr>
+        <w:t>audio-feature-extraction</w:t>
+      </w:r>
+      <w:proofErr w:type="spellEnd"/>
+      <w:r>
+        <w:rPr>
+          <w:color w:val="000000"/>
+        </w:rPr>
+        <w:t>&gt;. Acesso em 26 de dezembro de 2022.</w:t>
+      </w:r>
+    </w:p>
+    <w:p>
+      <w:pPr>
+        <w:pBdr>
+          <w:top w:val="nil"/>
+          <w:left w:val="nil"/>
+          <w:bottom w:val="nil"/>
+          <w:right w:val="nil"/>
+          <w:between w:val="nil"/>
+        </w:pBdr>
+        <w:rPr>
+          <w:color w:val="000000"/>
+        </w:rPr>
+      </w:pPr>
+    </w:p>
+    <w:p>
+      <w:pPr>
+        <w:pBdr>
+          <w:top w:val="nil"/>
+          <w:left w:val="nil"/>
+          <w:bottom w:val="nil"/>
+          <w:right w:val="nil"/>
+          <w:between w:val="nil"/>
+        </w:pBdr>
+        <w:rPr>
+          <w:color w:val="000000"/>
+        </w:rPr>
+      </w:pPr>
+      <w:r>
+        <w:t xml:space="preserve">Fávero, L.P.; </w:t>
+      </w:r>
+      <w:proofErr w:type="spellStart"/>
+      <w:r>
+        <w:t>Belfiore</w:t>
+      </w:r>
+      <w:proofErr w:type="spellEnd"/>
+      <w:r>
+        <w:t xml:space="preserve">, P. 2017. Manual de Análise de Dados - Estatística e Modelagem Multivariada com Excel®, SPSS® e </w:t>
+      </w:r>
+      <w:proofErr w:type="spellStart"/>
+      <w:r>
+        <w:t>Stata</w:t>
+      </w:r>
+      <w:proofErr w:type="spellEnd"/>
+      <w:r>
+        <w:t xml:space="preserve">®. 1ed. Elsevier Editora, Rio de Janeiro, RJ, Brasil. </w:t>
+      </w:r>
+    </w:p>
+    <w:p>
+      <w:pPr>
+        <w:pBdr>
+          <w:top w:val="nil"/>
+          <w:left w:val="nil"/>
+          <w:bottom w:val="nil"/>
+          <w:right w:val="nil"/>
+          <w:between w:val="nil"/>
+        </w:pBdr>
+        <w:rPr>
+          <w:color w:val="000000"/>
+        </w:rPr>
+      </w:pPr>
+      <w:r>
+        <w:rPr>
+          <w:color w:val="000000"/>
+        </w:rPr>
+        <w:t xml:space="preserve"> </w:t>
+      </w:r>
     </w:p>
     <w:p>
       <w:pPr>
@@ -17592,51 +19782,81 @@
         <w:rPr>
           <w:color w:val="000000"/>
         </w:rPr>
+        <w:t xml:space="preserve">Fernández, A., García, S., Galar, M., Prati, R. C., </w:t>
+      </w:r>
+      <w:proofErr w:type="spellStart"/>
+      <w:r>
+        <w:rPr>
+          <w:color w:val="000000"/>
+        </w:rPr>
+        <w:t>Krawczyk</w:t>
+      </w:r>
+      <w:proofErr w:type="spellEnd"/>
+      <w:r>
+        <w:rPr>
+          <w:color w:val="000000"/>
+        </w:rPr>
+        <w:t xml:space="preserve">, B., Herrera, F. 2018. </w:t>
+      </w:r>
+      <w:r>
+        <w:rPr>
+          <w:color w:val="000000"/>
+          <w:lang w:val="en-US"/>
+        </w:rPr>
+        <w:t xml:space="preserve">Learning from imbalanced data sets. Springer, Berlin, </w:t>
+      </w:r>
+      <w:proofErr w:type="spellStart"/>
+      <w:r>
+        <w:rPr>
+          <w:color w:val="000000"/>
+          <w:lang w:val="en-US"/>
+        </w:rPr>
+        <w:t>Alemanha</w:t>
+      </w:r>
+      <w:proofErr w:type="spellEnd"/>
+      <w:r>
+        <w:rPr>
+          <w:color w:val="000000"/>
+          <w:lang w:val="en-US"/>
+        </w:rPr>
+        <w:t>.</w:t>
+      </w:r>
+    </w:p>
+    <w:p>
+      <w:pPr>
+        <w:pBdr>
+          <w:top w:val="nil"/>
+          <w:left w:val="nil"/>
+          <w:bottom w:val="nil"/>
+          <w:right w:val="nil"/>
+          <w:between w:val="nil"/>
+        </w:pBdr>
+        <w:rPr>
+          <w:color w:val="000000"/>
+          <w:lang w:val="en-US"/>
+        </w:rPr>
+      </w:pPr>
+    </w:p>
+    <w:p>
+      <w:pPr>
+        <w:pBdr>
+          <w:top w:val="nil"/>
+          <w:left w:val="nil"/>
+          <w:bottom w:val="nil"/>
+          <w:right w:val="nil"/>
+          <w:between w:val="nil"/>
+        </w:pBdr>
+        <w:rPr>
+          <w:color w:val="000000"/>
+          <w:lang w:val="en-US"/>
+        </w:rPr>
+      </w:pPr>
+      <w:r>
+        <w:rPr>
+          <w:color w:val="000000"/>
+          <w:lang w:val="en-US"/>
+        </w:rPr>
         <w:lastRenderedPageBreak/>
-        <w:t xml:space="preserve">Fernández, A., García, S., Galar, M., Prati, R. C., Krawczyk, B., Herrera, F. 2018. </w:t>
-      </w:r>
-      <w:r>
-        <w:rPr>
-          <w:color w:val="000000"/>
-          <w:lang w:val="en-US"/>
-        </w:rPr>
-        <w:t>Learning from imbalanced data sets. Springer, Berlin, Alemanha.</w:t>
-      </w:r>
-    </w:p>
-    <w:p>
-      <w:pPr>
-        <w:pBdr>
-          <w:top w:val="nil"/>
-          <w:left w:val="nil"/>
-          <w:bottom w:val="nil"/>
-          <w:right w:val="nil"/>
-          <w:between w:val="nil"/>
-        </w:pBdr>
-        <w:rPr>
-          <w:color w:val="000000"/>
-          <w:lang w:val="en-US"/>
-        </w:rPr>
-      </w:pPr>
-    </w:p>
-    <w:p>
-      <w:pPr>
-        <w:pBdr>
-          <w:top w:val="nil"/>
-          <w:left w:val="nil"/>
-          <w:bottom w:val="nil"/>
-          <w:right w:val="nil"/>
-          <w:between w:val="nil"/>
-        </w:pBdr>
-        <w:rPr>
-          <w:color w:val="000000"/>
-          <w:lang w:val="en-US"/>
-        </w:rPr>
-      </w:pPr>
-      <w:r>
-        <w:rPr>
-          <w:color w:val="000000"/>
-          <w:lang w:val="en-US"/>
-        </w:rPr>
         <w:t>Hasan, R; Jamil, M; Rabbani, G; Rahman, S. 2004. Speaker identification using Mel Frequency Cepstral Coefficients. 3</w:t>
       </w:r>
       <w:r>
@@ -17684,18 +19904,68 @@
           <w:lang w:val="en-US"/>
         </w:rPr>
       </w:pPr>
+      <w:proofErr w:type="spellStart"/>
       <w:r>
         <w:rPr>
           <w:color w:val="000000"/>
           <w:lang w:val="en-US"/>
         </w:rPr>
-        <w:t xml:space="preserve">Kemalkar, A.K.; Bairagi, V.k.. </w:t>
-      </w:r>
+        <w:t>Kemalkar</w:t>
+      </w:r>
+      <w:proofErr w:type="spellEnd"/>
       <w:r>
         <w:rPr>
           <w:color w:val="000000"/>
           <w:lang w:val="en-US"/>
         </w:rPr>
+        <w:t xml:space="preserve">, A.K.; </w:t>
+      </w:r>
+      <w:proofErr w:type="spellStart"/>
+      <w:r>
+        <w:rPr>
+          <w:color w:val="000000"/>
+          <w:lang w:val="en-US"/>
+        </w:rPr>
+        <w:t>Bairagi</w:t>
+      </w:r>
+      <w:proofErr w:type="spellEnd"/>
+      <w:r>
+        <w:rPr>
+          <w:color w:val="000000"/>
+          <w:lang w:val="en-US"/>
+        </w:rPr>
+        <w:t xml:space="preserve">, </w:t>
+      </w:r>
+      <w:proofErr w:type="spellStart"/>
+      <w:proofErr w:type="gramStart"/>
+      <w:r>
+        <w:rPr>
+          <w:color w:val="000000"/>
+          <w:lang w:val="en-US"/>
+        </w:rPr>
+        <w:t>V.k</w:t>
+      </w:r>
+      <w:proofErr w:type="spellEnd"/>
+      <w:r>
+        <w:rPr>
+          <w:color w:val="000000"/>
+          <w:lang w:val="en-US"/>
+        </w:rPr>
+        <w:t>..</w:t>
+      </w:r>
+      <w:proofErr w:type="gramEnd"/>
+      <w:r>
+        <w:rPr>
+          <w:color w:val="000000"/>
+          <w:lang w:val="en-US"/>
+        </w:rPr>
+        <w:t xml:space="preserve"> </w:t>
+      </w:r>
+      <w:r>
+        <w:rPr>
+          <w:color w:val="000000"/>
+          <w:lang w:val="en-US"/>
+        </w:rPr>
         <w:t xml:space="preserve">2016. Engine Fault Diagnosis Using </w:t>
       </w:r>
     </w:p>
@@ -17861,33 +20131,42 @@
           <w:lang w:val="en-US"/>
         </w:rPr>
       </w:pPr>
+      <w:proofErr w:type="spellStart"/>
       <w:r>
         <w:rPr>
           <w:color w:val="000000"/>
           <w:lang w:val="en-US"/>
         </w:rPr>
-        <w:t xml:space="preserve">Nickischer, A. 2020. Environmental Impacts of Internal Combustion Engines and </w:t>
-      </w:r>
-    </w:p>
-    <w:p>
-      <w:pPr>
-        <w:pBdr>
-          <w:top w:val="nil"/>
-          <w:left w:val="nil"/>
-          <w:bottom w:val="nil"/>
-          <w:right w:val="nil"/>
-          <w:between w:val="nil"/>
-        </w:pBdr>
+        <w:t>Nickischer</w:t>
+      </w:r>
+      <w:proofErr w:type="spellEnd"/>
+      <w:r>
         <w:rPr>
           <w:color w:val="000000"/>
           <w:lang w:val="en-US"/>
         </w:rPr>
-      </w:pPr>
-      <w:r>
+        <w:t xml:space="preserve">, A. 2020. Environmental Impacts of Internal Combustion Engines and </w:t>
+      </w:r>
+    </w:p>
+    <w:p>
+      <w:pPr>
+        <w:pBdr>
+          <w:top w:val="nil"/>
+          <w:left w:val="nil"/>
+          <w:bottom w:val="nil"/>
+          <w:right w:val="nil"/>
+          <w:between w:val="nil"/>
+        </w:pBdr>
         <w:rPr>
           <w:color w:val="000000"/>
           <w:lang w:val="en-US"/>
         </w:rPr>
+      </w:pPr>
+      <w:r>
+        <w:rPr>
+          <w:color w:val="000000"/>
+          <w:lang w:val="en-US"/>
+        </w:rPr>
         <w:t>Electric Battery Vehicles. D.U. Quark, Volume #4 (Issue #2): 21-31.</w:t>
       </w:r>
     </w:p>
@@ -17920,28 +20199,22 @@
           <w:lang w:val="en-US"/>
         </w:rPr>
       </w:pPr>
+      <w:proofErr w:type="spellStart"/>
       <w:r>
         <w:rPr>
           <w:color w:val="000000"/>
           <w:lang w:val="en-US"/>
         </w:rPr>
-        <w:t>Piczak, K. 2015. Environmental sound classification with convolutional neural networks. 2015 IEEE 25th International Workshop on Machine Learning for Signal Processing (MLSP), 2015: 1-6.</w:t>
-      </w:r>
-    </w:p>
-    <w:p>
-      <w:pPr>
-        <w:pBdr>
-          <w:top w:val="nil"/>
-          <w:left w:val="nil"/>
-          <w:bottom w:val="nil"/>
-          <w:right w:val="nil"/>
-          <w:between w:val="nil"/>
-        </w:pBdr>
+        <w:t>Piczak</w:t>
+      </w:r>
+      <w:proofErr w:type="spellEnd"/>
+      <w:r>
         <w:rPr>
           <w:color w:val="000000"/>
           <w:lang w:val="en-US"/>
         </w:rPr>
-      </w:pPr>
+        <w:t>, K. 2015. Environmental sound classification with convolutional neural networks. 2015 IEEE 25th International Workshop on Machine Learning for Signal Processing (MLSP), 2015: 1-6.</w:t>
+      </w:r>
     </w:p>
     <w:p>
       <w:pPr>
@@ -17957,18 +20230,71 @@
           <w:lang w:val="en-US"/>
         </w:rPr>
       </w:pPr>
-      <w:r>
-        <w:rPr>
-          <w:color w:val="000000"/>
-        </w:rPr>
-        <w:t xml:space="preserve">Sahidullah, M; Goutam Saha, G. 2011. </w:t>
-      </w:r>
-      <w:r>
+    </w:p>
+    <w:p>
+      <w:pPr>
+        <w:pBdr>
+          <w:top w:val="nil"/>
+          <w:left w:val="nil"/>
+          <w:bottom w:val="nil"/>
+          <w:right w:val="nil"/>
+          <w:between w:val="nil"/>
+        </w:pBdr>
         <w:rPr>
           <w:color w:val="000000"/>
           <w:lang w:val="en-US"/>
         </w:rPr>
-        <w:t>Design, analysis and experimental evaluation of block-based transformation in MFCC computation for speaker recognition. Speech Communication, Volume 54, Issue 4, 2012: 543-565.</w:t>
+      </w:pPr>
+      <w:proofErr w:type="spellStart"/>
+      <w:r>
+        <w:rPr>
+          <w:color w:val="000000"/>
+        </w:rPr>
+        <w:t>Sahidullah</w:t>
+      </w:r>
+      <w:proofErr w:type="spellEnd"/>
+      <w:r>
+        <w:rPr>
+          <w:color w:val="000000"/>
+        </w:rPr>
+        <w:t xml:space="preserve">, M; </w:t>
+      </w:r>
+      <w:proofErr w:type="spellStart"/>
+      <w:r>
+        <w:rPr>
+          <w:color w:val="000000"/>
+        </w:rPr>
+        <w:t>Goutam</w:t>
+      </w:r>
+      <w:proofErr w:type="spellEnd"/>
+      <w:r>
+        <w:rPr>
+          <w:color w:val="000000"/>
+        </w:rPr>
+        <w:t xml:space="preserve"> Saha, G. 2011. </w:t>
+      </w:r>
+      <w:r>
+        <w:rPr>
+          <w:color w:val="000000"/>
+          <w:lang w:val="en-US"/>
+        </w:rPr>
+        <w:t xml:space="preserve">Design, </w:t>
+      </w:r>
+      <w:proofErr w:type="gramStart"/>
+      <w:r>
+        <w:rPr>
+          <w:color w:val="000000"/>
+          <w:lang w:val="en-US"/>
+        </w:rPr>
+        <w:t>analysis</w:t>
+      </w:r>
+      <w:proofErr w:type="gramEnd"/>
+      <w:r>
+        <w:rPr>
+          <w:color w:val="000000"/>
+          <w:lang w:val="en-US"/>
+        </w:rPr>
+        <w:t xml:space="preserve"> and experimental evaluation of block-based transformation in MFCC computation for speaker recognition. Speech Communication, Volume 54, Issue 4, 2012: 543-565.</w:t>
       </w:r>
     </w:p>
     <w:p>
@@ -18001,135 +20327,219 @@
           <w:lang w:val="en-US"/>
         </w:rPr>
       </w:pPr>
+      <w:proofErr w:type="spellStart"/>
       <w:r>
         <w:rPr>
           <w:color w:val="000000"/>
           <w:highlight w:val="white"/>
           <w:lang w:val="en-US"/>
         </w:rPr>
-        <w:t>Salamon, J; Bello, J. 2016. Deep Convolutional Neural Networks and Data</w:t>
-      </w:r>
-    </w:p>
-    <w:p>
-      <w:pPr>
-        <w:pBdr>
-          <w:top w:val="nil"/>
-          <w:left w:val="nil"/>
-          <w:bottom w:val="nil"/>
-          <w:right w:val="nil"/>
-          <w:between w:val="nil"/>
-        </w:pBdr>
+        <w:t>Salamon</w:t>
+      </w:r>
+      <w:proofErr w:type="spellEnd"/>
+      <w:r>
         <w:rPr>
           <w:color w:val="000000"/>
           <w:highlight w:val="white"/>
           <w:lang w:val="en-US"/>
         </w:rPr>
-      </w:pPr>
-      <w:r>
+        <w:t>, J; Bello, J. 2016. Deep Convolutional Neural Networks and Data</w:t>
+      </w:r>
+    </w:p>
+    <w:p>
+      <w:pPr>
+        <w:pBdr>
+          <w:top w:val="nil"/>
+          <w:left w:val="nil"/>
+          <w:bottom w:val="nil"/>
+          <w:right w:val="nil"/>
+          <w:between w:val="nil"/>
+        </w:pBdr>
         <w:rPr>
           <w:color w:val="000000"/>
           <w:highlight w:val="white"/>
           <w:lang w:val="en-US"/>
         </w:rPr>
-        <w:t>Augmentation for Environmental Sound Classification. IEEE Signal Processing Letters</w:t>
-      </w:r>
-      <w:r>
-        <w:rPr>
-          <w:i/>
+      </w:pPr>
+      <w:r>
+        <w:rPr>
           <w:color w:val="000000"/>
           <w:highlight w:val="white"/>
           <w:lang w:val="en-US"/>
         </w:rPr>
-        <w:t>,</w:t>
-      </w:r>
-      <w:r>
-        <w:rPr>
+        <w:t>Augmentation for Environmental Sound Classification. IEEE Signal Processing Letters</w:t>
+      </w:r>
+      <w:r>
+        <w:rPr>
+          <w:i/>
           <w:color w:val="000000"/>
           <w:highlight w:val="white"/>
           <w:lang w:val="en-US"/>
         </w:rPr>
-        <w:t xml:space="preserve"> vol. 24, no. 3, pp. 279-283, March 2017.</w:t>
-      </w:r>
-    </w:p>
-    <w:p>
-      <w:pPr>
-        <w:pBdr>
-          <w:top w:val="nil"/>
-          <w:left w:val="nil"/>
-          <w:bottom w:val="nil"/>
-          <w:right w:val="nil"/>
-          <w:between w:val="nil"/>
-        </w:pBdr>
-        <w:rPr>
-          <w:color w:val="000000"/>
-          <w:lang w:val="en-US"/>
-        </w:rPr>
-      </w:pPr>
-    </w:p>
-    <w:p>
-      <w:pPr>
-        <w:pBdr>
-          <w:top w:val="nil"/>
-          <w:left w:val="nil"/>
-          <w:bottom w:val="nil"/>
-          <w:right w:val="nil"/>
-          <w:between w:val="nil"/>
-        </w:pBdr>
-        <w:rPr>
-          <w:color w:val="000000"/>
-          <w:highlight w:val="white"/>
-        </w:rPr>
-      </w:pPr>
+        <w:t>,</w:t>
+      </w:r>
       <w:r>
         <w:rPr>
           <w:color w:val="000000"/>
           <w:highlight w:val="white"/>
           <w:lang w:val="en-US"/>
         </w:rPr>
-        <w:t xml:space="preserve">Salamon, J; Jacoby, C; Bello, J. 2014. A Dataset and Taxonomy for Urban Sound Research. </w:t>
-      </w:r>
-      <w:r>
+        <w:t xml:space="preserve"> vol. 24, no. 3, pp. 279-283, March 2017.</w:t>
+      </w:r>
+    </w:p>
+    <w:p>
+      <w:pPr>
+        <w:pBdr>
+          <w:top w:val="nil"/>
+          <w:left w:val="nil"/>
+          <w:bottom w:val="nil"/>
+          <w:right w:val="nil"/>
+          <w:between w:val="nil"/>
+        </w:pBdr>
+        <w:rPr>
+          <w:color w:val="000000"/>
+          <w:lang w:val="en-US"/>
+        </w:rPr>
+      </w:pPr>
+    </w:p>
+    <w:p>
+      <w:pPr>
+        <w:pBdr>
+          <w:top w:val="nil"/>
+          <w:left w:val="nil"/>
+          <w:bottom w:val="nil"/>
+          <w:right w:val="nil"/>
+          <w:between w:val="nil"/>
+        </w:pBdr>
         <w:rPr>
           <w:color w:val="000000"/>
           <w:highlight w:val="white"/>
         </w:rPr>
-        <w:t>22nd ACM International Conference on Multimedia, 2014, Orlando, Flórida, Estados Unidos.</w:t>
-      </w:r>
-    </w:p>
-    <w:p>
-      <w:pPr>
-        <w:pBdr>
-          <w:top w:val="nil"/>
-          <w:left w:val="nil"/>
-          <w:bottom w:val="nil"/>
-          <w:right w:val="nil"/>
-          <w:between w:val="nil"/>
-        </w:pBdr>
+      </w:pPr>
+      <w:proofErr w:type="spellStart"/>
+      <w:r>
         <w:rPr>
           <w:color w:val="000000"/>
           <w:highlight w:val="white"/>
-        </w:rPr>
-      </w:pPr>
-    </w:p>
-    <w:p>
-      <w:pPr>
-        <w:pBdr>
-          <w:top w:val="nil"/>
-          <w:left w:val="nil"/>
-          <w:bottom w:val="nil"/>
-          <w:right w:val="nil"/>
-          <w:between w:val="nil"/>
-        </w:pBdr>
-        <w:rPr>
-          <w:color w:val="000000"/>
           <w:lang w:val="en-US"/>
         </w:rPr>
-      </w:pPr>
-      <w:r>
-        <w:rPr>
-          <w:color w:val="000000"/>
+        <w:t>Salamon</w:t>
+      </w:r>
+      <w:proofErr w:type="spellEnd"/>
+      <w:r>
+        <w:rPr>
+          <w:color w:val="000000"/>
+          <w:highlight w:val="white"/>
           <w:lang w:val="en-US"/>
         </w:rPr>
+        <w:t xml:space="preserve">, J; Jacoby, C; Bello, J. 2014. A Dataset and Taxonomy for Urban Sound Research. </w:t>
+      </w:r>
+      <w:r>
+        <w:rPr>
+          <w:color w:val="000000"/>
+          <w:highlight w:val="white"/>
+        </w:rPr>
+        <w:t xml:space="preserve">22nd ACM </w:t>
+      </w:r>
+      <w:proofErr w:type="spellStart"/>
+      <w:r>
+        <w:rPr>
+          <w:color w:val="000000"/>
+          <w:highlight w:val="white"/>
+        </w:rPr>
+        <w:t>International</w:t>
+      </w:r>
+      <w:proofErr w:type="spellEnd"/>
+      <w:r>
+        <w:rPr>
+          <w:color w:val="000000"/>
+          <w:highlight w:val="white"/>
+        </w:rPr>
+        <w:t xml:space="preserve"> </w:t>
+      </w:r>
+      <w:proofErr w:type="spellStart"/>
+      <w:r>
+        <w:rPr>
+          <w:color w:val="000000"/>
+          <w:highlight w:val="white"/>
+        </w:rPr>
+        <w:t>Conference</w:t>
+      </w:r>
+      <w:proofErr w:type="spellEnd"/>
+      <w:r>
+        <w:rPr>
+          <w:color w:val="000000"/>
+          <w:highlight w:val="white"/>
+        </w:rPr>
+        <w:t xml:space="preserve"> </w:t>
+      </w:r>
+      <w:proofErr w:type="spellStart"/>
+      <w:r>
+        <w:rPr>
+          <w:color w:val="000000"/>
+          <w:highlight w:val="white"/>
+        </w:rPr>
+        <w:t>on</w:t>
+      </w:r>
+      <w:proofErr w:type="spellEnd"/>
+      <w:r>
+        <w:rPr>
+          <w:color w:val="000000"/>
+          <w:highlight w:val="white"/>
+        </w:rPr>
+        <w:t xml:space="preserve"> </w:t>
+      </w:r>
+      <w:proofErr w:type="spellStart"/>
+      <w:r>
+        <w:rPr>
+          <w:color w:val="000000"/>
+          <w:highlight w:val="white"/>
+        </w:rPr>
+        <w:t>Multimedia</w:t>
+      </w:r>
+      <w:proofErr w:type="spellEnd"/>
+      <w:r>
+        <w:rPr>
+          <w:color w:val="000000"/>
+          <w:highlight w:val="white"/>
+        </w:rPr>
+        <w:t>, 2014, Orlando, Flórida, Estados Unidos.</w:t>
+      </w:r>
+    </w:p>
+    <w:p>
+      <w:pPr>
+        <w:pBdr>
+          <w:top w:val="nil"/>
+          <w:left w:val="nil"/>
+          <w:bottom w:val="nil"/>
+          <w:right w:val="nil"/>
+          <w:between w:val="nil"/>
+        </w:pBdr>
+        <w:rPr>
+          <w:color w:val="000000"/>
+          <w:highlight w:val="white"/>
+        </w:rPr>
+      </w:pPr>
+    </w:p>
+    <w:p>
+      <w:pPr>
+        <w:pBdr>
+          <w:top w:val="nil"/>
+          <w:left w:val="nil"/>
+          <w:bottom w:val="nil"/>
+          <w:right w:val="nil"/>
+          <w:between w:val="nil"/>
+        </w:pBdr>
+        <w:rPr>
+          <w:color w:val="000000"/>
+          <w:lang w:val="en-US"/>
+        </w:rPr>
+      </w:pPr>
+      <w:r>
+        <w:rPr>
+          <w:color w:val="000000"/>
+          <w:lang w:val="en-US"/>
+        </w:rPr>
         <w:t>Steven, S; Volkmann, J; Newman, E. 1937. A scale for the measurement of the psychological magnitude pitch. Journal of the Acoustical Society of America, 8, 185–190.</w:t>
       </w:r>
     </w:p>
@@ -18204,7 +20614,6 @@
           <w:color w:val="000000"/>
           <w:lang w:val="en-US"/>
         </w:rPr>
-        <w:lastRenderedPageBreak/>
         <w:t>Tang, S.; Yuan, S.; Zhu, Y. 2020. Data Preprocessing Techniques in Convolutional Neural Network based on Fault Diagnosis towards Rotating Machinery.</w:t>
       </w:r>
       <w:r>
@@ -18262,13 +20671,14 @@
           <w:lang w:val="en-US"/>
         </w:rPr>
       </w:pPr>
-      <w:bookmarkStart w:id="45" w:name="_heading=h.2grqrue" w:colFirst="0" w:colLast="0"/>
-      <w:bookmarkEnd w:id="45"/>
+      <w:bookmarkStart w:id="44" w:name="_heading=h.2grqrue" w:colFirst="0" w:colLast="0"/>
+      <w:bookmarkEnd w:id="44"/>
       <w:r>
         <w:rPr>
           <w:color w:val="000000"/>
           <w:lang w:val="en-US"/>
         </w:rPr>
+        <w:lastRenderedPageBreak/>
         <w:t>Wu, Z.; Wan, Z.; Ge, D. et al. 2022. Car engine sounds recognition based on deformable feature map residual network. Sci Rep 12, 2744 (2022).</w:t>
       </w:r>
     </w:p>
@@ -18343,43 +20753,59 @@
           <w:color w:val="000000"/>
           <w:lang w:val="en-US"/>
         </w:rPr>
-        <w:t>Zhang, X; Zou, Y. 2017. Dilated Convolution Neural Network with LeakyReLU for Environmental Sound Classification. 2017 22nd International Conference on Digital Signal Processing (DSP), 2017: 1-5</w:t>
-      </w:r>
-    </w:p>
-    <w:p>
-      <w:pPr>
-        <w:pBdr>
-          <w:top w:val="nil"/>
-          <w:left w:val="nil"/>
-          <w:bottom w:val="nil"/>
-          <w:right w:val="nil"/>
-          <w:between w:val="nil"/>
-        </w:pBdr>
+        <w:t xml:space="preserve">Zhang, X; Zou, Y. 2017. Dilated Convolution Neural Network with </w:t>
+      </w:r>
+      <w:proofErr w:type="spellStart"/>
+      <w:r>
         <w:rPr>
           <w:color w:val="000000"/>
           <w:lang w:val="en-US"/>
         </w:rPr>
-      </w:pPr>
-    </w:p>
-    <w:p>
-      <w:pPr>
-        <w:pBdr>
-          <w:top w:val="nil"/>
-          <w:left w:val="nil"/>
-          <w:bottom w:val="nil"/>
-          <w:right w:val="nil"/>
-          <w:between w:val="nil"/>
-        </w:pBdr>
+        <w:t>LeakyReLU</w:t>
+      </w:r>
+      <w:proofErr w:type="spellEnd"/>
+      <w:r>
         <w:rPr>
           <w:color w:val="000000"/>
           <w:lang w:val="en-US"/>
         </w:rPr>
-      </w:pPr>
-      <w:r>
+        <w:t xml:space="preserve"> for Environmental Sound Classification. 2017 22nd International Conference on Digital Signal Processing (DSP), 2017: 1-5</w:t>
+      </w:r>
+    </w:p>
+    <w:p>
+      <w:pPr>
+        <w:pBdr>
+          <w:top w:val="nil"/>
+          <w:left w:val="nil"/>
+          <w:bottom w:val="nil"/>
+          <w:right w:val="nil"/>
+          <w:between w:val="nil"/>
+        </w:pBdr>
         <w:rPr>
           <w:color w:val="000000"/>
           <w:lang w:val="en-US"/>
         </w:rPr>
+      </w:pPr>
+    </w:p>
+    <w:p>
+      <w:pPr>
+        <w:pBdr>
+          <w:top w:val="nil"/>
+          <w:left w:val="nil"/>
+          <w:bottom w:val="nil"/>
+          <w:right w:val="nil"/>
+          <w:between w:val="nil"/>
+        </w:pBdr>
+        <w:rPr>
+          <w:color w:val="000000"/>
+          <w:lang w:val="en-US"/>
+        </w:rPr>
+      </w:pPr>
+      <w:r>
+        <w:rPr>
+          <w:color w:val="000000"/>
+          <w:lang w:val="en-US"/>
+        </w:rPr>
         <w:t>Zhou, G; Chen, Y; Chien, C. 2022. On the analysis of data augmentation methods for spectral imaged based heart sound classification using convolutional neural networks. BMC Medical Informatics and Decision Making 22, 226 (2022).</w:t>
       </w:r>
     </w:p>
@@ -18418,11 +20844,19 @@
         </w:rPr>
         <w:t xml:space="preserve">Zhao, Y; Zhang, H; An, L; et al. 2018. Improving the approaches of traffic demand forecasting in the big data era. </w:t>
       </w:r>
-      <w:r>
-        <w:rPr>
-          <w:color w:val="000000"/>
-        </w:rPr>
-        <w:t>Cities, Volume 82: 19-26.</w:t>
+      <w:proofErr w:type="spellStart"/>
+      <w:r>
+        <w:rPr>
+          <w:color w:val="000000"/>
+        </w:rPr>
+        <w:t>Cities</w:t>
+      </w:r>
+      <w:proofErr w:type="spellEnd"/>
+      <w:r>
+        <w:rPr>
+          <w:color w:val="000000"/>
+        </w:rPr>
+        <w:t>, Volume 82: 19-26.</w:t>
       </w:r>
     </w:p>
     <w:p/>
@@ -18446,7 +20880,7 @@
 
 <file path=word/comments.xml><?xml version="1.0" encoding="utf-8"?>
 <w:comments xmlns:wpc="http://schemas.microsoft.com/office/word/2010/wordprocessingCanvas" xmlns:cx="http://schemas.microsoft.com/office/drawing/2014/chartex" xmlns:cx1="http://schemas.microsoft.com/office/drawing/2015/9/8/chartex" xmlns:cx2="http://schemas.microsoft.com/office/drawing/2015/10/21/chartex" xmlns:cx3="http://schemas.microsoft.com/office/drawing/2016/5/9/chartex" xmlns:cx4="http://schemas.microsoft.com/office/drawing/2016/5/10/chartex" xmlns:cx5="http://schemas.microsoft.com/office/drawing/2016/5/11/chartex" xmlns:cx6="http://schemas.microsoft.com/office/drawing/2016/5/12/chartex" xmlns:cx7="http://schemas.microsoft.com/office/drawing/2016/5/13/chartex" xmlns:cx8="http://schemas.microsoft.com/office/drawing/2016/5/14/chartex" xmlns:mc="http://schemas.openxmlformats.org/markup-compatibility/2006" xmlns:aink="http://schemas.microsoft.com/office/drawing/2016/ink" xmlns:am3d="http://schemas.microsoft.com/office/drawing/2017/model3d" xmlns:o="urn:schemas-microsoft-com:office:office" xmlns:oel="http://schemas.microsoft.com/office/2019/extlst" xmlns:r="http://schemas.openxmlformats.org/officeDocument/2006/relationships" xmlns:m="http://schemas.openxmlformats.org/officeDocument/2006/math" xmlns:v="urn:schemas-microsoft-com:vml" xmlns:wp14="http://schemas.microsoft.com/office/word/2010/wordprocessingDrawing" xmlns:wp="http://schemas.openxmlformats.org/drawingml/2006/wordprocessingDrawing" xmlns:w10="urn:schemas-microsoft-com:office:word" xmlns:w="http://schemas.openxmlformats.org/wordprocessingml/2006/main" xmlns:w14="http://schemas.microsoft.com/office/word/2010/wordml" xmlns:w15="http://schemas.microsoft.com/office/word/2012/wordml" xmlns:w16cex="http://schemas.microsoft.com/office/word/2018/wordml/cex" xmlns:w16cid="http://schemas.microsoft.com/office/word/2016/wordml/cid" xmlns:w16="http://schemas.microsoft.com/office/word/2018/wordml" xmlns:w16sdtdh="http://schemas.microsoft.com/office/word/2020/wordml/sdtdatahash" xmlns:w16se="http://schemas.microsoft.com/office/word/2015/wordml/symex" xmlns:wpg="http://schemas.microsoft.com/office/word/2010/wordprocessingGroup" xmlns:wpi="http://schemas.microsoft.com/office/word/2010/wordprocessingInk" xmlns:wne="http://schemas.microsoft.com/office/word/2006/wordml" xmlns:wps="http://schemas.microsoft.com/office/word/2010/wordprocessingShape" mc:Ignorable="w14 w15 w16se w16cid w16 w16cex w16sdtdh wp14">
-  <w:comment w:id="2" w:author="Mauricio Eloy" w:date="2023-02-21T23:26:00Z" w:initials="">
+  <w:comment w:id="1" w:author="Mauricio Eloy" w:date="2023-02-21T23:26:00Z" w:initials="">
     <w:p>
       <w:pPr>
         <w:widowControl w:val="0"/>
@@ -18471,7 +20905,7 @@
       </w:r>
     </w:p>
   </w:comment>
-  <w:comment w:id="3" w:author="Mateus F" w:date="2023-02-24T12:55:00Z" w:initials="">
+  <w:comment w:id="2" w:author="Mateus F" w:date="2023-02-24T12:55:00Z" w:initials="">
     <w:p>
       <w:pPr>
         <w:widowControl w:val="0"/>
@@ -18496,7 +20930,7 @@
       </w:r>
     </w:p>
   </w:comment>
-  <w:comment w:id="4" w:author="MATHEUS FELIPE SOZZA (EXTERNAL)" w:date="2022-12-24T10:28:00Z" w:initials="">
+  <w:comment w:id="3" w:author="MATHEUS FELIPE SOZZA (EXTERNAL)" w:date="2022-12-24T10:28:00Z" w:initials="">
     <w:p>
       <w:pPr>
         <w:widowControl w:val="0"/>
@@ -18521,7 +20955,7 @@
       </w:r>
     </w:p>
   </w:comment>
-  <w:comment w:id="5" w:author="Mauricio Eloy" w:date="2023-02-21T23:28:00Z" w:initials="">
+  <w:comment w:id="4" w:author="Mauricio Eloy" w:date="2023-02-21T23:28:00Z" w:initials="">
     <w:p>
       <w:pPr>
         <w:widowControl w:val="0"/>
@@ -18542,11 +20976,17 @@
         <w:rPr>
           <w:color w:val="000000"/>
         </w:rPr>
-        <w:t>Como esta o desblanceamento dos dados originais?</w:t>
+        <w:t xml:space="preserve">Como </w:t>
+      </w:r>
+      <w:r>
+        <w:rPr>
+          <w:color w:val="000000"/>
+        </w:rPr>
+        <w:t>esta o desblanceamento dos dados originais?</w:t>
       </w:r>
     </w:p>
   </w:comment>
-  <w:comment w:id="6" w:author="Mateus F" w:date="2023-02-24T12:58:00Z" w:initials="">
+  <w:comment w:id="5" w:author="Mateus F" w:date="2023-02-24T12:58:00Z" w:initials="">
     <w:p>
       <w:pPr>
         <w:widowControl w:val="0"/>
@@ -18607,7 +21047,13 @@
         <w:rPr>
           <w:color w:val="000000"/>
         </w:rPr>
-        <w:t>Quando fazemos a divisão Motor / Não Motor + segmentação dos dados, aí sim ocorre um desbalanceamento, porém é explicado adiante. Vale a pena adicionar alguma info nesse ponto?</w:t>
+        <w:t xml:space="preserve">Quando fazemos a divisão Motor / Não Motor + segmentação dos dados, aí sim ocorre um desbalanceamento, porém é explicado adiante. Vale a pena adicionar alguma </w:t>
+      </w:r>
+      <w:r>
+        <w:rPr>
+          <w:color w:val="000000"/>
+        </w:rPr>
+        <w:t>info nesse ponto?</w:t>
       </w:r>
     </w:p>
   </w:comment>
@@ -18783,27 +21229,71 @@
 
 <file path=word/footer3.xml><?xml version="1.0" encoding="utf-8"?>
 <w:ftr xmlns:wpc="http://schemas.microsoft.com/office/word/2010/wordprocessingCanvas" xmlns:cx="http://schemas.microsoft.com/office/drawing/2014/chartex" xmlns:cx1="http://schemas.microsoft.com/office/drawing/2015/9/8/chartex" xmlns:cx2="http://schemas.microsoft.com/office/drawing/2015/10/21/chartex" xmlns:cx3="http://schemas.microsoft.com/office/drawing/2016/5/9/chartex" xmlns:cx4="http://schemas.microsoft.com/office/drawing/2016/5/10/chartex" xmlns:cx5="http://schemas.microsoft.com/office/drawing/2016/5/11/chartex" xmlns:cx6="http://schemas.microsoft.com/office/drawing/2016/5/12/chartex" xmlns:cx7="http://schemas.microsoft.com/office/drawing/2016/5/13/chartex" xmlns:cx8="http://schemas.microsoft.com/office/drawing/2016/5/14/chartex" xmlns:mc="http://schemas.openxmlformats.org/markup-compatibility/2006" xmlns:aink="http://schemas.microsoft.com/office/drawing/2016/ink" xmlns:am3d="http://schemas.microsoft.com/office/drawing/2017/model3d" xmlns:o="urn:schemas-microsoft-com:office:office" xmlns:oel="http://schemas.microsoft.com/office/2019/extlst" xmlns:r="http://schemas.openxmlformats.org/officeDocument/2006/relationships" xmlns:m="http://schemas.openxmlformats.org/officeDocument/2006/math" xmlns:v="urn:schemas-microsoft-com:vml" xmlns:wp14="http://schemas.microsoft.com/office/word/2010/wordprocessingDrawing" xmlns:wp="http://schemas.openxmlformats.org/drawingml/2006/wordprocessingDrawing" xmlns:w10="urn:schemas-microsoft-com:office:word" xmlns:w="http://schemas.openxmlformats.org/wordprocessingml/2006/main" xmlns:w14="http://schemas.microsoft.com/office/word/2010/wordml" xmlns:w15="http://schemas.microsoft.com/office/word/2012/wordml" xmlns:w16cex="http://schemas.microsoft.com/office/word/2018/wordml/cex" xmlns:w16cid="http://schemas.microsoft.com/office/word/2016/wordml/cid" xmlns:w16="http://schemas.microsoft.com/office/word/2018/wordml" xmlns:w16sdtdh="http://schemas.microsoft.com/office/word/2020/wordml/sdtdatahash" xmlns:w16se="http://schemas.microsoft.com/office/word/2015/wordml/symex" xmlns:wpg="http://schemas.microsoft.com/office/word/2010/wordprocessingGroup" xmlns:wpi="http://schemas.microsoft.com/office/word/2010/wordprocessingInk" xmlns:wne="http://schemas.microsoft.com/office/word/2006/wordml" xmlns:wps="http://schemas.microsoft.com/office/word/2010/wordprocessingShape" mc:Ignorable="w14 w15 w16se w16cid w16 w16cex w16sdtdh wp14">
-  <w:p>
-    <w:pPr>
-      <w:pBdr>
-        <w:top w:val="nil"/>
-        <w:left w:val="nil"/>
-        <w:bottom w:val="nil"/>
-        <w:right w:val="nil"/>
-        <w:between w:val="nil"/>
-      </w:pBdr>
-      <w:tabs>
-        <w:tab w:val="center" w:pos="4252"/>
-        <w:tab w:val="right" w:pos="8504"/>
-      </w:tabs>
-      <w:spacing w:line="240" w:lineRule="auto"/>
+  <w:sdt>
+    <w:sdtPr>
+      <w:id w:val="-1575730881"/>
+      <w:docPartObj>
+        <w:docPartGallery w:val="Page Numbers (Bottom of Page)"/>
+        <w:docPartUnique/>
+      </w:docPartObj>
+    </w:sdtPr>
+    <w:sdtEndPr>
       <w:rPr>
-        <w:color w:val="000000"/>
-        <w:sz w:val="18"/>
-        <w:szCs w:val="18"/>
+        <w:noProof/>
+        <w:sz w:val="14"/>
+        <w:szCs w:val="14"/>
       </w:rPr>
-    </w:pPr>
-  </w:p>
+    </w:sdtEndPr>
+    <w:sdtContent>
+      <w:p>
+        <w:pPr>
+          <w:pStyle w:val="Footer"/>
+          <w:jc w:val="right"/>
+          <w:rPr>
+            <w:sz w:val="18"/>
+            <w:szCs w:val="18"/>
+          </w:rPr>
+        </w:pPr>
+        <w:r>
+          <w:rPr>
+            <w:sz w:val="18"/>
+            <w:szCs w:val="18"/>
+          </w:rPr>
+          <w:fldChar w:fldCharType="begin"/>
+        </w:r>
+        <w:r>
+          <w:rPr>
+            <w:sz w:val="18"/>
+            <w:szCs w:val="18"/>
+          </w:rPr>
+          <w:instrText xml:space="preserve"> PAGE   \* MERGEFORMAT </w:instrText>
+        </w:r>
+        <w:r>
+          <w:rPr>
+            <w:sz w:val="18"/>
+            <w:szCs w:val="18"/>
+          </w:rPr>
+          <w:fldChar w:fldCharType="separate"/>
+        </w:r>
+        <w:r>
+          <w:rPr>
+            <w:noProof/>
+            <w:sz w:val="18"/>
+            <w:szCs w:val="18"/>
+          </w:rPr>
+          <w:t>2</w:t>
+        </w:r>
+        <w:r>
+          <w:rPr>
+            <w:noProof/>
+            <w:sz w:val="18"/>
+            <w:szCs w:val="18"/>
+          </w:rPr>
+          <w:fldChar w:fldCharType="end"/>
+        </w:r>
+      </w:p>
+    </w:sdtContent>
+  </w:sdt>
   <w:p>
     <w:pPr>
       <w:pBdr>
@@ -18931,7 +21421,79 @@
           <w:sz w:val="18"/>
           <w:szCs w:val="18"/>
         </w:rPr>
-        <w:t>O cepstro ou cepstrum é uma operação matemática que consiste em extrair a Transformada de Fourier do espectro do sinal na forma logarítmica. O nome “cepstrum” deriva de inverter a ordem das primeiras quatro sílabas de “spectrum”.</w:t>
+        <w:t xml:space="preserve">O </w:t>
+      </w:r>
+      <w:proofErr w:type="spellStart"/>
+      <w:r>
+        <w:rPr>
+          <w:color w:val="000000"/>
+          <w:sz w:val="18"/>
+          <w:szCs w:val="18"/>
+        </w:rPr>
+        <w:t>cepstro</w:t>
+      </w:r>
+      <w:proofErr w:type="spellEnd"/>
+      <w:r>
+        <w:rPr>
+          <w:color w:val="000000"/>
+          <w:sz w:val="18"/>
+          <w:szCs w:val="18"/>
+        </w:rPr>
+        <w:t xml:space="preserve"> ou </w:t>
+      </w:r>
+      <w:proofErr w:type="spellStart"/>
+      <w:r>
+        <w:rPr>
+          <w:color w:val="000000"/>
+          <w:sz w:val="18"/>
+          <w:szCs w:val="18"/>
+        </w:rPr>
+        <w:t>cepstrum</w:t>
+      </w:r>
+      <w:proofErr w:type="spellEnd"/>
+      <w:r>
+        <w:rPr>
+          <w:color w:val="000000"/>
+          <w:sz w:val="18"/>
+          <w:szCs w:val="18"/>
+        </w:rPr>
+        <w:t xml:space="preserve"> é uma operação matemática que consiste em extrair a Transformada de Fourier do espectro do sinal na forma logarítmica. O nome “</w:t>
+      </w:r>
+      <w:proofErr w:type="spellStart"/>
+      <w:r>
+        <w:rPr>
+          <w:color w:val="000000"/>
+          <w:sz w:val="18"/>
+          <w:szCs w:val="18"/>
+        </w:rPr>
+        <w:t>cepstrum</w:t>
+      </w:r>
+      <w:proofErr w:type="spellEnd"/>
+      <w:r>
+        <w:rPr>
+          <w:color w:val="000000"/>
+          <w:sz w:val="18"/>
+          <w:szCs w:val="18"/>
+        </w:rPr>
+        <w:t>” deriva de inverter a ordem das primeiras quatro sílabas de “</w:t>
+      </w:r>
+      <w:proofErr w:type="spellStart"/>
+      <w:r>
+        <w:rPr>
+          <w:color w:val="000000"/>
+          <w:sz w:val="18"/>
+          <w:szCs w:val="18"/>
+        </w:rPr>
+        <w:t>spectrum</w:t>
+      </w:r>
+      <w:proofErr w:type="spellEnd"/>
+      <w:r>
+        <w:rPr>
+          <w:color w:val="000000"/>
+          <w:sz w:val="18"/>
+          <w:szCs w:val="18"/>
+        </w:rPr>
+        <w:t>”.</w:t>
       </w:r>
     </w:p>
     <w:p>
@@ -18989,7 +21551,43 @@
           <w:sz w:val="18"/>
           <w:szCs w:val="18"/>
         </w:rPr>
-        <w:t xml:space="preserve">As métricas são apresentadas em Kuhn e Johnson (2013), Boehmke e Greenwell (2019). </w:t>
+        <w:t xml:space="preserve">As métricas são apresentadas em Kuhn e Johnson (2013), </w:t>
+      </w:r>
+      <w:proofErr w:type="spellStart"/>
+      <w:r>
+        <w:rPr>
+          <w:color w:val="000000"/>
+          <w:sz w:val="18"/>
+          <w:szCs w:val="18"/>
+        </w:rPr>
+        <w:t>Boehmke</w:t>
+      </w:r>
+      <w:proofErr w:type="spellEnd"/>
+      <w:r>
+        <w:rPr>
+          <w:color w:val="000000"/>
+          <w:sz w:val="18"/>
+          <w:szCs w:val="18"/>
+        </w:rPr>
+        <w:t xml:space="preserve"> e </w:t>
+      </w:r>
+      <w:proofErr w:type="spellStart"/>
+      <w:r>
+        <w:rPr>
+          <w:color w:val="000000"/>
+          <w:sz w:val="18"/>
+          <w:szCs w:val="18"/>
+        </w:rPr>
+        <w:t>Greenwell</w:t>
+      </w:r>
+      <w:proofErr w:type="spellEnd"/>
+      <w:r>
+        <w:rPr>
+          <w:color w:val="000000"/>
+          <w:sz w:val="18"/>
+          <w:szCs w:val="18"/>
+        </w:rPr>
+        <w:t xml:space="preserve"> (2019). </w:t>
       </w:r>
       <w:r>
         <w:rPr>
@@ -19158,7 +21756,7 @@
             </wp:anchor>
           </w:drawing>
         </mc:Choice>
-        <mc:Fallback xmlns:dgm="http://schemas.openxmlformats.org/drawingml/2006/diagram" xmlns:lc="http://schemas.openxmlformats.org/drawingml/2006/lockedCanvas" xmlns:c="http://schemas.openxmlformats.org/drawingml/2006/chart" xmlns:pic="http://schemas.openxmlformats.org/drawingml/2006/picture" xmlns:a="http://schemas.openxmlformats.org/drawingml/2006/main" xmlns:sl="http://schemas.openxmlformats.org/schemaLibrary/2006/main">
+        <mc:Fallback xmlns:sl="http://schemas.openxmlformats.org/schemaLibrary/2006/main" xmlns:a="http://schemas.openxmlformats.org/drawingml/2006/main" xmlns:pic="http://schemas.openxmlformats.org/drawingml/2006/picture" xmlns:c="http://schemas.openxmlformats.org/drawingml/2006/chart" xmlns:lc="http://schemas.openxmlformats.org/drawingml/2006/lockedCanvas" xmlns:dgm="http://schemas.openxmlformats.org/drawingml/2006/diagram">
           <w:drawing>
             <wp:anchor allowOverlap="1" behindDoc="0" distB="0" distT="0" distL="114300" distR="114300" hidden="0" layoutInCell="1" locked="0" relativeHeight="0" simplePos="0">
               <wp:simplePos x="0" y="0"/>
@@ -19210,225 +21808,225 @@
 <w:hdr xmlns:wpc="http://schemas.microsoft.com/office/word/2010/wordprocessingCanvas" xmlns:cx="http://schemas.microsoft.com/office/drawing/2014/chartex" xmlns:cx1="http://schemas.microsoft.com/office/drawing/2015/9/8/chartex" xmlns:cx2="http://schemas.microsoft.com/office/drawing/2015/10/21/chartex" xmlns:cx3="http://schemas.microsoft.com/office/drawing/2016/5/9/chartex" xmlns:cx4="http://schemas.microsoft.com/office/drawing/2016/5/10/chartex" xmlns:cx5="http://schemas.microsoft.com/office/drawing/2016/5/11/chartex" xmlns:cx6="http://schemas.microsoft.com/office/drawing/2016/5/12/chartex" xmlns:cx7="http://schemas.microsoft.com/office/drawing/2016/5/13/chartex" xmlns:cx8="http://schemas.microsoft.com/office/drawing/2016/5/14/chartex" xmlns:mc="http://schemas.openxmlformats.org/markup-compatibility/2006" xmlns:aink="http://schemas.microsoft.com/office/drawing/2016/ink" xmlns:am3d="http://schemas.microsoft.com/office/drawing/2017/model3d" xmlns:o="urn:schemas-microsoft-com:office:office" xmlns:oel="http://schemas.microsoft.com/office/2019/extlst" xmlns:r="http://schemas.openxmlformats.org/officeDocument/2006/relationships" xmlns:m="http://schemas.openxmlformats.org/officeDocument/2006/math" xmlns:v="urn:schemas-microsoft-com:vml" xmlns:wp14="http://schemas.microsoft.com/office/word/2010/wordprocessingDrawing" xmlns:wp="http://schemas.openxmlformats.org/drawingml/2006/wordprocessingDrawing" xmlns:w10="urn:schemas-microsoft-com:office:word" xmlns:w="http://schemas.openxmlformats.org/wordprocessingml/2006/main" xmlns:w14="http://schemas.microsoft.com/office/word/2010/wordml" xmlns:w15="http://schemas.microsoft.com/office/word/2012/wordml" xmlns:w16cex="http://schemas.microsoft.com/office/word/2018/wordml/cex" xmlns:w16cid="http://schemas.microsoft.com/office/word/2016/wordml/cid" xmlns:w16="http://schemas.microsoft.com/office/word/2018/wordml" xmlns:w16sdtdh="http://schemas.microsoft.com/office/word/2020/wordml/sdtdatahash" xmlns:w16se="http://schemas.microsoft.com/office/word/2015/wordml/symex" xmlns:wpg="http://schemas.microsoft.com/office/word/2010/wordprocessingGroup" xmlns:wpi="http://schemas.microsoft.com/office/word/2010/wordprocessingInk" xmlns:wne="http://schemas.microsoft.com/office/word/2006/wordml" xmlns:wps="http://schemas.microsoft.com/office/word/2010/wordprocessingShape" mc:Ignorable="w14 w15 w16se w16cid w16 w16cex w16sdtdh wp14">
   <w:p>
     <w:pPr>
-      <w:pBdr>
-        <w:top w:val="nil"/>
-        <w:left w:val="nil"/>
-        <w:bottom w:val="nil"/>
-        <w:right w:val="nil"/>
-        <w:between w:val="nil"/>
-      </w:pBdr>
-      <w:spacing w:line="240" w:lineRule="auto"/>
+      <w:pStyle w:val="NoSpacing"/>
       <w:ind w:right="3968"/>
       <w:rPr>
-        <w:color w:val="000000"/>
         <w:sz w:val="16"/>
-        <w:szCs w:val="16"/>
+        <w:szCs w:val="17"/>
       </w:rPr>
     </w:pPr>
-    <w:bookmarkStart w:id="1" w:name="_heading=h.vx1227" w:colFirst="0" w:colLast="0"/>
-    <w:bookmarkEnd w:id="1"/>
-    <w:r>
-      <w:rPr>
-        <w:color w:val="000000"/>
-        <w:sz w:val="16"/>
-        <w:szCs w:val="16"/>
-      </w:rPr>
-      <w:t>Trabalho apresentado para obtenção do título de especialista em Data Science &amp; Analytics – 202</w:t>
-    </w:r>
     <w:r>
       <w:rPr>
         <w:noProof/>
+        <w:lang w:eastAsia="pt-BR"/>
       </w:rPr>
       <w:drawing>
-        <wp:anchor distT="0" distB="0" distL="0" distR="0" simplePos="0" relativeHeight="251660288" behindDoc="1" locked="0" layoutInCell="1" hidden="0" allowOverlap="1" wp14:anchorId="1497459B" wp14:editId="0A55FA38">
+        <wp:anchor distT="0" distB="0" distL="114300" distR="114300" simplePos="0" relativeHeight="251667456" behindDoc="1" locked="0" layoutInCell="1" allowOverlap="1" wp14:anchorId="4A89B6BD" wp14:editId="20343E96">
           <wp:simplePos x="0" y="0"/>
-          <wp:positionH relativeFrom="column">
-            <wp:posOffset>5081270</wp:posOffset>
+          <wp:positionH relativeFrom="margin">
+            <wp:posOffset>5100320</wp:posOffset>
           </wp:positionH>
           <wp:positionV relativeFrom="paragraph">
-            <wp:posOffset>-46505</wp:posOffset>
+            <wp:posOffset>-38100</wp:posOffset>
           </wp:positionV>
-          <wp:extent cx="676416" cy="283841"/>
-          <wp:effectExtent l="0" t="0" r="0" b="0"/>
+          <wp:extent cx="673200" cy="282492"/>
+          <wp:effectExtent l="0" t="0" r="0" b="3810"/>
           <wp:wrapNone/>
-          <wp:docPr id="139" name="image1.png"/>
-          <wp:cNvGraphicFramePr/>
+          <wp:docPr id="10" name="Imagem 3"/>
+          <wp:cNvGraphicFramePr>
+            <a:graphicFrameLocks xmlns:a="http://schemas.openxmlformats.org/drawingml/2006/main" noChangeAspect="1"/>
+          </wp:cNvGraphicFramePr>
           <a:graphic xmlns:a="http://schemas.openxmlformats.org/drawingml/2006/main">
             <a:graphicData uri="http://schemas.openxmlformats.org/drawingml/2006/picture">
               <pic:pic xmlns:pic="http://schemas.openxmlformats.org/drawingml/2006/picture">
                 <pic:nvPicPr>
-                  <pic:cNvPr id="0" name="image1.png"/>
-                  <pic:cNvPicPr preferRelativeResize="0"/>
+                  <pic:cNvPr id="0" name="Picture 1"/>
+                  <pic:cNvPicPr>
+                    <a:picLocks noChangeAspect="1" noChangeArrowheads="1"/>
+                  </pic:cNvPicPr>
                 </pic:nvPicPr>
                 <pic:blipFill>
-                  <a:blip r:embed="rId1"/>
+                  <a:blip r:embed="rId1">
+                    <a:extLst>
+                      <a:ext uri="{28A0092B-C50C-407E-A947-70E740481C1C}">
+                        <a14:useLocalDpi xmlns:a14="http://schemas.microsoft.com/office/drawing/2010/main" val="0"/>
+                      </a:ext>
+                    </a:extLst>
+                  </a:blip>
                   <a:srcRect/>
                   <a:stretch>
                     <a:fillRect/>
                   </a:stretch>
                 </pic:blipFill>
-                <pic:spPr>
+                <pic:spPr bwMode="auto">
                   <a:xfrm>
                     <a:off x="0" y="0"/>
-                    <a:ext cx="676416" cy="283841"/>
+                    <a:ext cx="673200" cy="282492"/>
                   </a:xfrm>
                   <a:prstGeom prst="rect">
                     <a:avLst/>
                   </a:prstGeom>
-                  <a:ln/>
+                  <a:noFill/>
+                  <a:ln>
+                    <a:noFill/>
+                  </a:ln>
                 </pic:spPr>
               </pic:pic>
             </a:graphicData>
           </a:graphic>
+          <wp14:sizeRelH relativeFrom="margin">
+            <wp14:pctWidth>0</wp14:pctWidth>
+          </wp14:sizeRelH>
+          <wp14:sizeRelV relativeFrom="margin">
+            <wp14:pctHeight>0</wp14:pctHeight>
+          </wp14:sizeRelV>
         </wp:anchor>
       </w:drawing>
     </w:r>
     <w:r>
       <w:rPr>
-        <w:color w:val="000000"/>
         <w:sz w:val="16"/>
-        <w:szCs w:val="16"/>
+        <w:szCs w:val="17"/>
       </w:rPr>
-      <w:t>3</w:t>
+      <w:t>Trabalho</w:t>
+    </w:r>
+    <w:r>
+      <w:rPr>
+        <w:sz w:val="16"/>
+        <w:szCs w:val="17"/>
+      </w:rPr>
+      <w:t xml:space="preserve"> apresentad</w:t>
+    </w:r>
+    <w:r>
+      <w:rPr>
+        <w:sz w:val="16"/>
+        <w:szCs w:val="17"/>
+      </w:rPr>
+      <w:t>o</w:t>
+    </w:r>
+    <w:r>
+      <w:rPr>
+        <w:sz w:val="16"/>
+        <w:szCs w:val="17"/>
+      </w:rPr>
+      <w:t xml:space="preserve"> para obtenção do título de especialista em </w:t>
+    </w:r>
+    <w:r>
+      <w:rPr>
+        <w:sz w:val="16"/>
+        <w:szCs w:val="17"/>
+      </w:rPr>
+      <w:t xml:space="preserve">Data Science e </w:t>
+    </w:r>
+    <w:proofErr w:type="spellStart"/>
+    <w:r>
+      <w:rPr>
+        <w:sz w:val="16"/>
+        <w:szCs w:val="17"/>
+      </w:rPr>
+      <w:t>Analytics</w:t>
+    </w:r>
+    <w:proofErr w:type="spellEnd"/>
+    <w:r>
+      <w:rPr>
+        <w:sz w:val="16"/>
+        <w:szCs w:val="17"/>
+      </w:rPr>
+      <w:t xml:space="preserve"> – 2023</w:t>
     </w:r>
   </w:p>
   <w:p>
     <w:pPr>
-      <w:pBdr>
-        <w:top w:val="nil"/>
-        <w:left w:val="nil"/>
-        <w:bottom w:val="nil"/>
-        <w:right w:val="nil"/>
-        <w:between w:val="nil"/>
-      </w:pBdr>
+      <w:pStyle w:val="Header"/>
       <w:tabs>
-        <w:tab w:val="center" w:pos="4252"/>
-        <w:tab w:val="right" w:pos="8504"/>
+        <w:tab w:val="clear" w:pos="4252"/>
+        <w:tab w:val="clear" w:pos="8504"/>
         <w:tab w:val="left" w:pos="1785"/>
+        <w:tab w:val="left" w:pos="3551"/>
       </w:tabs>
-      <w:spacing w:line="240" w:lineRule="auto"/>
-      <w:rPr>
-        <w:color w:val="000000"/>
-      </w:rPr>
     </w:pPr>
     <w:r>
       <w:rPr>
-        <w:color w:val="000000"/>
-      </w:rPr>
-      <w:tab/>
-    </w:r>
-    <w:r>
-      <w:rPr>
         <w:noProof/>
+        <w:lang w:eastAsia="pt-BR"/>
       </w:rPr>
       <mc:AlternateContent>
         <mc:Choice Requires="wps">
           <w:drawing>
-            <wp:anchor distT="0" distB="0" distL="114300" distR="114300" simplePos="0" relativeHeight="251661312" behindDoc="0" locked="0" layoutInCell="1" hidden="0" allowOverlap="1" wp14:anchorId="1F6CDE95" wp14:editId="2EA3C25C">
+            <wp:anchor distT="4294967295" distB="4294967295" distL="114300" distR="114300" simplePos="0" relativeHeight="251666432" behindDoc="0" locked="0" layoutInCell="1" allowOverlap="1" wp14:anchorId="0F51D6BD" wp14:editId="51A7C6C2">
               <wp:simplePos x="0" y="0"/>
-              <wp:positionH relativeFrom="column">
-                <wp:posOffset>12701</wp:posOffset>
+              <wp:positionH relativeFrom="margin">
+                <wp:align>right</wp:align>
               </wp:positionH>
               <wp:positionV relativeFrom="paragraph">
-                <wp:posOffset>88900</wp:posOffset>
+                <wp:posOffset>106679</wp:posOffset>
               </wp:positionV>
-              <wp:extent cx="0" cy="12700"/>
+              <wp:extent cx="5753100" cy="0"/>
               <wp:effectExtent l="0" t="0" r="0" b="0"/>
               <wp:wrapNone/>
-              <wp:docPr id="138" name="Straight Arrow Connector 138"/>
-              <wp:cNvGraphicFramePr/>
+              <wp:docPr id="9" name="Conector reto 1"/>
+              <wp:cNvGraphicFramePr>
+                <a:graphicFrameLocks xmlns:a="http://schemas.openxmlformats.org/drawingml/2006/main"/>
+              </wp:cNvGraphicFramePr>
               <a:graphic xmlns:a="http://schemas.openxmlformats.org/drawingml/2006/main">
                 <a:graphicData uri="http://schemas.microsoft.com/office/word/2010/wordprocessingShape">
                   <wps:wsp>
-                    <wps:cNvCnPr/>
+                    <wps:cNvCnPr>
+                      <a:cxnSpLocks/>
+                    </wps:cNvCnPr>
                     <wps:spPr>
-                      <a:xfrm>
-                        <a:off x="2469450" y="3780000"/>
+                      <a:xfrm flipV="1">
+                        <a:off x="0" y="0"/>
                         <a:ext cx="5753100" cy="0"/>
                       </a:xfrm>
-                      <a:prstGeom prst="straightConnector1">
+                      <a:prstGeom prst="line">
                         <a:avLst/>
                       </a:prstGeom>
                       <a:noFill/>
-                      <a:ln w="9525" cap="flat" cmpd="sng">
+                      <a:ln w="3175" cap="flat" cmpd="sng" algn="ctr">
                         <a:solidFill>
-                          <a:srgbClr val="595959"/>
+                          <a:sysClr val="windowText" lastClr="000000">
+                            <a:lumMod val="65000"/>
+                            <a:lumOff val="35000"/>
+                          </a:sysClr>
                         </a:solidFill>
                         <a:prstDash val="solid"/>
-                        <a:round/>
-                        <a:headEnd type="none" w="sm" len="sm"/>
-                        <a:tailEnd type="none" w="sm" len="sm"/>
                       </a:ln>
+                      <a:effectLst/>
                     </wps:spPr>
                     <wps:bodyPr/>
                   </wps:wsp>
                 </a:graphicData>
               </a:graphic>
+              <wp14:sizeRelH relativeFrom="margin">
+                <wp14:pctWidth>0</wp14:pctWidth>
+              </wp14:sizeRelH>
+              <wp14:sizeRelV relativeFrom="margin">
+                <wp14:pctHeight>0</wp14:pctHeight>
+              </wp14:sizeRelV>
             </wp:anchor>
           </w:drawing>
         </mc:Choice>
-        <mc:Fallback xmlns:dgm="http://schemas.openxmlformats.org/drawingml/2006/diagram" xmlns:lc="http://schemas.openxmlformats.org/drawingml/2006/lockedCanvas" xmlns:c="http://schemas.openxmlformats.org/drawingml/2006/chart" xmlns:pic="http://schemas.openxmlformats.org/drawingml/2006/picture" xmlns:a="http://schemas.openxmlformats.org/drawingml/2006/main" xmlns:sl="http://schemas.openxmlformats.org/schemaLibrary/2006/main">
-          <w:drawing>
-            <wp:anchor allowOverlap="1" behindDoc="0" distB="0" distT="0" distL="114300" distR="114300" hidden="0" layoutInCell="1" locked="0" relativeHeight="0" simplePos="0">
-              <wp:simplePos x="0" y="0"/>
-              <wp:positionH relativeFrom="column">
-                <wp:posOffset>12701</wp:posOffset>
-              </wp:positionH>
-              <wp:positionV relativeFrom="paragraph">
-                <wp:posOffset>88900</wp:posOffset>
-              </wp:positionV>
-              <wp:extent cx="0" cy="12700"/>
-              <wp:effectExtent b="0" l="0" r="0" t="0"/>
-              <wp:wrapNone/>
-              <wp:docPr id="138" name="image24.png"/>
-              <a:graphic>
-                <a:graphicData uri="http://schemas.openxmlformats.org/drawingml/2006/picture">
-                  <pic:pic>
-                    <pic:nvPicPr>
-                      <pic:cNvPr id="0" name="image24.png"/>
-                      <pic:cNvPicPr preferRelativeResize="0"/>
-                    </pic:nvPicPr>
-                    <pic:blipFill>
-                      <a:blip r:embed="rId2"/>
-                      <a:srcRect/>
-                      <a:stretch>
-                        <a:fillRect/>
-                      </a:stretch>
-                    </pic:blipFill>
-                    <pic:spPr>
-                      <a:xfrm>
-                        <a:off x="0" y="0"/>
-                        <a:ext cx="0" cy="12700"/>
-                      </a:xfrm>
-                      <a:prstGeom prst="rect"/>
-                      <a:ln/>
-                    </pic:spPr>
-                  </pic:pic>
-                </a:graphicData>
-              </a:graphic>
-            </wp:anchor>
-          </w:drawing>
+        <mc:Fallback>
+          <w:pict>
+            <v:line w14:anchorId="724FF141" id="Conector reto 1" o:spid="_x0000_s1026" style="position:absolute;flip:y;z-index:251666432;visibility:visible;mso-wrap-style:square;mso-width-percent:0;mso-height-percent:0;mso-wrap-distance-left:9pt;mso-wrap-distance-top:-3e-5mm;mso-wrap-distance-right:9pt;mso-wrap-distance-bottom:-3e-5mm;mso-position-horizontal:right;mso-position-horizontal-relative:margin;mso-position-vertical:absolute;mso-position-vertical-relative:text;mso-width-percent:0;mso-height-percent:0;mso-width-relative:margin;mso-height-relative:margin" from="401.8pt,8.4pt" to="854.8pt,8.4pt" o:gfxdata="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" strokecolor="#595959" strokeweight=".25pt">
+              <o:lock v:ext="edit" shapetype="f"/>
+              <w10:wrap anchorx="margin"/>
+            </v:line>
+          </w:pict>
         </mc:Fallback>
       </mc:AlternateContent>
+    </w:r>
+    <w:r>
+      <w:tab/>
+    </w:r>
+    <w:r>
+      <w:tab/>
     </w:r>
   </w:p>
   <w:p>
     <w:pPr>
-      <w:pBdr>
-        <w:top w:val="nil"/>
-        <w:left w:val="nil"/>
-        <w:bottom w:val="nil"/>
-        <w:right w:val="nil"/>
-        <w:between w:val="nil"/>
-      </w:pBdr>
-      <w:tabs>
-        <w:tab w:val="center" w:pos="4252"/>
-        <w:tab w:val="right" w:pos="8504"/>
-      </w:tabs>
-      <w:spacing w:line="240" w:lineRule="auto"/>
-      <w:rPr>
-        <w:color w:val="000000"/>
-      </w:rPr>
+      <w:pStyle w:val="Header"/>
     </w:pPr>
   </w:p>
 </w:hdr>
@@ -19438,64 +22036,59 @@
 <w:hdr xmlns:wpc="http://schemas.microsoft.com/office/word/2010/wordprocessingCanvas" xmlns:cx="http://schemas.microsoft.com/office/drawing/2014/chartex" xmlns:cx1="http://schemas.microsoft.com/office/drawing/2015/9/8/chartex" xmlns:cx2="http://schemas.microsoft.com/office/drawing/2015/10/21/chartex" xmlns:cx3="http://schemas.microsoft.com/office/drawing/2016/5/9/chartex" xmlns:cx4="http://schemas.microsoft.com/office/drawing/2016/5/10/chartex" xmlns:cx5="http://schemas.microsoft.com/office/drawing/2016/5/11/chartex" xmlns:cx6="http://schemas.microsoft.com/office/drawing/2016/5/12/chartex" xmlns:cx7="http://schemas.microsoft.com/office/drawing/2016/5/13/chartex" xmlns:cx8="http://schemas.microsoft.com/office/drawing/2016/5/14/chartex" xmlns:mc="http://schemas.openxmlformats.org/markup-compatibility/2006" xmlns:aink="http://schemas.microsoft.com/office/drawing/2016/ink" xmlns:am3d="http://schemas.microsoft.com/office/drawing/2017/model3d" xmlns:o="urn:schemas-microsoft-com:office:office" xmlns:oel="http://schemas.microsoft.com/office/2019/extlst" xmlns:r="http://schemas.openxmlformats.org/officeDocument/2006/relationships" xmlns:m="http://schemas.openxmlformats.org/officeDocument/2006/math" xmlns:v="urn:schemas-microsoft-com:vml" xmlns:wp14="http://schemas.microsoft.com/office/word/2010/wordprocessingDrawing" xmlns:wp="http://schemas.openxmlformats.org/drawingml/2006/wordprocessingDrawing" xmlns:w10="urn:schemas-microsoft-com:office:word" xmlns:w="http://schemas.openxmlformats.org/wordprocessingml/2006/main" xmlns:w14="http://schemas.microsoft.com/office/word/2010/wordml" xmlns:w15="http://schemas.microsoft.com/office/word/2012/wordml" xmlns:w16cex="http://schemas.microsoft.com/office/word/2018/wordml/cex" xmlns:w16cid="http://schemas.microsoft.com/office/word/2016/wordml/cid" xmlns:w16="http://schemas.microsoft.com/office/word/2018/wordml" xmlns:w16sdtdh="http://schemas.microsoft.com/office/word/2020/wordml/sdtdatahash" xmlns:w16se="http://schemas.microsoft.com/office/word/2015/wordml/symex" xmlns:wpg="http://schemas.microsoft.com/office/word/2010/wordprocessingGroup" xmlns:wpi="http://schemas.microsoft.com/office/word/2010/wordprocessingInk" xmlns:wne="http://schemas.microsoft.com/office/word/2006/wordml" xmlns:wps="http://schemas.microsoft.com/office/word/2010/wordprocessingShape" mc:Ignorable="w14 w15 w16se w16cid w16 w16cex w16sdtdh wp14">
   <w:p>
     <w:pPr>
-      <w:pBdr>
-        <w:top w:val="nil"/>
-        <w:left w:val="nil"/>
-        <w:bottom w:val="nil"/>
-        <w:right w:val="nil"/>
-        <w:between w:val="nil"/>
-      </w:pBdr>
-      <w:spacing w:line="240" w:lineRule="auto"/>
+      <w:pStyle w:val="NoSpacing"/>
       <w:ind w:right="3968"/>
       <w:rPr>
-        <w:color w:val="000000"/>
         <w:sz w:val="16"/>
-        <w:szCs w:val="16"/>
+        <w:szCs w:val="17"/>
       </w:rPr>
     </w:pPr>
-    <w:bookmarkStart w:id="46" w:name="_heading=h.3fwokq0" w:colFirst="0" w:colLast="0"/>
-    <w:bookmarkEnd w:id="46"/>
-    <w:r>
-      <w:rPr>
-        <w:color w:val="000000"/>
-        <w:sz w:val="16"/>
-        <w:szCs w:val="16"/>
-      </w:rPr>
-      <w:t>Trabalho apresentado para obtenção do título de especialista em Data Science &amp; Analytics – 202</w:t>
-    </w:r>
+    <w:bookmarkStart w:id="45" w:name="_Hlk33913842"/>
+    <w:bookmarkStart w:id="46" w:name="_Hlk33913843"/>
     <w:r>
       <w:rPr>
         <w:noProof/>
+        <w:lang w:eastAsia="pt-BR"/>
       </w:rPr>
       <w:drawing>
-        <wp:anchor distT="0" distB="0" distL="0" distR="0" simplePos="0" relativeHeight="251662336" behindDoc="1" locked="0" layoutInCell="1" hidden="0" allowOverlap="1" wp14:anchorId="5B642128" wp14:editId="2B58DE4A">
+        <wp:anchor distT="0" distB="0" distL="114300" distR="114300" simplePos="0" relativeHeight="251664384" behindDoc="1" locked="0" layoutInCell="1" allowOverlap="1" wp14:anchorId="6FBBEFBF" wp14:editId="17E9669A">
           <wp:simplePos x="0" y="0"/>
-          <wp:positionH relativeFrom="column">
+          <wp:positionH relativeFrom="margin">
             <wp:posOffset>5100320</wp:posOffset>
           </wp:positionH>
           <wp:positionV relativeFrom="paragraph">
-            <wp:posOffset>-38099</wp:posOffset>
+            <wp:posOffset>-38100</wp:posOffset>
           </wp:positionV>
           <wp:extent cx="673200" cy="282492"/>
-          <wp:effectExtent l="0" t="0" r="0" b="0"/>
+          <wp:effectExtent l="0" t="0" r="0" b="3810"/>
           <wp:wrapNone/>
-          <wp:docPr id="142" name="image1.png"/>
-          <wp:cNvGraphicFramePr/>
+          <wp:docPr id="3" name="Imagem 3"/>
+          <wp:cNvGraphicFramePr>
+            <a:graphicFrameLocks xmlns:a="http://schemas.openxmlformats.org/drawingml/2006/main" noChangeAspect="1"/>
+          </wp:cNvGraphicFramePr>
           <a:graphic xmlns:a="http://schemas.openxmlformats.org/drawingml/2006/main">
             <a:graphicData uri="http://schemas.openxmlformats.org/drawingml/2006/picture">
               <pic:pic xmlns:pic="http://schemas.openxmlformats.org/drawingml/2006/picture">
                 <pic:nvPicPr>
-                  <pic:cNvPr id="0" name="image1.png"/>
-                  <pic:cNvPicPr preferRelativeResize="0"/>
+                  <pic:cNvPr id="0" name="Picture 1"/>
+                  <pic:cNvPicPr>
+                    <a:picLocks noChangeAspect="1" noChangeArrowheads="1"/>
+                  </pic:cNvPicPr>
                 </pic:nvPicPr>
                 <pic:blipFill>
-                  <a:blip r:embed="rId1"/>
+                  <a:blip r:embed="rId1">
+                    <a:extLst>
+                      <a:ext uri="{28A0092B-C50C-407E-A947-70E740481C1C}">
+                        <a14:useLocalDpi xmlns:a14="http://schemas.microsoft.com/office/drawing/2010/main" val="0"/>
+                      </a:ext>
+                    </a:extLst>
+                  </a:blip>
                   <a:srcRect/>
                   <a:stretch>
                     <a:fillRect/>
                   </a:stretch>
                 </pic:blipFill>
-                <pic:spPr>
+                <pic:spPr bwMode="auto">
                   <a:xfrm>
                     <a:off x="0" y="0"/>
                     <a:ext cx="673200" cy="282492"/>
@@ -19503,163 +22096,178 @@
                   <a:prstGeom prst="rect">
                     <a:avLst/>
                   </a:prstGeom>
-                  <a:ln/>
+                  <a:noFill/>
+                  <a:ln>
+                    <a:noFill/>
+                  </a:ln>
                 </pic:spPr>
               </pic:pic>
             </a:graphicData>
           </a:graphic>
+          <wp14:sizeRelH relativeFrom="margin">
+            <wp14:pctWidth>0</wp14:pctWidth>
+          </wp14:sizeRelH>
+          <wp14:sizeRelV relativeFrom="margin">
+            <wp14:pctHeight>0</wp14:pctHeight>
+          </wp14:sizeRelV>
         </wp:anchor>
       </w:drawing>
     </w:r>
     <w:r>
       <w:rPr>
-        <w:color w:val="000000"/>
         <w:sz w:val="16"/>
-        <w:szCs w:val="16"/>
+        <w:szCs w:val="17"/>
       </w:rPr>
-      <w:t>3</w:t>
+      <w:t>Trabalho</w:t>
+    </w:r>
+    <w:r>
+      <w:rPr>
+        <w:sz w:val="16"/>
+        <w:szCs w:val="17"/>
+      </w:rPr>
+      <w:t xml:space="preserve"> apresentad</w:t>
+    </w:r>
+    <w:r>
+      <w:rPr>
+        <w:sz w:val="16"/>
+        <w:szCs w:val="17"/>
+      </w:rPr>
+      <w:t>o</w:t>
+    </w:r>
+    <w:r>
+      <w:rPr>
+        <w:sz w:val="16"/>
+        <w:szCs w:val="17"/>
+      </w:rPr>
+      <w:t xml:space="preserve"> para obtenção do título de especialista em </w:t>
+    </w:r>
+    <w:r>
+      <w:rPr>
+        <w:sz w:val="16"/>
+        <w:szCs w:val="17"/>
+      </w:rPr>
+      <w:t xml:space="preserve">Data Science e </w:t>
+    </w:r>
+    <w:proofErr w:type="spellStart"/>
+    <w:r>
+      <w:rPr>
+        <w:sz w:val="16"/>
+        <w:szCs w:val="17"/>
+      </w:rPr>
+      <w:t>Analytics</w:t>
+    </w:r>
+    <w:proofErr w:type="spellEnd"/>
+    <w:r>
+      <w:rPr>
+        <w:sz w:val="16"/>
+        <w:szCs w:val="17"/>
+      </w:rPr>
+      <w:t xml:space="preserve"> –</w:t>
+    </w:r>
+    <w:r>
+      <w:rPr>
+        <w:sz w:val="16"/>
+        <w:szCs w:val="17"/>
+      </w:rPr>
+      <w:t xml:space="preserve"> 2023</w:t>
     </w:r>
   </w:p>
   <w:p>
     <w:pPr>
-      <w:pBdr>
-        <w:top w:val="nil"/>
-        <w:left w:val="nil"/>
-        <w:bottom w:val="nil"/>
-        <w:right w:val="nil"/>
-        <w:between w:val="nil"/>
-      </w:pBdr>
+      <w:pStyle w:val="Header"/>
       <w:tabs>
-        <w:tab w:val="center" w:pos="4252"/>
-        <w:tab w:val="right" w:pos="8504"/>
+        <w:tab w:val="clear" w:pos="4252"/>
+        <w:tab w:val="clear" w:pos="8504"/>
         <w:tab w:val="left" w:pos="1785"/>
+        <w:tab w:val="left" w:pos="3551"/>
       </w:tabs>
-      <w:spacing w:line="240" w:lineRule="auto"/>
-      <w:rPr>
-        <w:color w:val="000000"/>
-      </w:rPr>
     </w:pPr>
     <w:r>
       <w:rPr>
-        <w:color w:val="000000"/>
-      </w:rPr>
-      <w:tab/>
-    </w:r>
-    <w:r>
-      <w:rPr>
         <w:noProof/>
+        <w:lang w:eastAsia="pt-BR"/>
       </w:rPr>
       <mc:AlternateContent>
         <mc:Choice Requires="wps">
           <w:drawing>
-            <wp:anchor distT="4294967295" distB="4294967295" distL="114300" distR="114300" simplePos="0" relativeHeight="251663360" behindDoc="0" locked="0" layoutInCell="1" hidden="0" allowOverlap="1" wp14:anchorId="0B547FCC" wp14:editId="43B77074">
+            <wp:anchor distT="4294967295" distB="4294967295" distL="114300" distR="114300" simplePos="0" relativeHeight="251663360" behindDoc="0" locked="0" layoutInCell="1" allowOverlap="1" wp14:anchorId="7011F14B" wp14:editId="7B62B1CB">
               <wp:simplePos x="0" y="0"/>
-              <wp:positionH relativeFrom="column">
-                <wp:posOffset>12701</wp:posOffset>
+              <wp:positionH relativeFrom="margin">
+                <wp:align>right</wp:align>
               </wp:positionH>
               <wp:positionV relativeFrom="paragraph">
-                <wp:posOffset>106696</wp:posOffset>
+                <wp:posOffset>106679</wp:posOffset>
               </wp:positionV>
-              <wp:extent cx="0" cy="12700"/>
+              <wp:extent cx="5753100" cy="0"/>
               <wp:effectExtent l="0" t="0" r="0" b="0"/>
               <wp:wrapNone/>
-              <wp:docPr id="137" name="Straight Arrow Connector 137"/>
-              <wp:cNvGraphicFramePr/>
+              <wp:docPr id="6" name="Conector reto 1"/>
+              <wp:cNvGraphicFramePr>
+                <a:graphicFrameLocks xmlns:a="http://schemas.openxmlformats.org/drawingml/2006/main"/>
+              </wp:cNvGraphicFramePr>
               <a:graphic xmlns:a="http://schemas.openxmlformats.org/drawingml/2006/main">
                 <a:graphicData uri="http://schemas.microsoft.com/office/word/2010/wordprocessingShape">
                   <wps:wsp>
-                    <wps:cNvCnPr/>
+                    <wps:cNvCnPr>
+                      <a:cxnSpLocks/>
+                    </wps:cNvCnPr>
                     <wps:spPr>
-                      <a:xfrm>
-                        <a:off x="2469450" y="3780000"/>
+                      <a:xfrm flipV="1">
+                        <a:off x="0" y="0"/>
                         <a:ext cx="5753100" cy="0"/>
                       </a:xfrm>
-                      <a:prstGeom prst="straightConnector1">
+                      <a:prstGeom prst="line">
                         <a:avLst/>
                       </a:prstGeom>
                       <a:noFill/>
-                      <a:ln w="9525" cap="flat" cmpd="sng">
+                      <a:ln w="3175" cap="flat" cmpd="sng" algn="ctr">
                         <a:solidFill>
-                          <a:srgbClr val="000000"/>
+                          <a:sysClr val="windowText" lastClr="000000">
+                            <a:lumMod val="65000"/>
+                            <a:lumOff val="35000"/>
+                          </a:sysClr>
                         </a:solidFill>
                         <a:prstDash val="solid"/>
-                        <a:round/>
-                        <a:headEnd type="none" w="sm" len="sm"/>
-                        <a:tailEnd type="none" w="sm" len="sm"/>
                       </a:ln>
+                      <a:effectLst/>
                     </wps:spPr>
                     <wps:bodyPr/>
                   </wps:wsp>
                 </a:graphicData>
               </a:graphic>
+              <wp14:sizeRelH relativeFrom="margin">
+                <wp14:pctWidth>0</wp14:pctWidth>
+              </wp14:sizeRelH>
+              <wp14:sizeRelV relativeFrom="margin">
+                <wp14:pctHeight>0</wp14:pctHeight>
+              </wp14:sizeRelV>
             </wp:anchor>
           </w:drawing>
         </mc:Choice>
-        <mc:Fallback xmlns:dgm="http://schemas.openxmlformats.org/drawingml/2006/diagram" xmlns:lc="http://schemas.openxmlformats.org/drawingml/2006/lockedCanvas" xmlns:c="http://schemas.openxmlformats.org/drawingml/2006/chart" xmlns:pic="http://schemas.openxmlformats.org/drawingml/2006/picture" xmlns:a="http://schemas.openxmlformats.org/drawingml/2006/main" xmlns:sl="http://schemas.openxmlformats.org/schemaLibrary/2006/main">
-          <w:drawing>
-            <wp:anchor allowOverlap="1" behindDoc="0" distB="4294967295" distT="4294967295" distL="114300" distR="114300" hidden="0" layoutInCell="1" locked="0" relativeHeight="0" simplePos="0">
-              <wp:simplePos x="0" y="0"/>
-              <wp:positionH relativeFrom="column">
-                <wp:posOffset>12701</wp:posOffset>
-              </wp:positionH>
-              <wp:positionV relativeFrom="paragraph">
-                <wp:posOffset>106696</wp:posOffset>
-              </wp:positionV>
-              <wp:extent cx="0" cy="12700"/>
-              <wp:effectExtent b="0" l="0" r="0" t="0"/>
-              <wp:wrapNone/>
-              <wp:docPr id="137" name="image23.png"/>
-              <a:graphic>
-                <a:graphicData uri="http://schemas.openxmlformats.org/drawingml/2006/picture">
-                  <pic:pic>
-                    <pic:nvPicPr>
-                      <pic:cNvPr id="0" name="image23.png"/>
-                      <pic:cNvPicPr preferRelativeResize="0"/>
-                    </pic:nvPicPr>
-                    <pic:blipFill>
-                      <a:blip r:embed="rId2"/>
-                      <a:srcRect/>
-                      <a:stretch>
-                        <a:fillRect/>
-                      </a:stretch>
-                    </pic:blipFill>
-                    <pic:spPr>
-                      <a:xfrm>
-                        <a:off x="0" y="0"/>
-                        <a:ext cx="0" cy="12700"/>
-                      </a:xfrm>
-                      <a:prstGeom prst="rect"/>
-                      <a:ln/>
-                    </pic:spPr>
-                  </pic:pic>
-                </a:graphicData>
-              </a:graphic>
-            </wp:anchor>
-          </w:drawing>
+        <mc:Fallback>
+          <w:pict>
+            <v:line w14:anchorId="530CE1C4" id="Conector reto 1" o:spid="_x0000_s1026" style="position:absolute;flip:y;z-index:251663360;visibility:visible;mso-wrap-style:square;mso-width-percent:0;mso-height-percent:0;mso-wrap-distance-left:9pt;mso-wrap-distance-top:-3e-5mm;mso-wrap-distance-right:9pt;mso-wrap-distance-bottom:-3e-5mm;mso-position-horizontal:right;mso-position-horizontal-relative:margin;mso-position-vertical:absolute;mso-position-vertical-relative:text;mso-width-percent:0;mso-height-percent:0;mso-width-relative:margin;mso-height-relative:margin" from="401.8pt,8.4pt" to="854.8pt,8.4pt" o:gfxdata="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" strokecolor="#595959" strokeweight=".25pt">
+              <o:lock v:ext="edit" shapetype="f"/>
+              <w10:wrap anchorx="margin"/>
+            </v:line>
+          </w:pict>
         </mc:Fallback>
       </mc:AlternateContent>
     </w:r>
+    <w:r>
+      <w:tab/>
+    </w:r>
+    <w:r>
+      <w:tab/>
+    </w:r>
   </w:p>
+  <w:bookmarkEnd w:id="45"/>
+  <w:bookmarkEnd w:id="46"/>
   <w:p>
     <w:pPr>
-      <w:pBdr>
-        <w:top w:val="nil"/>
-        <w:left w:val="nil"/>
-        <w:bottom w:val="nil"/>
-        <w:right w:val="nil"/>
-        <w:between w:val="nil"/>
-      </w:pBdr>
-      <w:tabs>
-        <w:tab w:val="center" w:pos="4252"/>
-        <w:tab w:val="right" w:pos="8504"/>
-      </w:tabs>
-      <w:spacing w:line="240" w:lineRule="auto"/>
-      <w:rPr>
-        <w:color w:val="000000"/>
-      </w:rPr>
+      <w:pStyle w:val="Header"/>
     </w:pPr>
   </w:p>
-  <w:p/>
 </w:hdr>
 </file>
 
@@ -22939,28 +25547,28 @@
 </file>
 
 <file path=customXml/item1.xml><?xml version="1.0" encoding="utf-8"?>
+<b:Sources xmlns:b="http://schemas.openxmlformats.org/officeDocument/2006/bibliography" xmlns="http://schemas.openxmlformats.org/officeDocument/2006/bibliography" SelectedStyle="\APASixthEditionOfficeOnline.xsl" StyleName="APA" Version="6"/>
+</file>
+
+<file path=customXml/item2.xml><?xml version="1.0" encoding="utf-8"?>
 <go:gDocsCustomXmlDataStorage xmlns:go="http://customooxmlschemas.google.com/" xmlns:r="http://schemas.openxmlformats.org/officeDocument/2006/relationships" uri="GoogleDocsCustomDataVersion1">
   <go:docsCustomData xmlns:go="http://customooxmlschemas.google.com/" roundtripDataSignature="AMtx7mg8RX4Z7Gq0ANJmKC2wYq0rtEWxng==">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</go:docsCustomData>
 </go:gDocsCustomXmlDataStorage>
 </file>
 
-<file path=customXml/item2.xml><?xml version="1.0" encoding="utf-8"?>
-<b:Sources xmlns:b="http://schemas.openxmlformats.org/officeDocument/2006/bibliography" xmlns="http://schemas.openxmlformats.org/officeDocument/2006/bibliography" SelectedStyle="\APASixthEditionOfficeOnline.xsl" StyleName="APA" Version="6"/>
+<file path=customXml/itemProps1.xml><?xml version="1.0" encoding="utf-8"?>
+<ds:datastoreItem xmlns:ds="http://schemas.openxmlformats.org/officeDocument/2006/customXml" ds:itemID="{5EAA8F62-9511-4468-9998-335FF94E9E0F}">
+  <ds:schemaRefs>
+    <ds:schemaRef ds:uri="http://schemas.openxmlformats.org/officeDocument/2006/bibliography"/>
+  </ds:schemaRefs>
+</ds:datastoreItem>
 </file>
 
-<file path=customXml/itemProps1.xml><?xml version="1.0" encoding="utf-8"?>
+<file path=customXml/itemProps2.xml><?xml version="1.0" encoding="utf-8"?>
 <ds:datastoreItem xmlns:ds="http://schemas.openxmlformats.org/officeDocument/2006/customXml" ds:itemID="{11111111-1234-1234-1234-123412341234}">
   <ds:schemaRefs>
     <ds:schemaRef ds:uri="http://customooxmlschemas.google.com/"/>
     <ds:schemaRef ds:uri="http://schemas.openxmlformats.org/officeDocument/2006/relationships"/>
   </ds:schemaRefs>
 </ds:datastoreItem>
-</file>
-
-<file path=customXml/itemProps2.xml><?xml version="1.0" encoding="utf-8"?>
-<ds:datastoreItem xmlns:ds="http://schemas.openxmlformats.org/officeDocument/2006/customXml" ds:itemID="{5EAA8F62-9511-4468-9998-335FF94E9E0F}">
-  <ds:schemaRefs>
-    <ds:schemaRef ds:uri="http://schemas.openxmlformats.org/officeDocument/2006/bibliography"/>
-  </ds:schemaRefs>
-</ds:datastoreItem>
 </file>